--- a/Drafts/MER/MER_Revisions/Main_Document.docx
+++ b/Drafts/MER/MER_Revisions/Main_Document.docx
@@ -1001,16 +1001,25 @@
           <w:t xml:space="preserve">. </w:t>
         </w:r>
       </w:ins>
-      <w:ins w:id="26" w:author="Ana Miller-Ter Kuile" w:date="2020-12-07T15:32:00Z">
-        <w:r>
-          <w:rPr>
-            <w:rFonts w:ascii="Times New Roman" w:hAnsi="Times New Roman" w:cs="Times New Roman"/>
-            <w:bCs/>
-          </w:rPr>
-          <w:t>Only the</w:t>
-        </w:r>
-      </w:ins>
-      <w:ins w:id="27" w:author="Ana Miller-Ter Kuile" w:date="2020-12-07T15:30:00Z">
+      <w:ins w:id="26" w:author="Ana Miller-Ter Kuile" w:date="2020-12-10T13:37:00Z">
+        <w:r>
+          <w:rPr>
+            <w:rFonts w:ascii="Times New Roman" w:hAnsi="Times New Roman" w:cs="Times New Roman"/>
+            <w:bCs/>
+          </w:rPr>
+          <w:t>T</w:t>
+        </w:r>
+      </w:ins>
+      <w:ins w:id="27" w:author="Ana Miller-Ter Kuile" w:date="2020-12-07T15:32:00Z">
+        <w:r>
+          <w:rPr>
+            <w:rFonts w:ascii="Times New Roman" w:hAnsi="Times New Roman" w:cs="Times New Roman"/>
+            <w:bCs/>
+          </w:rPr>
+          <w:t>he</w:t>
+        </w:r>
+      </w:ins>
+      <w:ins w:id="28" w:author="Ana Miller-Ter Kuile" w:date="2020-12-07T15:30:00Z">
         <w:r>
           <w:rPr>
             <w:rFonts w:ascii="Times New Roman" w:hAnsi="Times New Roman" w:cs="Times New Roman"/>
@@ -1019,7 +1028,7 @@
           <w:t xml:space="preserve"> </w:t>
         </w:r>
       </w:ins>
-      <w:ins w:id="28" w:author="Ana Miller-Ter Kuile" w:date="2020-12-08T09:13:00Z">
+      <w:ins w:id="29" w:author="Ana Miller-Ter Kuile" w:date="2020-12-08T09:13:00Z">
         <w:r>
           <w:rPr>
             <w:rFonts w:ascii="Times New Roman" w:hAnsi="Times New Roman" w:cs="Times New Roman"/>
@@ -1028,7 +1037,7 @@
           <w:t xml:space="preserve">best-fitting </w:t>
         </w:r>
       </w:ins>
-      <w:ins w:id="29" w:author="Ana Miller-Ter Kuile" w:date="2020-12-07T15:30:00Z">
+      <w:ins w:id="30" w:author="Ana Miller-Ter Kuile" w:date="2020-12-07T15:30:00Z">
         <w:r>
           <w:rPr>
             <w:rFonts w:ascii="Times New Roman" w:hAnsi="Times New Roman" w:cs="Times New Roman"/>
@@ -1037,7 +1046,7 @@
           <w:t>model predicting diet</w:t>
         </w:r>
       </w:ins>
-      <w:ins w:id="30" w:author="Ana Miller-Ter Kuile" w:date="2020-12-07T15:28:00Z">
+      <w:ins w:id="31" w:author="Ana Miller-Ter Kuile" w:date="2020-12-07T15:28:00Z">
         <w:r>
           <w:rPr>
             <w:rFonts w:ascii="Times New Roman" w:hAnsi="Times New Roman" w:cs="Times New Roman"/>
@@ -1046,16 +1055,34 @@
           <w:t xml:space="preserve"> detection in feeding trial consumers </w:t>
         </w:r>
       </w:ins>
-      <w:ins w:id="31" w:author="Ana Miller-Ter Kuile" w:date="2020-12-07T15:30:00Z">
-        <w:r>
-          <w:rPr>
-            <w:rFonts w:ascii="Times New Roman" w:hAnsi="Times New Roman" w:cs="Times New Roman"/>
-            <w:bCs/>
-          </w:rPr>
-          <w:t>included surface sterilization, though this term</w:t>
-        </w:r>
-      </w:ins>
-      <w:ins w:id="32" w:author="Ana Miller-Ter Kuile" w:date="2020-12-07T15:31:00Z">
+      <w:ins w:id="32" w:author="Ana Miller-Ter Kuile" w:date="2020-12-07T15:30:00Z">
+        <w:r>
+          <w:rPr>
+            <w:rFonts w:ascii="Times New Roman" w:hAnsi="Times New Roman" w:cs="Times New Roman"/>
+            <w:bCs/>
+          </w:rPr>
+          <w:t xml:space="preserve">included surface sterilization, </w:t>
+        </w:r>
+      </w:ins>
+      <w:ins w:id="33" w:author="Ana Miller-Ter Kuile" w:date="2020-12-10T13:38:00Z">
+        <w:r>
+          <w:rPr>
+            <w:rFonts w:ascii="Times New Roman" w:hAnsi="Times New Roman" w:cs="Times New Roman"/>
+            <w:bCs/>
+          </w:rPr>
+          <w:t>but</w:t>
+        </w:r>
+      </w:ins>
+      <w:ins w:id="34" w:author="Ana Miller-Ter Kuile" w:date="2020-12-07T15:30:00Z">
+        <w:r>
+          <w:rPr>
+            <w:rFonts w:ascii="Times New Roman" w:hAnsi="Times New Roman" w:cs="Times New Roman"/>
+            <w:bCs/>
+          </w:rPr>
+          <w:t xml:space="preserve"> this term</w:t>
+        </w:r>
+      </w:ins>
+      <w:ins w:id="35" w:author="Ana Miller-Ter Kuile" w:date="2020-12-07T15:31:00Z">
         <w:r>
           <w:rPr>
             <w:rFonts w:ascii="Times New Roman" w:hAnsi="Times New Roman" w:cs="Times New Roman"/>
@@ -1080,7 +1107,7 @@
           <w:t xml:space="preserve"> = 1.59 </w:t>
         </w:r>
       </w:ins>
-      <w:ins w:id="33" w:author="Ana Miller-Ter Kuile" w:date="2020-12-07T15:34:00Z">
+      <w:ins w:id="36" w:author="Ana Miller-Ter Kuile" w:date="2020-12-07T15:34:00Z">
         <w:r>
           <w:rPr>
             <w:rFonts w:ascii="Times New Roman" w:hAnsi="Times New Roman" w:cs="Times New Roman"/>
@@ -1089,7 +1116,7 @@
           <w:t>compared to the</w:t>
         </w:r>
       </w:ins>
-      <w:ins w:id="34" w:author="Ana Miller-Ter Kuile" w:date="2020-12-07T15:31:00Z">
+      <w:ins w:id="37" w:author="Ana Miller-Ter Kuile" w:date="2020-12-07T15:31:00Z">
         <w:r>
           <w:rPr>
             <w:rFonts w:ascii="Times New Roman" w:hAnsi="Times New Roman" w:cs="Times New Roman"/>
@@ -1098,7 +1125,7 @@
           <w:t xml:space="preserve"> null model, β = -2.3, p-value = 0.07).</w:t>
         </w:r>
       </w:ins>
-      <w:ins w:id="35" w:author="Ana Miller-Ter Kuile" w:date="2020-12-07T15:29:00Z">
+      <w:ins w:id="38" w:author="Ana Miller-Ter Kuile" w:date="2020-12-07T15:29:00Z">
         <w:r>
           <w:rPr>
             <w:rFonts w:ascii="Times New Roman" w:hAnsi="Times New Roman" w:cs="Times New Roman"/>
@@ -1107,7 +1134,7 @@
           <w:t xml:space="preserve"> </w:t>
         </w:r>
       </w:ins>
-      <w:ins w:id="36" w:author="Ana Miller-Ter Kuile" w:date="2020-12-03T13:33:00Z">
+      <w:ins w:id="39" w:author="Ana Miller-Ter Kuile" w:date="2020-12-03T13:33:00Z">
         <w:r>
           <w:rPr>
             <w:rFonts w:ascii="Times New Roman" w:hAnsi="Times New Roman" w:cs="Times New Roman"/>
@@ -1116,7 +1143,7 @@
           <w:t>Our</w:t>
         </w:r>
       </w:ins>
-      <w:ins w:id="37" w:author="Ana Miller-Ter Kuile" w:date="2020-12-03T13:30:00Z">
+      <w:ins w:id="40" w:author="Ana Miller-Ter Kuile" w:date="2020-12-03T13:30:00Z">
         <w:r>
           <w:rPr>
             <w:rFonts w:ascii="Times New Roman" w:hAnsi="Times New Roman" w:cs="Times New Roman"/>
@@ -1125,7 +1152,7 @@
           <w:t xml:space="preserve"> results </w:t>
         </w:r>
       </w:ins>
-      <w:ins w:id="38" w:author="Ana Miller-Ter Kuile" w:date="2020-12-03T13:31:00Z">
+      <w:ins w:id="41" w:author="Ana Miller-Ter Kuile" w:date="2020-12-03T13:31:00Z">
         <w:r>
           <w:rPr>
             <w:rFonts w:ascii="Times New Roman" w:hAnsi="Times New Roman" w:cs="Times New Roman"/>
@@ -1134,7 +1161,7 @@
           <w:t xml:space="preserve">suggest </w:t>
         </w:r>
       </w:ins>
-      <w:ins w:id="39" w:author="Ana Miller-Ter Kuile" w:date="2020-12-03T13:30:00Z">
+      <w:ins w:id="42" w:author="Ana Miller-Ter Kuile" w:date="2020-12-03T13:30:00Z">
         <w:r>
           <w:rPr>
             <w:rFonts w:ascii="Times New Roman" w:hAnsi="Times New Roman" w:cs="Times New Roman"/>
@@ -1143,7 +1170,7 @@
           <w:t xml:space="preserve">that surface contamination </w:t>
         </w:r>
       </w:ins>
-      <w:ins w:id="40" w:author="Ana Miller-Ter Kuile" w:date="2020-12-07T15:34:00Z">
+      <w:ins w:id="43" w:author="Ana Miller-Ter Kuile" w:date="2020-12-07T15:34:00Z">
         <w:r>
           <w:rPr>
             <w:rFonts w:ascii="Times New Roman" w:hAnsi="Times New Roman" w:cs="Times New Roman"/>
@@ -1152,7 +1179,7 @@
           <w:t>does not</w:t>
         </w:r>
       </w:ins>
-      <w:ins w:id="41" w:author="Ana Miller-Ter Kuile" w:date="2020-12-03T13:30:00Z">
+      <w:ins w:id="44" w:author="Ana Miller-Ter Kuile" w:date="2020-12-03T13:30:00Z">
         <w:r>
           <w:rPr>
             <w:rFonts w:ascii="Times New Roman" w:hAnsi="Times New Roman" w:cs="Times New Roman"/>
@@ -1161,7 +1188,7 @@
           <w:t xml:space="preserve"> seem to be a significant concern in</w:t>
         </w:r>
       </w:ins>
-      <w:ins w:id="42" w:author="Ana Miller-Ter Kuile" w:date="2020-12-03T13:32:00Z">
+      <w:ins w:id="45" w:author="Ana Miller-Ter Kuile" w:date="2020-12-03T13:32:00Z">
         <w:r>
           <w:rPr>
             <w:rFonts w:ascii="Times New Roman" w:hAnsi="Times New Roman" w:cs="Times New Roman"/>
@@ -1170,7 +1197,7 @@
           <w:t xml:space="preserve"> this</w:t>
         </w:r>
       </w:ins>
-      <w:ins w:id="43" w:author="Ana Miller-Ter Kuile" w:date="2020-12-03T13:30:00Z">
+      <w:ins w:id="46" w:author="Ana Miller-Ter Kuile" w:date="2020-12-03T13:30:00Z">
         <w:r>
           <w:rPr>
             <w:rFonts w:ascii="Times New Roman" w:hAnsi="Times New Roman" w:cs="Times New Roman"/>
@@ -1179,7 +1206,7 @@
           <w:t xml:space="preserve"> DNA diet metabarcoding stud</w:t>
         </w:r>
       </w:ins>
-      <w:ins w:id="44" w:author="Ana Miller-Ter Kuile" w:date="2020-12-03T13:32:00Z">
+      <w:ins w:id="47" w:author="Ana Miller-Ter Kuile" w:date="2020-12-03T13:32:00Z">
         <w:r>
           <w:rPr>
             <w:rFonts w:ascii="Times New Roman" w:hAnsi="Times New Roman" w:cs="Times New Roman"/>
@@ -1188,7 +1215,7 @@
           <w:t>y</w:t>
         </w:r>
       </w:ins>
-      <w:ins w:id="45" w:author="Ana Miller-Ter Kuile" w:date="2020-12-03T13:31:00Z">
+      <w:ins w:id="48" w:author="Ana Miller-Ter Kuile" w:date="2020-12-03T13:31:00Z">
         <w:r>
           <w:rPr>
             <w:rFonts w:ascii="Times New Roman" w:hAnsi="Times New Roman" w:cs="Times New Roman"/>
@@ -1197,7 +1224,7 @@
           <w:t xml:space="preserve"> </w:t>
         </w:r>
       </w:ins>
-      <w:ins w:id="46" w:author="Ana Miller-Ter Kuile" w:date="2020-12-03T13:34:00Z">
+      <w:ins w:id="49" w:author="Ana Miller-Ter Kuile" w:date="2020-12-03T13:34:00Z">
         <w:r>
           <w:rPr>
             <w:rFonts w:ascii="Times New Roman" w:hAnsi="Times New Roman" w:cs="Times New Roman"/>
@@ -1206,7 +1233,7 @@
           <w:t xml:space="preserve">for consumers </w:t>
         </w:r>
       </w:ins>
-      <w:ins w:id="47" w:author="Ana Miller-Ter Kuile" w:date="2020-12-03T13:31:00Z">
+      <w:ins w:id="50" w:author="Ana Miller-Ter Kuile" w:date="2020-12-03T13:31:00Z">
         <w:r>
           <w:rPr>
             <w:rFonts w:ascii="Times New Roman" w:hAnsi="Times New Roman" w:cs="Times New Roman"/>
@@ -1215,7 +1242,7 @@
           <w:t xml:space="preserve">in either </w:t>
         </w:r>
       </w:ins>
-      <w:ins w:id="48" w:author="Ana Miller-Ter Kuile" w:date="2020-12-07T15:34:00Z">
+      <w:ins w:id="51" w:author="Ana Miller-Ter Kuile" w:date="2020-12-07T15:34:00Z">
         <w:r>
           <w:rPr>
             <w:rFonts w:ascii="Times New Roman" w:hAnsi="Times New Roman" w:cs="Times New Roman"/>
@@ -1231,7 +1258,7 @@
           <w:t xml:space="preserve"> natural</w:t>
         </w:r>
       </w:ins>
-      <w:ins w:id="49" w:author="Ana Miller-Ter Kuile" w:date="2020-12-07T15:21:00Z">
+      <w:ins w:id="52" w:author="Ana Miller-Ter Kuile" w:date="2020-12-07T15:21:00Z">
         <w:r>
           <w:rPr>
             <w:rFonts w:ascii="Times New Roman" w:hAnsi="Times New Roman" w:cs="Times New Roman"/>
@@ -1240,7 +1267,7 @@
           <w:t xml:space="preserve"> </w:t>
         </w:r>
       </w:ins>
-      <w:ins w:id="50" w:author="Ana Miller-Ter Kuile" w:date="2020-12-07T15:20:00Z">
+      <w:ins w:id="53" w:author="Ana Miller-Ter Kuile" w:date="2020-12-07T15:20:00Z">
         <w:r>
           <w:rPr>
             <w:rFonts w:ascii="Times New Roman" w:hAnsi="Times New Roman" w:cs="Times New Roman"/>
@@ -1249,7 +1276,7 @@
           <w:t xml:space="preserve">terrestrial </w:t>
         </w:r>
       </w:ins>
-      <w:ins w:id="51" w:author="Ana Miller-Ter Kuile" w:date="2020-12-07T15:21:00Z">
+      <w:ins w:id="54" w:author="Ana Miller-Ter Kuile" w:date="2020-12-07T15:21:00Z">
         <w:r>
           <w:rPr>
             <w:rFonts w:ascii="Times New Roman" w:hAnsi="Times New Roman" w:cs="Times New Roman"/>
@@ -1258,7 +1285,7 @@
           <w:t xml:space="preserve">environment </w:t>
         </w:r>
       </w:ins>
-      <w:ins w:id="52" w:author="Ana Miller-Ter Kuile" w:date="2020-12-03T13:31:00Z">
+      <w:ins w:id="55" w:author="Ana Miller-Ter Kuile" w:date="2020-12-03T13:31:00Z">
         <w:r>
           <w:rPr>
             <w:rFonts w:ascii="Times New Roman" w:hAnsi="Times New Roman" w:cs="Times New Roman"/>
@@ -1267,7 +1294,7 @@
           <w:t xml:space="preserve">or </w:t>
         </w:r>
       </w:ins>
-      <w:ins w:id="53" w:author="Ana Miller-Ter Kuile" w:date="2020-12-07T15:21:00Z">
+      <w:ins w:id="56" w:author="Ana Miller-Ter Kuile" w:date="2020-12-07T15:21:00Z">
         <w:r>
           <w:rPr>
             <w:rFonts w:ascii="Times New Roman" w:hAnsi="Times New Roman" w:cs="Times New Roman"/>
@@ -1276,7 +1303,7 @@
           <w:t xml:space="preserve">in </w:t>
         </w:r>
       </w:ins>
-      <w:ins w:id="54" w:author="Ana Miller-Ter Kuile" w:date="2020-12-03T13:31:00Z">
+      <w:ins w:id="57" w:author="Ana Miller-Ter Kuile" w:date="2020-12-03T13:31:00Z">
         <w:r>
           <w:rPr>
             <w:rFonts w:ascii="Times New Roman" w:hAnsi="Times New Roman" w:cs="Times New Roman"/>
@@ -1285,7 +1312,7 @@
           <w:t>feeding trial</w:t>
         </w:r>
       </w:ins>
-      <w:ins w:id="55" w:author="Ana Miller-Ter Kuile" w:date="2020-12-07T15:21:00Z">
+      <w:ins w:id="58" w:author="Ana Miller-Ter Kuile" w:date="2020-12-07T15:21:00Z">
         <w:r>
           <w:rPr>
             <w:rFonts w:ascii="Times New Roman" w:hAnsi="Times New Roman" w:cs="Times New Roman"/>
@@ -1294,43 +1321,61 @@
           <w:t xml:space="preserve">s. </w:t>
         </w:r>
       </w:ins>
-      <w:ins w:id="56" w:author="Ana Miller-Ter Kuile" w:date="2020-12-07T15:11:00Z">
-        <w:r>
-          <w:rPr>
-            <w:rFonts w:ascii="Times New Roman" w:hAnsi="Times New Roman" w:cs="Times New Roman"/>
-            <w:bCs/>
-          </w:rPr>
-          <w:t>As the field of diet DNA metabarcoding continues to progress into new environmental contexts and using</w:t>
-        </w:r>
-      </w:ins>
-      <w:ins w:id="57" w:author="Ana Miller-Ter Kuile" w:date="2020-12-07T15:14:00Z">
-        <w:r>
-          <w:rPr>
-            <w:rFonts w:ascii="Times New Roman" w:hAnsi="Times New Roman" w:cs="Times New Roman"/>
-            <w:bCs/>
-          </w:rPr>
-          <w:t xml:space="preserve"> ever-</w:t>
-        </w:r>
-      </w:ins>
-      <w:ins w:id="58" w:author="Ana Miller-Ter Kuile" w:date="2020-12-07T15:11:00Z">
-        <w:r>
-          <w:rPr>
-            <w:rFonts w:ascii="Times New Roman" w:hAnsi="Times New Roman" w:cs="Times New Roman"/>
-            <w:bCs/>
-          </w:rPr>
-          <w:t>advancing molecular t</w:t>
-        </w:r>
-      </w:ins>
-      <w:ins w:id="59" w:author="Ana Miller-Ter Kuile" w:date="2020-12-07T15:12:00Z">
-        <w:r>
-          <w:rPr>
-            <w:rFonts w:ascii="Times New Roman" w:hAnsi="Times New Roman" w:cs="Times New Roman"/>
-            <w:bCs/>
-          </w:rPr>
-          <w:t xml:space="preserve">ools, we suggest ongoing </w:t>
-        </w:r>
-      </w:ins>
-      <w:ins w:id="60" w:author="Ana Miller-Ter Kuile" w:date="2020-12-07T15:15:00Z">
+      <w:ins w:id="59" w:author="Ana Miller-Ter Kuile" w:date="2020-12-07T15:11:00Z">
+        <w:r>
+          <w:rPr>
+            <w:rFonts w:ascii="Times New Roman" w:hAnsi="Times New Roman" w:cs="Times New Roman"/>
+            <w:bCs/>
+          </w:rPr>
+          <w:t>As the field of diet DNA metabarcoding continues to progress into new environmental contexts</w:t>
+        </w:r>
+      </w:ins>
+      <w:ins w:id="60" w:author="Ana Miller-Ter Kuile" w:date="2020-12-10T13:38:00Z">
+        <w:r>
+          <w:rPr>
+            <w:rFonts w:ascii="Times New Roman" w:hAnsi="Times New Roman" w:cs="Times New Roman"/>
+            <w:bCs/>
+          </w:rPr>
+          <w:t xml:space="preserve"> with </w:t>
+        </w:r>
+      </w:ins>
+      <w:ins w:id="61" w:author="Ana Miller-Ter Kuile" w:date="2020-12-10T08:36:00Z">
+        <w:r>
+          <w:rPr>
+            <w:rFonts w:ascii="Times New Roman" w:hAnsi="Times New Roman" w:cs="Times New Roman"/>
+            <w:bCs/>
+          </w:rPr>
+          <w:t xml:space="preserve">various </w:t>
+        </w:r>
+      </w:ins>
+      <w:ins w:id="62" w:author="Ana Miller-Ter Kuile" w:date="2020-12-07T15:11:00Z">
+        <w:r>
+          <w:rPr>
+            <w:rFonts w:ascii="Times New Roman" w:hAnsi="Times New Roman" w:cs="Times New Roman"/>
+            <w:bCs/>
+          </w:rPr>
+          <w:t xml:space="preserve">molecular </w:t>
+        </w:r>
+      </w:ins>
+      <w:ins w:id="63" w:author="Ana Miller-Ter Kuile" w:date="2020-12-10T08:36:00Z">
+        <w:r>
+          <w:rPr>
+            <w:rFonts w:ascii="Times New Roman" w:hAnsi="Times New Roman" w:cs="Times New Roman"/>
+            <w:bCs/>
+          </w:rPr>
+          <w:t>approaches</w:t>
+        </w:r>
+      </w:ins>
+      <w:ins w:id="64" w:author="Ana Miller-Ter Kuile" w:date="2020-12-07T15:12:00Z">
+        <w:r>
+          <w:rPr>
+            <w:rFonts w:ascii="Times New Roman" w:hAnsi="Times New Roman" w:cs="Times New Roman"/>
+            <w:bCs/>
+          </w:rPr>
+          <w:t xml:space="preserve">, we suggest ongoing </w:t>
+        </w:r>
+      </w:ins>
+      <w:ins w:id="65" w:author="Ana Miller-Ter Kuile" w:date="2020-12-07T15:15:00Z">
         <w:r>
           <w:rPr>
             <w:rFonts w:ascii="Times New Roman" w:hAnsi="Times New Roman" w:cs="Times New Roman"/>
@@ -1339,7 +1384,7 @@
           <w:t xml:space="preserve">context-specific </w:t>
         </w:r>
       </w:ins>
-      <w:ins w:id="61" w:author="Ana Miller-Ter Kuile" w:date="2020-12-07T15:14:00Z">
+      <w:ins w:id="66" w:author="Ana Miller-Ter Kuile" w:date="2020-12-07T15:14:00Z">
         <w:r>
           <w:rPr>
             <w:rFonts w:ascii="Times New Roman" w:hAnsi="Times New Roman" w:cs="Times New Roman"/>
@@ -1348,7 +1393,7 @@
           <w:t>consideration of the possibility of surface contamination</w:t>
         </w:r>
       </w:ins>
-      <w:ins w:id="62" w:author="Ana Miller-Ter Kuile" w:date="2020-12-07T15:15:00Z">
+      <w:ins w:id="67" w:author="Ana Miller-Ter Kuile" w:date="2020-12-07T15:15:00Z">
         <w:r>
           <w:rPr>
             <w:rFonts w:ascii="Times New Roman" w:hAnsi="Times New Roman" w:cs="Times New Roman"/>
@@ -1357,7 +1402,7 @@
           <w:t>.</w:t>
         </w:r>
       </w:ins>
-      <w:del w:id="63" w:author="Ana Miller-Ter Kuile" w:date="2020-12-03T13:29:00Z">
+      <w:del w:id="68" w:author="Ana Miller-Ter Kuile" w:date="2020-12-03T13:29:00Z">
         <w:r>
           <w:rPr>
             <w:rFonts w:ascii="Times New Roman" w:hAnsi="Times New Roman" w:cs="Times New Roman"/>
@@ -1366,7 +1411,7 @@
           <w:delText xml:space="preserve">consumers </w:delText>
         </w:r>
       </w:del>
-      <w:del w:id="64" w:author="Ana Miller-Ter Kuile" w:date="2020-12-03T13:28:00Z">
+      <w:del w:id="69" w:author="Ana Miller-Ter Kuile" w:date="2020-12-03T13:28:00Z">
         <w:r>
           <w:rPr>
             <w:rFonts w:ascii="Times New Roman" w:hAnsi="Times New Roman" w:cs="Times New Roman"/>
@@ -1396,7 +1441,7 @@
           <w:delText xml:space="preserve"> environment</w:delText>
         </w:r>
       </w:del>
-      <w:del w:id="65" w:author="Ana Miller-Ter Kuile" w:date="2020-12-03T13:29:00Z">
+      <w:del w:id="70" w:author="Ana Miller-Ter Kuile" w:date="2020-12-03T13:29:00Z">
         <w:r>
           <w:rPr>
             <w:rFonts w:ascii="Times New Roman" w:hAnsi="Times New Roman" w:cs="Times New Roman"/>
@@ -1622,7 +1667,7 @@
           <w:delText xml:space="preserve">. </w:delText>
         </w:r>
       </w:del>
-      <w:del w:id="66" w:author="Ana Miller-Ter Kuile" w:date="2020-12-03T13:32:00Z">
+      <w:del w:id="71" w:author="Ana Miller-Ter Kuile" w:date="2020-12-03T13:32:00Z">
         <w:r>
           <w:rPr>
             <w:rFonts w:ascii="Times New Roman" w:hAnsi="Times New Roman" w:cs="Times New Roman"/>
@@ -1664,7 +1709,7 @@
       <w:pPr>
         <w:spacing w:line="480" w:lineRule="auto"/>
         <w:rPr>
-          <w:del w:id="67" w:author="Ana Miller-Ter Kuile" w:date="2020-12-07T15:31:00Z"/>
+          <w:del w:id="72" w:author="Ana Miller-Ter Kuile" w:date="2020-12-07T15:31:00Z"/>
           <w:rFonts w:ascii="Times New Roman" w:hAnsi="Times New Roman" w:cs="Times New Roman"/>
           <w:b/>
         </w:rPr>
@@ -1674,7 +1719,7 @@
       <w:pPr>
         <w:spacing w:line="480" w:lineRule="auto"/>
         <w:rPr>
-          <w:ins w:id="68" w:author="Ana Miller-Ter Kuile" w:date="2020-12-07T15:31:00Z"/>
+          <w:ins w:id="73" w:author="Ana Miller-Ter Kuile" w:date="2020-12-07T15:31:00Z"/>
           <w:rFonts w:ascii="Times New Roman" w:hAnsi="Times New Roman" w:cs="Times New Roman"/>
           <w:b/>
         </w:rPr>
@@ -1700,7 +1745,7 @@
       <w:pPr>
         <w:spacing w:line="480" w:lineRule="auto"/>
         <w:rPr>
-          <w:del w:id="69" w:author="Ana Miller-Ter Kuile" w:date="2020-12-07T15:37:00Z"/>
+          <w:del w:id="74" w:author="Ana Miller-Ter Kuile" w:date="2020-12-07T15:37:00Z"/>
           <w:rFonts w:ascii="Times New Roman" w:hAnsi="Times New Roman" w:cs="Times New Roman"/>
           <w:bCs/>
         </w:rPr>
@@ -1752,7 +1797,7 @@
       <w:pPr>
         <w:spacing w:line="480" w:lineRule="auto"/>
         <w:rPr>
-          <w:del w:id="70" w:author="Ana Miller-Ter Kuile" w:date="2020-12-07T15:37:00Z"/>
+          <w:del w:id="75" w:author="Ana Miller-Ter Kuile" w:date="2020-12-07T15:37:00Z"/>
           <w:rFonts w:ascii="Times New Roman" w:hAnsi="Times New Roman" w:cs="Times New Roman"/>
           <w:b/>
         </w:rPr>
@@ -1762,15 +1807,15 @@
       <w:pPr>
         <w:spacing w:line="480" w:lineRule="auto"/>
         <w:rPr>
-          <w:ins w:id="71" w:author="Ana Miller-Ter Kuile" w:date="2020-12-07T15:16:00Z"/>
+          <w:ins w:id="76" w:author="Ana Miller-Ter Kuile" w:date="2020-12-07T15:16:00Z"/>
           <w:rFonts w:ascii="Times New Roman" w:hAnsi="Times New Roman" w:cs="Times New Roman"/>
           <w:b/>
         </w:rPr>
-        <w:pPrChange w:id="72" w:author="Ana Miller-Ter Kuile" w:date="2020-12-07T15:37:00Z">
+        <w:pPrChange w:id="77" w:author="Ana Miller-Ter Kuile" w:date="2020-12-07T15:37:00Z">
           <w:pPr/>
         </w:pPrChange>
       </w:pPr>
-      <w:ins w:id="73" w:author="Ana Miller-Ter Kuile" w:date="2020-12-07T15:16:00Z">
+      <w:ins w:id="78" w:author="Ana Miller-Ter Kuile" w:date="2020-12-07T15:16:00Z">
         <w:r>
           <w:rPr>
             <w:rFonts w:ascii="Times New Roman" w:hAnsi="Times New Roman" w:cs="Times New Roman"/>
@@ -2159,7 +2204,7 @@
         </w:rPr>
         <w:t xml:space="preserve">. This group of consumers, which includes terrestrial insects, spiders, and other arthropods, form the base of most </w:t>
       </w:r>
-      <w:ins w:id="74" w:author="Ana Miller-Ter Kuile" w:date="2020-11-30T11:44:00Z">
+      <w:ins w:id="79" w:author="Ana Miller-Ter Kuile" w:date="2020-11-30T11:44:00Z">
         <w:r>
           <w:rPr>
             <w:rFonts w:ascii="Times New Roman" w:hAnsi="Times New Roman" w:cs="Times New Roman"/>
@@ -2168,7 +2213,7 @@
           <w:t>terrestrial f</w:t>
         </w:r>
       </w:ins>
-      <w:del w:id="75" w:author="Ana Miller-Ter Kuile" w:date="2020-11-30T11:44:00Z">
+      <w:del w:id="80" w:author="Ana Miller-Ter Kuile" w:date="2020-11-30T11:44:00Z">
         <w:r>
           <w:rPr>
             <w:rFonts w:ascii="Times New Roman" w:hAnsi="Times New Roman" w:cs="Times New Roman"/>
@@ -2657,7 +2702,7 @@
         </w:rPr>
         <w:t>are often performed on full organisms or body parts without gut dissection</w:t>
       </w:r>
-      <w:ins w:id="76" w:author="Ana Miller-Ter Kuile" w:date="2020-11-30T11:10:00Z">
+      <w:ins w:id="81" w:author="Ana Miller-Ter Kuile" w:date="2020-11-30T11:10:00Z">
         <w:r>
           <w:rPr>
             <w:rFonts w:ascii="Times New Roman" w:hAnsi="Times New Roman" w:cs="Times New Roman"/>
@@ -2666,7 +2711,7 @@
           <w:t xml:space="preserve"> (</w:t>
         </w:r>
       </w:ins>
-      <w:ins w:id="77" w:author="Ana Miller-Ter Kuile" w:date="2020-11-30T11:49:00Z">
+      <w:ins w:id="82" w:author="Ana Miller-Ter Kuile" w:date="2020-11-30T11:49:00Z">
         <w:r>
           <w:rPr>
             <w:rFonts w:ascii="Times New Roman" w:hAnsi="Times New Roman" w:cs="Times New Roman"/>
@@ -2675,7 +2720,7 @@
           <w:t xml:space="preserve">e.g. </w:t>
         </w:r>
       </w:ins>
-      <w:ins w:id="78" w:author="Ana Miller-Ter Kuile" w:date="2020-11-30T11:50:00Z">
+      <w:ins w:id="83" w:author="Ana Miller-Ter Kuile" w:date="2020-11-30T11:50:00Z">
         <w:r>
           <w:rPr>
             <w:rFonts w:ascii="Times New Roman" w:hAnsi="Times New Roman" w:cs="Times New Roman"/>
@@ -2698,7 +2743,7 @@
         </w:rPr>
         <w:fldChar w:fldCharType="separate"/>
       </w:r>
-      <w:del w:id="79" w:author="Ana Miller-Ter Kuile" w:date="2020-11-30T11:50:00Z">
+      <w:del w:id="84" w:author="Ana Miller-Ter Kuile" w:date="2020-11-30T11:50:00Z">
         <w:r>
           <w:rPr>
             <w:rFonts w:ascii="Times New Roman" w:hAnsi="Times New Roman" w:cs="Times New Roman"/>
@@ -2716,7 +2761,7 @@
         </w:rPr>
         <w:t>Jacobsen et al., 2018; Toju &amp; Baba, 2018)</w:t>
       </w:r>
-      <w:ins w:id="80" w:author="Ana Miller-Ter Kuile" w:date="2020-11-30T11:50:00Z">
+      <w:ins w:id="85" w:author="Ana Miller-Ter Kuile" w:date="2020-11-30T11:50:00Z">
         <w:r>
           <w:rPr>
             <w:rFonts w:ascii="Times New Roman" w:hAnsi="Times New Roman" w:cs="Times New Roman"/>
@@ -3186,7 +3231,7 @@
         </w:rPr>
         <w:t xml:space="preserve">confidently assign DNA sequences to ingested diet items </w:t>
       </w:r>
-      <w:del w:id="81" w:author="Ana Miller-Ter Kuile" w:date="2020-12-03T10:46:00Z">
+      <w:del w:id="86" w:author="Ana Miller-Ter Kuile" w:date="2020-12-03T10:46:00Z">
         <w:r>
           <w:rPr>
             <w:rFonts w:ascii="Times New Roman" w:hAnsi="Times New Roman" w:cs="Times New Roman"/>
@@ -3271,7 +3316,7 @@
       <w:pPr>
         <w:spacing w:line="480" w:lineRule="auto"/>
         <w:rPr>
-          <w:del w:id="82" w:author="Ana Miller-Ter Kuile" w:date="2020-11-30T13:11:00Z"/>
+          <w:del w:id="87" w:author="Ana Miller-Ter Kuile" w:date="2020-11-30T13:11:00Z"/>
           <w:rFonts w:ascii="Times New Roman" w:hAnsi="Times New Roman" w:cs="Times New Roman"/>
           <w:bCs/>
         </w:rPr>
@@ -3281,12 +3326,12 @@
       <w:pPr>
         <w:spacing w:line="480" w:lineRule="auto"/>
         <w:rPr>
-          <w:del w:id="83" w:author="Ana Miller-Ter Kuile" w:date="2020-11-30T13:11:00Z"/>
-          <w:rFonts w:ascii="Times New Roman" w:hAnsi="Times New Roman" w:cs="Times New Roman"/>
-          <w:bCs/>
-        </w:rPr>
-      </w:pPr>
-      <w:del w:id="84" w:author="Ana Miller-Ter Kuile" w:date="2020-11-30T13:11:00Z">
+          <w:del w:id="88" w:author="Ana Miller-Ter Kuile" w:date="2020-11-30T13:11:00Z"/>
+          <w:rFonts w:ascii="Times New Roman" w:hAnsi="Times New Roman" w:cs="Times New Roman"/>
+          <w:bCs/>
+        </w:rPr>
+      </w:pPr>
+      <w:del w:id="89" w:author="Ana Miller-Ter Kuile" w:date="2020-11-30T13:11:00Z">
         <w:r>
           <w:rPr>
             <w:rFonts w:ascii="Times New Roman" w:hAnsi="Times New Roman" w:cs="Times New Roman"/>
@@ -3386,8 +3431,8 @@
           </w:rPr>
           <w:delText xml:space="preserve">or the likelihood that consumers come in contact with diet items in the environment </w:delText>
         </w:r>
-        <w:commentRangeStart w:id="85"/>
-        <w:commentRangeStart w:id="86"/>
+        <w:commentRangeStart w:id="90"/>
+        <w:commentRangeStart w:id="91"/>
         <w:r>
           <w:rPr>
             <w:rFonts w:ascii="Times New Roman" w:hAnsi="Times New Roman" w:cs="Times New Roman"/>
@@ -3848,19 +3893,19 @@
           </w:rPr>
           <w:delText xml:space="preserve"> </w:delText>
         </w:r>
-        <w:commentRangeEnd w:id="85"/>
+        <w:commentRangeEnd w:id="90"/>
         <w:r>
           <w:rPr>
             <w:rStyle w:val="CommentReference"/>
           </w:rPr>
-          <w:commentReference w:id="85"/>
-        </w:r>
-        <w:commentRangeEnd w:id="86"/>
+          <w:commentReference w:id="90"/>
+        </w:r>
+        <w:commentRangeEnd w:id="91"/>
         <w:r>
           <w:rPr>
             <w:rStyle w:val="CommentReference"/>
           </w:rPr>
-          <w:commentReference w:id="86"/>
+          <w:commentReference w:id="91"/>
         </w:r>
       </w:del>
     </w:p>
@@ -3877,7 +3922,7 @@
       <w:pPr>
         <w:spacing w:line="480" w:lineRule="auto"/>
         <w:rPr>
-          <w:ins w:id="87" w:author="Ana Miller-Ter Kuile" w:date="2020-11-30T13:17:00Z"/>
+          <w:ins w:id="92" w:author="Ana Miller-Ter Kuile" w:date="2020-11-30T13:17:00Z"/>
           <w:rFonts w:ascii="Times New Roman" w:hAnsi="Times New Roman" w:cs="Times New Roman"/>
           <w:bCs/>
         </w:rPr>
@@ -3931,7 +3976,7 @@
         </w:rPr>
         <w:t xml:space="preserve"> is used</w:t>
       </w:r>
-      <w:ins w:id="88" w:author="Ana Miller-Ter Kuile" w:date="2020-11-30T11:52:00Z">
+      <w:ins w:id="93" w:author="Ana Miller-Ter Kuile" w:date="2020-11-30T11:52:00Z">
         <w:r>
           <w:rPr>
             <w:rFonts w:ascii="Times New Roman" w:hAnsi="Times New Roman" w:cs="Times New Roman"/>
@@ -3948,7 +3993,7 @@
           <w:t>metabarcoding</w:t>
         </w:r>
       </w:ins>
-      <w:del w:id="89" w:author="Ana Miller-Ter Kuile" w:date="2020-11-30T11:52:00Z">
+      <w:del w:id="94" w:author="Ana Miller-Ter Kuile" w:date="2020-11-30T11:52:00Z">
         <w:r>
           <w:rPr>
             <w:rFonts w:ascii="Times New Roman" w:hAnsi="Times New Roman" w:cs="Times New Roman"/>
@@ -3964,7 +4009,7 @@
         </w:rPr>
         <w:t xml:space="preserve">. </w:t>
       </w:r>
-      <w:ins w:id="90" w:author="Ana Miller-Ter Kuile" w:date="2020-11-30T13:21:00Z">
+      <w:ins w:id="95" w:author="Ana Miller-Ter Kuile" w:date="2020-11-30T13:21:00Z">
         <w:r>
           <w:rPr>
             <w:rFonts w:ascii="Times New Roman" w:hAnsi="Times New Roman" w:cs="Times New Roman"/>
@@ -4011,7 +4056,7 @@
           <w:t>).</w:t>
         </w:r>
       </w:ins>
-      <w:ins w:id="91" w:author="Ana Miller-Ter Kuile" w:date="2020-12-03T10:51:00Z">
+      <w:ins w:id="96" w:author="Ana Miller-Ter Kuile" w:date="2020-12-03T10:51:00Z">
         <w:r>
           <w:rPr>
             <w:rFonts w:ascii="Times New Roman" w:hAnsi="Times New Roman" w:cs="Times New Roman"/>
@@ -4020,7 +4065,7 @@
           <w:t xml:space="preserve"> We surface sterilized half of the consumers prior to DNA extraction using a series of washes in a 1:10 dilution of bleach (10% commercial bleach) and deionized water; we left the other half of consumers unsterilized.</w:t>
         </w:r>
       </w:ins>
-      <w:ins w:id="92" w:author="Ana Miller-Ter Kuile" w:date="2020-11-30T13:21:00Z">
+      <w:ins w:id="97" w:author="Ana Miller-Ter Kuile" w:date="2020-11-30T13:21:00Z">
         <w:r>
           <w:rPr>
             <w:rFonts w:ascii="Times New Roman" w:hAnsi="Times New Roman" w:cs="Times New Roman"/>
@@ -4029,7 +4074,7 @@
           <w:t xml:space="preserve"> </w:t>
         </w:r>
       </w:ins>
-      <w:ins w:id="93" w:author="Ana Miller-Ter Kuile" w:date="2020-12-03T10:46:00Z">
+      <w:ins w:id="98" w:author="Ana Miller-Ter Kuile" w:date="2020-12-03T10:46:00Z">
         <w:r>
           <w:rPr>
             <w:rFonts w:ascii="Times New Roman" w:hAnsi="Times New Roman" w:cs="Times New Roman"/>
@@ -4038,7 +4083,7 @@
           <w:t xml:space="preserve">We first </w:t>
         </w:r>
       </w:ins>
-      <w:ins w:id="94" w:author="Ana Miller-Ter Kuile" w:date="2020-12-03T10:51:00Z">
+      <w:ins w:id="99" w:author="Ana Miller-Ter Kuile" w:date="2020-12-03T10:51:00Z">
         <w:r>
           <w:rPr>
             <w:rFonts w:ascii="Times New Roman" w:hAnsi="Times New Roman" w:cs="Times New Roman"/>
@@ -4047,7 +4092,7 @@
           <w:t xml:space="preserve">determined how surface sterilization influences </w:t>
         </w:r>
       </w:ins>
-      <w:ins w:id="95" w:author="Ana Miller-Ter Kuile" w:date="2020-12-03T12:42:00Z">
+      <w:ins w:id="100" w:author="Ana Miller-Ter Kuile" w:date="2020-12-03T12:42:00Z">
         <w:r>
           <w:rPr>
             <w:rFonts w:ascii="Times New Roman" w:hAnsi="Times New Roman" w:cs="Times New Roman"/>
@@ -4056,7 +4101,7 @@
           <w:t xml:space="preserve">potential </w:t>
         </w:r>
       </w:ins>
-      <w:ins w:id="96" w:author="Ana Miller-Ter Kuile" w:date="2020-12-03T10:51:00Z">
+      <w:ins w:id="101" w:author="Ana Miller-Ter Kuile" w:date="2020-12-03T10:51:00Z">
         <w:r>
           <w:rPr>
             <w:rFonts w:ascii="Times New Roman" w:hAnsi="Times New Roman" w:cs="Times New Roman"/>
@@ -4065,7 +4110,7 @@
           <w:t xml:space="preserve">diet from consumers </w:t>
         </w:r>
       </w:ins>
-      <w:ins w:id="97" w:author="Ana Miller-Ter Kuile" w:date="2020-12-03T10:46:00Z">
+      <w:ins w:id="102" w:author="Ana Miller-Ter Kuile" w:date="2020-12-03T10:46:00Z">
         <w:r>
           <w:rPr>
             <w:rFonts w:ascii="Times New Roman" w:hAnsi="Times New Roman" w:cs="Times New Roman"/>
@@ -4074,7 +4119,7 @@
           <w:t>co</w:t>
         </w:r>
       </w:ins>
-      <w:ins w:id="98" w:author="Ana Miller-Ter Kuile" w:date="2020-12-03T10:51:00Z">
+      <w:ins w:id="103" w:author="Ana Miller-Ter Kuile" w:date="2020-12-03T10:51:00Z">
         <w:r>
           <w:rPr>
             <w:rFonts w:ascii="Times New Roman" w:hAnsi="Times New Roman" w:cs="Times New Roman"/>
@@ -4083,7 +4128,7 @@
           <w:t>llected</w:t>
         </w:r>
       </w:ins>
-      <w:ins w:id="99" w:author="Ana Miller-Ter Kuile" w:date="2020-12-03T10:46:00Z">
+      <w:ins w:id="104" w:author="Ana Miller-Ter Kuile" w:date="2020-12-03T10:46:00Z">
         <w:r>
           <w:rPr>
             <w:rFonts w:ascii="Times New Roman" w:hAnsi="Times New Roman" w:cs="Times New Roman"/>
@@ -4092,7 +4137,7 @@
           <w:t xml:space="preserve"> in their natural environment</w:t>
         </w:r>
       </w:ins>
-      <w:ins w:id="100" w:author="Ana Miller-Ter Kuile" w:date="2020-12-03T10:52:00Z">
+      <w:ins w:id="105" w:author="Ana Miller-Ter Kuile" w:date="2020-12-03T10:52:00Z">
         <w:r>
           <w:rPr>
             <w:rFonts w:ascii="Times New Roman" w:hAnsi="Times New Roman" w:cs="Times New Roman"/>
@@ -4101,7 +4146,7 @@
           <w:t>, comparing surface sterilized indiv</w:t>
         </w:r>
       </w:ins>
-      <w:ins w:id="101" w:author="Ana Miller-Ter Kuile" w:date="2020-12-03T10:53:00Z">
+      <w:ins w:id="106" w:author="Ana Miller-Ter Kuile" w:date="2020-12-03T10:53:00Z">
         <w:r>
           <w:rPr>
             <w:rFonts w:ascii="Times New Roman" w:hAnsi="Times New Roman" w:cs="Times New Roman"/>
@@ -4110,7 +4155,7 @@
           <w:t>id</w:t>
         </w:r>
       </w:ins>
-      <w:ins w:id="102" w:author="Ana Miller-Ter Kuile" w:date="2020-12-03T10:52:00Z">
+      <w:ins w:id="107" w:author="Ana Miller-Ter Kuile" w:date="2020-12-03T10:52:00Z">
         <w:r>
           <w:rPr>
             <w:rFonts w:ascii="Times New Roman" w:hAnsi="Times New Roman" w:cs="Times New Roman"/>
@@ -4119,7 +4164,7 @@
           <w:t>ual</w:t>
         </w:r>
       </w:ins>
-      <w:ins w:id="103" w:author="Ana Miller-Ter Kuile" w:date="2020-12-03T10:53:00Z">
+      <w:ins w:id="108" w:author="Ana Miller-Ter Kuile" w:date="2020-12-03T10:53:00Z">
         <w:r>
           <w:rPr>
             <w:rFonts w:ascii="Times New Roman" w:hAnsi="Times New Roman" w:cs="Times New Roman"/>
@@ -4128,7 +4173,7 @@
           <w:t>s to those which were not surface sterilized to ask</w:t>
         </w:r>
       </w:ins>
-      <w:ins w:id="104" w:author="Ana Miller-Ter Kuile" w:date="2020-12-03T10:52:00Z">
+      <w:ins w:id="109" w:author="Ana Miller-Ter Kuile" w:date="2020-12-03T10:52:00Z">
         <w:r>
           <w:rPr>
             <w:rFonts w:ascii="Times New Roman" w:hAnsi="Times New Roman" w:cs="Times New Roman"/>
@@ -4137,7 +4182,7 @@
           <w:t xml:space="preserve"> whether surface sterilization influences</w:t>
         </w:r>
       </w:ins>
-      <w:ins w:id="105" w:author="Ana Miller-Ter Kuile" w:date="2020-12-03T10:48:00Z">
+      <w:ins w:id="110" w:author="Ana Miller-Ter Kuile" w:date="2020-12-03T10:48:00Z">
         <w:r>
           <w:rPr>
             <w:rFonts w:ascii="Times New Roman" w:hAnsi="Times New Roman" w:cs="Times New Roman"/>
@@ -4146,7 +4191,7 @@
           <w:t xml:space="preserve"> 1) detection, 2) rarefied abundance, 3) richness, and 4) composition</w:t>
         </w:r>
       </w:ins>
-      <w:ins w:id="106" w:author="Ana Miller-Ter Kuile" w:date="2020-12-03T10:52:00Z">
+      <w:ins w:id="111" w:author="Ana Miller-Ter Kuile" w:date="2020-12-03T10:52:00Z">
         <w:r>
           <w:rPr>
             <w:rFonts w:ascii="Times New Roman" w:hAnsi="Times New Roman" w:cs="Times New Roman"/>
@@ -4155,7 +4200,7 @@
           <w:t xml:space="preserve"> of p</w:t>
         </w:r>
       </w:ins>
-      <w:ins w:id="107" w:author="Ana Miller-Ter Kuile" w:date="2020-12-03T12:42:00Z">
+      <w:ins w:id="112" w:author="Ana Miller-Ter Kuile" w:date="2020-12-03T12:42:00Z">
         <w:r>
           <w:rPr>
             <w:rFonts w:ascii="Times New Roman" w:hAnsi="Times New Roman" w:cs="Times New Roman"/>
@@ -4164,7 +4209,7 @@
           <w:t>otential</w:t>
         </w:r>
       </w:ins>
-      <w:ins w:id="108" w:author="Ana Miller-Ter Kuile" w:date="2020-12-03T10:52:00Z">
+      <w:ins w:id="113" w:author="Ana Miller-Ter Kuile" w:date="2020-12-03T10:52:00Z">
         <w:r>
           <w:rPr>
             <w:rFonts w:ascii="Times New Roman" w:hAnsi="Times New Roman" w:cs="Times New Roman"/>
@@ -4173,7 +4218,7 @@
           <w:t xml:space="preserve"> diet items</w:t>
         </w:r>
       </w:ins>
-      <w:ins w:id="109" w:author="Ana Miller-Ter Kuile" w:date="2020-12-03T10:48:00Z">
+      <w:ins w:id="114" w:author="Ana Miller-Ter Kuile" w:date="2020-12-03T10:48:00Z">
         <w:r>
           <w:rPr>
             <w:rFonts w:ascii="Times New Roman" w:hAnsi="Times New Roman" w:cs="Times New Roman"/>
@@ -4182,16 +4227,16 @@
           <w:t xml:space="preserve">. We then performed a </w:t>
         </w:r>
       </w:ins>
-      <w:ins w:id="110" w:author="Ana Miller-Ter Kuile" w:date="2020-12-03T10:49:00Z">
-        <w:r>
-          <w:rPr>
-            <w:rFonts w:ascii="Times New Roman" w:hAnsi="Times New Roman" w:cs="Times New Roman"/>
-            <w:bCs/>
-          </w:rPr>
-          <w:t xml:space="preserve">smaller-scale laboratory feeding trial in which we fed </w:t>
-        </w:r>
-      </w:ins>
-      <w:ins w:id="111" w:author="Ana Miller-Ter Kuile" w:date="2020-12-03T10:53:00Z">
+      <w:ins w:id="115" w:author="Ana Miller-Ter Kuile" w:date="2020-12-03T10:49:00Z">
+        <w:r>
+          <w:rPr>
+            <w:rFonts w:ascii="Times New Roman" w:hAnsi="Times New Roman" w:cs="Times New Roman"/>
+            <w:bCs/>
+          </w:rPr>
+          <w:t xml:space="preserve">laboratory feeding trial in which we fed </w:t>
+        </w:r>
+      </w:ins>
+      <w:ins w:id="116" w:author="Ana Miller-Ter Kuile" w:date="2020-12-03T10:53:00Z">
         <w:r>
           <w:rPr>
             <w:rFonts w:ascii="Times New Roman" w:hAnsi="Times New Roman" w:cs="Times New Roman"/>
@@ -4200,7 +4245,7 @@
           <w:t xml:space="preserve">consumer </w:t>
         </w:r>
       </w:ins>
-      <w:ins w:id="112" w:author="Ana Miller-Ter Kuile" w:date="2020-12-03T10:49:00Z">
+      <w:ins w:id="117" w:author="Ana Miller-Ter Kuile" w:date="2020-12-03T10:49:00Z">
         <w:r>
           <w:rPr>
             <w:rFonts w:ascii="Times New Roman" w:hAnsi="Times New Roman" w:cs="Times New Roman"/>
@@ -4209,7 +4254,7 @@
           <w:t>individuals a specific diet item</w:t>
         </w:r>
       </w:ins>
-      <w:ins w:id="113" w:author="Ana Miller-Ter Kuile" w:date="2020-12-03T10:54:00Z">
+      <w:ins w:id="118" w:author="Ana Miller-Ter Kuile" w:date="2020-12-03T10:54:00Z">
         <w:r>
           <w:rPr>
             <w:rFonts w:ascii="Times New Roman" w:hAnsi="Times New Roman" w:cs="Times New Roman"/>
@@ -4218,7 +4263,7 @@
           <w:t xml:space="preserve">, comparing surface sterilized individuals to those which were not surface sterilized to ask whether surface sterilization influenced 1) detection or 2) rarefied abundance of </w:t>
         </w:r>
       </w:ins>
-      <w:ins w:id="114" w:author="Ana Miller-Ter Kuile" w:date="2020-12-03T12:43:00Z">
+      <w:ins w:id="119" w:author="Ana Miller-Ter Kuile" w:date="2020-12-03T12:43:00Z">
         <w:r>
           <w:rPr>
             <w:rFonts w:ascii="Times New Roman" w:hAnsi="Times New Roman" w:cs="Times New Roman"/>
@@ -4227,7 +4272,7 @@
           <w:t>offered</w:t>
         </w:r>
       </w:ins>
-      <w:ins w:id="115" w:author="Ana Miller-Ter Kuile" w:date="2020-12-03T10:54:00Z">
+      <w:ins w:id="120" w:author="Ana Miller-Ter Kuile" w:date="2020-12-03T10:54:00Z">
         <w:r>
           <w:rPr>
             <w:rFonts w:ascii="Times New Roman" w:hAnsi="Times New Roman" w:cs="Times New Roman"/>
@@ -4236,7 +4281,7 @@
           <w:t xml:space="preserve"> diet items. </w:t>
         </w:r>
       </w:ins>
-      <w:ins w:id="116" w:author="Ana Miller-Ter Kuile" w:date="2020-12-03T10:55:00Z">
+      <w:ins w:id="121" w:author="Ana Miller-Ter Kuile" w:date="2020-12-03T10:55:00Z">
         <w:r>
           <w:rPr>
             <w:rFonts w:ascii="Times New Roman" w:hAnsi="Times New Roman" w:cs="Times New Roman"/>
@@ -4245,7 +4290,7 @@
           <w:t xml:space="preserve">Exploring these questions in both natural and contained settings </w:t>
         </w:r>
       </w:ins>
-      <w:del w:id="117" w:author="Ana Miller-Ter Kuile" w:date="2020-11-30T12:26:00Z">
+      <w:del w:id="122" w:author="Ana Miller-Ter Kuile" w:date="2020-11-30T12:26:00Z">
         <w:r>
           <w:rPr>
             <w:rFonts w:ascii="Times New Roman" w:hAnsi="Times New Roman" w:cs="Times New Roman"/>
@@ -4254,7 +4299,7 @@
           <w:delText xml:space="preserve">We use </w:delText>
         </w:r>
       </w:del>
-      <w:del w:id="118" w:author="Ana Miller-Ter Kuile" w:date="2020-11-30T13:18:00Z">
+      <w:del w:id="123" w:author="Ana Miller-Ter Kuile" w:date="2020-11-30T13:18:00Z">
         <w:r>
           <w:rPr>
             <w:rFonts w:ascii="Times New Roman" w:hAnsi="Times New Roman" w:cs="Times New Roman"/>
@@ -4263,7 +4308,7 @@
           <w:delText xml:space="preserve">high throughput sequencing results </w:delText>
         </w:r>
       </w:del>
-      <w:del w:id="119" w:author="Ana Miller-Ter Kuile" w:date="2020-11-30T12:26:00Z">
+      <w:del w:id="124" w:author="Ana Miller-Ter Kuile" w:date="2020-11-30T12:26:00Z">
         <w:r>
           <w:rPr>
             <w:rFonts w:ascii="Times New Roman" w:hAnsi="Times New Roman" w:cs="Times New Roman"/>
@@ -4286,7 +4331,7 @@
           <w:delText xml:space="preserve"> gene </w:delText>
         </w:r>
       </w:del>
-      <w:del w:id="120" w:author="Ana Miller-Ter Kuile" w:date="2020-11-30T13:18:00Z">
+      <w:del w:id="125" w:author="Ana Miller-Ter Kuile" w:date="2020-11-30T13:18:00Z">
         <w:r>
           <w:rPr>
             <w:rFonts w:ascii="Times New Roman" w:hAnsi="Times New Roman" w:cs="Times New Roman"/>
@@ -4339,7 +4384,7 @@
           <w:delText>)</w:delText>
         </w:r>
       </w:del>
-      <w:del w:id="121" w:author="Ana Miller-Ter Kuile" w:date="2020-11-30T13:17:00Z">
+      <w:del w:id="126" w:author="Ana Miller-Ter Kuile" w:date="2020-11-30T13:17:00Z">
         <w:r>
           <w:rPr>
             <w:rFonts w:ascii="Times New Roman" w:hAnsi="Times New Roman" w:cs="Times New Roman"/>
@@ -4348,7 +4393,7 @@
           <w:delText xml:space="preserve"> </w:delText>
         </w:r>
       </w:del>
-      <w:del w:id="122" w:author="Ana Miller-Ter Kuile" w:date="2020-11-30T13:14:00Z">
+      <w:del w:id="127" w:author="Ana Miller-Ter Kuile" w:date="2020-11-30T13:14:00Z">
         <w:r>
           <w:rPr>
             <w:rFonts w:ascii="Times New Roman" w:hAnsi="Times New Roman" w:cs="Times New Roman"/>
@@ -4357,7 +4402,7 @@
           <w:delText xml:space="preserve">from two environments – a “contained” mesocosm environment in which </w:delText>
         </w:r>
       </w:del>
-      <w:del w:id="123" w:author="Ana Miller-Ter Kuile" w:date="2020-11-30T13:17:00Z">
+      <w:del w:id="128" w:author="Ana Miller-Ter Kuile" w:date="2020-11-30T13:17:00Z">
         <w:r>
           <w:rPr>
             <w:rFonts w:ascii="Times New Roman" w:hAnsi="Times New Roman" w:cs="Times New Roman"/>
@@ -4366,7 +4411,7 @@
           <w:delText>we offered consumers a potential diet item</w:delText>
         </w:r>
       </w:del>
-      <w:del w:id="124" w:author="Ana Miller-Ter Kuile" w:date="2020-11-30T12:26:00Z">
+      <w:del w:id="129" w:author="Ana Miller-Ter Kuile" w:date="2020-11-30T12:26:00Z">
         <w:r>
           <w:rPr>
             <w:rFonts w:ascii="Times New Roman" w:hAnsi="Times New Roman" w:cs="Times New Roman"/>
@@ -4375,7 +4420,7 @@
           <w:delText>,</w:delText>
         </w:r>
       </w:del>
-      <w:del w:id="125" w:author="Ana Miller-Ter Kuile" w:date="2020-11-30T13:14:00Z">
+      <w:del w:id="130" w:author="Ana Miller-Ter Kuile" w:date="2020-11-30T13:14:00Z">
         <w:r>
           <w:rPr>
             <w:rFonts w:ascii="Times New Roman" w:hAnsi="Times New Roman" w:cs="Times New Roman"/>
@@ -4426,7 +4471,7 @@
           <w:delText>diet items</w:delText>
         </w:r>
       </w:del>
-      <w:del w:id="126" w:author="Ana Miller-Ter Kuile" w:date="2020-11-30T13:17:00Z">
+      <w:del w:id="131" w:author="Ana Miller-Ter Kuile" w:date="2020-11-30T13:17:00Z">
         <w:r>
           <w:rPr>
             <w:rFonts w:ascii="Times New Roman" w:hAnsi="Times New Roman" w:cs="Times New Roman"/>
@@ -4449,7 +4494,7 @@
           <w:delText xml:space="preserve"> In each environment, we </w:delText>
         </w:r>
       </w:del>
-      <w:del w:id="127" w:author="Ana Miller-Ter Kuile" w:date="2020-12-03T10:51:00Z">
+      <w:del w:id="132" w:author="Ana Miller-Ter Kuile" w:date="2020-12-03T10:51:00Z">
         <w:r>
           <w:rPr>
             <w:rFonts w:ascii="Times New Roman" w:hAnsi="Times New Roman" w:cs="Times New Roman"/>
@@ -4472,7 +4517,7 @@
           <w:delText xml:space="preserve">and deionized water; we left the other half of consumers unsterilized. </w:delText>
         </w:r>
       </w:del>
-      <w:del w:id="128" w:author="Ana Miller-Ter Kuile" w:date="2020-12-03T10:55:00Z">
+      <w:del w:id="133" w:author="Ana Miller-Ter Kuile" w:date="2020-12-03T10:55:00Z">
         <w:r>
           <w:rPr>
             <w:rFonts w:ascii="Times New Roman" w:hAnsi="Times New Roman" w:cs="Times New Roman"/>
@@ -4493,112 +4538,6 @@
             <w:bCs/>
           </w:rPr>
           <w:delText xml:space="preserve"> </w:delText>
-        </w:r>
-      </w:del>
-      <w:ins w:id="129" w:author="Ana Miller-Ter Kuile" w:date="2020-11-30T13:29:00Z">
-        <w:r>
-          <w:rPr>
-            <w:rFonts w:ascii="Times New Roman" w:hAnsi="Times New Roman" w:cs="Times New Roman"/>
-            <w:bCs/>
-          </w:rPr>
-          <w:t>help address whether</w:t>
-        </w:r>
-      </w:ins>
-      <w:ins w:id="130" w:author="Ana Miller-Ter Kuile" w:date="2020-11-30T13:28:00Z">
-        <w:r>
-          <w:rPr>
-            <w:rFonts w:ascii="Times New Roman" w:hAnsi="Times New Roman" w:cs="Times New Roman"/>
-            <w:bCs/>
-          </w:rPr>
-          <w:t xml:space="preserve"> </w:t>
-        </w:r>
-      </w:ins>
-      <w:del w:id="131" w:author="Ana Miller-Ter Kuile" w:date="2020-11-30T13:29:00Z">
-        <w:r>
-          <w:rPr>
-            <w:rFonts w:ascii="Times New Roman" w:hAnsi="Times New Roman" w:cs="Times New Roman"/>
-            <w:bCs/>
-          </w:rPr>
-          <w:delText xml:space="preserve">Does surface sterilization alter </w:delText>
-        </w:r>
-        <w:r>
-          <w:rPr>
-            <w:rFonts w:ascii="Times New Roman" w:hAnsi="Times New Roman" w:cs="Times New Roman"/>
-            <w:bCs/>
-          </w:rPr>
-          <w:delText xml:space="preserve">1) </w:delText>
-        </w:r>
-        <w:r>
-          <w:rPr>
-            <w:rFonts w:ascii="Times New Roman" w:hAnsi="Times New Roman" w:cs="Times New Roman"/>
-            <w:bCs/>
-          </w:rPr>
-          <w:delText>detection</w:delText>
-        </w:r>
-        <w:r>
-          <w:rPr>
-            <w:rFonts w:ascii="Times New Roman" w:hAnsi="Times New Roman" w:cs="Times New Roman"/>
-            <w:bCs/>
-          </w:rPr>
-          <w:delText xml:space="preserve"> </w:delText>
-        </w:r>
-        <w:r>
-          <w:rPr>
-            <w:rFonts w:ascii="Times New Roman" w:hAnsi="Times New Roman" w:cs="Times New Roman"/>
-            <w:bCs/>
-          </w:rPr>
-          <w:delText xml:space="preserve">or 2) </w:delText>
-        </w:r>
-        <w:commentRangeStart w:id="132"/>
-        <w:commentRangeStart w:id="133"/>
-        <w:r>
-          <w:rPr>
-            <w:rFonts w:ascii="Times New Roman" w:hAnsi="Times New Roman" w:cs="Times New Roman"/>
-            <w:bCs/>
-          </w:rPr>
-          <w:delText xml:space="preserve">abundance </w:delText>
-        </w:r>
-        <w:commentRangeEnd w:id="132"/>
-        <w:r>
-          <w:rPr>
-            <w:rStyle w:val="CommentReference"/>
-          </w:rPr>
-          <w:commentReference w:id="132"/>
-        </w:r>
-        <w:commentRangeEnd w:id="133"/>
-        <w:r>
-          <w:rPr>
-            <w:rStyle w:val="CommentReference"/>
-          </w:rPr>
-          <w:commentReference w:id="133"/>
-        </w:r>
-        <w:r>
-          <w:rPr>
-            <w:rFonts w:ascii="Times New Roman" w:hAnsi="Times New Roman" w:cs="Times New Roman"/>
-            <w:bCs/>
-          </w:rPr>
-          <w:delText>of a single offered diet species (mesocosm environment) or all potential diet items</w:delText>
-        </w:r>
-        <w:r>
-          <w:rPr>
-            <w:rFonts w:ascii="Times New Roman" w:hAnsi="Times New Roman" w:cs="Times New Roman"/>
-            <w:bCs/>
-          </w:rPr>
-          <w:delText xml:space="preserve"> (natural environment)</w:delText>
-        </w:r>
-        <w:r>
-          <w:rPr>
-            <w:rFonts w:ascii="Times New Roman" w:hAnsi="Times New Roman" w:cs="Times New Roman"/>
-            <w:bCs/>
-          </w:rPr>
-          <w:delText>, s</w:delText>
-        </w:r>
-        <w:r>
-          <w:rPr>
-            <w:rFonts w:ascii="Times New Roman" w:hAnsi="Times New Roman" w:cs="Times New Roman"/>
-            <w:bCs/>
-          </w:rPr>
-          <w:delText>uggesting that</w:delText>
         </w:r>
       </w:del>
       <w:ins w:id="134" w:author="Ana Miller-Ter Kuile" w:date="2020-11-30T13:29:00Z">
@@ -4607,10 +4546,40 @@
             <w:rFonts w:ascii="Times New Roman" w:hAnsi="Times New Roman" w:cs="Times New Roman"/>
             <w:bCs/>
           </w:rPr>
-          <w:t>s</w:t>
-        </w:r>
-      </w:ins>
-      <w:del w:id="135" w:author="Ana Miller-Ter Kuile" w:date="2020-11-30T13:29:00Z">
+          <w:t>help address whether</w:t>
+        </w:r>
+      </w:ins>
+      <w:ins w:id="135" w:author="Ana Miller-Ter Kuile" w:date="2020-11-30T13:28:00Z">
+        <w:r>
+          <w:rPr>
+            <w:rFonts w:ascii="Times New Roman" w:hAnsi="Times New Roman" w:cs="Times New Roman"/>
+            <w:bCs/>
+          </w:rPr>
+          <w:t xml:space="preserve"> </w:t>
+        </w:r>
+      </w:ins>
+      <w:del w:id="136" w:author="Ana Miller-Ter Kuile" w:date="2020-11-30T13:29:00Z">
+        <w:r>
+          <w:rPr>
+            <w:rFonts w:ascii="Times New Roman" w:hAnsi="Times New Roman" w:cs="Times New Roman"/>
+            <w:bCs/>
+          </w:rPr>
+          <w:delText xml:space="preserve">Does surface sterilization alter </w:delText>
+        </w:r>
+        <w:r>
+          <w:rPr>
+            <w:rFonts w:ascii="Times New Roman" w:hAnsi="Times New Roman" w:cs="Times New Roman"/>
+            <w:bCs/>
+          </w:rPr>
+          <w:delText xml:space="preserve">1) </w:delText>
+        </w:r>
+        <w:r>
+          <w:rPr>
+            <w:rFonts w:ascii="Times New Roman" w:hAnsi="Times New Roman" w:cs="Times New Roman"/>
+            <w:bCs/>
+          </w:rPr>
+          <w:delText>detection</w:delText>
+        </w:r>
         <w:r>
           <w:rPr>
             <w:rFonts w:ascii="Times New Roman" w:hAnsi="Times New Roman" w:cs="Times New Roman"/>
@@ -4618,39 +4587,63 @@
           </w:rPr>
           <w:delText xml:space="preserve"> </w:delText>
         </w:r>
-      </w:del>
-      <w:ins w:id="136" w:author="Ana Miller-Ter Kuile" w:date="2020-11-30T12:27:00Z">
-        <w:r>
-          <w:rPr>
-            <w:rFonts w:ascii="Times New Roman" w:hAnsi="Times New Roman" w:cs="Times New Roman"/>
-            <w:bCs/>
-          </w:rPr>
-          <w:t>urface contamination could alter ecological interpretations of community-scale species interactions</w:t>
-        </w:r>
-      </w:ins>
-      <w:del w:id="137" w:author="Ana Miller-Ter Kuile" w:date="2020-11-30T12:27:00Z">
-        <w:r>
-          <w:rPr>
-            <w:rFonts w:ascii="Times New Roman" w:hAnsi="Times New Roman" w:cs="Times New Roman"/>
-            <w:bCs/>
-          </w:rPr>
-          <w:delText xml:space="preserve">contaminants either hide or inflate diet </w:delText>
-        </w:r>
-        <w:r>
-          <w:rPr>
-            <w:rFonts w:ascii="Times New Roman" w:hAnsi="Times New Roman" w:cs="Times New Roman"/>
-            <w:bCs/>
-          </w:rPr>
-          <w:delText>consumption amo</w:delText>
-        </w:r>
-      </w:del>
-      <w:del w:id="138" w:author="Ana Miller-Ter Kuile" w:date="2020-11-30T12:28:00Z">
-        <w:r>
-          <w:rPr>
-            <w:rFonts w:ascii="Times New Roman" w:hAnsi="Times New Roman" w:cs="Times New Roman"/>
-            <w:bCs/>
-          </w:rPr>
-          <w:delText>unt</w:delText>
+        <w:r>
+          <w:rPr>
+            <w:rFonts w:ascii="Times New Roman" w:hAnsi="Times New Roman" w:cs="Times New Roman"/>
+            <w:bCs/>
+          </w:rPr>
+          <w:delText xml:space="preserve">or 2) </w:delText>
+        </w:r>
+        <w:commentRangeStart w:id="137"/>
+        <w:commentRangeStart w:id="138"/>
+        <w:r>
+          <w:rPr>
+            <w:rFonts w:ascii="Times New Roman" w:hAnsi="Times New Roman" w:cs="Times New Roman"/>
+            <w:bCs/>
+          </w:rPr>
+          <w:delText xml:space="preserve">abundance </w:delText>
+        </w:r>
+        <w:commentRangeEnd w:id="137"/>
+        <w:r>
+          <w:rPr>
+            <w:rStyle w:val="CommentReference"/>
+          </w:rPr>
+          <w:commentReference w:id="137"/>
+        </w:r>
+        <w:commentRangeEnd w:id="138"/>
+        <w:r>
+          <w:rPr>
+            <w:rStyle w:val="CommentReference"/>
+          </w:rPr>
+          <w:commentReference w:id="138"/>
+        </w:r>
+        <w:r>
+          <w:rPr>
+            <w:rFonts w:ascii="Times New Roman" w:hAnsi="Times New Roman" w:cs="Times New Roman"/>
+            <w:bCs/>
+          </w:rPr>
+          <w:delText>of a single offered diet species (mesocosm environment) or all potential diet items</w:delText>
+        </w:r>
+        <w:r>
+          <w:rPr>
+            <w:rFonts w:ascii="Times New Roman" w:hAnsi="Times New Roman" w:cs="Times New Roman"/>
+            <w:bCs/>
+          </w:rPr>
+          <w:delText xml:space="preserve"> (natural environment)</w:delText>
+        </w:r>
+        <w:r>
+          <w:rPr>
+            <w:rFonts w:ascii="Times New Roman" w:hAnsi="Times New Roman" w:cs="Times New Roman"/>
+            <w:bCs/>
+          </w:rPr>
+          <w:delText>, s</w:delText>
+        </w:r>
+        <w:r>
+          <w:rPr>
+            <w:rFonts w:ascii="Times New Roman" w:hAnsi="Times New Roman" w:cs="Times New Roman"/>
+            <w:bCs/>
+          </w:rPr>
+          <w:delText>uggesting that</w:delText>
         </w:r>
       </w:del>
       <w:ins w:id="139" w:author="Ana Miller-Ter Kuile" w:date="2020-11-30T13:29:00Z">
@@ -4659,10 +4652,62 @@
             <w:rFonts w:ascii="Times New Roman" w:hAnsi="Times New Roman" w:cs="Times New Roman"/>
             <w:bCs/>
           </w:rPr>
+          <w:t>s</w:t>
+        </w:r>
+      </w:ins>
+      <w:del w:id="140" w:author="Ana Miller-Ter Kuile" w:date="2020-11-30T13:29:00Z">
+        <w:r>
+          <w:rPr>
+            <w:rFonts w:ascii="Times New Roman" w:hAnsi="Times New Roman" w:cs="Times New Roman"/>
+            <w:bCs/>
+          </w:rPr>
+          <w:delText xml:space="preserve"> </w:delText>
+        </w:r>
+      </w:del>
+      <w:ins w:id="141" w:author="Ana Miller-Ter Kuile" w:date="2020-11-30T12:27:00Z">
+        <w:r>
+          <w:rPr>
+            <w:rFonts w:ascii="Times New Roman" w:hAnsi="Times New Roman" w:cs="Times New Roman"/>
+            <w:bCs/>
+          </w:rPr>
+          <w:t>urface contamination could alter ecological interpretations of community-scale species interactions</w:t>
+        </w:r>
+      </w:ins>
+      <w:del w:id="142" w:author="Ana Miller-Ter Kuile" w:date="2020-11-30T12:27:00Z">
+        <w:r>
+          <w:rPr>
+            <w:rFonts w:ascii="Times New Roman" w:hAnsi="Times New Roman" w:cs="Times New Roman"/>
+            <w:bCs/>
+          </w:rPr>
+          <w:delText xml:space="preserve">contaminants either hide or inflate diet </w:delText>
+        </w:r>
+        <w:r>
+          <w:rPr>
+            <w:rFonts w:ascii="Times New Roman" w:hAnsi="Times New Roman" w:cs="Times New Roman"/>
+            <w:bCs/>
+          </w:rPr>
+          <w:delText>consumption amo</w:delText>
+        </w:r>
+      </w:del>
+      <w:del w:id="143" w:author="Ana Miller-Ter Kuile" w:date="2020-11-30T12:28:00Z">
+        <w:r>
+          <w:rPr>
+            <w:rFonts w:ascii="Times New Roman" w:hAnsi="Times New Roman" w:cs="Times New Roman"/>
+            <w:bCs/>
+          </w:rPr>
+          <w:delText>unt</w:delText>
+        </w:r>
+      </w:del>
+      <w:ins w:id="144" w:author="Ana Miller-Ter Kuile" w:date="2020-11-30T13:29:00Z">
+        <w:r>
+          <w:rPr>
+            <w:rFonts w:ascii="Times New Roman" w:hAnsi="Times New Roman" w:cs="Times New Roman"/>
+            <w:bCs/>
+          </w:rPr>
           <w:t xml:space="preserve"> and whether surface sterilization needs to be incorporated into standar</w:t>
         </w:r>
       </w:ins>
-      <w:ins w:id="140" w:author="Ana Miller-Ter Kuile" w:date="2020-11-30T13:30:00Z">
+      <w:ins w:id="145" w:author="Ana Miller-Ter Kuile" w:date="2020-11-30T13:30:00Z">
         <w:r>
           <w:rPr>
             <w:rFonts w:ascii="Times New Roman" w:hAnsi="Times New Roman" w:cs="Times New Roman"/>
@@ -4671,7 +4716,7 @@
           <w:t xml:space="preserve">d protocols in this field. </w:t>
         </w:r>
       </w:ins>
-      <w:del w:id="141" w:author="Ana Miller-Ter Kuile" w:date="2020-11-30T13:29:00Z">
+      <w:del w:id="146" w:author="Ana Miller-Ter Kuile" w:date="2020-11-30T13:29:00Z">
         <w:r>
           <w:rPr>
             <w:rFonts w:ascii="Times New Roman" w:hAnsi="Times New Roman" w:cs="Times New Roman"/>
@@ -4694,7 +4739,7 @@
           <w:delText xml:space="preserve">Last, </w:delText>
         </w:r>
       </w:del>
-      <w:del w:id="142" w:author="Ana Miller-Ter Kuile" w:date="2020-11-30T13:23:00Z">
+      <w:del w:id="147" w:author="Ana Miller-Ter Kuile" w:date="2020-11-30T13:23:00Z">
         <w:r>
           <w:rPr>
             <w:rFonts w:ascii="Times New Roman" w:hAnsi="Times New Roman" w:cs="Times New Roman"/>
@@ -4773,7 +4818,7 @@
           <w:delText xml:space="preserve"> </w:delText>
         </w:r>
       </w:del>
-      <w:del w:id="143" w:author="Ana Miller-Ter Kuile" w:date="2020-11-30T13:30:00Z">
+      <w:del w:id="148" w:author="Ana Miller-Ter Kuile" w:date="2020-11-30T13:30:00Z">
         <w:r>
           <w:rPr>
             <w:rFonts w:ascii="Times New Roman" w:hAnsi="Times New Roman" w:cs="Times New Roman"/>
@@ -4829,7 +4874,7 @@
       <w:pPr>
         <w:spacing w:line="480" w:lineRule="auto"/>
         <w:rPr>
-          <w:del w:id="144" w:author="Ana Miller-Ter Kuile" w:date="2020-11-30T13:29:00Z"/>
+          <w:del w:id="149" w:author="Ana Miller-Ter Kuile" w:date="2020-11-30T13:29:00Z"/>
           <w:rFonts w:ascii="Times New Roman" w:hAnsi="Times New Roman" w:cs="Times New Roman"/>
           <w:bCs/>
         </w:rPr>
@@ -4932,8 +4977,8 @@
         </w:rPr>
         <w:t xml:space="preserve">). </w:t>
       </w:r>
-      <w:moveToRangeStart w:id="145" w:author="Ana Miller-Ter Kuile" w:date="2020-11-30T13:32:00Z" w:name="move57635587"/>
-      <w:moveTo w:id="146" w:author="Ana Miller-Ter Kuile" w:date="2020-11-30T13:32:00Z">
+      <w:moveToRangeStart w:id="150" w:author="Ana Miller-Ter Kuile" w:date="2020-11-30T13:32:00Z" w:name="move57635587"/>
+      <w:moveTo w:id="151" w:author="Ana Miller-Ter Kuile" w:date="2020-11-30T13:32:00Z">
         <w:r>
           <w:rPr>
             <w:rFonts w:ascii="Times New Roman" w:hAnsi="Times New Roman" w:cs="Times New Roman"/>
@@ -4942,7 +4987,7 @@
           <w:t xml:space="preserve">Palmyra Atoll has a well-characterized species list, and like many atolls, is relatively species poor, allowing for characterization of </w:t>
         </w:r>
       </w:moveTo>
-      <w:ins w:id="147" w:author="Ana Miller-Ter Kuile" w:date="2020-11-30T13:32:00Z">
+      <w:ins w:id="152" w:author="Ana Miller-Ter Kuile" w:date="2020-11-30T13:32:00Z">
         <w:r>
           <w:rPr>
             <w:rFonts w:ascii="Times New Roman" w:hAnsi="Times New Roman" w:cs="Times New Roman"/>
@@ -4951,7 +4996,7 @@
           <w:t>consumer</w:t>
         </w:r>
       </w:ins>
-      <w:ins w:id="148" w:author="Ana Miller-Ter Kuile" w:date="2020-11-30T13:33:00Z">
+      <w:ins w:id="153" w:author="Ana Miller-Ter Kuile" w:date="2020-11-30T13:33:00Z">
         <w:r>
           <w:rPr>
             <w:rFonts w:ascii="Times New Roman" w:hAnsi="Times New Roman" w:cs="Times New Roman"/>
@@ -4960,7 +5005,7 @@
           <w:t xml:space="preserve"> and </w:t>
         </w:r>
       </w:ins>
-      <w:moveTo w:id="149" w:author="Ana Miller-Ter Kuile" w:date="2020-11-30T13:32:00Z">
+      <w:moveTo w:id="154" w:author="Ana Miller-Ter Kuile" w:date="2020-11-30T13:32:00Z">
         <w:r>
           <w:rPr>
             <w:rFonts w:ascii="Times New Roman" w:hAnsi="Times New Roman" w:cs="Times New Roman"/>
@@ -4969,7 +5014,7 @@
           <w:t>potential diet items</w:t>
         </w:r>
       </w:moveTo>
-      <w:ins w:id="150" w:author="Ana Miller-Ter Kuile" w:date="2020-11-30T13:33:00Z">
+      <w:ins w:id="155" w:author="Ana Miller-Ter Kuile" w:date="2020-11-30T13:33:00Z">
         <w:r>
           <w:rPr>
             <w:rFonts w:ascii="Times New Roman" w:hAnsi="Times New Roman" w:cs="Times New Roman"/>
@@ -4978,7 +5023,7 @@
           <w:t xml:space="preserve"> in DNA metabarcoding data</w:t>
         </w:r>
       </w:ins>
-      <w:moveTo w:id="151" w:author="Ana Miller-Ter Kuile" w:date="2020-11-30T13:32:00Z">
+      <w:moveTo w:id="156" w:author="Ana Miller-Ter Kuile" w:date="2020-11-30T13:32:00Z">
         <w:r>
           <w:rPr>
             <w:rFonts w:ascii="Times New Roman" w:hAnsi="Times New Roman" w:cs="Times New Roman"/>
@@ -5030,7 +5075,7 @@
           <w:t xml:space="preserve">. </w:t>
         </w:r>
       </w:moveTo>
-      <w:moveToRangeEnd w:id="145"/>
+      <w:moveToRangeEnd w:id="150"/>
       <w:r>
         <w:rPr>
           <w:rFonts w:ascii="Times New Roman" w:hAnsi="Times New Roman" w:cs="Times New Roman"/>
@@ -5125,7 +5170,7 @@
         </w:rPr>
         <w:t xml:space="preserve">for this project because </w:t>
       </w:r>
-      <w:ins w:id="152" w:author="Ana Miller-Ter Kuile" w:date="2020-11-30T13:33:00Z">
+      <w:ins w:id="157" w:author="Ana Miller-Ter Kuile" w:date="2020-11-30T13:33:00Z">
         <w:r>
           <w:rPr>
             <w:rFonts w:ascii="Times New Roman" w:hAnsi="Times New Roman" w:cs="Times New Roman"/>
@@ -5134,7 +5179,7 @@
           <w:t xml:space="preserve">a) </w:t>
         </w:r>
       </w:ins>
-      <w:del w:id="153" w:author="Ana Miller-Ter Kuile" w:date="2020-11-30T13:32:00Z">
+      <w:del w:id="158" w:author="Ana Miller-Ter Kuile" w:date="2020-11-30T13:32:00Z">
         <w:r>
           <w:rPr>
             <w:rFonts w:ascii="Times New Roman" w:hAnsi="Times New Roman" w:cs="Times New Roman"/>
@@ -5158,7 +5203,7 @@
         <w:lastRenderedPageBreak/>
         <w:t>abundance on the atoll and is therefore easy to collect</w:t>
       </w:r>
-      <w:ins w:id="154" w:author="Ana Miller-Ter Kuile" w:date="2020-11-30T13:32:00Z">
+      <w:ins w:id="159" w:author="Ana Miller-Ter Kuile" w:date="2020-11-30T13:32:00Z">
         <w:r>
           <w:rPr>
             <w:rFonts w:ascii="Times New Roman" w:hAnsi="Times New Roman" w:cs="Times New Roman"/>
@@ -5174,7 +5219,7 @@
         </w:rPr>
         <w:t xml:space="preserve"> </w:t>
       </w:r>
-      <w:ins w:id="155" w:author="Ana Miller-Ter Kuile" w:date="2020-11-30T13:34:00Z">
+      <w:ins w:id="160" w:author="Ana Miller-Ter Kuile" w:date="2020-11-30T13:34:00Z">
         <w:r>
           <w:rPr>
             <w:rFonts w:ascii="Times New Roman" w:hAnsi="Times New Roman" w:cs="Times New Roman"/>
@@ -5183,7 +5228,7 @@
           <w:t xml:space="preserve">b) </w:t>
         </w:r>
       </w:ins>
-      <w:del w:id="156" w:author="Ana Miller-Ter Kuile" w:date="2020-11-30T13:32:00Z">
+      <w:del w:id="161" w:author="Ana Miller-Ter Kuile" w:date="2020-11-30T13:32:00Z">
         <w:r>
           <w:rPr>
             <w:rFonts w:ascii="Times New Roman" w:hAnsi="Times New Roman" w:cs="Times New Roman"/>
@@ -5199,7 +5244,7 @@
         </w:rPr>
         <w:t>it is a generalist species</w:t>
       </w:r>
-      <w:ins w:id="157" w:author="Ana Miller-Ter Kuile" w:date="2020-11-30T13:34:00Z">
+      <w:ins w:id="162" w:author="Ana Miller-Ter Kuile" w:date="2020-11-30T13:34:00Z">
         <w:r>
           <w:rPr>
             <w:rFonts w:ascii="Times New Roman" w:hAnsi="Times New Roman" w:cs="Times New Roman"/>
@@ -5208,7 +5253,7 @@
           <w:t xml:space="preserve"> that feeds on a wide suite of </w:t>
         </w:r>
       </w:ins>
-      <w:ins w:id="158" w:author="Ana Miller-Ter Kuile" w:date="2020-11-30T13:35:00Z">
+      <w:ins w:id="163" w:author="Ana Miller-Ter Kuile" w:date="2020-11-30T13:35:00Z">
         <w:r>
           <w:rPr>
             <w:rFonts w:ascii="Times New Roman" w:hAnsi="Times New Roman" w:cs="Times New Roman"/>
@@ -5217,7 +5262,7 @@
           <w:t>other organisms</w:t>
         </w:r>
       </w:ins>
-      <w:ins w:id="159" w:author="Ana Miller-Ter Kuile" w:date="2020-11-30T13:34:00Z">
+      <w:ins w:id="164" w:author="Ana Miller-Ter Kuile" w:date="2020-11-30T13:34:00Z">
         <w:r>
           <w:rPr>
             <w:rFonts w:ascii="Times New Roman" w:hAnsi="Times New Roman" w:cs="Times New Roman"/>
@@ -5226,7 +5271,7 @@
           <w:t xml:space="preserve"> </w:t>
         </w:r>
       </w:ins>
-      <w:ins w:id="160" w:author="Ana Miller-Ter Kuile" w:date="2020-11-30T13:35:00Z">
+      <w:ins w:id="165" w:author="Ana Miller-Ter Kuile" w:date="2020-11-30T13:35:00Z">
         <w:r>
           <w:rPr>
             <w:rFonts w:ascii="Times New Roman" w:hAnsi="Times New Roman" w:cs="Times New Roman"/>
@@ -5235,7 +5280,7 @@
           <w:t>(including insects, spiders, other invertebrates</w:t>
         </w:r>
       </w:ins>
-      <w:ins w:id="161" w:author="Ana Miller-Ter Kuile" w:date="2020-11-30T13:36:00Z">
+      <w:ins w:id="166" w:author="Ana Miller-Ter Kuile" w:date="2020-11-30T13:36:00Z">
         <w:r>
           <w:rPr>
             <w:rFonts w:ascii="Times New Roman" w:hAnsi="Times New Roman" w:cs="Times New Roman"/>
@@ -5244,7 +5289,7 @@
           <w:t>,</w:t>
         </w:r>
       </w:ins>
-      <w:ins w:id="162" w:author="Ana Miller-Ter Kuile" w:date="2020-11-30T13:35:00Z">
+      <w:ins w:id="167" w:author="Ana Miller-Ter Kuile" w:date="2020-11-30T13:35:00Z">
         <w:r>
           <w:rPr>
             <w:rFonts w:ascii="Times New Roman" w:hAnsi="Times New Roman" w:cs="Times New Roman"/>
@@ -5253,7 +5298,7 @@
           <w:t xml:space="preserve"> and </w:t>
         </w:r>
       </w:ins>
-      <w:ins w:id="163" w:author="Ana Miller-Ter Kuile" w:date="2020-12-04T10:33:00Z">
+      <w:ins w:id="168" w:author="Ana Miller-Ter Kuile" w:date="2020-12-04T10:33:00Z">
         <w:r>
           <w:rPr>
             <w:rFonts w:ascii="Times New Roman" w:hAnsi="Times New Roman" w:cs="Times New Roman"/>
@@ -5262,7 +5307,7 @@
           <w:t>two vertebrates, geckos in the genu</w:t>
         </w:r>
       </w:ins>
-      <w:ins w:id="164" w:author="Ana Miller-Ter Kuile" w:date="2020-12-04T10:34:00Z">
+      <w:ins w:id="169" w:author="Ana Miller-Ter Kuile" w:date="2020-12-04T10:34:00Z">
         <w:r>
           <w:rPr>
             <w:rFonts w:ascii="Times New Roman" w:hAnsi="Times New Roman" w:cs="Times New Roman"/>
@@ -5282,7 +5327,7 @@
         </w:r>
       </w:ins>
       <w:proofErr w:type="spellEnd"/>
-      <w:ins w:id="165" w:author="Ana Miller-Ter Kuile" w:date="2020-11-30T13:36:00Z">
+      <w:ins w:id="170" w:author="Ana Miller-Ter Kuile" w:date="2020-11-30T13:36:00Z">
         <w:r>
           <w:rPr>
             <w:rFonts w:ascii="Times New Roman" w:hAnsi="Times New Roman" w:cs="Times New Roman"/>
@@ -5291,7 +5336,7 @@
           <w:t xml:space="preserve">), </w:t>
         </w:r>
       </w:ins>
-      <w:ins w:id="166" w:author="Ana Miller-Ter Kuile" w:date="2020-11-30T13:34:00Z">
+      <w:ins w:id="171" w:author="Ana Miller-Ter Kuile" w:date="2020-11-30T13:34:00Z">
         <w:r>
           <w:rPr>
             <w:rFonts w:ascii="Times New Roman" w:hAnsi="Times New Roman" w:cs="Times New Roman"/>
@@ -5300,7 +5345,7 @@
           <w:t>c) due to its small size</w:t>
         </w:r>
       </w:ins>
-      <w:ins w:id="167" w:author="Ana Miller-Ter Kuile" w:date="2020-11-30T13:35:00Z">
+      <w:ins w:id="172" w:author="Ana Miller-Ter Kuile" w:date="2020-11-30T13:35:00Z">
         <w:r>
           <w:rPr>
             <w:rFonts w:ascii="Times New Roman" w:hAnsi="Times New Roman" w:cs="Times New Roman"/>
@@ -5316,7 +5361,7 @@
         </w:rPr>
         <w:t xml:space="preserve"> </w:t>
       </w:r>
-      <w:del w:id="168" w:author="Ana Miller-Ter Kuile" w:date="2020-11-30T13:34:00Z">
+      <w:del w:id="173" w:author="Ana Miller-Ter Kuile" w:date="2020-11-30T13:34:00Z">
         <w:r>
           <w:rPr>
             <w:rFonts w:ascii="Times New Roman" w:hAnsi="Times New Roman" w:cs="Times New Roman"/>
@@ -5325,7 +5370,7 @@
           <w:delText>with no</w:delText>
         </w:r>
       </w:del>
-      <w:ins w:id="169" w:author="Ana Miller-Ter Kuile" w:date="2020-11-30T13:34:00Z">
+      <w:ins w:id="174" w:author="Ana Miller-Ter Kuile" w:date="2020-11-30T13:34:00Z">
         <w:r>
           <w:rPr>
             <w:rFonts w:ascii="Times New Roman" w:hAnsi="Times New Roman" w:cs="Times New Roman"/>
@@ -5341,7 +5386,7 @@
         </w:rPr>
         <w:t xml:space="preserve"> viable non-genetic methods of diet analysis</w:t>
       </w:r>
-      <w:ins w:id="170" w:author="Ana Miller-Ter Kuile" w:date="2020-11-30T13:36:00Z">
+      <w:ins w:id="175" w:author="Ana Miller-Ter Kuile" w:date="2020-11-30T13:36:00Z">
         <w:r>
           <w:rPr>
             <w:rFonts w:ascii="Times New Roman" w:hAnsi="Times New Roman" w:cs="Times New Roman"/>
@@ -5350,7 +5395,7 @@
           <w:t xml:space="preserve">, </w:t>
         </w:r>
       </w:ins>
-      <w:del w:id="171" w:author="Ana Miller-Ter Kuile" w:date="2020-11-30T13:36:00Z">
+      <w:del w:id="176" w:author="Ana Miller-Ter Kuile" w:date="2020-11-30T13:36:00Z">
         <w:r>
           <w:rPr>
             <w:rFonts w:ascii="Times New Roman" w:hAnsi="Times New Roman" w:cs="Times New Roman"/>
@@ -5373,7 +5418,7 @@
           <w:delText xml:space="preserve"> DNA metabarcoding</w:delText>
         </w:r>
       </w:del>
-      <w:ins w:id="172" w:author="Ana Miller-Ter Kuile" w:date="2020-11-30T13:35:00Z">
+      <w:ins w:id="177" w:author="Ana Miller-Ter Kuile" w:date="2020-11-30T13:35:00Z">
         <w:r>
           <w:rPr>
             <w:rFonts w:ascii="Times New Roman" w:hAnsi="Times New Roman" w:cs="Times New Roman"/>
@@ -5382,7 +5427,7 @@
           <w:t>and d</w:t>
         </w:r>
       </w:ins>
-      <w:ins w:id="173" w:author="Ana Miller-Ter Kuile" w:date="2020-11-30T13:34:00Z">
+      <w:ins w:id="178" w:author="Ana Miller-Ter Kuile" w:date="2020-11-30T13:34:00Z">
         <w:r>
           <w:rPr>
             <w:rFonts w:ascii="Times New Roman" w:hAnsi="Times New Roman" w:cs="Times New Roman"/>
@@ -5391,7 +5436,7 @@
           <w:t xml:space="preserve">) </w:t>
         </w:r>
       </w:ins>
-      <w:ins w:id="174" w:author="Ana Miller-Ter Kuile" w:date="2020-11-30T13:33:00Z">
+      <w:ins w:id="179" w:author="Ana Miller-Ter Kuile" w:date="2020-11-30T13:33:00Z">
         <w:r>
           <w:rPr>
             <w:rFonts w:ascii="Times New Roman" w:hAnsi="Times New Roman" w:cs="Times New Roman"/>
@@ -5400,7 +5445,7 @@
           <w:t xml:space="preserve">it is the only species in its family on the atoll, </w:t>
         </w:r>
       </w:ins>
-      <w:ins w:id="175" w:author="Ana Miller-Ter Kuile" w:date="2020-11-30T13:47:00Z">
+      <w:ins w:id="180" w:author="Ana Miller-Ter Kuile" w:date="2020-11-30T13:47:00Z">
         <w:r>
           <w:rPr>
             <w:rFonts w:ascii="Times New Roman" w:hAnsi="Times New Roman" w:cs="Times New Roman"/>
@@ -5409,7 +5454,7 @@
           <w:t xml:space="preserve">meaning </w:t>
         </w:r>
       </w:ins>
-      <w:ins w:id="176" w:author="Ana Miller-Ter Kuile" w:date="2020-11-30T13:33:00Z">
+      <w:ins w:id="181" w:author="Ana Miller-Ter Kuile" w:date="2020-11-30T13:33:00Z">
         <w:r>
           <w:rPr>
             <w:rFonts w:ascii="Times New Roman" w:hAnsi="Times New Roman" w:cs="Times New Roman"/>
@@ -5418,7 +5463,7 @@
           <w:t>consumer DNA</w:t>
         </w:r>
       </w:ins>
-      <w:ins w:id="177" w:author="Ana Miller-Ter Kuile" w:date="2020-11-30T13:47:00Z">
+      <w:ins w:id="182" w:author="Ana Miller-Ter Kuile" w:date="2020-11-30T13:47:00Z">
         <w:r>
           <w:rPr>
             <w:rFonts w:ascii="Times New Roman" w:hAnsi="Times New Roman" w:cs="Times New Roman"/>
@@ -5427,7 +5472,7 @@
           <w:t xml:space="preserve"> can be differentiated</w:t>
         </w:r>
       </w:ins>
-      <w:ins w:id="178" w:author="Ana Miller-Ter Kuile" w:date="2020-11-30T13:33:00Z">
+      <w:ins w:id="183" w:author="Ana Miller-Ter Kuile" w:date="2020-11-30T13:33:00Z">
         <w:r>
           <w:rPr>
             <w:rFonts w:ascii="Times New Roman" w:hAnsi="Times New Roman" w:cs="Times New Roman"/>
@@ -5436,7 +5481,7 @@
           <w:t xml:space="preserve"> from potential diet DNA</w:t>
         </w:r>
       </w:ins>
-      <w:ins w:id="179" w:author="Ana Miller-Ter Kuile" w:date="2020-11-30T13:35:00Z">
+      <w:ins w:id="184" w:author="Ana Miller-Ter Kuile" w:date="2020-11-30T13:35:00Z">
         <w:r>
           <w:rPr>
             <w:rFonts w:ascii="Times New Roman" w:hAnsi="Times New Roman" w:cs="Times New Roman"/>
@@ -5445,7 +5490,7 @@
           <w:t>.</w:t>
         </w:r>
       </w:ins>
-      <w:ins w:id="180" w:author="Ana Miller-Ter Kuile" w:date="2020-11-30T13:37:00Z">
+      <w:ins w:id="185" w:author="Ana Miller-Ter Kuile" w:date="2020-11-30T13:37:00Z">
         <w:r>
           <w:rPr>
             <w:rFonts w:ascii="Times New Roman" w:hAnsi="Times New Roman" w:cs="Times New Roman"/>
@@ -5454,7 +5499,7 @@
           <w:t xml:space="preserve"> </w:t>
         </w:r>
       </w:ins>
-      <w:del w:id="181" w:author="Ana Miller-Ter Kuile" w:date="2020-11-30T13:37:00Z">
+      <w:del w:id="186" w:author="Ana Miller-Ter Kuile" w:date="2020-11-30T13:37:00Z">
         <w:r>
           <w:rPr>
             <w:rFonts w:ascii="Times New Roman" w:hAnsi="Times New Roman" w:cs="Times New Roman"/>
@@ -5463,9 +5508,9 @@
           <w:delText xml:space="preserve">. </w:delText>
         </w:r>
       </w:del>
-      <w:moveFromRangeStart w:id="182" w:author="Ana Miller-Ter Kuile" w:date="2020-11-30T13:32:00Z" w:name="move57635587"/>
-      <w:moveFrom w:id="183" w:author="Ana Miller-Ter Kuile" w:date="2020-11-30T13:32:00Z">
-        <w:del w:id="184" w:author="Ana Miller-Ter Kuile" w:date="2020-11-30T13:37:00Z">
+      <w:moveFromRangeStart w:id="187" w:author="Ana Miller-Ter Kuile" w:date="2020-11-30T13:32:00Z" w:name="move57635587"/>
+      <w:moveFrom w:id="188" w:author="Ana Miller-Ter Kuile" w:date="2020-11-30T13:32:00Z">
+        <w:del w:id="189" w:author="Ana Miller-Ter Kuile" w:date="2020-11-30T13:37:00Z">
           <w:r>
             <w:rPr>
               <w:rFonts w:ascii="Times New Roman" w:hAnsi="Times New Roman" w:cs="Times New Roman"/>
@@ -5487,7 +5532,7 @@
             </w:rPr>
             <w:delText>diet</w:delText>
           </w:r>
-          <w:commentRangeStart w:id="185"/>
+          <w:commentRangeStart w:id="190"/>
           <w:r>
             <w:rPr>
               <w:rFonts w:ascii="Times New Roman" w:hAnsi="Times New Roman" w:cs="Times New Roman"/>
@@ -5509,12 +5554,12 @@
             </w:rPr>
             <w:delText xml:space="preserve"> </w:delText>
           </w:r>
-          <w:commentRangeEnd w:id="185"/>
+          <w:commentRangeEnd w:id="190"/>
           <w:r>
             <w:rPr>
               <w:rStyle w:val="CommentReference"/>
             </w:rPr>
-            <w:commentReference w:id="185"/>
+            <w:commentReference w:id="190"/>
           </w:r>
           <w:r>
             <w:rPr>
@@ -5561,8 +5606,8 @@
           </w:r>
         </w:del>
       </w:moveFrom>
-      <w:moveFromRangeEnd w:id="182"/>
-      <w:del w:id="186" w:author="Ana Miller-Ter Kuile" w:date="2020-11-30T13:37:00Z">
+      <w:moveFromRangeEnd w:id="187"/>
+      <w:del w:id="191" w:author="Ana Miller-Ter Kuile" w:date="2020-11-30T13:37:00Z">
         <w:r>
           <w:rPr>
             <w:rFonts w:ascii="Times New Roman" w:hAnsi="Times New Roman" w:cs="Times New Roman"/>
@@ -5590,7 +5635,23 @@
           <w:rFonts w:ascii="Times New Roman" w:hAnsi="Times New Roman" w:cs="Times New Roman"/>
           <w:bCs/>
         </w:rPr>
-        <w:t xml:space="preserve">individuals during two </w:t>
+        <w:t xml:space="preserve">individuals </w:t>
+      </w:r>
+      <w:proofErr w:type="gramStart"/>
+      <w:r>
+        <w:rPr>
+          <w:rFonts w:ascii="Times New Roman" w:hAnsi="Times New Roman" w:cs="Times New Roman"/>
+          <w:bCs/>
+        </w:rPr>
+        <w:t>during</w:t>
+      </w:r>
+      <w:proofErr w:type="gramEnd"/>
+      <w:r>
+        <w:rPr>
+          <w:rFonts w:ascii="Times New Roman" w:hAnsi="Times New Roman" w:cs="Times New Roman"/>
+          <w:bCs/>
+        </w:rPr>
+        <w:t xml:space="preserve"> two </w:t>
       </w:r>
       <w:r>
         <w:rPr>
@@ -5606,8 +5667,8 @@
         </w:rPr>
         <w:t xml:space="preserve">. </w:t>
       </w:r>
-      <w:moveFromRangeStart w:id="187" w:author="Ana Miller-Ter Kuile" w:date="2020-11-30T13:37:00Z" w:name="move57635884"/>
-      <w:moveFrom w:id="188" w:author="Ana Miller-Ter Kuile" w:date="2020-11-30T13:37:00Z">
+      <w:moveFromRangeStart w:id="192" w:author="Ana Miller-Ter Kuile" w:date="2020-11-30T13:37:00Z" w:name="move57635884"/>
+      <w:moveFrom w:id="193" w:author="Ana Miller-Ter Kuile" w:date="2020-11-30T13:37:00Z">
         <w:r>
           <w:rPr>
             <w:rFonts w:ascii="Times New Roman" w:hAnsi="Times New Roman" w:cs="Times New Roman"/>
@@ -5630,7 +5691,7 @@
           <w:t xml:space="preserve">individuals which we kept in mesocosm environments in the lab (explained below). </w:t>
         </w:r>
       </w:moveFrom>
-      <w:moveFromRangeEnd w:id="187"/>
+      <w:moveFromRangeEnd w:id="192"/>
       <w:r>
         <w:rPr>
           <w:rFonts w:ascii="Times New Roman" w:hAnsi="Times New Roman" w:cs="Times New Roman"/>
@@ -5638,8 +5699,8 @@
         </w:rPr>
         <w:t xml:space="preserve">In 2015, we collected individuals in natural habitats across the atoll. </w:t>
       </w:r>
-      <w:moveToRangeStart w:id="189" w:author="Ana Miller-Ter Kuile" w:date="2020-11-30T13:37:00Z" w:name="move57635884"/>
-      <w:moveTo w:id="190" w:author="Ana Miller-Ter Kuile" w:date="2020-11-30T13:37:00Z">
+      <w:moveToRangeStart w:id="194" w:author="Ana Miller-Ter Kuile" w:date="2020-11-30T13:37:00Z" w:name="move57635884"/>
+      <w:moveTo w:id="195" w:author="Ana Miller-Ter Kuile" w:date="2020-11-30T13:37:00Z">
         <w:r>
           <w:rPr>
             <w:rFonts w:ascii="Times New Roman" w:hAnsi="Times New Roman" w:cs="Times New Roman"/>
@@ -5647,7 +5708,7 @@
           </w:rPr>
           <w:t xml:space="preserve">In 2017, we collected consumer individuals which we kept in </w:t>
         </w:r>
-        <w:del w:id="191" w:author="Ana Miller-Ter Kuile" w:date="2020-12-03T11:00:00Z">
+        <w:del w:id="196" w:author="Ana Miller-Ter Kuile" w:date="2020-12-03T11:00:00Z">
           <w:r>
             <w:rPr>
               <w:rFonts w:ascii="Times New Roman" w:hAnsi="Times New Roman" w:cs="Times New Roman"/>
@@ -5657,7 +5718,7 @@
           </w:r>
         </w:del>
       </w:moveTo>
-      <w:ins w:id="192" w:author="Ana Miller-Ter Kuile" w:date="2020-12-03T11:00:00Z">
+      <w:ins w:id="197" w:author="Ana Miller-Ter Kuile" w:date="2020-12-03T11:00:00Z">
         <w:r>
           <w:rPr>
             <w:rFonts w:ascii="Times New Roman" w:hAnsi="Times New Roman" w:cs="Times New Roman"/>
@@ -5666,7 +5727,7 @@
           <w:t>container</w:t>
         </w:r>
       </w:ins>
-      <w:moveTo w:id="193" w:author="Ana Miller-Ter Kuile" w:date="2020-11-30T13:37:00Z">
+      <w:moveTo w:id="198" w:author="Ana Miller-Ter Kuile" w:date="2020-11-30T13:37:00Z">
         <w:r>
           <w:rPr>
             <w:rFonts w:ascii="Times New Roman" w:hAnsi="Times New Roman" w:cs="Times New Roman"/>
@@ -5675,7 +5736,7 @@
           <w:t xml:space="preserve"> environments in the lab (explained below). </w:t>
         </w:r>
       </w:moveTo>
-      <w:moveToRangeEnd w:id="189"/>
+      <w:moveToRangeEnd w:id="194"/>
       <w:r>
         <w:rPr>
           <w:rFonts w:ascii="Times New Roman" w:hAnsi="Times New Roman" w:cs="Times New Roman"/>
@@ -5782,15 +5843,15 @@
       <w:pPr>
         <w:spacing w:line="480" w:lineRule="auto"/>
         <w:rPr>
-          <w:moveFrom w:id="194" w:author="Ana Miller-Ter Kuile" w:date="2020-11-30T13:39:00Z"/>
+          <w:moveFrom w:id="199" w:author="Ana Miller-Ter Kuile" w:date="2020-11-30T13:39:00Z"/>
           <w:rFonts w:ascii="Times New Roman" w:hAnsi="Times New Roman" w:cs="Times New Roman"/>
           <w:bCs/>
           <w:i/>
           <w:iCs/>
         </w:rPr>
       </w:pPr>
-      <w:moveFromRangeStart w:id="195" w:author="Ana Miller-Ter Kuile" w:date="2020-11-30T13:39:00Z" w:name="move57635963"/>
-      <w:moveFrom w:id="196" w:author="Ana Miller-Ter Kuile" w:date="2020-11-30T13:39:00Z">
+      <w:moveFromRangeStart w:id="200" w:author="Ana Miller-Ter Kuile" w:date="2020-11-30T13:39:00Z" w:name="move57635963"/>
+      <w:moveFrom w:id="201" w:author="Ana Miller-Ter Kuile" w:date="2020-11-30T13:39:00Z">
         <w:r>
           <w:rPr>
             <w:rFonts w:ascii="Times New Roman" w:hAnsi="Times New Roman" w:cs="Times New Roman"/>
@@ -5833,12 +5894,12 @@
       <w:pPr>
         <w:spacing w:line="480" w:lineRule="auto"/>
         <w:rPr>
-          <w:moveFrom w:id="197" w:author="Ana Miller-Ter Kuile" w:date="2020-11-30T13:39:00Z"/>
-          <w:rFonts w:ascii="Times New Roman" w:hAnsi="Times New Roman" w:cs="Times New Roman"/>
-          <w:bCs/>
-        </w:rPr>
-      </w:pPr>
-      <w:moveFrom w:id="198" w:author="Ana Miller-Ter Kuile" w:date="2020-11-30T13:39:00Z">
+          <w:moveFrom w:id="202" w:author="Ana Miller-Ter Kuile" w:date="2020-11-30T13:39:00Z"/>
+          <w:rFonts w:ascii="Times New Roman" w:hAnsi="Times New Roman" w:cs="Times New Roman"/>
+          <w:bCs/>
+        </w:rPr>
+      </w:pPr>
+      <w:moveFrom w:id="203" w:author="Ana Miller-Ter Kuile" w:date="2020-11-30T13:39:00Z">
         <w:r>
           <w:rPr>
             <w:rFonts w:ascii="Times New Roman" w:hAnsi="Times New Roman" w:cs="Times New Roman"/>
@@ -6071,7 +6132,7 @@
           </w:rPr>
           <w:t xml:space="preserve">yogurt containers with holes for air transfer. </w:t>
         </w:r>
-        <w:commentRangeStart w:id="199"/>
+        <w:commentRangeStart w:id="204"/>
         <w:r>
           <w:rPr>
             <w:rFonts w:ascii="Times New Roman" w:hAnsi="Times New Roman" w:cs="Times New Roman"/>
@@ -6180,12 +6241,12 @@
           </w:rPr>
           <w:fldChar w:fldCharType="end"/>
         </w:r>
-        <w:commentRangeEnd w:id="199"/>
+        <w:commentRangeEnd w:id="204"/>
         <w:r>
           <w:rPr>
             <w:rStyle w:val="CommentReference"/>
           </w:rPr>
-          <w:commentReference w:id="199"/>
+          <w:commentReference w:id="204"/>
         </w:r>
         <w:r>
           <w:rPr>
@@ -6555,12 +6616,12 @@
         </w:r>
       </w:moveFrom>
     </w:p>
-    <w:moveFromRangeEnd w:id="195"/>
+    <w:moveFromRangeEnd w:id="200"/>
     <w:p>
       <w:pPr>
         <w:spacing w:line="480" w:lineRule="auto"/>
         <w:rPr>
-          <w:del w:id="200" w:author="Ana Miller-Ter Kuile" w:date="2020-11-30T13:39:00Z"/>
+          <w:del w:id="205" w:author="Ana Miller-Ter Kuile" w:date="2020-11-30T13:39:00Z"/>
           <w:rFonts w:ascii="Times New Roman" w:hAnsi="Times New Roman" w:cs="Times New Roman"/>
           <w:bCs/>
         </w:rPr>
@@ -6617,7 +6678,7 @@
       <w:pPr>
         <w:spacing w:line="480" w:lineRule="auto"/>
         <w:rPr>
-          <w:ins w:id="201" w:author="Ana Miller-Ter Kuile" w:date="2020-11-30T13:39:00Z"/>
+          <w:ins w:id="206" w:author="Ana Miller-Ter Kuile" w:date="2020-11-30T13:39:00Z"/>
           <w:rFonts w:ascii="Times New Roman" w:hAnsi="Times New Roman" w:cs="Times New Roman"/>
           <w:bCs/>
         </w:rPr>
@@ -6692,7 +6753,7 @@
         </w:rPr>
         <w:t xml:space="preserve"> whether DNA metabarcoding would detect </w:t>
       </w:r>
-      <w:ins w:id="202" w:author="Ana Miller-Ter Kuile" w:date="2020-12-03T12:43:00Z">
+      <w:ins w:id="207" w:author="Ana Miller-Ter Kuile" w:date="2020-12-03T12:43:00Z">
         <w:r>
           <w:rPr>
             <w:rFonts w:ascii="Times New Roman" w:hAnsi="Times New Roman" w:cs="Times New Roman"/>
@@ -6792,7 +6853,7 @@
         </w:rPr>
         <w:t>sterilization and DNA extraction in 2019</w:t>
       </w:r>
-      <w:ins w:id="203" w:author="Ana Miller-Ter Kuile" w:date="2020-11-30T13:48:00Z">
+      <w:ins w:id="208" w:author="Ana Miller-Ter Kuile" w:date="2020-11-30T13:48:00Z">
         <w:r>
           <w:rPr>
             <w:rFonts w:ascii="Times New Roman" w:hAnsi="Times New Roman" w:cs="Times New Roman"/>
@@ -6813,7 +6874,7 @@
       <w:pPr>
         <w:spacing w:line="480" w:lineRule="auto"/>
         <w:rPr>
-          <w:ins w:id="204" w:author="Ana Miller-Ter Kuile" w:date="2020-11-30T13:39:00Z"/>
+          <w:ins w:id="209" w:author="Ana Miller-Ter Kuile" w:date="2020-11-30T13:39:00Z"/>
           <w:rFonts w:ascii="Times New Roman" w:hAnsi="Times New Roman" w:cs="Times New Roman"/>
           <w:bCs/>
         </w:rPr>
@@ -6823,16 +6884,16 @@
       <w:pPr>
         <w:spacing w:line="480" w:lineRule="auto"/>
         <w:rPr>
-          <w:moveTo w:id="205" w:author="Ana Miller-Ter Kuile" w:date="2020-11-30T13:39:00Z"/>
+          <w:moveTo w:id="210" w:author="Ana Miller-Ter Kuile" w:date="2020-11-30T13:39:00Z"/>
           <w:rFonts w:ascii="Times New Roman" w:hAnsi="Times New Roman" w:cs="Times New Roman"/>
           <w:bCs/>
           <w:i/>
           <w:iCs/>
         </w:rPr>
       </w:pPr>
-      <w:moveToRangeStart w:id="206" w:author="Ana Miller-Ter Kuile" w:date="2020-11-30T13:39:00Z" w:name="move57635963"/>
-      <w:moveTo w:id="207" w:author="Ana Miller-Ter Kuile" w:date="2020-11-30T13:39:00Z">
-        <w:del w:id="208" w:author="Ana Miller-Ter Kuile" w:date="2020-12-03T11:01:00Z">
+      <w:moveToRangeStart w:id="211" w:author="Ana Miller-Ter Kuile" w:date="2020-11-30T13:39:00Z" w:name="move57635963"/>
+      <w:moveTo w:id="212" w:author="Ana Miller-Ter Kuile" w:date="2020-11-30T13:39:00Z">
+        <w:del w:id="213" w:author="Ana Miller-Ter Kuile" w:date="2020-12-03T11:01:00Z">
           <w:r>
             <w:rPr>
               <w:rFonts w:ascii="Times New Roman" w:hAnsi="Times New Roman" w:cs="Times New Roman"/>
@@ -6844,7 +6905,7 @@
           </w:r>
         </w:del>
       </w:moveTo>
-      <w:ins w:id="209" w:author="Ana Miller-Ter Kuile" w:date="2020-12-03T11:01:00Z">
+      <w:ins w:id="214" w:author="Ana Miller-Ter Kuile" w:date="2020-12-03T11:01:00Z">
         <w:r>
           <w:rPr>
             <w:rFonts w:ascii="Times New Roman" w:hAnsi="Times New Roman" w:cs="Times New Roman"/>
@@ -6855,7 +6916,7 @@
           <w:t>Feeding trial</w:t>
         </w:r>
       </w:ins>
-      <w:moveTo w:id="210" w:author="Ana Miller-Ter Kuile" w:date="2020-11-30T13:39:00Z">
+      <w:moveTo w:id="215" w:author="Ana Miller-Ter Kuile" w:date="2020-11-30T13:39:00Z">
         <w:r>
           <w:rPr>
             <w:rFonts w:ascii="Times New Roman" w:hAnsi="Times New Roman" w:cs="Times New Roman"/>
@@ -6871,12 +6932,12 @@
       <w:pPr>
         <w:spacing w:line="480" w:lineRule="auto"/>
         <w:rPr>
-          <w:moveTo w:id="211" w:author="Ana Miller-Ter Kuile" w:date="2020-11-30T13:39:00Z"/>
-          <w:rFonts w:ascii="Times New Roman" w:hAnsi="Times New Roman" w:cs="Times New Roman"/>
-          <w:bCs/>
-        </w:rPr>
-      </w:pPr>
-      <w:moveTo w:id="212" w:author="Ana Miller-Ter Kuile" w:date="2020-11-30T13:39:00Z">
+          <w:moveTo w:id="216" w:author="Ana Miller-Ter Kuile" w:date="2020-11-30T13:39:00Z"/>
+          <w:rFonts w:ascii="Times New Roman" w:hAnsi="Times New Roman" w:cs="Times New Roman"/>
+          <w:bCs/>
+        </w:rPr>
+      </w:pPr>
+      <w:moveTo w:id="217" w:author="Ana Miller-Ter Kuile" w:date="2020-11-30T13:39:00Z">
         <w:r>
           <w:rPr>
             <w:rFonts w:ascii="Times New Roman" w:hAnsi="Times New Roman" w:cs="Times New Roman"/>
@@ -6884,7 +6945,7 @@
           </w:rPr>
           <w:t xml:space="preserve">In 2017, we conducted </w:t>
         </w:r>
-        <w:del w:id="213" w:author="Ana Miller-Ter Kuile" w:date="2020-11-30T15:49:00Z">
+        <w:del w:id="218" w:author="Ana Miller-Ter Kuile" w:date="2020-11-30T15:49:00Z">
           <w:r>
             <w:rPr>
               <w:rFonts w:ascii="Times New Roman" w:hAnsi="Times New Roman" w:cs="Times New Roman"/>
@@ -6894,7 +6955,7 @@
           </w:r>
         </w:del>
       </w:moveTo>
-      <w:ins w:id="214" w:author="Ana Miller-Ter Kuile" w:date="2020-11-30T15:49:00Z">
+      <w:ins w:id="219" w:author="Ana Miller-Ter Kuile" w:date="2020-11-30T15:49:00Z">
         <w:r>
           <w:rPr>
             <w:rFonts w:ascii="Times New Roman" w:hAnsi="Times New Roman" w:cs="Times New Roman"/>
@@ -6903,7 +6964,7 @@
           <w:t>laboratory</w:t>
         </w:r>
       </w:ins>
-      <w:moveTo w:id="215" w:author="Ana Miller-Ter Kuile" w:date="2020-11-30T13:39:00Z">
+      <w:moveTo w:id="220" w:author="Ana Miller-Ter Kuile" w:date="2020-11-30T13:39:00Z">
         <w:r>
           <w:rPr>
             <w:rFonts w:ascii="Times New Roman" w:hAnsi="Times New Roman" w:cs="Times New Roman"/>
@@ -6911,7 +6972,7 @@
           </w:rPr>
           <w:t xml:space="preserve"> trials (n = 26) in order to test whether DNA metabarcoding would detect DNA from a diet item a consumer was offered in a </w:t>
         </w:r>
-        <w:del w:id="216" w:author="Ana Miller-Ter Kuile" w:date="2020-11-30T13:48:00Z">
+        <w:del w:id="221" w:author="Ana Miller-Ter Kuile" w:date="2020-11-30T13:48:00Z">
           <w:r>
             <w:rPr>
               <w:rFonts w:ascii="Times New Roman" w:hAnsi="Times New Roman" w:cs="Times New Roman"/>
@@ -6927,7 +6988,7 @@
           </w:rPr>
           <w:t>contained</w:t>
         </w:r>
-        <w:del w:id="217" w:author="Ana Miller-Ter Kuile" w:date="2020-11-30T13:48:00Z">
+        <w:del w:id="222" w:author="Ana Miller-Ter Kuile" w:date="2020-11-30T13:48:00Z">
           <w:r>
             <w:rPr>
               <w:rFonts w:ascii="Times New Roman" w:hAnsi="Times New Roman" w:cs="Times New Roman"/>
@@ -6944,7 +7005,7 @@
           <w:t xml:space="preserve"> environment</w:t>
         </w:r>
       </w:moveTo>
-      <w:ins w:id="218" w:author="Ana Miller-Ter Kuile" w:date="2020-11-30T13:48:00Z">
+      <w:ins w:id="223" w:author="Ana Miller-Ter Kuile" w:date="2020-11-30T13:48:00Z">
         <w:r>
           <w:rPr>
             <w:rFonts w:ascii="Times New Roman" w:hAnsi="Times New Roman" w:cs="Times New Roman"/>
@@ -6953,8 +7014,8 @@
           <w:t xml:space="preserve">. </w:t>
         </w:r>
       </w:ins>
-      <w:moveTo w:id="219" w:author="Ana Miller-Ter Kuile" w:date="2020-11-30T13:39:00Z">
-        <w:del w:id="220" w:author="Ana Miller-Ter Kuile" w:date="2020-11-30T13:48:00Z">
+      <w:moveTo w:id="224" w:author="Ana Miller-Ter Kuile" w:date="2020-11-30T13:39:00Z">
+        <w:del w:id="225" w:author="Ana Miller-Ter Kuile" w:date="2020-11-30T13:48:00Z">
           <w:r>
             <w:rPr>
               <w:rFonts w:ascii="Times New Roman" w:hAnsi="Times New Roman" w:cs="Times New Roman"/>
@@ -7020,7 +7081,7 @@
           </w:rPr>
           <w:t xml:space="preserve">We created feeding </w:t>
         </w:r>
-        <w:del w:id="221" w:author="Ana Miller-Ter Kuile" w:date="2020-11-30T13:48:00Z">
+        <w:del w:id="226" w:author="Ana Miller-Ter Kuile" w:date="2020-11-30T13:48:00Z">
           <w:r>
             <w:rPr>
               <w:rFonts w:ascii="Times New Roman" w:hAnsi="Times New Roman" w:cs="Times New Roman"/>
@@ -7030,7 +7091,7 @@
           </w:r>
         </w:del>
       </w:moveTo>
-      <w:ins w:id="222" w:author="Ana Miller-Ter Kuile" w:date="2020-11-30T13:48:00Z">
+      <w:ins w:id="227" w:author="Ana Miller-Ter Kuile" w:date="2020-11-30T13:48:00Z">
         <w:r>
           <w:rPr>
             <w:rFonts w:ascii="Times New Roman" w:hAnsi="Times New Roman" w:cs="Times New Roman"/>
@@ -7039,7 +7100,7 @@
           <w:t>environmen</w:t>
         </w:r>
       </w:ins>
-      <w:ins w:id="223" w:author="Ana Miller-Ter Kuile" w:date="2020-11-30T13:49:00Z">
+      <w:ins w:id="228" w:author="Ana Miller-Ter Kuile" w:date="2020-11-30T13:49:00Z">
         <w:r>
           <w:rPr>
             <w:rFonts w:ascii="Times New Roman" w:hAnsi="Times New Roman" w:cs="Times New Roman"/>
@@ -7048,7 +7109,7 @@
           <w:t>ts</w:t>
         </w:r>
       </w:ins>
-      <w:moveTo w:id="224" w:author="Ana Miller-Ter Kuile" w:date="2020-11-30T13:39:00Z">
+      <w:moveTo w:id="229" w:author="Ana Miller-Ter Kuile" w:date="2020-11-30T13:39:00Z">
         <w:r>
           <w:rPr>
             <w:rFonts w:ascii="Times New Roman" w:hAnsi="Times New Roman" w:cs="Times New Roman"/>
@@ -7092,7 +7153,7 @@
           </w:rPr>
           <w:t xml:space="preserve">in each </w:t>
         </w:r>
-        <w:del w:id="225" w:author="Ana Miller-Ter Kuile" w:date="2020-11-30T15:49:00Z">
+        <w:del w:id="230" w:author="Ana Miller-Ter Kuile" w:date="2020-11-30T15:49:00Z">
           <w:r>
             <w:rPr>
               <w:rFonts w:ascii="Times New Roman" w:hAnsi="Times New Roman" w:cs="Times New Roman"/>
@@ -7102,7 +7163,7 @@
           </w:r>
         </w:del>
       </w:moveTo>
-      <w:ins w:id="226" w:author="Ana Miller-Ter Kuile" w:date="2020-11-30T15:49:00Z">
+      <w:ins w:id="231" w:author="Ana Miller-Ter Kuile" w:date="2020-11-30T15:49:00Z">
         <w:r>
           <w:rPr>
             <w:rFonts w:ascii="Times New Roman" w:hAnsi="Times New Roman" w:cs="Times New Roman"/>
@@ -7111,7 +7172,7 @@
           <w:t>container</w:t>
         </w:r>
       </w:ins>
-      <w:ins w:id="227" w:author="Ana Miller-Ter Kuile" w:date="2020-11-30T15:52:00Z">
+      <w:ins w:id="232" w:author="Ana Miller-Ter Kuile" w:date="2020-11-30T15:52:00Z">
         <w:r>
           <w:rPr>
             <w:rFonts w:ascii="Times New Roman" w:hAnsi="Times New Roman" w:cs="Times New Roman"/>
@@ -7120,8 +7181,8 @@
           <w:t xml:space="preserve"> and </w:t>
         </w:r>
       </w:ins>
-      <w:moveTo w:id="228" w:author="Ana Miller-Ter Kuile" w:date="2020-11-30T13:39:00Z">
-        <w:del w:id="229" w:author="Ana Miller-Ter Kuile" w:date="2020-11-30T15:52:00Z">
+      <w:moveTo w:id="233" w:author="Ana Miller-Ter Kuile" w:date="2020-11-30T13:39:00Z">
+        <w:del w:id="234" w:author="Ana Miller-Ter Kuile" w:date="2020-11-30T15:52:00Z">
           <w:r>
             <w:rPr>
               <w:rFonts w:ascii="Times New Roman" w:hAnsi="Times New Roman" w:cs="Times New Roman"/>
@@ -7131,7 +7192,7 @@
           </w:r>
         </w:del>
       </w:moveTo>
-      <w:ins w:id="230" w:author="Ana Miller-Ter Kuile" w:date="2020-11-30T15:52:00Z">
+      <w:ins w:id="235" w:author="Ana Miller-Ter Kuile" w:date="2020-11-30T15:52:00Z">
         <w:r>
           <w:rPr>
             <w:rFonts w:ascii="Times New Roman" w:hAnsi="Times New Roman" w:cs="Times New Roman"/>
@@ -7140,7 +7201,7 @@
           <w:t>a</w:t>
         </w:r>
       </w:ins>
-      <w:moveTo w:id="231" w:author="Ana Miller-Ter Kuile" w:date="2020-11-30T13:39:00Z">
+      <w:moveTo w:id="236" w:author="Ana Miller-Ter Kuile" w:date="2020-11-30T13:39:00Z">
         <w:r>
           <w:rPr>
             <w:rFonts w:ascii="Times New Roman" w:hAnsi="Times New Roman" w:cs="Times New Roman"/>
@@ -7148,7 +7209,7 @@
           </w:rPr>
           <w:t xml:space="preserve">fter a 12-hour period alone in the </w:t>
         </w:r>
-        <w:del w:id="232" w:author="Ana Miller-Ter Kuile" w:date="2020-11-30T16:03:00Z">
+        <w:del w:id="237" w:author="Ana Miller-Ter Kuile" w:date="2020-11-30T16:03:00Z">
           <w:r>
             <w:rPr>
               <w:rFonts w:ascii="Times New Roman" w:hAnsi="Times New Roman" w:cs="Times New Roman"/>
@@ -7159,7 +7220,7 @@
         </w:del>
       </w:moveTo>
       <w:proofErr w:type="spellStart"/>
-      <w:ins w:id="233" w:author="Ana Miller-Ter Kuile" w:date="2020-11-30T16:03:00Z">
+      <w:ins w:id="238" w:author="Ana Miller-Ter Kuile" w:date="2020-11-30T16:03:00Z">
         <w:r>
           <w:rPr>
             <w:rFonts w:ascii="Times New Roman" w:hAnsi="Times New Roman" w:cs="Times New Roman"/>
@@ -7176,8 +7237,8 @@
           <w:t xml:space="preserve">, </w:t>
         </w:r>
       </w:ins>
-      <w:moveTo w:id="234" w:author="Ana Miller-Ter Kuile" w:date="2020-11-30T13:39:00Z">
-        <w:del w:id="235" w:author="Ana Miller-Ter Kuile" w:date="2020-11-30T16:03:00Z">
+      <w:moveTo w:id="239" w:author="Ana Miller-Ter Kuile" w:date="2020-11-30T13:39:00Z">
+        <w:del w:id="240" w:author="Ana Miller-Ter Kuile" w:date="2020-11-30T16:03:00Z">
           <w:r>
             <w:rPr>
               <w:rFonts w:ascii="Times New Roman" w:hAnsi="Times New Roman" w:cs="Times New Roman"/>
@@ -7196,12 +7257,6 @@
             <w:rPr>
               <w:rFonts w:ascii="Times New Roman" w:hAnsi="Times New Roman" w:cs="Times New Roman"/>
               <w:bCs/>
-              <w:rPrChange w:id="236" w:author="Ana Miller-Ter Kuile" w:date="2020-12-08T10:07:00Z">
-                <w:rPr>
-                  <w:rFonts w:ascii="Times New Roman" w:hAnsi="Times New Roman" w:cs="Times New Roman"/>
-                  <w:bCs/>
-                </w:rPr>
-              </w:rPrChange>
             </w:rPr>
             <w:delInstrText>ADDIN CSL_CITATION {"citationItems":[{"id":"ITEM-1","itemData":{"DOI":"10.1371/journal.pone.0196589","ISBN":"1111111111","ISSN":"19326203","abstract":"Molecular gut-content analysis has revolutionized the study of food webs and feeding interactions, allowing the detection of prey DNA within the gut of many organisms. However, successful prey detection is a challenging procedure in which many factors affect every step, starting from the DNA extraction process. Spiders are liquid feeders with branched gut diver-ticula extending into their legs and throughout the prosoma, thus digestion takes places in different parts of the body and simple gut dissection is not possible. In this study, we investigated differences in prey detectability in DNA extracts from different parts of the spider´s body: legs, prosoma and opisthosoma, using prey-specific PCR and metabarcoding approaches. We performed feeding trials with the woodlouse hunter spider Dysdera verneaui Simon, 1883 (Dysderidae) to estimate the time at which prey DNA is detectable within the predator after feeding. Although we found that all parts of the spider body are suitable for gut-content analysis when using prey-specific PCR approach, results based on metabarcoding suggested the opisthosoma is optimal for detection of predation in spiders because it contained the highest concentration of prey DNA for longer post feeding periods. Other spiders may show different results compared to D. verneaui, but given similarities in the physiology and digestion in different families, it is reasonable to assume this to be common across species and this approach having broad utility across spiders.","author":[{"dropping-particle":"","family":"Macías-Hernández","given":"Nuria","non-dropping-particle":"","parse-names":false,"suffix":""},{"dropping-particle":"","family":"Athey","given":"Kacie","non-dropping-particle":"","parse-names":false,"suffix":""},{"dropping-particle":"","family":"Tonzo","given":"Vanina","non-dropping-particle":"","parse-names":false,"suffix":""},{"dropping-particle":"","family":"Wangensteen","given":"Owen S.","non-dropping-particle":"","parse-names":false,"suffix":""},{"dropping-particle":"","family":"Arnedo","given":"Miquel","non-dropping-particle":"","parse-names":false,"suffix":""},{"dropping-particle":"","family":"Harwood","given":"James D.file:///Users/Ana/Downloads/j.1365-2427.2005.01398.x.pdf","non-dropping-particle":"","parse-names":false,"suffix":""}],"container-title":"PLoS ONE","id":"ITEM-1","issue":"5","issued":{"date-parts":[["2018"]]},"page":"1-16","title":"Molecular gut content analysis of different spider body parts","type":"article-journal","volume":"13"},"uris":["http://www.mendeley.com/documents/?uuid=ef286e94-13cb-42a6-85e3-2c16dd16952f"]}],"mendeley":{"formattedCitation":"(Macías-Hernández et al., 2018)","plainTextFormattedCitation":"(Macías-Hernández et al., 2018)","previouslyFormattedCitation":"(Macías-Hernández et al., 2018)"},"properties":{"noteIndex":0},"schema":"https://github.com/citation-style-language/schema/raw/master/csl-citation.json"}</w:delInstrText>
           </w:r>
@@ -7347,7 +7402,7 @@
           </w:rPr>
           <w:t xml:space="preserve">. </w:t>
         </w:r>
-        <w:del w:id="237" w:author="Ana Miller-Ter Kuile" w:date="2020-11-30T15:53:00Z">
+        <w:del w:id="241" w:author="Ana Miller-Ter Kuile" w:date="2020-11-30T15:53:00Z">
           <w:r>
             <w:rPr>
               <w:rFonts w:ascii="Times New Roman" w:hAnsi="Times New Roman" w:cs="Times New Roman"/>
@@ -7363,7 +7418,7 @@
           </w:rPr>
           <w:t xml:space="preserve">We left all </w:t>
         </w:r>
-        <w:del w:id="238" w:author="Ana Miller-Ter Kuile" w:date="2020-11-30T15:53:00Z">
+        <w:del w:id="242" w:author="Ana Miller-Ter Kuile" w:date="2020-11-30T15:53:00Z">
           <w:r>
             <w:rPr>
               <w:rFonts w:ascii="Times New Roman" w:hAnsi="Times New Roman" w:cs="Times New Roman"/>
@@ -7373,7 +7428,7 @@
           </w:r>
         </w:del>
       </w:moveTo>
-      <w:ins w:id="239" w:author="Ana Miller-Ter Kuile" w:date="2020-11-30T15:53:00Z">
+      <w:ins w:id="243" w:author="Ana Miller-Ter Kuile" w:date="2020-11-30T15:53:00Z">
         <w:r>
           <w:rPr>
             <w:rFonts w:ascii="Times New Roman" w:hAnsi="Times New Roman" w:cs="Times New Roman"/>
@@ -7382,7 +7437,7 @@
           <w:t>containers</w:t>
         </w:r>
       </w:ins>
-      <w:moveTo w:id="240" w:author="Ana Miller-Ter Kuile" w:date="2020-11-30T13:39:00Z">
+      <w:moveTo w:id="244" w:author="Ana Miller-Ter Kuile" w:date="2020-11-30T13:39:00Z">
         <w:r>
           <w:rPr>
             <w:rFonts w:ascii="Times New Roman" w:hAnsi="Times New Roman" w:cs="Times New Roman"/>
@@ -7456,7 +7511,7 @@
           </w:rPr>
           <w:t xml:space="preserve"> individual (n = 25 of 26 trials); consumption of killed individuals was not easily detectable and thus not considered in analyses. All </w:t>
         </w:r>
-        <w:del w:id="241" w:author="Ana Miller-Ter Kuile" w:date="2020-11-30T15:53:00Z">
+        <w:del w:id="245" w:author="Ana Miller-Ter Kuile" w:date="2020-11-30T15:53:00Z">
           <w:r>
             <w:rPr>
               <w:rFonts w:ascii="Times New Roman" w:hAnsi="Times New Roman" w:cs="Times New Roman"/>
@@ -7466,7 +7521,7 @@
           </w:r>
         </w:del>
       </w:moveTo>
-      <w:ins w:id="242" w:author="Ana Miller-Ter Kuile" w:date="2020-11-30T15:53:00Z">
+      <w:ins w:id="246" w:author="Ana Miller-Ter Kuile" w:date="2020-11-30T15:53:00Z">
         <w:r>
           <w:rPr>
             <w:rFonts w:ascii="Times New Roman" w:hAnsi="Times New Roman" w:cs="Times New Roman"/>
@@ -7475,7 +7530,7 @@
           <w:t>containers</w:t>
         </w:r>
       </w:ins>
-      <w:moveTo w:id="243" w:author="Ana Miller-Ter Kuile" w:date="2020-11-30T13:39:00Z">
+      <w:moveTo w:id="247" w:author="Ana Miller-Ter Kuile" w:date="2020-11-30T13:39:00Z">
         <w:r>
           <w:rPr>
             <w:rFonts w:ascii="Times New Roman" w:hAnsi="Times New Roman" w:cs="Times New Roman"/>
@@ -7483,7 +7538,7 @@
           </w:rPr>
           <w:t xml:space="preserve"> were cleaned between each trial with a 10% bleach solution and kept closed to avoid contact of other organisms with the inside of the </w:t>
         </w:r>
-        <w:del w:id="244" w:author="Ana Miller-Ter Kuile" w:date="2020-11-30T15:53:00Z">
+        <w:del w:id="248" w:author="Ana Miller-Ter Kuile" w:date="2020-11-30T15:53:00Z">
           <w:r>
             <w:rPr>
               <w:rFonts w:ascii="Times New Roman" w:hAnsi="Times New Roman" w:cs="Times New Roman"/>
@@ -7493,7 +7548,7 @@
           </w:r>
         </w:del>
       </w:moveTo>
-      <w:ins w:id="245" w:author="Ana Miller-Ter Kuile" w:date="2020-11-30T15:53:00Z">
+      <w:ins w:id="249" w:author="Ana Miller-Ter Kuile" w:date="2020-11-30T15:53:00Z">
         <w:r>
           <w:rPr>
             <w:rFonts w:ascii="Times New Roman" w:hAnsi="Times New Roman" w:cs="Times New Roman"/>
@@ -7502,7 +7557,7 @@
           <w:t>containers</w:t>
         </w:r>
       </w:ins>
-      <w:moveTo w:id="246" w:author="Ana Miller-Ter Kuile" w:date="2020-11-30T13:39:00Z">
+      <w:moveTo w:id="250" w:author="Ana Miller-Ter Kuile" w:date="2020-11-30T13:39:00Z">
         <w:r>
           <w:rPr>
             <w:rFonts w:ascii="Times New Roman" w:hAnsi="Times New Roman" w:cs="Times New Roman"/>
@@ -7512,12 +7567,12 @@
         </w:r>
       </w:moveTo>
     </w:p>
-    <w:moveToRangeEnd w:id="206"/>
+    <w:moveToRangeEnd w:id="211"/>
     <w:p>
       <w:pPr>
         <w:spacing w:line="480" w:lineRule="auto"/>
         <w:rPr>
-          <w:del w:id="247" w:author="Ana Miller-Ter Kuile" w:date="2020-11-30T13:39:00Z"/>
+          <w:del w:id="251" w:author="Ana Miller-Ter Kuile" w:date="2020-11-30T13:39:00Z"/>
           <w:rFonts w:ascii="Times New Roman" w:hAnsi="Times New Roman" w:cs="Times New Roman"/>
           <w:bCs/>
         </w:rPr>
@@ -7551,7 +7606,7 @@
         </w:rPr>
         <w:t xml:space="preserve">Both </w:t>
       </w:r>
-      <w:del w:id="248" w:author="Ana Miller-Ter Kuile" w:date="2020-12-03T11:01:00Z">
+      <w:del w:id="252" w:author="Ana Miller-Ter Kuile" w:date="2020-12-03T11:01:00Z">
         <w:r>
           <w:rPr>
             <w:rFonts w:ascii="Times New Roman" w:hAnsi="Times New Roman" w:cs="Times New Roman"/>
@@ -7571,7 +7626,7 @@
         </w:rPr>
         <w:t>natural environment</w:t>
       </w:r>
-      <w:ins w:id="249" w:author="Ana Miller-Ter Kuile" w:date="2020-12-03T11:01:00Z">
+      <w:ins w:id="253" w:author="Ana Miller-Ter Kuile" w:date="2020-12-03T11:01:00Z">
         <w:r>
           <w:rPr>
             <w:rFonts w:ascii="Times New Roman" w:hAnsi="Times New Roman" w:cs="Times New Roman"/>
@@ -7811,7 +7866,7 @@
         </w:rPr>
         <w:t xml:space="preserve"> measures (</w:t>
       </w:r>
-      <w:ins w:id="250" w:author="Ana Miller-Ter Kuile" w:date="2020-12-03T11:02:00Z">
+      <w:ins w:id="254" w:author="Ana Miller-Ter Kuile" w:date="2020-12-03T11:02:00Z">
         <w:r>
           <w:rPr>
             <w:rFonts w:ascii="Times New Roman" w:hAnsi="Times New Roman" w:cs="Times New Roman"/>
@@ -7820,7 +7875,7 @@
           <w:t xml:space="preserve">detection, abundance, </w:t>
         </w:r>
       </w:ins>
-      <w:ins w:id="251" w:author="Ana Miller-Ter Kuile" w:date="2020-11-30T13:41:00Z">
+      <w:ins w:id="255" w:author="Ana Miller-Ter Kuile" w:date="2020-11-30T13:41:00Z">
         <w:r>
           <w:rPr>
             <w:rFonts w:ascii="Times New Roman" w:hAnsi="Times New Roman" w:cs="Times New Roman"/>
@@ -7829,7 +7884,7 @@
           <w:t xml:space="preserve">richness, </w:t>
         </w:r>
       </w:ins>
-      <w:ins w:id="252" w:author="Ana Miller-Ter Kuile" w:date="2020-12-03T11:02:00Z">
+      <w:ins w:id="256" w:author="Ana Miller-Ter Kuile" w:date="2020-12-03T11:02:00Z">
         <w:r>
           <w:rPr>
             <w:rFonts w:ascii="Times New Roman" w:hAnsi="Times New Roman" w:cs="Times New Roman"/>
@@ -7838,7 +7893,7 @@
           <w:t xml:space="preserve">and </w:t>
         </w:r>
       </w:ins>
-      <w:ins w:id="253" w:author="Ana Miller-Ter Kuile" w:date="2020-11-30T13:41:00Z">
+      <w:ins w:id="257" w:author="Ana Miller-Ter Kuile" w:date="2020-11-30T13:41:00Z">
         <w:r>
           <w:rPr>
             <w:rFonts w:ascii="Times New Roman" w:hAnsi="Times New Roman" w:cs="Times New Roman"/>
@@ -7847,7 +7902,7 @@
           <w:t>composition</w:t>
         </w:r>
       </w:ins>
-      <w:ins w:id="254" w:author="Ana Miller-Ter Kuile" w:date="2020-12-03T11:02:00Z">
+      <w:ins w:id="258" w:author="Ana Miller-Ter Kuile" w:date="2020-12-03T11:02:00Z">
         <w:r>
           <w:rPr>
             <w:rFonts w:ascii="Times New Roman" w:hAnsi="Times New Roman" w:cs="Times New Roman"/>
@@ -7856,7 +7911,7 @@
           <w:t>)</w:t>
         </w:r>
       </w:ins>
-      <w:del w:id="255" w:author="Ana Miller-Ter Kuile" w:date="2020-11-30T13:41:00Z">
+      <w:del w:id="259" w:author="Ana Miller-Ter Kuile" w:date="2020-11-30T13:41:00Z">
         <w:r>
           <w:rPr>
             <w:rFonts w:ascii="Times New Roman" w:hAnsi="Times New Roman" w:cs="Times New Roman"/>
@@ -7865,7 +7920,7 @@
           <w:delText>detection, richness, and composition</w:delText>
         </w:r>
       </w:del>
-      <w:del w:id="256" w:author="Ana Miller-Ter Kuile" w:date="2020-12-03T11:02:00Z">
+      <w:del w:id="260" w:author="Ana Miller-Ter Kuile" w:date="2020-12-03T11:02:00Z">
         <w:r>
           <w:rPr>
             <w:rFonts w:ascii="Times New Roman" w:hAnsi="Times New Roman" w:cs="Times New Roman"/>
@@ -7930,7 +7985,7 @@
         </w:rPr>
         <w:t xml:space="preserve"> individuals</w:t>
       </w:r>
-      <w:ins w:id="257" w:author="Ana Miller-Ter Kuile" w:date="2020-11-30T13:42:00Z">
+      <w:ins w:id="261" w:author="Ana Miller-Ter Kuile" w:date="2020-11-30T13:42:00Z">
         <w:r>
           <w:rPr>
             <w:rFonts w:ascii="Times New Roman" w:hAnsi="Times New Roman" w:cs="Times New Roman"/>
@@ -7939,7 +7994,7 @@
           <w:t xml:space="preserve"> from both </w:t>
         </w:r>
       </w:ins>
-      <w:ins w:id="258" w:author="Ana Miller-Ter Kuile" w:date="2020-12-03T11:02:00Z">
+      <w:ins w:id="262" w:author="Ana Miller-Ter Kuile" w:date="2020-12-03T11:02:00Z">
         <w:r>
           <w:rPr>
             <w:rFonts w:ascii="Times New Roman" w:hAnsi="Times New Roman" w:cs="Times New Roman"/>
@@ -8019,7 +8074,7 @@
         </w:rPr>
         <w:t xml:space="preserve"> by submerging and stirring each </w:t>
       </w:r>
-      <w:ins w:id="259" w:author="Ana Miller-Ter Kuile" w:date="2020-12-03T11:02:00Z">
+      <w:ins w:id="263" w:author="Ana Miller-Ter Kuile" w:date="2020-12-03T11:02:00Z">
         <w:r>
           <w:rPr>
             <w:rFonts w:ascii="Times New Roman" w:hAnsi="Times New Roman" w:cs="Times New Roman"/>
@@ -8028,7 +8083,7 @@
           <w:t xml:space="preserve">full </w:t>
         </w:r>
       </w:ins>
-      <w:ins w:id="260" w:author="Ana Miller-Ter Kuile" w:date="2020-12-03T11:03:00Z">
+      <w:ins w:id="264" w:author="Ana Miller-Ter Kuile" w:date="2020-12-03T11:03:00Z">
         <w:r>
           <w:rPr>
             <w:rFonts w:ascii="Times New Roman" w:hAnsi="Times New Roman" w:cs="Times New Roman"/>
@@ -8037,7 +8092,7 @@
           <w:t>consumer</w:t>
         </w:r>
       </w:ins>
-      <w:del w:id="261" w:author="Ana Miller-Ter Kuile" w:date="2020-12-03T11:02:00Z">
+      <w:del w:id="265" w:author="Ana Miller-Ter Kuile" w:date="2020-12-03T11:02:00Z">
         <w:r>
           <w:rPr>
             <w:rFonts w:ascii="Times New Roman" w:hAnsi="Times New Roman" w:cs="Times New Roman"/>
@@ -8081,7 +8136,7 @@
         </w:rPr>
         <w:t xml:space="preserve"> for 2 minutes and then washing each </w:t>
       </w:r>
-      <w:ins w:id="262" w:author="Ana Miller-Ter Kuile" w:date="2020-12-03T11:03:00Z">
+      <w:ins w:id="266" w:author="Ana Miller-Ter Kuile" w:date="2020-12-03T11:03:00Z">
         <w:r>
           <w:rPr>
             <w:rFonts w:ascii="Times New Roman" w:hAnsi="Times New Roman" w:cs="Times New Roman"/>
@@ -8090,7 +8145,7 @@
           <w:t>consumer</w:t>
         </w:r>
       </w:ins>
-      <w:del w:id="263" w:author="Ana Miller-Ter Kuile" w:date="2020-12-03T11:03:00Z">
+      <w:del w:id="267" w:author="Ana Miller-Ter Kuile" w:date="2020-12-03T11:03:00Z">
         <w:r>
           <w:rPr>
             <w:rFonts w:ascii="Times New Roman" w:hAnsi="Times New Roman" w:cs="Times New Roman"/>
@@ -8113,7 +8168,7 @@
         </w:rPr>
         <w:t>.</w:t>
       </w:r>
-      <w:ins w:id="264" w:author="Ana Miller-Ter Kuile" w:date="2020-12-03T11:30:00Z">
+      <w:ins w:id="268" w:author="Ana Miller-Ter Kuile" w:date="2020-12-03T11:30:00Z">
         <w:r>
           <w:rPr>
             <w:rFonts w:ascii="Times New Roman" w:hAnsi="Times New Roman" w:cs="Times New Roman"/>
@@ -8122,7 +8177,7 @@
           <w:t xml:space="preserve"> Similar or longer periods of bleach washing </w:t>
         </w:r>
       </w:ins>
-      <w:ins w:id="265" w:author="Ana Miller-Ter Kuile" w:date="2020-12-03T11:32:00Z">
+      <w:ins w:id="269" w:author="Ana Miller-Ter Kuile" w:date="2020-12-03T11:32:00Z">
         <w:r>
           <w:rPr>
             <w:rFonts w:ascii="Times New Roman" w:hAnsi="Times New Roman" w:cs="Times New Roman"/>
@@ -8131,7 +8186,7 @@
           <w:t xml:space="preserve">at equal or </w:t>
         </w:r>
       </w:ins>
-      <w:ins w:id="266" w:author="Ana Miller-Ter Kuile" w:date="2020-12-03T11:30:00Z">
+      <w:ins w:id="270" w:author="Ana Miller-Ter Kuile" w:date="2020-12-03T11:30:00Z">
         <w:r>
           <w:rPr>
             <w:rFonts w:ascii="Times New Roman" w:hAnsi="Times New Roman" w:cs="Times New Roman"/>
@@ -8140,7 +8195,7 @@
           <w:t xml:space="preserve">greater concentrations have led to undetectable DNA degradation in similar soft-exoskeleton consumers (e.g. maggots and beetle nymphs; </w:t>
         </w:r>
       </w:ins>
-      <w:ins w:id="267" w:author="Ana Miller-Ter Kuile" w:date="2020-12-03T11:31:00Z">
+      <w:ins w:id="271" w:author="Ana Miller-Ter Kuile" w:date="2020-12-03T11:31:00Z">
         <w:r>
           <w:rPr>
             <w:rFonts w:ascii="Times New Roman" w:hAnsi="Times New Roman" w:cs="Times New Roman"/>
@@ -8163,7 +8218,7 @@
         </w:rPr>
         <w:fldChar w:fldCharType="separate"/>
       </w:r>
-      <w:del w:id="268" w:author="Ana Miller-Ter Kuile" w:date="2020-12-03T11:31:00Z">
+      <w:del w:id="272" w:author="Ana Miller-Ter Kuile" w:date="2020-12-03T11:31:00Z">
         <w:r>
           <w:rPr>
             <w:rFonts w:ascii="Times New Roman" w:hAnsi="Times New Roman" w:cs="Times New Roman"/>
@@ -8181,7 +8236,7 @@
         </w:rPr>
         <w:t>Greenstone et al., 2012; Linville &amp; Wells, 2002)</w:t>
       </w:r>
-      <w:ins w:id="269" w:author="Ana Miller-Ter Kuile" w:date="2020-12-03T11:31:00Z">
+      <w:ins w:id="273" w:author="Ana Miller-Ter Kuile" w:date="2020-12-03T11:31:00Z">
         <w:r>
           <w:rPr>
             <w:rFonts w:ascii="Times New Roman" w:hAnsi="Times New Roman" w:cs="Times New Roman"/>
@@ -8190,6 +8245,15 @@
           <w:fldChar w:fldCharType="end"/>
         </w:r>
       </w:ins>
+      <w:ins w:id="274" w:author="Ana Miller-Ter Kuile" w:date="2020-12-10T14:13:00Z">
+        <w:r>
+          <w:rPr>
+            <w:rFonts w:ascii="Times New Roman" w:hAnsi="Times New Roman" w:cs="Times New Roman"/>
+            <w:bCs/>
+          </w:rPr>
+          <w:t>.</w:t>
+        </w:r>
+      </w:ins>
       <w:r>
         <w:rPr>
           <w:rFonts w:ascii="Times New Roman" w:hAnsi="Times New Roman" w:cs="Times New Roman"/>
@@ -8197,7 +8261,7 @@
         </w:rPr>
         <w:t xml:space="preserve"> </w:t>
       </w:r>
-      <w:del w:id="270" w:author="Ana Miller-Ter Kuile" w:date="2020-11-30T13:42:00Z">
+      <w:del w:id="275" w:author="Ana Miller-Ter Kuile" w:date="2020-11-30T13:42:00Z">
         <w:r>
           <w:rPr>
             <w:rFonts w:ascii="Times New Roman" w:hAnsi="Times New Roman" w:cs="Times New Roman"/>
@@ -8304,7 +8368,7 @@
           <w:delText xml:space="preserve">stored each sample in individual vials of </w:delText>
         </w:r>
       </w:del>
-      <w:del w:id="271" w:author="Ana Miller-Ter Kuile" w:date="2020-11-30T13:39:00Z">
+      <w:del w:id="276" w:author="Ana Miller-Ter Kuile" w:date="2020-11-30T13:39:00Z">
         <w:r>
           <w:rPr>
             <w:rFonts w:ascii="Times New Roman" w:hAnsi="Times New Roman" w:cs="Times New Roman"/>
@@ -8313,7 +8377,7 @@
           <w:delText>80</w:delText>
         </w:r>
       </w:del>
-      <w:del w:id="272" w:author="Ana Miller-Ter Kuile" w:date="2020-11-30T13:42:00Z">
+      <w:del w:id="277" w:author="Ana Miller-Ter Kuile" w:date="2020-11-30T13:42:00Z">
         <w:r>
           <w:rPr>
             <w:rFonts w:ascii="Times New Roman" w:hAnsi="Times New Roman" w:cs="Times New Roman"/>
@@ -8322,7 +8386,7 @@
           <w:delText xml:space="preserve">% ethanol </w:delText>
         </w:r>
       </w:del>
-      <w:del w:id="273" w:author="Ana Miller-Ter Kuile" w:date="2020-11-30T13:40:00Z">
+      <w:del w:id="278" w:author="Ana Miller-Ter Kuile" w:date="2020-11-30T13:40:00Z">
         <w:r>
           <w:rPr>
             <w:rFonts w:ascii="Times New Roman" w:hAnsi="Times New Roman" w:cs="Times New Roman"/>
@@ -8331,7 +8395,7 @@
           <w:delText>because</w:delText>
         </w:r>
       </w:del>
-      <w:del w:id="274" w:author="Ana Miller-Ter Kuile" w:date="2020-11-30T13:42:00Z">
+      <w:del w:id="279" w:author="Ana Miller-Ter Kuile" w:date="2020-11-30T13:42:00Z">
         <w:r>
           <w:rPr>
             <w:rFonts w:ascii="Times New Roman" w:hAnsi="Times New Roman" w:cs="Times New Roman"/>
@@ -8340,7 +8404,7 @@
           <w:delText xml:space="preserve"> no </w:delText>
         </w:r>
       </w:del>
-      <w:del w:id="275" w:author="Ana Miller-Ter Kuile" w:date="2020-11-30T13:40:00Z">
+      <w:del w:id="280" w:author="Ana Miller-Ter Kuile" w:date="2020-11-30T13:40:00Z">
         <w:r>
           <w:rPr>
             <w:rFonts w:ascii="Times New Roman" w:hAnsi="Times New Roman" w:cs="Times New Roman"/>
@@ -8377,7 +8441,7 @@
           <w:delText xml:space="preserve"> </w:delText>
         </w:r>
       </w:del>
-      <w:del w:id="276" w:author="Ana Miller-Ter Kuile" w:date="2020-11-30T13:42:00Z">
+      <w:del w:id="281" w:author="Ana Miller-Ter Kuile" w:date="2020-11-30T13:42:00Z">
         <w:r>
           <w:rPr>
             <w:rFonts w:ascii="Times New Roman" w:hAnsi="Times New Roman" w:cs="Times New Roman"/>
@@ -8421,7 +8485,7 @@
           <w:delText>.</w:delText>
         </w:r>
       </w:del>
-      <w:del w:id="277" w:author="Ana Miller-Ter Kuile" w:date="2020-11-30T16:04:00Z">
+      <w:del w:id="282" w:author="Ana Miller-Ter Kuile" w:date="2020-11-30T16:04:00Z">
         <w:r>
           <w:rPr>
             <w:rFonts w:ascii="Times New Roman" w:hAnsi="Times New Roman" w:cs="Times New Roman"/>
@@ -8486,7 +8550,7 @@
         </w:rPr>
         <w:t xml:space="preserve"> were surface sterilized </w:t>
       </w:r>
-      <w:ins w:id="278" w:author="Ana Miller-Ter Kuile" w:date="2020-11-30T13:42:00Z">
+      <w:ins w:id="283" w:author="Ana Miller-Ter Kuile" w:date="2020-11-30T13:42:00Z">
         <w:r>
           <w:rPr>
             <w:rFonts w:ascii="Times New Roman" w:hAnsi="Times New Roman" w:cs="Times New Roman"/>
@@ -8500,7 +8564,7 @@
           <w:rFonts w:ascii="Times New Roman" w:hAnsi="Times New Roman" w:cs="Times New Roman"/>
           <w:bCs/>
         </w:rPr>
-        <w:t xml:space="preserve">in a sterilized laminar flow hood in 2019 just before DNA </w:t>
+        <w:t xml:space="preserve">in a sterilized laminar flow hood in 2019 just </w:t>
       </w:r>
       <w:r>
         <w:rPr>
@@ -8508,7 +8572,7 @@
           <w:bCs/>
         </w:rPr>
         <w:lastRenderedPageBreak/>
-        <w:t>extraction</w:t>
+        <w:t>before DNA extraction</w:t>
       </w:r>
       <w:r>
         <w:rPr>
@@ -8573,7 +8637,7 @@
         </w:rPr>
         <w:t xml:space="preserve">. </w:t>
       </w:r>
-      <w:ins w:id="279" w:author="Ana Miller-Ter Kuile" w:date="2020-11-30T13:42:00Z">
+      <w:ins w:id="284" w:author="Ana Miller-Ter Kuile" w:date="2020-11-30T13:42:00Z">
         <w:r>
           <w:rPr>
             <w:rFonts w:ascii="Times New Roman" w:hAnsi="Times New Roman" w:cs="Times New Roman"/>
@@ -8582,7 +8646,7 @@
           <w:t xml:space="preserve">We surface sterilized </w:t>
         </w:r>
       </w:ins>
-      <w:ins w:id="280" w:author="Ana Miller-Ter Kuile" w:date="2020-12-04T08:56:00Z">
+      <w:ins w:id="285" w:author="Ana Miller-Ter Kuile" w:date="2020-12-04T08:56:00Z">
         <w:r>
           <w:rPr>
             <w:rFonts w:ascii="Times New Roman" w:hAnsi="Times New Roman" w:cs="Times New Roman"/>
@@ -8591,7 +8655,7 @@
           <w:t xml:space="preserve">feeding trial </w:t>
         </w:r>
       </w:ins>
-      <w:ins w:id="281" w:author="Ana Miller-Ter Kuile" w:date="2020-11-30T13:42:00Z">
+      <w:ins w:id="286" w:author="Ana Miller-Ter Kuile" w:date="2020-11-30T13:42:00Z">
         <w:r>
           <w:rPr>
             <w:rFonts w:ascii="Times New Roman" w:hAnsi="Times New Roman" w:cs="Times New Roman"/>
@@ -8600,7 +8664,7 @@
           <w:t xml:space="preserve">consumers (2017) </w:t>
         </w:r>
       </w:ins>
-      <w:ins w:id="282" w:author="Ana Miller-Ter Kuile" w:date="2020-11-30T13:43:00Z">
+      <w:ins w:id="287" w:author="Ana Miller-Ter Kuile" w:date="2020-11-30T13:43:00Z">
         <w:r>
           <w:rPr>
             <w:rFonts w:ascii="Times New Roman" w:hAnsi="Times New Roman" w:cs="Times New Roman"/>
@@ -8609,7 +8673,7 @@
           <w:t xml:space="preserve">following the bleach wash protocol </w:t>
         </w:r>
       </w:ins>
-      <w:ins w:id="283" w:author="Ana Miller-Ter Kuile" w:date="2020-11-30T13:42:00Z">
+      <w:ins w:id="288" w:author="Ana Miller-Ter Kuile" w:date="2020-11-30T13:42:00Z">
         <w:r>
           <w:rPr>
             <w:rFonts w:ascii="Times New Roman" w:hAnsi="Times New Roman" w:cs="Times New Roman"/>
@@ -8618,7 +8682,7 @@
           <w:t xml:space="preserve">in the lab on the atoll </w:t>
         </w:r>
       </w:ins>
-      <w:ins w:id="284" w:author="Ana Miller-Ter Kuile" w:date="2020-12-03T11:03:00Z">
+      <w:ins w:id="289" w:author="Ana Miller-Ter Kuile" w:date="2020-12-03T11:03:00Z">
         <w:r>
           <w:rPr>
             <w:rFonts w:ascii="Times New Roman" w:hAnsi="Times New Roman" w:cs="Times New Roman"/>
@@ -8627,7 +8691,7 @@
           <w:t xml:space="preserve">in 2017 </w:t>
         </w:r>
       </w:ins>
-      <w:ins w:id="285" w:author="Ana Miller-Ter Kuile" w:date="2020-11-30T13:42:00Z">
+      <w:ins w:id="290" w:author="Ana Miller-Ter Kuile" w:date="2020-11-30T13:42:00Z">
         <w:r>
           <w:rPr>
             <w:rFonts w:ascii="Times New Roman" w:hAnsi="Times New Roman" w:cs="Times New Roman"/>
@@ -8678,7 +8742,7 @@
           <w:t xml:space="preserve">in a </w:t>
         </w:r>
       </w:ins>
-      <w:ins w:id="286" w:author="Ana Miller-Ter Kuile" w:date="2020-12-07T16:15:00Z">
+      <w:ins w:id="291" w:author="Ana Miller-Ter Kuile" w:date="2020-12-07T16:15:00Z">
         <w:r>
           <w:rPr>
             <w:rFonts w:ascii="Times New Roman" w:hAnsi="Times New Roman" w:cs="Times New Roman"/>
@@ -8687,7 +8751,7 @@
           <w:t>-</w:t>
         </w:r>
       </w:ins>
-      <w:ins w:id="287" w:author="Ana Miller-Ter Kuile" w:date="2020-11-30T13:42:00Z">
+      <w:ins w:id="292" w:author="Ana Miller-Ter Kuile" w:date="2020-11-30T13:42:00Z">
         <w:r>
           <w:rPr>
             <w:rFonts w:ascii="Times New Roman" w:hAnsi="Times New Roman" w:cs="Times New Roman"/>
@@ -8696,7 +8760,7 @@
           <w:t>20ºC freezer</w:t>
         </w:r>
       </w:ins>
-      <w:ins w:id="288" w:author="Ana Miller-Ter Kuile" w:date="2020-11-30T16:05:00Z">
+      <w:ins w:id="293" w:author="Ana Miller-Ter Kuile" w:date="2020-11-30T16:05:00Z">
         <w:r>
           <w:rPr>
             <w:rFonts w:ascii="Times New Roman" w:hAnsi="Times New Roman" w:cs="Times New Roman"/>
@@ -8705,7 +8769,7 @@
           <w:t xml:space="preserve"> until DNA extraction</w:t>
         </w:r>
       </w:ins>
-      <w:ins w:id="289" w:author="Ana Miller-Ter Kuile" w:date="2020-11-30T13:42:00Z">
+      <w:ins w:id="294" w:author="Ana Miller-Ter Kuile" w:date="2020-11-30T13:42:00Z">
         <w:r>
           <w:rPr>
             <w:rFonts w:ascii="Times New Roman" w:hAnsi="Times New Roman" w:cs="Times New Roman"/>
@@ -9253,7 +9317,7 @@
         </w:rPr>
         <w:t xml:space="preserve"> </w:t>
       </w:r>
-      <w:del w:id="290" w:author="Ana Miller-Ter Kuile" w:date="2020-11-30T12:29:00Z">
+      <w:del w:id="295" w:author="Ana Miller-Ter Kuile" w:date="2020-11-30T12:29:00Z">
         <w:r>
           <w:rPr>
             <w:rFonts w:ascii="Times New Roman" w:hAnsi="Times New Roman" w:cs="Times New Roman"/>
@@ -9290,7 +9354,7 @@
         </w:rPr>
         <w:t xml:space="preserve">DNA </w:t>
       </w:r>
-      <w:del w:id="291" w:author="Ana Miller-Ter Kuile" w:date="2020-11-30T12:30:00Z">
+      <w:del w:id="296" w:author="Ana Miller-Ter Kuile" w:date="2020-11-30T12:30:00Z">
         <w:r>
           <w:rPr>
             <w:rFonts w:ascii="Times New Roman" w:hAnsi="Times New Roman" w:cs="Times New Roman"/>
@@ -9329,7 +9393,7 @@
         </w:rPr>
         <w:t xml:space="preserve"> XP beads</w:t>
       </w:r>
-      <w:ins w:id="292" w:author="Ana Miller-Ter Kuile" w:date="2020-11-30T12:30:00Z">
+      <w:ins w:id="297" w:author="Ana Miller-Ter Kuile" w:date="2020-11-30T12:30:00Z">
         <w:r>
           <w:rPr>
             <w:rFonts w:ascii="Times New Roman" w:hAnsi="Times New Roman" w:cs="Times New Roman"/>
@@ -12370,7 +12434,7 @@
         </w:rPr>
         <w:t xml:space="preserve">did not increase </w:t>
       </w:r>
-      <w:ins w:id="293" w:author="Ana Miller-Ter Kuile" w:date="2020-12-03T12:43:00Z">
+      <w:ins w:id="298" w:author="Ana Miller-Ter Kuile" w:date="2020-12-03T12:43:00Z">
         <w:r>
           <w:rPr>
             <w:rFonts w:ascii="Times New Roman" w:hAnsi="Times New Roman" w:cs="Times New Roman"/>
@@ -12646,7 +12710,7 @@
         </w:rPr>
         <w:t xml:space="preserve"> using default settings</w:t>
       </w:r>
-      <w:ins w:id="294" w:author="Ana Miller-Ter Kuile" w:date="2020-12-03T14:59:00Z">
+      <w:ins w:id="299" w:author="Ana Miller-Ter Kuile" w:date="2020-12-03T14:59:00Z">
         <w:r>
           <w:rPr>
             <w:rFonts w:ascii="Times New Roman" w:hAnsi="Times New Roman" w:cs="Times New Roman"/>
@@ -12671,7 +12735,7 @@
           <w:t xml:space="preserve"> = </w:t>
         </w:r>
       </w:ins>
-      <w:ins w:id="295" w:author="Ana Miller-Ter Kuile" w:date="2020-12-03T15:03:00Z">
+      <w:ins w:id="300" w:author="Ana Miller-Ter Kuile" w:date="2020-12-03T15:03:00Z">
         <w:r>
           <w:rPr>
             <w:rFonts w:ascii="Times New Roman" w:hAnsi="Times New Roman" w:cs="Times New Roman"/>
@@ -12680,7 +12744,7 @@
           <w:t>50</w:t>
         </w:r>
       </w:ins>
-      <w:ins w:id="296" w:author="Ana Miller-Ter Kuile" w:date="2020-12-03T14:59:00Z">
+      <w:ins w:id="301" w:author="Ana Miller-Ter Kuile" w:date="2020-12-03T14:59:00Z">
         <w:r>
           <w:rPr>
             <w:rFonts w:ascii="Times New Roman" w:hAnsi="Times New Roman" w:cs="Times New Roman"/>
@@ -12690,7 +12754,7 @@
         </w:r>
       </w:ins>
       <w:proofErr w:type="spellStart"/>
-      <w:ins w:id="297" w:author="Ana Miller-Ter Kuile" w:date="2020-12-03T15:03:00Z">
+      <w:ins w:id="302" w:author="Ana Miller-Ter Kuile" w:date="2020-12-03T15:03:00Z">
         <w:r>
           <w:rPr>
             <w:rFonts w:ascii="Times New Roman" w:hAnsi="Times New Roman" w:cs="Times New Roman"/>
@@ -12708,7 +12772,7 @@
         </w:r>
       </w:ins>
       <w:proofErr w:type="spellStart"/>
-      <w:ins w:id="298" w:author="Ana Miller-Ter Kuile" w:date="2020-12-03T14:59:00Z">
+      <w:ins w:id="303" w:author="Ana Miller-Ter Kuile" w:date="2020-12-03T14:59:00Z">
         <w:r>
           <w:rPr>
             <w:rFonts w:ascii="Times New Roman" w:hAnsi="Times New Roman" w:cs="Times New Roman"/>
@@ -12733,7 +12797,7 @@
           <w:t>Min</w:t>
         </w:r>
       </w:ins>
-      <w:ins w:id="299" w:author="Ana Miller-Ter Kuile" w:date="2020-12-03T15:00:00Z">
+      <w:ins w:id="304" w:author="Ana Miller-Ter Kuile" w:date="2020-12-03T15:00:00Z">
         <w:r>
           <w:rPr>
             <w:rFonts w:ascii="Times New Roman" w:hAnsi="Times New Roman" w:cs="Times New Roman"/>
@@ -12742,7 +12806,7 @@
           <w:t>Support</w:t>
         </w:r>
       </w:ins>
-      <w:ins w:id="300" w:author="Ana Miller-Ter Kuile" w:date="2020-12-03T15:03:00Z">
+      <w:ins w:id="305" w:author="Ana Miller-Ter Kuile" w:date="2020-12-03T15:03:00Z">
         <w:r>
           <w:rPr>
             <w:rFonts w:ascii="Times New Roman" w:hAnsi="Times New Roman" w:cs="Times New Roman"/>
@@ -12752,7 +12816,7 @@
         </w:r>
       </w:ins>
       <w:proofErr w:type="spellEnd"/>
-      <w:ins w:id="301" w:author="Ana Miller-Ter Kuile" w:date="2020-12-03T15:00:00Z">
+      <w:ins w:id="306" w:author="Ana Miller-Ter Kuile" w:date="2020-12-03T15:00:00Z">
         <w:r>
           <w:rPr>
             <w:rFonts w:ascii="Times New Roman" w:hAnsi="Times New Roman" w:cs="Times New Roman"/>
@@ -12761,7 +12825,7 @@
           <w:t xml:space="preserve"> = </w:t>
         </w:r>
       </w:ins>
-      <w:ins w:id="302" w:author="Ana Miller-Ter Kuile" w:date="2020-12-03T15:03:00Z">
+      <w:ins w:id="307" w:author="Ana Miller-Ter Kuile" w:date="2020-12-03T15:03:00Z">
         <w:r>
           <w:rPr>
             <w:rFonts w:ascii="Times New Roman" w:hAnsi="Times New Roman" w:cs="Times New Roman"/>
@@ -12770,7 +12834,7 @@
           <w:t>0.05</w:t>
         </w:r>
       </w:ins>
-      <w:ins w:id="303" w:author="Ana Miller-Ter Kuile" w:date="2020-12-03T15:00:00Z">
+      <w:ins w:id="308" w:author="Ana Miller-Ter Kuile" w:date="2020-12-03T15:00:00Z">
         <w:r>
           <w:rPr>
             <w:rFonts w:ascii="Times New Roman" w:hAnsi="Times New Roman" w:cs="Times New Roman"/>
@@ -12870,7 +12934,7 @@
         </w:rPr>
         <w:t xml:space="preserve">that the top </w:t>
       </w:r>
-      <w:ins w:id="304" w:author="Ana Miller-Ter Kuile" w:date="2020-11-30T16:07:00Z">
+      <w:ins w:id="309" w:author="Ana Miller-Ter Kuile" w:date="2020-11-30T16:07:00Z">
         <w:r>
           <w:rPr>
             <w:rFonts w:ascii="Times New Roman" w:hAnsi="Times New Roman" w:cs="Times New Roman"/>
@@ -13077,7 +13141,7 @@
         </w:rPr>
         <w:t xml:space="preserve"> from both </w:t>
       </w:r>
-      <w:ins w:id="305" w:author="Ana Miller-Ter Kuile" w:date="2020-11-30T16:08:00Z">
+      <w:ins w:id="310" w:author="Ana Miller-Ter Kuile" w:date="2020-11-30T16:08:00Z">
         <w:r>
           <w:rPr>
             <w:rFonts w:ascii="Times New Roman" w:hAnsi="Times New Roman" w:cs="Times New Roman"/>
@@ -13086,7 +13150,7 @@
           <w:t xml:space="preserve">the </w:t>
         </w:r>
       </w:ins>
-      <w:del w:id="306" w:author="Ana Miller-Ter Kuile" w:date="2020-11-30T16:08:00Z">
+      <w:del w:id="311" w:author="Ana Miller-Ter Kuile" w:date="2020-11-30T16:08:00Z">
         <w:r>
           <w:rPr>
             <w:rFonts w:ascii="Times New Roman" w:hAnsi="Times New Roman" w:cs="Times New Roman"/>
@@ -13116,7 +13180,7 @@
         </w:rPr>
         <w:t xml:space="preserve"> environment</w:t>
       </w:r>
-      <w:ins w:id="307" w:author="Ana Miller-Ter Kuile" w:date="2020-11-30T16:08:00Z">
+      <w:ins w:id="312" w:author="Ana Miller-Ter Kuile" w:date="2020-11-30T16:08:00Z">
         <w:r>
           <w:rPr>
             <w:rFonts w:ascii="Times New Roman" w:hAnsi="Times New Roman" w:cs="Times New Roman"/>
@@ -13125,7 +13189,7 @@
           <w:t xml:space="preserve"> and </w:t>
         </w:r>
       </w:ins>
-      <w:ins w:id="308" w:author="Ana Miller-Ter Kuile" w:date="2020-12-03T11:04:00Z">
+      <w:ins w:id="313" w:author="Ana Miller-Ter Kuile" w:date="2020-12-03T11:04:00Z">
         <w:r>
           <w:rPr>
             <w:rFonts w:ascii="Times New Roman" w:hAnsi="Times New Roman" w:cs="Times New Roman"/>
@@ -13134,7 +13198,7 @@
           <w:t>feeding trials</w:t>
         </w:r>
       </w:ins>
-      <w:del w:id="309" w:author="Ana Miller-Ter Kuile" w:date="2020-11-30T16:08:00Z">
+      <w:del w:id="314" w:author="Ana Miller-Ter Kuile" w:date="2020-11-30T16:08:00Z">
         <w:r>
           <w:rPr>
             <w:rFonts w:ascii="Times New Roman" w:hAnsi="Times New Roman" w:cs="Times New Roman"/>
@@ -13178,7 +13242,7 @@
         </w:rPr>
         <w:t xml:space="preserve"> of potential diet items for each consumer</w:t>
       </w:r>
-      <w:ins w:id="310" w:author="Ana Miller-Ter Kuile" w:date="2020-12-08T09:19:00Z">
+      <w:ins w:id="315" w:author="Ana Miller-Ter Kuile" w:date="2020-12-08T09:19:00Z">
         <w:r>
           <w:rPr>
             <w:rFonts w:ascii="Times New Roman" w:hAnsi="Times New Roman" w:cs="Times New Roman"/>
@@ -13187,7 +13251,7 @@
           <w:t xml:space="preserve">. </w:t>
         </w:r>
       </w:ins>
-      <w:del w:id="311" w:author="Ana Miller-Ter Kuile" w:date="2020-12-08T09:19:00Z">
+      <w:del w:id="316" w:author="Ana Miller-Ter Kuile" w:date="2020-12-08T09:19:00Z">
         <w:r>
           <w:rPr>
             <w:rFonts w:ascii="Times New Roman" w:hAnsi="Times New Roman" w:cs="Times New Roman"/>
@@ -13196,7 +13260,7 @@
           <w:delText xml:space="preserve"> (either by increasing </w:delText>
         </w:r>
       </w:del>
-      <w:del w:id="312" w:author="Ana Miller-Ter Kuile" w:date="2020-12-03T13:36:00Z">
+      <w:del w:id="317" w:author="Ana Miller-Ter Kuile" w:date="2020-12-03T13:36:00Z">
         <w:r>
           <w:rPr>
             <w:rFonts w:ascii="Times New Roman" w:hAnsi="Times New Roman" w:cs="Times New Roman"/>
@@ -13205,7 +13269,7 @@
           <w:delText xml:space="preserve">detection because of </w:delText>
         </w:r>
       </w:del>
-      <w:del w:id="313" w:author="Ana Miller-Ter Kuile" w:date="2020-12-08T09:19:00Z">
+      <w:del w:id="318" w:author="Ana Miller-Ter Kuile" w:date="2020-12-08T09:19:00Z">
         <w:r>
           <w:rPr>
             <w:rFonts w:ascii="Times New Roman" w:hAnsi="Times New Roman" w:cs="Times New Roman"/>
@@ -13214,7 +13278,7 @@
           <w:delText xml:space="preserve">“false” diet detection or by decreasing detection because of </w:delText>
         </w:r>
       </w:del>
-      <w:del w:id="314" w:author="Ana Miller-Ter Kuile" w:date="2020-12-03T13:37:00Z">
+      <w:del w:id="319" w:author="Ana Miller-Ter Kuile" w:date="2020-12-03T13:37:00Z">
         <w:r>
           <w:rPr>
             <w:rFonts w:ascii="Times New Roman" w:hAnsi="Times New Roman" w:cs="Times New Roman"/>
@@ -13223,7 +13287,7 @@
           <w:delText xml:space="preserve">abundance </w:delText>
         </w:r>
       </w:del>
-      <w:del w:id="315" w:author="Ana Miller-Ter Kuile" w:date="2020-12-08T09:19:00Z">
+      <w:del w:id="320" w:author="Ana Miller-Ter Kuile" w:date="2020-12-08T09:19:00Z">
         <w:r>
           <w:rPr>
             <w:rFonts w:ascii="Times New Roman" w:hAnsi="Times New Roman" w:cs="Times New Roman"/>
@@ -13232,8 +13296,8 @@
           <w:delText xml:space="preserve">of non-diet DNA). </w:delText>
         </w:r>
       </w:del>
-      <w:moveToRangeStart w:id="316" w:author="Ana Miller-Ter Kuile" w:date="2020-11-30T16:08:00Z" w:name="move57644938"/>
-      <w:moveTo w:id="317" w:author="Ana Miller-Ter Kuile" w:date="2020-11-30T16:08:00Z">
+      <w:moveToRangeStart w:id="321" w:author="Ana Miller-Ter Kuile" w:date="2020-11-30T16:08:00Z" w:name="move57644938"/>
+      <w:moveTo w:id="322" w:author="Ana Miller-Ter Kuile" w:date="2020-11-30T16:08:00Z">
         <w:r>
           <w:rPr>
             <w:rFonts w:ascii="Times New Roman" w:hAnsi="Times New Roman" w:cs="Times New Roman"/>
@@ -13242,7 +13306,7 @@
           <w:t xml:space="preserve">For natural environment consumers, we examined all potential diet items (which could represent either diet or surface contaminants). </w:t>
         </w:r>
       </w:moveTo>
-      <w:moveToRangeEnd w:id="316"/>
+      <w:moveToRangeEnd w:id="321"/>
       <w:r>
         <w:rPr>
           <w:rFonts w:ascii="Times New Roman" w:hAnsi="Times New Roman" w:cs="Times New Roman"/>
@@ -13250,7 +13314,7 @@
         </w:rPr>
         <w:t xml:space="preserve">For </w:t>
       </w:r>
-      <w:ins w:id="318" w:author="Ana Miller-Ter Kuile" w:date="2020-12-03T11:23:00Z">
+      <w:ins w:id="323" w:author="Ana Miller-Ter Kuile" w:date="2020-12-03T11:23:00Z">
         <w:r>
           <w:rPr>
             <w:rFonts w:ascii="Times New Roman" w:hAnsi="Times New Roman" w:cs="Times New Roman"/>
@@ -13259,7 +13323,7 @@
           <w:t>feeding trial</w:t>
         </w:r>
       </w:ins>
-      <w:del w:id="319" w:author="Ana Miller-Ter Kuile" w:date="2020-11-30T16:08:00Z">
+      <w:del w:id="324" w:author="Ana Miller-Ter Kuile" w:date="2020-11-30T16:08:00Z">
         <w:r>
           <w:rPr>
             <w:rFonts w:ascii="Times New Roman" w:hAnsi="Times New Roman" w:cs="Times New Roman"/>
@@ -13268,7 +13332,7 @@
           <w:delText xml:space="preserve">mesocosm </w:delText>
         </w:r>
       </w:del>
-      <w:ins w:id="320" w:author="Ana Miller-Ter Kuile" w:date="2020-11-30T16:08:00Z">
+      <w:ins w:id="325" w:author="Ana Miller-Ter Kuile" w:date="2020-11-30T16:08:00Z">
         <w:r>
           <w:rPr>
             <w:rFonts w:ascii="Times New Roman" w:hAnsi="Times New Roman" w:cs="Times New Roman"/>
@@ -13333,7 +13397,7 @@
         </w:rPr>
         <w:t xml:space="preserve"> the consumers in the </w:t>
       </w:r>
-      <w:ins w:id="321" w:author="Ana Miller-Ter Kuile" w:date="2020-12-03T11:23:00Z">
+      <w:ins w:id="326" w:author="Ana Miller-Ter Kuile" w:date="2020-12-03T11:23:00Z">
         <w:r>
           <w:rPr>
             <w:rFonts w:ascii="Times New Roman" w:hAnsi="Times New Roman" w:cs="Times New Roman"/>
@@ -13342,7 +13406,7 @@
           <w:t>feeding trial</w:t>
         </w:r>
       </w:ins>
-      <w:del w:id="322" w:author="Ana Miller-Ter Kuile" w:date="2020-11-30T16:08:00Z">
+      <w:del w:id="327" w:author="Ana Miller-Ter Kuile" w:date="2020-11-30T16:08:00Z">
         <w:r>
           <w:rPr>
             <w:rFonts w:ascii="Times New Roman" w:hAnsi="Times New Roman" w:cs="Times New Roman"/>
@@ -13351,7 +13415,7 @@
           <w:delText xml:space="preserve">mesocosm </w:delText>
         </w:r>
       </w:del>
-      <w:ins w:id="323" w:author="Ana Miller-Ter Kuile" w:date="2020-11-30T16:08:00Z">
+      <w:ins w:id="328" w:author="Ana Miller-Ter Kuile" w:date="2020-11-30T16:08:00Z">
         <w:r>
           <w:rPr>
             <w:rFonts w:ascii="Times New Roman" w:hAnsi="Times New Roman" w:cs="Times New Roman"/>
@@ -13404,8 +13468,8 @@
         </w:rPr>
         <w:t xml:space="preserve">. </w:t>
       </w:r>
-      <w:moveFromRangeStart w:id="324" w:author="Ana Miller-Ter Kuile" w:date="2020-11-30T16:08:00Z" w:name="move57644938"/>
-      <w:moveFrom w:id="325" w:author="Ana Miller-Ter Kuile" w:date="2020-11-30T16:08:00Z">
+      <w:moveFromRangeStart w:id="329" w:author="Ana Miller-Ter Kuile" w:date="2020-11-30T16:08:00Z" w:name="move57644938"/>
+      <w:moveFrom w:id="330" w:author="Ana Miller-Ter Kuile" w:date="2020-11-30T16:08:00Z">
         <w:r>
           <w:rPr>
             <w:rFonts w:ascii="Times New Roman" w:hAnsi="Times New Roman" w:cs="Times New Roman"/>
@@ -13477,7 +13541,7 @@
           <w:t xml:space="preserve">. </w:t>
         </w:r>
       </w:moveFrom>
-      <w:moveFromRangeEnd w:id="324"/>
+      <w:moveFromRangeEnd w:id="329"/>
       <w:r>
         <w:rPr>
           <w:rFonts w:ascii="Times New Roman" w:hAnsi="Times New Roman" w:cs="Times New Roman"/>
@@ -13679,6 +13743,7 @@
         <w:t xml:space="preserve">. We rarefied using the </w:t>
       </w:r>
       <w:proofErr w:type="spellStart"/>
+      <w:proofErr w:type="gramStart"/>
       <w:r>
         <w:rPr>
           <w:rFonts w:ascii="Times New Roman" w:hAnsi="Times New Roman" w:cs="Times New Roman"/>
@@ -13692,7 +13757,15 @@
           <w:rFonts w:ascii="Times New Roman" w:hAnsi="Times New Roman" w:cs="Times New Roman"/>
           <w:bCs/>
         </w:rPr>
-        <w:t xml:space="preserve">() function in the vegan </w:t>
+        <w:t>(</w:t>
+      </w:r>
+      <w:proofErr w:type="gramEnd"/>
+      <w:r>
+        <w:rPr>
+          <w:rFonts w:ascii="Times New Roman" w:hAnsi="Times New Roman" w:cs="Times New Roman"/>
+          <w:bCs/>
+        </w:rPr>
+        <w:t xml:space="preserve">) function in the vegan </w:t>
       </w:r>
       <w:r>
         <w:rPr>
@@ -13729,7 +13802,7 @@
         </w:rPr>
         <w:t xml:space="preserve">to </w:t>
       </w:r>
-      <w:ins w:id="326" w:author="Ana Miller-Ter Kuile" w:date="2020-11-30T16:09:00Z">
+      <w:ins w:id="331" w:author="Ana Miller-Ter Kuile" w:date="2020-11-30T16:09:00Z">
         <w:r>
           <w:rPr>
             <w:rFonts w:ascii="Times New Roman" w:hAnsi="Times New Roman" w:cs="Times New Roman"/>
@@ -13752,7 +13825,7 @@
         </w:rPr>
         <w:t xml:space="preserve"> reads per sample for the </w:t>
       </w:r>
-      <w:ins w:id="327" w:author="Ana Miller-Ter Kuile" w:date="2020-12-03T11:23:00Z">
+      <w:ins w:id="332" w:author="Ana Miller-Ter Kuile" w:date="2020-12-03T11:23:00Z">
         <w:r>
           <w:rPr>
             <w:rFonts w:ascii="Times New Roman" w:hAnsi="Times New Roman" w:cs="Times New Roman"/>
@@ -13761,7 +13834,7 @@
           <w:t xml:space="preserve">feeding trial </w:t>
         </w:r>
       </w:ins>
-      <w:del w:id="328" w:author="Ana Miller-Ter Kuile" w:date="2020-11-30T16:08:00Z">
+      <w:del w:id="333" w:author="Ana Miller-Ter Kuile" w:date="2020-11-30T16:08:00Z">
         <w:r>
           <w:rPr>
             <w:rFonts w:ascii="Times New Roman" w:hAnsi="Times New Roman" w:cs="Times New Roman"/>
@@ -13770,7 +13843,7 @@
           <w:delText xml:space="preserve">mesocosm </w:delText>
         </w:r>
       </w:del>
-      <w:ins w:id="329" w:author="Ana Miller-Ter Kuile" w:date="2020-11-30T16:09:00Z">
+      <w:ins w:id="334" w:author="Ana Miller-Ter Kuile" w:date="2020-11-30T16:09:00Z">
         <w:r>
           <w:rPr>
             <w:rFonts w:ascii="Times New Roman" w:hAnsi="Times New Roman" w:cs="Times New Roman"/>
@@ -13779,7 +13852,7 @@
           <w:t>consumers</w:t>
         </w:r>
       </w:ins>
-      <w:del w:id="330" w:author="Ana Miller-Ter Kuile" w:date="2020-11-30T16:09:00Z">
+      <w:del w:id="335" w:author="Ana Miller-Ter Kuile" w:date="2020-11-30T16:09:00Z">
         <w:r>
           <w:rPr>
             <w:rFonts w:ascii="Times New Roman" w:hAnsi="Times New Roman" w:cs="Times New Roman"/>
@@ -13919,7 +13992,7 @@
         </w:rPr>
         <w:t xml:space="preserve">Following rarefying, we selected all ASVs </w:t>
       </w:r>
-      <w:ins w:id="331" w:author="Ana Miller-Ter Kuile" w:date="2020-11-30T12:32:00Z">
+      <w:ins w:id="336" w:author="Ana Miller-Ter Kuile" w:date="2020-11-30T12:32:00Z">
         <w:r>
           <w:rPr>
             <w:rFonts w:ascii="Times New Roman" w:hAnsi="Times New Roman" w:cs="Times New Roman"/>
@@ -13928,7 +14001,7 @@
           <w:t>that</w:t>
         </w:r>
       </w:ins>
-      <w:del w:id="332" w:author="Ana Miller-Ter Kuile" w:date="2020-11-30T12:32:00Z">
+      <w:del w:id="337" w:author="Ana Miller-Ter Kuile" w:date="2020-11-30T12:32:00Z">
         <w:r>
           <w:rPr>
             <w:rFonts w:ascii="Times New Roman" w:hAnsi="Times New Roman" w:cs="Times New Roman"/>
@@ -13944,7 +14017,7 @@
         </w:rPr>
         <w:t xml:space="preserve"> matched</w:t>
       </w:r>
-      <w:ins w:id="333" w:author="Ana Miller-Ter Kuile" w:date="2020-11-30T16:10:00Z">
+      <w:ins w:id="338" w:author="Ana Miller-Ter Kuile" w:date="2020-11-30T16:10:00Z">
         <w:r>
           <w:rPr>
             <w:rFonts w:ascii="Times New Roman" w:hAnsi="Times New Roman" w:cs="Times New Roman"/>
@@ -13960,7 +14033,7 @@
           <w:t xml:space="preserve">all potential diet items for the natural environment consumers (Kingdom: Animalia; Clade: Bilateria, excluding consumer DNA) and </w:t>
         </w:r>
       </w:ins>
-      <w:del w:id="334" w:author="Ana Miller-Ter Kuile" w:date="2020-11-30T16:10:00Z">
+      <w:del w:id="339" w:author="Ana Miller-Ter Kuile" w:date="2020-11-30T16:10:00Z">
         <w:r>
           <w:rPr>
             <w:rFonts w:ascii="Times New Roman" w:hAnsi="Times New Roman" w:cs="Times New Roman"/>
@@ -13969,7 +14042,7 @@
           <w:delText xml:space="preserve"> to </w:delText>
         </w:r>
       </w:del>
-      <w:ins w:id="335" w:author="Ana Miller-Ter Kuile" w:date="2020-11-30T16:10:00Z">
+      <w:ins w:id="340" w:author="Ana Miller-Ter Kuile" w:date="2020-11-30T16:10:00Z">
         <w:r>
           <w:rPr>
             <w:rFonts w:ascii="Times New Roman" w:hAnsi="Times New Roman" w:cs="Times New Roman"/>
@@ -14013,7 +14086,7 @@
         </w:rPr>
         <w:t>for the</w:t>
       </w:r>
-      <w:ins w:id="336" w:author="Ana Miller-Ter Kuile" w:date="2020-12-03T11:23:00Z">
+      <w:ins w:id="341" w:author="Ana Miller-Ter Kuile" w:date="2020-12-03T11:23:00Z">
         <w:r>
           <w:rPr>
             <w:rFonts w:ascii="Times New Roman" w:hAnsi="Times New Roman" w:cs="Times New Roman"/>
@@ -14022,7 +14095,7 @@
           <w:t xml:space="preserve"> feeding trial</w:t>
         </w:r>
       </w:ins>
-      <w:del w:id="337" w:author="Ana Miller-Ter Kuile" w:date="2020-12-03T11:23:00Z">
+      <w:del w:id="342" w:author="Ana Miller-Ter Kuile" w:date="2020-12-03T11:23:00Z">
         <w:r>
           <w:rPr>
             <w:rFonts w:ascii="Times New Roman" w:hAnsi="Times New Roman" w:cs="Times New Roman"/>
@@ -14031,7 +14104,7 @@
           <w:delText xml:space="preserve"> </w:delText>
         </w:r>
       </w:del>
-      <w:del w:id="338" w:author="Ana Miller-Ter Kuile" w:date="2020-11-30T16:10:00Z">
+      <w:del w:id="343" w:author="Ana Miller-Ter Kuile" w:date="2020-11-30T16:10:00Z">
         <w:r>
           <w:rPr>
             <w:rFonts w:ascii="Times New Roman" w:hAnsi="Times New Roman" w:cs="Times New Roman"/>
@@ -14040,7 +14113,7 @@
           <w:delText xml:space="preserve">mesocosm </w:delText>
         </w:r>
       </w:del>
-      <w:ins w:id="339" w:author="Ana Miller-Ter Kuile" w:date="2020-11-30T16:10:00Z">
+      <w:ins w:id="344" w:author="Ana Miller-Ter Kuile" w:date="2020-11-30T16:10:00Z">
         <w:r>
           <w:rPr>
             <w:rFonts w:ascii="Times New Roman" w:hAnsi="Times New Roman" w:cs="Times New Roman"/>
@@ -14151,7 +14224,7 @@
         </w:rPr>
         <w:t>)</w:t>
       </w:r>
-      <w:ins w:id="340" w:author="Ana Miller-Ter Kuile" w:date="2020-11-30T16:10:00Z">
+      <w:ins w:id="345" w:author="Ana Miller-Ter Kuile" w:date="2020-11-30T16:10:00Z">
         <w:r>
           <w:rPr>
             <w:rFonts w:ascii="Times New Roman" w:hAnsi="Times New Roman" w:cs="Times New Roman"/>
@@ -14160,7 +14233,7 @@
           <w:t>.</w:t>
         </w:r>
       </w:ins>
-      <w:del w:id="341" w:author="Ana Miller-Ter Kuile" w:date="2020-11-30T16:10:00Z">
+      <w:del w:id="346" w:author="Ana Miller-Ter Kuile" w:date="2020-11-30T16:10:00Z">
         <w:r>
           <w:rPr>
             <w:rFonts w:ascii="Times New Roman" w:hAnsi="Times New Roman" w:cs="Times New Roman"/>
@@ -14176,7 +14249,7 @@
         </w:rPr>
         <w:t xml:space="preserve"> </w:t>
       </w:r>
-      <w:ins w:id="342" w:author="Ana Miller-Ter Kuile" w:date="2020-12-03T14:24:00Z">
+      <w:ins w:id="347" w:author="Ana Miller-Ter Kuile" w:date="2020-12-03T14:24:00Z">
         <w:r>
           <w:rPr>
             <w:rFonts w:ascii="Times New Roman" w:hAnsi="Times New Roman" w:cs="Times New Roman"/>
@@ -14244,7 +14317,7 @@
           <w:t xml:space="preserve">”. </w:t>
         </w:r>
       </w:ins>
-      <w:del w:id="343" w:author="Ana Miller-Ter Kuile" w:date="2020-11-30T16:10:00Z">
+      <w:del w:id="348" w:author="Ana Miller-Ter Kuile" w:date="2020-11-30T16:10:00Z">
         <w:r>
           <w:rPr>
             <w:rFonts w:ascii="Times New Roman" w:hAnsi="Times New Roman" w:cs="Times New Roman"/>
@@ -14309,7 +14382,7 @@
           <w:delText xml:space="preserve"> DNA). </w:delText>
         </w:r>
       </w:del>
-      <w:del w:id="344" w:author="Ana Miller-Ter Kuile" w:date="2020-11-30T16:11:00Z">
+      <w:del w:id="349" w:author="Ana Miller-Ter Kuile" w:date="2020-11-30T16:11:00Z">
         <w:r>
           <w:rPr>
             <w:rFonts w:ascii="Times New Roman" w:hAnsi="Times New Roman" w:cs="Times New Roman"/>
@@ -14395,7 +14468,7 @@
         </w:rPr>
         <w:t xml:space="preserve"> so we chose to </w:t>
       </w:r>
-      <w:del w:id="345" w:author="Ana Miller-Ter Kuile" w:date="2020-11-30T16:11:00Z">
+      <w:del w:id="350" w:author="Ana Miller-Ter Kuile" w:date="2020-11-30T16:11:00Z">
         <w:r>
           <w:rPr>
             <w:rFonts w:ascii="Times New Roman" w:hAnsi="Times New Roman" w:cs="Times New Roman"/>
@@ -14404,7 +14477,7 @@
           <w:delText xml:space="preserve">concatenate </w:delText>
         </w:r>
       </w:del>
-      <w:ins w:id="346" w:author="Ana Miller-Ter Kuile" w:date="2020-11-30T16:11:00Z">
+      <w:ins w:id="351" w:author="Ana Miller-Ter Kuile" w:date="2020-11-30T16:11:00Z">
         <w:r>
           <w:rPr>
             <w:rFonts w:ascii="Times New Roman" w:hAnsi="Times New Roman" w:cs="Times New Roman"/>
@@ -14420,7 +14493,7 @@
         </w:rPr>
         <w:t>at the family level</w:t>
       </w:r>
-      <w:ins w:id="347" w:author="Ana Miller-Ter Kuile" w:date="2020-11-30T16:11:00Z">
+      <w:ins w:id="352" w:author="Ana Miller-Ter Kuile" w:date="2020-11-30T16:11:00Z">
         <w:r>
           <w:rPr>
             <w:rFonts w:ascii="Times New Roman" w:hAnsi="Times New Roman" w:cs="Times New Roman"/>
@@ -14429,7 +14502,7 @@
           <w:t>. Furthermore, because family-level taxonomic assignments a</w:t>
         </w:r>
       </w:ins>
-      <w:ins w:id="348" w:author="Ana Miller-Ter Kuile" w:date="2020-11-30T16:12:00Z">
+      <w:ins w:id="353" w:author="Ana Miller-Ter Kuile" w:date="2020-11-30T16:12:00Z">
         <w:r>
           <w:rPr>
             <w:rFonts w:ascii="Times New Roman" w:hAnsi="Times New Roman" w:cs="Times New Roman"/>
@@ -14438,7 +14511,7 @@
           <w:t xml:space="preserve">re common in other diet metabarcoding studies </w:t>
         </w:r>
       </w:ins>
-      <w:ins w:id="349" w:author="Ana Miller-Ter Kuile" w:date="2020-12-04T10:35:00Z">
+      <w:ins w:id="354" w:author="Ana Miller-Ter Kuile" w:date="2020-12-04T10:35:00Z">
         <w:r>
           <w:rPr>
             <w:rFonts w:ascii="Times New Roman" w:hAnsi="Times New Roman" w:cs="Times New Roman"/>
@@ -14469,7 +14542,7 @@
         </w:rPr>
         <w:t>(Kartzinel et al., 2015)</w:t>
       </w:r>
-      <w:ins w:id="350" w:author="Ana Miller-Ter Kuile" w:date="2020-12-04T10:35:00Z">
+      <w:ins w:id="355" w:author="Ana Miller-Ter Kuile" w:date="2020-12-04T10:35:00Z">
         <w:r>
           <w:rPr>
             <w:rFonts w:ascii="Times New Roman" w:hAnsi="Times New Roman" w:cs="Times New Roman"/>
@@ -14478,7 +14551,7 @@
           <w:fldChar w:fldCharType="end"/>
         </w:r>
       </w:ins>
-      <w:ins w:id="351" w:author="Ana Miller-Ter Kuile" w:date="2020-11-30T16:12:00Z">
+      <w:ins w:id="356" w:author="Ana Miller-Ter Kuile" w:date="2020-11-30T16:12:00Z">
         <w:r>
           <w:rPr>
             <w:rFonts w:ascii="Times New Roman" w:hAnsi="Times New Roman" w:cs="Times New Roman"/>
@@ -14487,7 +14560,7 @@
           <w:t xml:space="preserve"> and in th</w:t>
         </w:r>
       </w:ins>
-      <w:ins w:id="352" w:author="Ana Miller-Ter Kuile" w:date="2020-12-03T11:06:00Z">
+      <w:ins w:id="357" w:author="Ana Miller-Ter Kuile" w:date="2020-12-03T11:06:00Z">
         <w:r>
           <w:rPr>
             <w:rFonts w:ascii="Times New Roman" w:hAnsi="Times New Roman" w:cs="Times New Roman"/>
@@ -14496,7 +14569,7 @@
           <w:t>e field of predator-prey interactions</w:t>
         </w:r>
       </w:ins>
-      <w:ins w:id="353" w:author="Ana Miller-Ter Kuile" w:date="2020-11-30T16:12:00Z">
+      <w:ins w:id="358" w:author="Ana Miller-Ter Kuile" w:date="2020-11-30T16:12:00Z">
         <w:r>
           <w:rPr>
             <w:rFonts w:ascii="Times New Roman" w:hAnsi="Times New Roman" w:cs="Times New Roman"/>
@@ -14505,7 +14578,7 @@
           <w:t xml:space="preserve"> more broadly</w:t>
         </w:r>
       </w:ins>
-      <w:ins w:id="354" w:author="Ana Miller-Ter Kuile" w:date="2020-12-04T10:35:00Z">
+      <w:ins w:id="359" w:author="Ana Miller-Ter Kuile" w:date="2020-12-04T10:35:00Z">
         <w:r>
           <w:rPr>
             <w:rFonts w:ascii="Times New Roman" w:hAnsi="Times New Roman" w:cs="Times New Roman"/>
@@ -14543,7 +14616,7 @@
         </w:rPr>
         <w:t>(Brose et al., 2019)</w:t>
       </w:r>
-      <w:ins w:id="355" w:author="Ana Miller-Ter Kuile" w:date="2020-12-04T10:35:00Z">
+      <w:ins w:id="360" w:author="Ana Miller-Ter Kuile" w:date="2020-12-04T10:35:00Z">
         <w:r>
           <w:rPr>
             <w:rFonts w:ascii="Times New Roman" w:hAnsi="Times New Roman" w:cs="Times New Roman"/>
@@ -14552,7 +14625,7 @@
           <w:fldChar w:fldCharType="end"/>
         </w:r>
       </w:ins>
-      <w:ins w:id="356" w:author="Ana Miller-Ter Kuile" w:date="2020-11-30T16:12:00Z">
+      <w:ins w:id="361" w:author="Ana Miller-Ter Kuile" w:date="2020-11-30T16:12:00Z">
         <w:r>
           <w:rPr>
             <w:rFonts w:ascii="Times New Roman" w:hAnsi="Times New Roman" w:cs="Times New Roman"/>
@@ -14561,7 +14634,7 @@
           <w:t>,</w:t>
         </w:r>
       </w:ins>
-      <w:ins w:id="357" w:author="Ana Miller-Ter Kuile" w:date="2020-12-03T11:07:00Z">
+      <w:ins w:id="362" w:author="Ana Miller-Ter Kuile" w:date="2020-12-03T11:07:00Z">
         <w:r>
           <w:rPr>
             <w:rFonts w:ascii="Times New Roman" w:hAnsi="Times New Roman" w:cs="Times New Roman"/>
@@ -14584,7 +14657,7 @@
         </w:rPr>
         <w:t xml:space="preserve">We </w:t>
       </w:r>
-      <w:ins w:id="358" w:author="Ana Miller-Ter Kuile" w:date="2020-11-30T16:12:00Z">
+      <w:ins w:id="363" w:author="Ana Miller-Ter Kuile" w:date="2020-11-30T16:12:00Z">
         <w:r>
           <w:rPr>
             <w:rFonts w:ascii="Times New Roman" w:hAnsi="Times New Roman" w:cs="Times New Roman"/>
@@ -14593,7 +14666,7 @@
           <w:t>combined family-level taxonomic units</w:t>
         </w:r>
       </w:ins>
-      <w:del w:id="359" w:author="Ana Miller-Ter Kuile" w:date="2020-11-30T16:12:00Z">
+      <w:del w:id="364" w:author="Ana Miller-Ter Kuile" w:date="2020-11-30T16:12:00Z">
         <w:r>
           <w:rPr>
             <w:rFonts w:ascii="Times New Roman" w:hAnsi="Times New Roman" w:cs="Times New Roman"/>
@@ -14609,7 +14682,7 @@
         </w:rPr>
         <w:t xml:space="preserve"> </w:t>
       </w:r>
-      <w:del w:id="360" w:author="Ana Miller-Ter Kuile" w:date="2020-11-30T16:12:00Z">
+      <w:del w:id="365" w:author="Ana Miller-Ter Kuile" w:date="2020-11-30T16:12:00Z">
         <w:r>
           <w:rPr>
             <w:rFonts w:ascii="Times New Roman" w:hAnsi="Times New Roman" w:cs="Times New Roman"/>
@@ -14625,7 +14698,7 @@
         </w:rPr>
         <w:t>by combining ASVs</w:t>
       </w:r>
-      <w:ins w:id="361" w:author="Ana Miller-Ter Kuile" w:date="2020-11-30T12:32:00Z">
+      <w:ins w:id="366" w:author="Ana Miller-Ter Kuile" w:date="2020-11-30T12:32:00Z">
         <w:r>
           <w:rPr>
             <w:rFonts w:ascii="Times New Roman" w:hAnsi="Times New Roman" w:cs="Times New Roman"/>
@@ -14634,7 +14707,7 @@
           <w:t xml:space="preserve"> that</w:t>
         </w:r>
       </w:ins>
-      <w:del w:id="362" w:author="Ana Miller-Ter Kuile" w:date="2020-11-30T12:32:00Z">
+      <w:del w:id="367" w:author="Ana Miller-Ter Kuile" w:date="2020-11-30T12:32:00Z">
         <w:r>
           <w:rPr>
             <w:rFonts w:ascii="Times New Roman" w:hAnsi="Times New Roman" w:cs="Times New Roman"/>
@@ -14671,7 +14744,7 @@
         </w:rPr>
         <w:t>combined taxonom</w:t>
       </w:r>
-      <w:ins w:id="363" w:author="Ana Miller-Ter Kuile" w:date="2020-11-30T16:11:00Z">
+      <w:ins w:id="368" w:author="Ana Miller-Ter Kuile" w:date="2020-11-30T16:11:00Z">
         <w:r>
           <w:rPr>
             <w:rFonts w:ascii="Times New Roman" w:hAnsi="Times New Roman" w:cs="Times New Roman"/>
@@ -14680,7 +14753,7 @@
           <w:t>ic unit</w:t>
         </w:r>
       </w:ins>
-      <w:del w:id="364" w:author="Ana Miller-Ter Kuile" w:date="2020-11-30T16:11:00Z">
+      <w:del w:id="369" w:author="Ana Miller-Ter Kuile" w:date="2020-11-30T16:11:00Z">
         <w:r>
           <w:rPr>
             <w:rFonts w:ascii="Times New Roman" w:hAnsi="Times New Roman" w:cs="Times New Roman"/>
@@ -14737,7 +14810,7 @@
         </w:rPr>
         <w:t xml:space="preserve"> taxono</w:t>
       </w:r>
-      <w:ins w:id="365" w:author="Ana Miller-Ter Kuile" w:date="2020-12-03T11:07:00Z">
+      <w:ins w:id="370" w:author="Ana Miller-Ter Kuile" w:date="2020-12-03T11:07:00Z">
         <w:r>
           <w:rPr>
             <w:rFonts w:ascii="Times New Roman" w:hAnsi="Times New Roman" w:cs="Times New Roman"/>
@@ -14746,7 +14819,7 @@
           <w:t>mic unit</w:t>
         </w:r>
       </w:ins>
-      <w:del w:id="366" w:author="Ana Miller-Ter Kuile" w:date="2020-12-03T11:07:00Z">
+      <w:del w:id="371" w:author="Ana Miller-Ter Kuile" w:date="2020-12-03T11:07:00Z">
         <w:r>
           <w:rPr>
             <w:rFonts w:ascii="Times New Roman" w:hAnsi="Times New Roman" w:cs="Times New Roman"/>
@@ -14762,7 +14835,7 @@
         </w:rPr>
         <w:t xml:space="preserve"> with cumulative read abundance). </w:t>
       </w:r>
-      <w:del w:id="367" w:author="Ana Miller-Ter Kuile" w:date="2020-12-03T11:08:00Z">
+      <w:del w:id="372" w:author="Ana Miller-Ter Kuile" w:date="2020-12-03T11:08:00Z">
         <w:r>
           <w:rPr>
             <w:rFonts w:ascii="Times New Roman" w:hAnsi="Times New Roman" w:cs="Times New Roman"/>
@@ -14771,7 +14844,7 @@
           <w:delText xml:space="preserve">For both </w:delText>
         </w:r>
       </w:del>
-      <w:del w:id="368" w:author="Ana Miller-Ter Kuile" w:date="2020-11-30T16:12:00Z">
+      <w:del w:id="373" w:author="Ana Miller-Ter Kuile" w:date="2020-11-30T16:12:00Z">
         <w:r>
           <w:rPr>
             <w:rFonts w:ascii="Times New Roman" w:hAnsi="Times New Roman" w:cs="Times New Roman"/>
@@ -14794,7 +14867,7 @@
           <w:delText xml:space="preserve"> </w:delText>
         </w:r>
       </w:del>
-      <w:del w:id="369" w:author="Ana Miller-Ter Kuile" w:date="2020-12-03T11:08:00Z">
+      <w:del w:id="374" w:author="Ana Miller-Ter Kuile" w:date="2020-12-03T11:08:00Z">
         <w:r>
           <w:rPr>
             <w:rFonts w:ascii="Times New Roman" w:hAnsi="Times New Roman" w:cs="Times New Roman"/>
@@ -14817,7 +14890,7 @@
           <w:delText>offered diet (</w:delText>
         </w:r>
       </w:del>
-      <w:del w:id="370" w:author="Ana Miller-Ter Kuile" w:date="2020-11-30T16:13:00Z">
+      <w:del w:id="375" w:author="Ana Miller-Ter Kuile" w:date="2020-11-30T16:13:00Z">
         <w:r>
           <w:rPr>
             <w:rFonts w:ascii="Times New Roman" w:hAnsi="Times New Roman" w:cs="Times New Roman"/>
@@ -14826,7 +14899,7 @@
           <w:delText>mesocosm</w:delText>
         </w:r>
       </w:del>
-      <w:del w:id="371" w:author="Ana Miller-Ter Kuile" w:date="2020-12-03T11:08:00Z">
+      <w:del w:id="376" w:author="Ana Miller-Ter Kuile" w:date="2020-12-03T11:08:00Z">
         <w:r>
           <w:rPr>
             <w:rFonts w:ascii="Times New Roman" w:hAnsi="Times New Roman" w:cs="Times New Roman"/>
@@ -14851,7 +14924,7 @@
           <w:delText>)</w:delText>
         </w:r>
       </w:del>
-      <w:del w:id="372" w:author="Ana Miller-Ter Kuile" w:date="2020-11-30T16:13:00Z">
+      <w:del w:id="377" w:author="Ana Miller-Ter Kuile" w:date="2020-11-30T16:13:00Z">
         <w:r>
           <w:rPr>
             <w:rFonts w:ascii="Times New Roman" w:hAnsi="Times New Roman" w:cs="Times New Roman"/>
@@ -14872,95 +14945,95 @@
             <w:bCs/>
           </w:rPr>
           <w:delText xml:space="preserve"> (natural environment)</w:delText>
-        </w:r>
-      </w:del>
-      <w:del w:id="373" w:author="Ana Miller-Ter Kuile" w:date="2020-12-03T11:08:00Z">
-        <w:r>
-          <w:rPr>
-            <w:rFonts w:ascii="Times New Roman" w:hAnsi="Times New Roman" w:cs="Times New Roman"/>
-            <w:bCs/>
-          </w:rPr>
-          <w:delText xml:space="preserve"> </w:delText>
-        </w:r>
-        <w:r>
-          <w:rPr>
-            <w:rFonts w:ascii="Times New Roman" w:hAnsi="Times New Roman" w:cs="Times New Roman"/>
-            <w:bCs/>
-          </w:rPr>
-          <w:delText xml:space="preserve">using </w:delText>
-        </w:r>
-        <w:commentRangeStart w:id="374"/>
-        <w:r>
-          <w:rPr>
-            <w:rFonts w:ascii="Times New Roman" w:hAnsi="Times New Roman" w:cs="Times New Roman"/>
-            <w:bCs/>
-          </w:rPr>
-          <w:delText xml:space="preserve">generalized linear models with </w:delText>
-        </w:r>
-        <w:r>
-          <w:rPr>
-            <w:rFonts w:ascii="Times New Roman" w:hAnsi="Times New Roman" w:cs="Times New Roman"/>
-            <w:bCs/>
-          </w:rPr>
-          <w:delText xml:space="preserve">offered </w:delText>
-        </w:r>
-        <w:commentRangeEnd w:id="374"/>
-        <w:r>
-          <w:rPr>
-            <w:rStyle w:val="CommentReference"/>
-          </w:rPr>
-          <w:commentReference w:id="374"/>
-        </w:r>
-        <w:r>
-          <w:rPr>
-            <w:rFonts w:ascii="Times New Roman" w:hAnsi="Times New Roman" w:cs="Times New Roman"/>
-            <w:bCs/>
-          </w:rPr>
-          <w:delText>(</w:delText>
-        </w:r>
-      </w:del>
-      <w:del w:id="375" w:author="Ana Miller-Ter Kuile" w:date="2020-11-30T16:13:00Z">
-        <w:r>
-          <w:rPr>
-            <w:rFonts w:ascii="Times New Roman" w:hAnsi="Times New Roman" w:cs="Times New Roman"/>
-            <w:bCs/>
-          </w:rPr>
-          <w:delText>mesocosm</w:delText>
-        </w:r>
-      </w:del>
-      <w:del w:id="376" w:author="Ana Miller-Ter Kuile" w:date="2020-12-03T11:08:00Z">
-        <w:r>
-          <w:rPr>
-            <w:rFonts w:ascii="Times New Roman" w:hAnsi="Times New Roman" w:cs="Times New Roman"/>
-            <w:bCs/>
-          </w:rPr>
-          <w:delText xml:space="preserve">) </w:delText>
-        </w:r>
-      </w:del>
-      <w:del w:id="377" w:author="Ana Miller-Ter Kuile" w:date="2020-11-30T16:13:00Z">
-        <w:r>
-          <w:rPr>
-            <w:rFonts w:ascii="Times New Roman" w:hAnsi="Times New Roman" w:cs="Times New Roman"/>
-            <w:bCs/>
-          </w:rPr>
-          <w:delText xml:space="preserve">or all </w:delText>
-        </w:r>
-        <w:r>
-          <w:rPr>
-            <w:rFonts w:ascii="Times New Roman" w:hAnsi="Times New Roman" w:cs="Times New Roman"/>
-            <w:bCs/>
-          </w:rPr>
-          <w:delText xml:space="preserve">potential </w:delText>
-        </w:r>
-        <w:r>
-          <w:rPr>
-            <w:rFonts w:ascii="Times New Roman" w:hAnsi="Times New Roman" w:cs="Times New Roman"/>
-            <w:bCs/>
-          </w:rPr>
-          <w:delText xml:space="preserve">(natural environment) </w:delText>
         </w:r>
       </w:del>
       <w:del w:id="378" w:author="Ana Miller-Ter Kuile" w:date="2020-12-03T11:08:00Z">
+        <w:r>
+          <w:rPr>
+            <w:rFonts w:ascii="Times New Roman" w:hAnsi="Times New Roman" w:cs="Times New Roman"/>
+            <w:bCs/>
+          </w:rPr>
+          <w:delText xml:space="preserve"> </w:delText>
+        </w:r>
+        <w:r>
+          <w:rPr>
+            <w:rFonts w:ascii="Times New Roman" w:hAnsi="Times New Roman" w:cs="Times New Roman"/>
+            <w:bCs/>
+          </w:rPr>
+          <w:delText xml:space="preserve">using </w:delText>
+        </w:r>
+        <w:commentRangeStart w:id="379"/>
+        <w:r>
+          <w:rPr>
+            <w:rFonts w:ascii="Times New Roman" w:hAnsi="Times New Roman" w:cs="Times New Roman"/>
+            <w:bCs/>
+          </w:rPr>
+          <w:delText xml:space="preserve">generalized linear models with </w:delText>
+        </w:r>
+        <w:r>
+          <w:rPr>
+            <w:rFonts w:ascii="Times New Roman" w:hAnsi="Times New Roman" w:cs="Times New Roman"/>
+            <w:bCs/>
+          </w:rPr>
+          <w:delText xml:space="preserve">offered </w:delText>
+        </w:r>
+        <w:commentRangeEnd w:id="379"/>
+        <w:r>
+          <w:rPr>
+            <w:rStyle w:val="CommentReference"/>
+          </w:rPr>
+          <w:commentReference w:id="379"/>
+        </w:r>
+        <w:r>
+          <w:rPr>
+            <w:rFonts w:ascii="Times New Roman" w:hAnsi="Times New Roman" w:cs="Times New Roman"/>
+            <w:bCs/>
+          </w:rPr>
+          <w:delText>(</w:delText>
+        </w:r>
+      </w:del>
+      <w:del w:id="380" w:author="Ana Miller-Ter Kuile" w:date="2020-11-30T16:13:00Z">
+        <w:r>
+          <w:rPr>
+            <w:rFonts w:ascii="Times New Roman" w:hAnsi="Times New Roman" w:cs="Times New Roman"/>
+            <w:bCs/>
+          </w:rPr>
+          <w:delText>mesocosm</w:delText>
+        </w:r>
+      </w:del>
+      <w:del w:id="381" w:author="Ana Miller-Ter Kuile" w:date="2020-12-03T11:08:00Z">
+        <w:r>
+          <w:rPr>
+            <w:rFonts w:ascii="Times New Roman" w:hAnsi="Times New Roman" w:cs="Times New Roman"/>
+            <w:bCs/>
+          </w:rPr>
+          <w:delText xml:space="preserve">) </w:delText>
+        </w:r>
+      </w:del>
+      <w:del w:id="382" w:author="Ana Miller-Ter Kuile" w:date="2020-11-30T16:13:00Z">
+        <w:r>
+          <w:rPr>
+            <w:rFonts w:ascii="Times New Roman" w:hAnsi="Times New Roman" w:cs="Times New Roman"/>
+            <w:bCs/>
+          </w:rPr>
+          <w:delText xml:space="preserve">or all </w:delText>
+        </w:r>
+        <w:r>
+          <w:rPr>
+            <w:rFonts w:ascii="Times New Roman" w:hAnsi="Times New Roman" w:cs="Times New Roman"/>
+            <w:bCs/>
+          </w:rPr>
+          <w:delText xml:space="preserve">potential </w:delText>
+        </w:r>
+        <w:r>
+          <w:rPr>
+            <w:rFonts w:ascii="Times New Roman" w:hAnsi="Times New Roman" w:cs="Times New Roman"/>
+            <w:bCs/>
+          </w:rPr>
+          <w:delText xml:space="preserve">(natural environment) </w:delText>
+        </w:r>
+      </w:del>
+      <w:del w:id="383" w:author="Ana Miller-Ter Kuile" w:date="2020-12-03T11:08:00Z">
         <w:r>
           <w:rPr>
             <w:rFonts w:ascii="Times New Roman" w:hAnsi="Times New Roman" w:cs="Times New Roman"/>
@@ -15051,7 +15124,7 @@
           <w:bCs/>
         </w:rPr>
       </w:pPr>
-      <w:del w:id="379" w:author="Ana Miller-Ter Kuile" w:date="2020-12-08T09:24:00Z">
+      <w:del w:id="384" w:author="Ana Miller-Ter Kuile" w:date="2020-12-08T09:24:00Z">
         <w:r>
           <w:rPr>
             <w:rFonts w:ascii="Times New Roman" w:hAnsi="Times New Roman" w:cs="Times New Roman"/>
@@ -15074,7 +15147,7 @@
           <w:delText>of reads assigned to po</w:delText>
         </w:r>
       </w:del>
-      <w:del w:id="380" w:author="Ana Miller-Ter Kuile" w:date="2020-12-03T12:44:00Z">
+      <w:del w:id="385" w:author="Ana Miller-Ter Kuile" w:date="2020-12-03T12:44:00Z">
         <w:r>
           <w:rPr>
             <w:rFonts w:ascii="Times New Roman" w:hAnsi="Times New Roman" w:cs="Times New Roman"/>
@@ -15083,7 +15156,7 @@
           <w:delText>ssible</w:delText>
         </w:r>
       </w:del>
-      <w:del w:id="381" w:author="Ana Miller-Ter Kuile" w:date="2020-12-08T09:24:00Z">
+      <w:del w:id="386" w:author="Ana Miller-Ter Kuile" w:date="2020-12-08T09:24:00Z">
         <w:r>
           <w:rPr>
             <w:rFonts w:ascii="Times New Roman" w:hAnsi="Times New Roman" w:cs="Times New Roman"/>
@@ -15092,8 +15165,8 @@
           <w:delText xml:space="preserve"> diet because contaminants can represent “false” diet or can be non-diet items. </w:delText>
         </w:r>
       </w:del>
-      <w:commentRangeStart w:id="382"/>
-      <w:del w:id="383" w:author="Ana Miller-Ter Kuile" w:date="2020-12-03T11:09:00Z">
+      <w:commentRangeStart w:id="387"/>
+      <w:del w:id="388" w:author="Ana Miller-Ter Kuile" w:date="2020-12-03T11:09:00Z">
         <w:r>
           <w:rPr>
             <w:rFonts w:ascii="Times New Roman" w:hAnsi="Times New Roman" w:cs="Times New Roman"/>
@@ -15165,12 +15238,12 @@
           </w:rPr>
           <w:delText>.</w:delText>
         </w:r>
-        <w:commentRangeEnd w:id="382"/>
+        <w:commentRangeEnd w:id="387"/>
         <w:r>
           <w:rPr>
             <w:rStyle w:val="CommentReference"/>
           </w:rPr>
-          <w:commentReference w:id="382"/>
+          <w:commentReference w:id="387"/>
         </w:r>
         <w:r>
           <w:rPr>
@@ -15201,7 +15274,7 @@
         </w:rPr>
         <w:t xml:space="preserve"> of DNA representing </w:t>
       </w:r>
-      <w:del w:id="384" w:author="Ana Miller-Ter Kuile" w:date="2020-11-30T16:15:00Z">
+      <w:del w:id="389" w:author="Ana Miller-Ter Kuile" w:date="2020-11-30T16:15:00Z">
         <w:r>
           <w:rPr>
             <w:rFonts w:ascii="Times New Roman" w:hAnsi="Times New Roman" w:cs="Times New Roman"/>
@@ -15210,12 +15283,21 @@
           <w:delText>offered (mesocosm) or</w:delText>
         </w:r>
       </w:del>
-      <w:r>
-        <w:rPr>
-          <w:rFonts w:ascii="Times New Roman" w:hAnsi="Times New Roman" w:cs="Times New Roman"/>
-          <w:bCs/>
-        </w:rPr>
-        <w:t xml:space="preserve"> all </w:t>
+      <w:del w:id="390" w:author="Ana Miller-Ter Kuile" w:date="2020-12-10T14:19:00Z">
+        <w:r>
+          <w:rPr>
+            <w:rFonts w:ascii="Times New Roman" w:hAnsi="Times New Roman" w:cs="Times New Roman"/>
+            <w:bCs/>
+          </w:rPr>
+          <w:delText xml:space="preserve"> </w:delText>
+        </w:r>
+      </w:del>
+      <w:r>
+        <w:rPr>
+          <w:rFonts w:ascii="Times New Roman" w:hAnsi="Times New Roman" w:cs="Times New Roman"/>
+          <w:bCs/>
+        </w:rPr>
+        <w:t xml:space="preserve">all </w:t>
       </w:r>
       <w:r>
         <w:rPr>
@@ -15231,7 +15313,7 @@
         </w:rPr>
         <w:t xml:space="preserve">(natural environment) </w:t>
       </w:r>
-      <w:ins w:id="385" w:author="Ana Miller-Ter Kuile" w:date="2020-11-30T16:15:00Z">
+      <w:ins w:id="391" w:author="Ana Miller-Ter Kuile" w:date="2020-11-30T16:15:00Z">
         <w:r>
           <w:rPr>
             <w:rFonts w:ascii="Times New Roman" w:hAnsi="Times New Roman" w:cs="Times New Roman"/>
@@ -15240,7 +15322,7 @@
           <w:t>or offered (</w:t>
         </w:r>
       </w:ins>
-      <w:ins w:id="386" w:author="Ana Miller-Ter Kuile" w:date="2020-12-03T11:09:00Z">
+      <w:ins w:id="392" w:author="Ana Miller-Ter Kuile" w:date="2020-12-03T11:09:00Z">
         <w:r>
           <w:rPr>
             <w:rFonts w:ascii="Times New Roman" w:hAnsi="Times New Roman" w:cs="Times New Roman"/>
@@ -15249,7 +15331,7 @@
           <w:t>feeding trial</w:t>
         </w:r>
       </w:ins>
-      <w:ins w:id="387" w:author="Ana Miller-Ter Kuile" w:date="2020-11-30T16:15:00Z">
+      <w:ins w:id="393" w:author="Ana Miller-Ter Kuile" w:date="2020-11-30T16:15:00Z">
         <w:r>
           <w:rPr>
             <w:rFonts w:ascii="Times New Roman" w:hAnsi="Times New Roman" w:cs="Times New Roman"/>
@@ -15293,7 +15375,7 @@
         </w:rPr>
         <w:t xml:space="preserve"> for both sets of consumers (</w:t>
       </w:r>
-      <w:del w:id="388" w:author="Ana Miller-Ter Kuile" w:date="2020-11-30T16:15:00Z">
+      <w:del w:id="394" w:author="Ana Miller-Ter Kuile" w:date="2020-11-30T16:15:00Z">
         <w:r>
           <w:rPr>
             <w:rFonts w:ascii="Times New Roman" w:hAnsi="Times New Roman" w:cs="Times New Roman"/>
@@ -15309,7 +15391,7 @@
         </w:rPr>
         <w:t>natural environment</w:t>
       </w:r>
-      <w:ins w:id="389" w:author="Ana Miller-Ter Kuile" w:date="2020-11-30T16:15:00Z">
+      <w:ins w:id="395" w:author="Ana Miller-Ter Kuile" w:date="2020-11-30T16:15:00Z">
         <w:r>
           <w:rPr>
             <w:rFonts w:ascii="Times New Roman" w:hAnsi="Times New Roman" w:cs="Times New Roman"/>
@@ -15318,7 +15400,7 @@
           <w:t xml:space="preserve"> and</w:t>
         </w:r>
       </w:ins>
-      <w:ins w:id="390" w:author="Ana Miller-Ter Kuile" w:date="2020-12-03T11:23:00Z">
+      <w:ins w:id="396" w:author="Ana Miller-Ter Kuile" w:date="2020-12-03T11:23:00Z">
         <w:r>
           <w:rPr>
             <w:rFonts w:ascii="Times New Roman" w:hAnsi="Times New Roman" w:cs="Times New Roman"/>
@@ -15348,7 +15430,7 @@
         </w:rPr>
         <w:t xml:space="preserve">only consumer individuals for which we detected </w:t>
       </w:r>
-      <w:del w:id="391" w:author="Ana Miller-Ter Kuile" w:date="2020-11-30T16:15:00Z">
+      <w:del w:id="397" w:author="Ana Miller-Ter Kuile" w:date="2020-11-30T16:15:00Z">
         <w:r>
           <w:rPr>
             <w:rFonts w:ascii="Times New Roman" w:hAnsi="Times New Roman" w:cs="Times New Roman"/>
@@ -15364,7 +15446,7 @@
         </w:rPr>
         <w:t>potential</w:t>
       </w:r>
-      <w:ins w:id="392" w:author="Ana Miller-Ter Kuile" w:date="2020-11-30T16:15:00Z">
+      <w:ins w:id="398" w:author="Ana Miller-Ter Kuile" w:date="2020-11-30T16:15:00Z">
         <w:r>
           <w:rPr>
             <w:rFonts w:ascii="Times New Roman" w:hAnsi="Times New Roman" w:cs="Times New Roman"/>
@@ -15394,7 +15476,7 @@
         </w:rPr>
         <w:t xml:space="preserve"> (</w:t>
       </w:r>
-      <w:del w:id="393" w:author="Ana Miller-Ter Kuile" w:date="2020-11-30T16:16:00Z">
+      <w:del w:id="399" w:author="Ana Miller-Ter Kuile" w:date="2020-11-30T16:16:00Z">
         <w:r>
           <w:rPr>
             <w:rFonts w:ascii="Times New Roman" w:hAnsi="Times New Roman" w:cs="Times New Roman"/>
@@ -15431,7 +15513,7 @@
         </w:rPr>
         <w:t>33 of 37 for natural environment</w:t>
       </w:r>
-      <w:ins w:id="394" w:author="Ana Miller-Ter Kuile" w:date="2020-11-30T16:16:00Z">
+      <w:ins w:id="400" w:author="Ana Miller-Ter Kuile" w:date="2020-11-30T16:16:00Z">
         <w:r>
           <w:rPr>
             <w:rFonts w:ascii="Times New Roman" w:hAnsi="Times New Roman" w:cs="Times New Roman"/>
@@ -15454,7 +15536,7 @@
           <w:t>n = 14 out of 19 for</w:t>
         </w:r>
       </w:ins>
-      <w:ins w:id="395" w:author="Ana Miller-Ter Kuile" w:date="2020-12-03T11:23:00Z">
+      <w:ins w:id="401" w:author="Ana Miller-Ter Kuile" w:date="2020-12-03T11:23:00Z">
         <w:r>
           <w:rPr>
             <w:rFonts w:ascii="Times New Roman" w:hAnsi="Times New Roman" w:cs="Times New Roman"/>
@@ -15463,7 +15545,7 @@
           <w:t xml:space="preserve"> </w:t>
         </w:r>
       </w:ins>
-      <w:ins w:id="396" w:author="Ana Miller-Ter Kuile" w:date="2020-12-03T11:24:00Z">
+      <w:ins w:id="402" w:author="Ana Miller-Ter Kuile" w:date="2020-12-03T11:24:00Z">
         <w:r>
           <w:rPr>
             <w:rFonts w:ascii="Times New Roman" w:hAnsi="Times New Roman" w:cs="Times New Roman"/>
@@ -15514,7 +15596,7 @@
         </w:rPr>
         <w:t xml:space="preserve"> </w:t>
       </w:r>
-      <w:ins w:id="397" w:author="Ana Miller-Ter Kuile" w:date="2020-12-03T12:44:00Z">
+      <w:ins w:id="403" w:author="Ana Miller-Ter Kuile" w:date="2020-12-03T12:44:00Z">
         <w:r>
           <w:rPr>
             <w:rFonts w:ascii="Times New Roman" w:hAnsi="Times New Roman" w:cs="Times New Roman"/>
@@ -15530,7 +15612,7 @@
         </w:rPr>
         <w:t xml:space="preserve">diet abundance only when potential diet DNA is present. </w:t>
       </w:r>
-      <w:del w:id="398" w:author="Ana Miller-Ter Kuile" w:date="2020-12-03T11:09:00Z">
+      <w:del w:id="404" w:author="Ana Miller-Ter Kuile" w:date="2020-12-03T11:09:00Z">
         <w:r>
           <w:rPr>
             <w:rFonts w:ascii="Times New Roman" w:hAnsi="Times New Roman" w:cs="Times New Roman"/>
@@ -15562,7 +15644,7 @@
           <w:delText>)</w:delText>
         </w:r>
       </w:del>
-      <w:del w:id="399" w:author="Ana Miller-Ter Kuile" w:date="2020-11-30T16:16:00Z">
+      <w:del w:id="405" w:author="Ana Miller-Ter Kuile" w:date="2020-11-30T16:16:00Z">
         <w:r>
           <w:rPr>
             <w:rFonts w:ascii="Times New Roman" w:hAnsi="Times New Roman" w:cs="Times New Roman"/>
@@ -15585,7 +15667,7 @@
           <w:delText>(natural environment)</w:delText>
         </w:r>
       </w:del>
-      <w:del w:id="400" w:author="Ana Miller-Ter Kuile" w:date="2020-12-03T11:09:00Z">
+      <w:del w:id="406" w:author="Ana Miller-Ter Kuile" w:date="2020-12-03T11:09:00Z">
         <w:r>
           <w:rPr>
             <w:rFonts w:ascii="Times New Roman" w:hAnsi="Times New Roman" w:cs="Times New Roman"/>
@@ -15643,7 +15725,7 @@
           <w:delText xml:space="preserve"> of other potential diet items for the </w:delText>
         </w:r>
       </w:del>
-      <w:del w:id="401" w:author="Ana Miller-Ter Kuile" w:date="2020-11-30T16:16:00Z">
+      <w:del w:id="407" w:author="Ana Miller-Ter Kuile" w:date="2020-11-30T16:16:00Z">
         <w:r>
           <w:rPr>
             <w:rFonts w:ascii="Times New Roman" w:hAnsi="Times New Roman" w:cs="Times New Roman"/>
@@ -15652,7 +15734,7 @@
           <w:delText xml:space="preserve">mesocosm </w:delText>
         </w:r>
       </w:del>
-      <w:del w:id="402" w:author="Ana Miller-Ter Kuile" w:date="2020-12-03T11:09:00Z">
+      <w:del w:id="408" w:author="Ana Miller-Ter Kuile" w:date="2020-12-03T11:09:00Z">
         <w:r>
           <w:rPr>
             <w:rFonts w:ascii="Times New Roman" w:hAnsi="Times New Roman" w:cs="Times New Roman"/>
@@ -15766,7 +15848,7 @@
         </w:rPr>
         <w:t xml:space="preserve">In addition to allowing detection of </w:t>
       </w:r>
-      <w:ins w:id="403" w:author="Ana Miller-Ter Kuile" w:date="2020-12-03T12:44:00Z">
+      <w:ins w:id="409" w:author="Ana Miller-Ter Kuile" w:date="2020-12-03T12:44:00Z">
         <w:r>
           <w:rPr>
             <w:rFonts w:ascii="Times New Roman" w:hAnsi="Times New Roman" w:cs="Times New Roman"/>
@@ -15782,7 +15864,7 @@
         </w:rPr>
         <w:t>diet items, DNA metabarcoding also enables the analysis of</w:t>
       </w:r>
-      <w:ins w:id="404" w:author="Ana Miller-Ter Kuile" w:date="2020-12-03T12:44:00Z">
+      <w:ins w:id="410" w:author="Ana Miller-Ter Kuile" w:date="2020-12-03T12:44:00Z">
         <w:r>
           <w:rPr>
             <w:rFonts w:ascii="Times New Roman" w:hAnsi="Times New Roman" w:cs="Times New Roman"/>
@@ -15912,7 +15994,7 @@
         </w:rPr>
         <w:t xml:space="preserve"> We </w:t>
       </w:r>
-      <w:del w:id="405" w:author="Ana Miller-Ter Kuile" w:date="2020-12-03T11:11:00Z">
+      <w:del w:id="411" w:author="Ana Miller-Ter Kuile" w:date="2020-12-03T11:11:00Z">
         <w:r>
           <w:rPr>
             <w:rFonts w:ascii="Times New Roman" w:hAnsi="Times New Roman" w:cs="Times New Roman"/>
@@ -15942,7 +16024,7 @@
           <w:delText>altered</w:delText>
         </w:r>
       </w:del>
-      <w:ins w:id="406" w:author="Ana Miller-Ter Kuile" w:date="2020-12-03T11:11:00Z">
+      <w:ins w:id="412" w:author="Ana Miller-Ter Kuile" w:date="2020-12-03T11:11:00Z">
         <w:r>
           <w:rPr>
             <w:rFonts w:ascii="Times New Roman" w:hAnsi="Times New Roman" w:cs="Times New Roman"/>
@@ -15958,7 +16040,7 @@
         </w:rPr>
         <w:t xml:space="preserve"> richness and composition </w:t>
       </w:r>
-      <w:del w:id="407" w:author="Ana Miller-Ter Kuile" w:date="2020-12-03T11:12:00Z">
+      <w:del w:id="413" w:author="Ana Miller-Ter Kuile" w:date="2020-12-03T11:12:00Z">
         <w:r>
           <w:rPr>
             <w:rFonts w:ascii="Times New Roman" w:hAnsi="Times New Roman" w:cs="Times New Roman"/>
@@ -16023,7 +16105,7 @@
         </w:rPr>
         <w:t xml:space="preserve"> richness</w:t>
       </w:r>
-      <w:ins w:id="408" w:author="Ana Miller-Ter Kuile" w:date="2020-12-03T11:12:00Z">
+      <w:ins w:id="414" w:author="Ana Miller-Ter Kuile" w:date="2020-12-03T11:12:00Z">
         <w:r>
           <w:rPr>
             <w:rFonts w:ascii="Times New Roman" w:hAnsi="Times New Roman" w:cs="Times New Roman"/>
@@ -16039,7 +16121,7 @@
         </w:rPr>
         <w:t>, we</w:t>
       </w:r>
-      <w:ins w:id="409" w:author="Ana Miller-Ter Kuile" w:date="2020-12-03T11:12:00Z">
+      <w:ins w:id="415" w:author="Ana Miller-Ter Kuile" w:date="2020-12-03T11:12:00Z">
         <w:r>
           <w:rPr>
             <w:rFonts w:ascii="Times New Roman" w:hAnsi="Times New Roman" w:cs="Times New Roman"/>
@@ -16055,7 +16137,7 @@
         </w:rPr>
         <w:t xml:space="preserve"> used</w:t>
       </w:r>
-      <w:del w:id="410" w:author="Ana Miller-Ter Kuile" w:date="2020-11-30T16:18:00Z">
+      <w:del w:id="416" w:author="Ana Miller-Ter Kuile" w:date="2020-11-30T16:18:00Z">
         <w:r>
           <w:rPr>
             <w:rFonts w:ascii="Times New Roman" w:hAnsi="Times New Roman" w:cs="Times New Roman"/>
@@ -16064,7 +16146,7 @@
           <w:delText xml:space="preserve"> </w:delText>
         </w:r>
       </w:del>
-      <w:ins w:id="411" w:author="Ana Miller-Ter Kuile" w:date="2020-11-30T16:18:00Z">
+      <w:ins w:id="417" w:author="Ana Miller-Ter Kuile" w:date="2020-11-30T16:18:00Z">
         <w:r>
           <w:rPr>
             <w:rFonts w:ascii="Times New Roman" w:hAnsi="Times New Roman" w:cs="Times New Roman"/>
@@ -16073,7 +16155,7 @@
           <w:t xml:space="preserve"> both</w:t>
         </w:r>
       </w:ins>
-      <w:ins w:id="412" w:author="Ana Miller-Ter Kuile" w:date="2020-11-30T16:17:00Z">
+      <w:ins w:id="418" w:author="Ana Miller-Ter Kuile" w:date="2020-11-30T16:17:00Z">
         <w:r>
           <w:rPr>
             <w:rFonts w:ascii="Times New Roman" w:hAnsi="Times New Roman" w:cs="Times New Roman"/>
@@ -16082,7 +16164,7 @@
           <w:t xml:space="preserve"> </w:t>
         </w:r>
       </w:ins>
-      <w:del w:id="413" w:author="Ana Miller-Ter Kuile" w:date="2020-11-30T16:17:00Z">
+      <w:del w:id="419" w:author="Ana Miller-Ter Kuile" w:date="2020-11-30T16:17:00Z">
         <w:r>
           <w:rPr>
             <w:rFonts w:ascii="Times New Roman" w:hAnsi="Times New Roman" w:cs="Times New Roman"/>
@@ -16098,7 +16180,7 @@
           <w:delText xml:space="preserve"> </w:delText>
         </w:r>
       </w:del>
-      <w:ins w:id="414" w:author="Ana Miller-Ter Kuile" w:date="2020-11-30T16:17:00Z">
+      <w:ins w:id="420" w:author="Ana Miller-Ter Kuile" w:date="2020-11-30T16:17:00Z">
         <w:r>
           <w:rPr>
             <w:rFonts w:ascii="Times New Roman" w:hAnsi="Times New Roman" w:cs="Times New Roman"/>
@@ -16107,7 +16189,7 @@
           <w:t xml:space="preserve">taxonomic units combined </w:t>
         </w:r>
       </w:ins>
-      <w:del w:id="415" w:author="Ana Miller-Ter Kuile" w:date="2020-11-30T16:17:00Z">
+      <w:del w:id="421" w:author="Ana Miller-Ter Kuile" w:date="2020-11-30T16:17:00Z">
         <w:r>
           <w:rPr>
             <w:rFonts w:ascii="Times New Roman" w:hAnsi="Times New Roman" w:cs="Times New Roman"/>
@@ -16123,7 +16205,7 @@
         </w:rPr>
         <w:t>at the family level</w:t>
       </w:r>
-      <w:ins w:id="416" w:author="Ana Miller-Ter Kuile" w:date="2020-11-30T16:18:00Z">
+      <w:ins w:id="422" w:author="Ana Miller-Ter Kuile" w:date="2020-11-30T16:18:00Z">
         <w:r>
           <w:rPr>
             <w:rFonts w:ascii="Times New Roman" w:hAnsi="Times New Roman" w:cs="Times New Roman"/>
@@ -16132,7 +16214,7 @@
           <w:t xml:space="preserve"> </w:t>
         </w:r>
       </w:ins>
-      <w:ins w:id="417" w:author="Ana Miller-Ter Kuile" w:date="2020-12-03T11:12:00Z">
+      <w:ins w:id="423" w:author="Ana Miller-Ter Kuile" w:date="2020-12-03T11:12:00Z">
         <w:r>
           <w:rPr>
             <w:rFonts w:ascii="Times New Roman" w:hAnsi="Times New Roman" w:cs="Times New Roman"/>
@@ -16141,7 +16223,7 @@
           <w:t xml:space="preserve">(described above) </w:t>
         </w:r>
       </w:ins>
-      <w:ins w:id="418" w:author="Ana Miller-Ter Kuile" w:date="2020-11-30T16:18:00Z">
+      <w:ins w:id="424" w:author="Ana Miller-Ter Kuile" w:date="2020-11-30T16:18:00Z">
         <w:r>
           <w:rPr>
             <w:rFonts w:ascii="Times New Roman" w:hAnsi="Times New Roman" w:cs="Times New Roman"/>
@@ -16150,7 +16232,7 @@
           <w:t>and</w:t>
         </w:r>
       </w:ins>
-      <w:ins w:id="419" w:author="Ana Miller-Ter Kuile" w:date="2020-12-03T11:12:00Z">
+      <w:ins w:id="425" w:author="Ana Miller-Ter Kuile" w:date="2020-12-03T11:12:00Z">
         <w:r>
           <w:rPr>
             <w:rFonts w:ascii="Times New Roman" w:hAnsi="Times New Roman" w:cs="Times New Roman"/>
@@ -16159,7 +16241,7 @@
           <w:t xml:space="preserve"> with the original number and composition of ASVs matched to potential diet items. </w:t>
         </w:r>
       </w:ins>
-      <w:del w:id="420" w:author="Ana Miller-Ter Kuile" w:date="2020-12-03T11:12:00Z">
+      <w:del w:id="426" w:author="Ana Miller-Ter Kuile" w:date="2020-12-03T11:12:00Z">
         <w:r>
           <w:rPr>
             <w:rFonts w:ascii="Times New Roman" w:hAnsi="Times New Roman" w:cs="Times New Roman"/>
@@ -16175,7 +16257,7 @@
           <w:delText>to represent diet richness</w:delText>
         </w:r>
       </w:del>
-      <w:del w:id="421" w:author="Ana Miller-Ter Kuile" w:date="2020-12-03T11:10:00Z">
+      <w:del w:id="427" w:author="Ana Miller-Ter Kuile" w:date="2020-12-03T11:10:00Z">
         <w:r>
           <w:rPr>
             <w:rFonts w:ascii="Times New Roman" w:hAnsi="Times New Roman" w:cs="Times New Roman"/>
@@ -16184,7 +16266,7 @@
           <w:delText xml:space="preserve"> </w:delText>
         </w:r>
       </w:del>
-      <w:del w:id="422" w:author="Ana Miller-Ter Kuile" w:date="2020-12-03T11:13:00Z">
+      <w:del w:id="428" w:author="Ana Miller-Ter Kuile" w:date="2020-12-03T11:13:00Z">
         <w:r>
           <w:rPr>
             <w:rFonts w:ascii="Times New Roman" w:hAnsi="Times New Roman" w:cs="Times New Roman"/>
@@ -16733,14 +16815,14 @@
       <w:pPr>
         <w:spacing w:line="480" w:lineRule="auto"/>
         <w:rPr>
-          <w:ins w:id="423" w:author="Ana Miller-Ter Kuile" w:date="2020-12-03T11:08:00Z"/>
+          <w:ins w:id="429" w:author="Ana Miller-Ter Kuile" w:date="2020-12-03T11:08:00Z"/>
           <w:rFonts w:ascii="Times New Roman" w:hAnsi="Times New Roman" w:cs="Times New Roman"/>
           <w:bCs/>
           <w:i/>
           <w:iCs/>
         </w:rPr>
       </w:pPr>
-      <w:ins w:id="424" w:author="Ana Miller-Ter Kuile" w:date="2020-12-03T11:08:00Z">
+      <w:ins w:id="430" w:author="Ana Miller-Ter Kuile" w:date="2020-12-03T11:08:00Z">
         <w:r>
           <w:rPr>
             <w:rFonts w:ascii="Times New Roman" w:hAnsi="Times New Roman" w:cs="Times New Roman"/>
@@ -16751,7 +16833,7 @@
           <w:t>Statistical analyses</w:t>
         </w:r>
       </w:ins>
-      <w:del w:id="425" w:author="Ana Miller-Ter Kuile" w:date="2020-12-03T11:08:00Z">
+      <w:del w:id="431" w:author="Ana Miller-Ter Kuile" w:date="2020-12-03T11:08:00Z">
         <w:r>
           <w:rPr>
             <w:rFonts w:ascii="Times New Roman" w:hAnsi="Times New Roman" w:cs="Times New Roman"/>
@@ -16767,12 +16849,12 @@
       <w:pPr>
         <w:spacing w:line="480" w:lineRule="auto"/>
         <w:rPr>
-          <w:ins w:id="426" w:author="Ana Miller-Ter Kuile" w:date="2020-12-03T11:13:00Z"/>
-          <w:rFonts w:ascii="Times New Roman" w:hAnsi="Times New Roman" w:cs="Times New Roman"/>
-          <w:bCs/>
-        </w:rPr>
-      </w:pPr>
-      <w:ins w:id="427" w:author="Ana Miller-Ter Kuile" w:date="2020-12-03T11:15:00Z">
+          <w:ins w:id="432" w:author="Ana Miller-Ter Kuile" w:date="2020-12-03T11:13:00Z"/>
+          <w:rFonts w:ascii="Times New Roman" w:hAnsi="Times New Roman" w:cs="Times New Roman"/>
+          <w:bCs/>
+        </w:rPr>
+      </w:pPr>
+      <w:ins w:id="433" w:author="Ana Miller-Ter Kuile" w:date="2020-12-03T11:15:00Z">
         <w:r>
           <w:rPr>
             <w:rFonts w:ascii="Times New Roman" w:hAnsi="Times New Roman" w:cs="Times New Roman"/>
@@ -16781,7 +16863,7 @@
           <w:t>For potential diet detection and rarefied abundance in both sets of consumers (natural environment and feeding trial) we used generalized linear models to asses</w:t>
         </w:r>
       </w:ins>
-      <w:ins w:id="428" w:author="Ana Miller-Ter Kuile" w:date="2020-12-03T11:16:00Z">
+      <w:ins w:id="434" w:author="Ana Miller-Ter Kuile" w:date="2020-12-03T11:16:00Z">
         <w:r>
           <w:rPr>
             <w:rFonts w:ascii="Times New Roman" w:hAnsi="Times New Roman" w:cs="Times New Roman"/>
@@ -16790,7 +16872,7 @@
           <w:t>s the effect of surface sterilization treatmen</w:t>
         </w:r>
       </w:ins>
-      <w:ins w:id="429" w:author="Ana Miller-Ter Kuile" w:date="2020-12-04T10:44:00Z">
+      <w:ins w:id="435" w:author="Ana Miller-Ter Kuile" w:date="2020-12-04T10:44:00Z">
         <w:r>
           <w:rPr>
             <w:rFonts w:ascii="Times New Roman" w:hAnsi="Times New Roman" w:cs="Times New Roman"/>
@@ -16799,7 +16881,7 @@
           <w:t>t</w:t>
         </w:r>
       </w:ins>
-      <w:ins w:id="430" w:author="Ana Miller-Ter Kuile" w:date="2020-12-03T11:16:00Z">
+      <w:ins w:id="436" w:author="Ana Miller-Ter Kuile" w:date="2020-12-03T11:16:00Z">
         <w:r>
           <w:rPr>
             <w:rFonts w:ascii="Times New Roman" w:hAnsi="Times New Roman" w:cs="Times New Roman"/>
@@ -16808,7 +16890,7 @@
           <w:t xml:space="preserve">. For potential prey detection, all potential (natural environment) or offered (feeding trial) diet item detection (presence-absence per sample) </w:t>
         </w:r>
       </w:ins>
-      <w:ins w:id="431" w:author="Ana Miller-Ter Kuile" w:date="2020-12-03T11:17:00Z">
+      <w:ins w:id="437" w:author="Ana Miller-Ter Kuile" w:date="2020-12-03T11:17:00Z">
         <w:r>
           <w:rPr>
             <w:rFonts w:ascii="Times New Roman" w:hAnsi="Times New Roman" w:cs="Times New Roman"/>
@@ -16817,7 +16899,7 @@
           <w:t xml:space="preserve">was the response variable in the full model with </w:t>
         </w:r>
       </w:ins>
-      <w:ins w:id="432" w:author="Ana Miller-Ter Kuile" w:date="2020-12-03T11:08:00Z">
+      <w:ins w:id="438" w:author="Ana Miller-Ter Kuile" w:date="2020-12-03T11:08:00Z">
         <w:r>
           <w:rPr>
             <w:rFonts w:ascii="Times New Roman" w:hAnsi="Times New Roman" w:cs="Times New Roman"/>
@@ -16826,7 +16908,7 @@
           <w:t>surface sterilization treatment as a fixed effect and a binomial distribution.</w:t>
         </w:r>
       </w:ins>
-      <w:ins w:id="433" w:author="Ana Miller-Ter Kuile" w:date="2020-12-03T11:17:00Z">
+      <w:ins w:id="439" w:author="Ana Miller-Ter Kuile" w:date="2020-12-03T11:17:00Z">
         <w:r>
           <w:rPr>
             <w:rFonts w:ascii="Times New Roman" w:hAnsi="Times New Roman" w:cs="Times New Roman"/>
@@ -16835,7 +16917,7 @@
           <w:t xml:space="preserve"> For</w:t>
         </w:r>
       </w:ins>
-      <w:ins w:id="434" w:author="Ana Miller-Ter Kuile" w:date="2020-12-03T12:45:00Z">
+      <w:ins w:id="440" w:author="Ana Miller-Ter Kuile" w:date="2020-12-03T12:45:00Z">
         <w:r>
           <w:rPr>
             <w:rFonts w:ascii="Times New Roman" w:hAnsi="Times New Roman" w:cs="Times New Roman"/>
@@ -16844,7 +16926,7 @@
           <w:t xml:space="preserve"> </w:t>
         </w:r>
       </w:ins>
-      <w:ins w:id="435" w:author="Ana Miller-Ter Kuile" w:date="2020-12-03T11:17:00Z">
+      <w:ins w:id="441" w:author="Ana Miller-Ter Kuile" w:date="2020-12-03T11:17:00Z">
         <w:r>
           <w:rPr>
             <w:rFonts w:ascii="Times New Roman" w:hAnsi="Times New Roman" w:cs="Times New Roman"/>
@@ -16853,7 +16935,7 @@
           <w:t xml:space="preserve">diet abundance, we </w:t>
         </w:r>
       </w:ins>
-      <w:ins w:id="436" w:author="Ana Miller-Ter Kuile" w:date="2020-12-03T11:18:00Z">
+      <w:ins w:id="442" w:author="Ana Miller-Ter Kuile" w:date="2020-12-03T11:18:00Z">
         <w:r>
           <w:rPr>
             <w:rFonts w:ascii="Times New Roman" w:hAnsi="Times New Roman" w:cs="Times New Roman"/>
@@ -16862,7 +16944,7 @@
           <w:t>treated</w:t>
         </w:r>
       </w:ins>
-      <w:ins w:id="437" w:author="Ana Miller-Ter Kuile" w:date="2020-12-03T11:10:00Z">
+      <w:ins w:id="443" w:author="Ana Miller-Ter Kuile" w:date="2020-12-03T11:10:00Z">
         <w:r>
           <w:rPr>
             <w:rFonts w:ascii="Times New Roman" w:hAnsi="Times New Roman" w:cs="Times New Roman"/>
@@ -16871,7 +16953,7 @@
           <w:t xml:space="preserve"> the number of all potential (natural environment) or offered (</w:t>
         </w:r>
       </w:ins>
-      <w:ins w:id="438" w:author="Ana Miller-Ter Kuile" w:date="2020-12-04T08:56:00Z">
+      <w:ins w:id="444" w:author="Ana Miller-Ter Kuile" w:date="2020-12-04T08:56:00Z">
         <w:r>
           <w:rPr>
             <w:rFonts w:ascii="Times New Roman" w:hAnsi="Times New Roman" w:cs="Times New Roman"/>
@@ -16880,7 +16962,7 @@
           <w:t>feeding trials</w:t>
         </w:r>
       </w:ins>
-      <w:ins w:id="439" w:author="Ana Miller-Ter Kuile" w:date="2020-12-03T11:10:00Z">
+      <w:ins w:id="445" w:author="Ana Miller-Ter Kuile" w:date="2020-12-03T11:10:00Z">
         <w:r>
           <w:rPr>
             <w:rFonts w:ascii="Times New Roman" w:hAnsi="Times New Roman" w:cs="Times New Roman"/>
@@ -16905,7 +16987,7 @@
           <w:t>) diet DNA reads per sample as the response variable, surface sterilization treatment as a fixed effect, total read abundance of the sample (constant across all) as an offset term, and a Poisson or negative binomial distribution (to correct for overdispersion when needed). We also examined the abundance of other potential diet items for the</w:t>
         </w:r>
       </w:ins>
-      <w:ins w:id="440" w:author="Ana Miller-Ter Kuile" w:date="2020-12-03T11:24:00Z">
+      <w:ins w:id="446" w:author="Ana Miller-Ter Kuile" w:date="2020-12-03T11:24:00Z">
         <w:r>
           <w:rPr>
             <w:rFonts w:ascii="Times New Roman" w:hAnsi="Times New Roman" w:cs="Times New Roman"/>
@@ -16914,16 +16996,32 @@
           <w:t xml:space="preserve"> feeding trial</w:t>
         </w:r>
       </w:ins>
-      <w:ins w:id="441" w:author="Ana Miller-Ter Kuile" w:date="2020-12-03T11:10:00Z">
-        <w:r>
-          <w:rPr>
-            <w:rFonts w:ascii="Times New Roman" w:hAnsi="Times New Roman" w:cs="Times New Roman"/>
-            <w:bCs/>
-          </w:rPr>
-          <w:t xml:space="preserve"> consumers as well as DNA which was sequenced but was not diet (e.g. fungi and potential endoparasites) with results in the Supplemental Information (Appendix E, Figure 5). </w:t>
-        </w:r>
-      </w:ins>
-      <w:ins w:id="442" w:author="Ana Miller-Ter Kuile" w:date="2020-12-03T11:19:00Z">
+      <w:ins w:id="447" w:author="Ana Miller-Ter Kuile" w:date="2020-12-03T11:10:00Z">
+        <w:r>
+          <w:rPr>
+            <w:rFonts w:ascii="Times New Roman" w:hAnsi="Times New Roman" w:cs="Times New Roman"/>
+            <w:bCs/>
+          </w:rPr>
+          <w:t xml:space="preserve"> consumers as well as DNA which was sequenced but was not diet (</w:t>
+        </w:r>
+        <w:proofErr w:type="gramStart"/>
+        <w:r>
+          <w:rPr>
+            <w:rFonts w:ascii="Times New Roman" w:hAnsi="Times New Roman" w:cs="Times New Roman"/>
+            <w:bCs/>
+          </w:rPr>
+          <w:t>e.g.</w:t>
+        </w:r>
+        <w:proofErr w:type="gramEnd"/>
+        <w:r>
+          <w:rPr>
+            <w:rFonts w:ascii="Times New Roman" w:hAnsi="Times New Roman" w:cs="Times New Roman"/>
+            <w:bCs/>
+          </w:rPr>
+          <w:t xml:space="preserve"> fungi and potential endoparasites) with results in the Supplemental Information (Appendix E, Figure 5). </w:t>
+        </w:r>
+      </w:ins>
+      <w:ins w:id="448" w:author="Ana Miller-Ter Kuile" w:date="2020-12-03T11:19:00Z">
         <w:r>
           <w:rPr>
             <w:rFonts w:ascii="Times New Roman" w:hAnsi="Times New Roman" w:cs="Times New Roman"/>
@@ -16932,7 +17030,7 @@
           <w:t>We a</w:t>
         </w:r>
       </w:ins>
-      <w:ins w:id="443" w:author="Ana Miller-Ter Kuile" w:date="2020-12-03T11:13:00Z">
+      <w:ins w:id="449" w:author="Ana Miller-Ter Kuile" w:date="2020-12-03T11:13:00Z">
         <w:r>
           <w:rPr>
             <w:rFonts w:ascii="Times New Roman" w:hAnsi="Times New Roman" w:cs="Times New Roman"/>
@@ -16941,7 +17039,7 @@
           <w:t>ssessed differences in per sample potential diet richness among sterilization treatments</w:t>
         </w:r>
       </w:ins>
-      <w:ins w:id="444" w:author="Ana Miller-Ter Kuile" w:date="2020-12-03T11:19:00Z">
+      <w:ins w:id="450" w:author="Ana Miller-Ter Kuile" w:date="2020-12-03T11:19:00Z">
         <w:r>
           <w:rPr>
             <w:rFonts w:ascii="Times New Roman" w:hAnsi="Times New Roman" w:cs="Times New Roman"/>
@@ -16958,7 +17056,7 @@
           <w:t>natural environment consumers</w:t>
         </w:r>
       </w:ins>
-      <w:ins w:id="445" w:author="Ana Miller-Ter Kuile" w:date="2020-12-03T11:13:00Z">
+      <w:ins w:id="451" w:author="Ana Miller-Ter Kuile" w:date="2020-12-03T11:13:00Z">
         <w:r>
           <w:rPr>
             <w:rFonts w:ascii="Times New Roman" w:hAnsi="Times New Roman" w:cs="Times New Roman"/>
@@ -16967,7 +17065,7 @@
           <w:t xml:space="preserve"> using generalized linear models with the number of potential diet items per sample as the response variable (</w:t>
         </w:r>
       </w:ins>
-      <w:ins w:id="446" w:author="Ana Miller-Ter Kuile" w:date="2020-12-03T11:19:00Z">
+      <w:ins w:id="452" w:author="Ana Miller-Ter Kuile" w:date="2020-12-03T11:19:00Z">
         <w:r>
           <w:rPr>
             <w:rFonts w:ascii="Times New Roman" w:hAnsi="Times New Roman" w:cs="Times New Roman"/>
@@ -16976,7 +17074,7 @@
           <w:t>both</w:t>
         </w:r>
       </w:ins>
-      <w:ins w:id="447" w:author="Ana Miller-Ter Kuile" w:date="2020-12-03T11:13:00Z">
+      <w:ins w:id="453" w:author="Ana Miller-Ter Kuile" w:date="2020-12-03T11:13:00Z">
         <w:r>
           <w:rPr>
             <w:rFonts w:ascii="Times New Roman" w:hAnsi="Times New Roman" w:cs="Times New Roman"/>
@@ -17028,7 +17126,7 @@
           <w:t xml:space="preserve">. We also assessed ASV composition as a representation of potential prey composition using a canonical correspondence analysis (CCA) with surface sterilization as a predictor variable. We repeated the natural environment consumer potential diet item PERMANOVA with abundance data (Poisson distribution), conducted both presence-absence and abundance based PERMANOVA analyses on all potential diet items (including offered item) for </w:t>
         </w:r>
       </w:ins>
-      <w:ins w:id="448" w:author="Ana Miller-Ter Kuile" w:date="2020-12-04T08:56:00Z">
+      <w:ins w:id="454" w:author="Ana Miller-Ter Kuile" w:date="2020-12-04T08:56:00Z">
         <w:r>
           <w:rPr>
             <w:rFonts w:ascii="Times New Roman" w:hAnsi="Times New Roman" w:cs="Times New Roman"/>
@@ -17037,7 +17135,7 @@
           <w:t>feeding trial</w:t>
         </w:r>
       </w:ins>
-      <w:ins w:id="449" w:author="Ana Miller-Ter Kuile" w:date="2020-12-03T11:13:00Z">
+      <w:ins w:id="455" w:author="Ana Miller-Ter Kuile" w:date="2020-12-03T11:13:00Z">
         <w:r>
           <w:rPr>
             <w:rFonts w:ascii="Times New Roman" w:hAnsi="Times New Roman" w:cs="Times New Roman"/>
@@ -17137,7 +17235,7 @@
         </w:rPr>
         <w:t>For all generalized linear models</w:t>
       </w:r>
-      <w:ins w:id="450" w:author="Ana Miller-Ter Kuile" w:date="2020-12-03T11:20:00Z">
+      <w:ins w:id="456" w:author="Ana Miller-Ter Kuile" w:date="2020-12-03T11:20:00Z">
         <w:r>
           <w:rPr>
             <w:rFonts w:ascii="Times New Roman" w:hAnsi="Times New Roman" w:cs="Times New Roman"/>
@@ -17372,7 +17470,7 @@
         </w:rPr>
         <w:t xml:space="preserve">. </w:t>
       </w:r>
-      <w:ins w:id="451" w:author="Ana Miller-Ter Kuile" w:date="2020-12-03T11:22:00Z">
+      <w:ins w:id="457" w:author="Ana Miller-Ter Kuile" w:date="2020-12-03T11:22:00Z">
         <w:r>
           <w:rPr>
             <w:rFonts w:ascii="Times New Roman" w:hAnsi="Times New Roman" w:cs="Times New Roman"/>
@@ -17381,7 +17479,7 @@
           <w:t>We performed the</w:t>
         </w:r>
       </w:ins>
-      <w:ins w:id="452" w:author="Ana Miller-Ter Kuile" w:date="2020-12-03T11:20:00Z">
+      <w:ins w:id="458" w:author="Ana Miller-Ter Kuile" w:date="2020-12-03T11:20:00Z">
         <w:r>
           <w:rPr>
             <w:rFonts w:ascii="Times New Roman" w:hAnsi="Times New Roman" w:cs="Times New Roman"/>
@@ -17390,7 +17488,7 @@
           <w:t xml:space="preserve"> CCA analysis using the vegan package</w:t>
         </w:r>
       </w:ins>
-      <w:ins w:id="453" w:author="Ana Miller-Ter Kuile" w:date="2020-12-08T09:29:00Z">
+      <w:ins w:id="459" w:author="Ana Miller-Ter Kuile" w:date="2020-12-08T09:29:00Z">
         <w:r>
           <w:rPr>
             <w:rFonts w:ascii="Times New Roman" w:hAnsi="Times New Roman" w:cs="Times New Roman"/>
@@ -17399,7 +17497,7 @@
           <w:t xml:space="preserve"> in R</w:t>
         </w:r>
       </w:ins>
-      <w:ins w:id="454" w:author="Ana Miller-Ter Kuile" w:date="2020-12-03T11:22:00Z">
+      <w:ins w:id="460" w:author="Ana Miller-Ter Kuile" w:date="2020-12-03T11:22:00Z">
         <w:r>
           <w:rPr>
             <w:rFonts w:ascii="Times New Roman" w:hAnsi="Times New Roman" w:cs="Times New Roman"/>
@@ -17408,7 +17506,7 @@
           <w:t xml:space="preserve">, </w:t>
         </w:r>
       </w:ins>
-      <w:ins w:id="455" w:author="Ana Miller-Ter Kuile" w:date="2020-12-03T11:21:00Z">
+      <w:ins w:id="461" w:author="Ana Miller-Ter Kuile" w:date="2020-12-03T11:21:00Z">
         <w:r>
           <w:rPr>
             <w:rFonts w:ascii="Times New Roman" w:hAnsi="Times New Roman" w:cs="Times New Roman"/>
@@ -17417,7 +17515,7 @@
           <w:t>compar</w:t>
         </w:r>
       </w:ins>
-      <w:ins w:id="456" w:author="Ana Miller-Ter Kuile" w:date="2020-12-03T11:22:00Z">
+      <w:ins w:id="462" w:author="Ana Miller-Ter Kuile" w:date="2020-12-03T11:22:00Z">
         <w:r>
           <w:rPr>
             <w:rFonts w:ascii="Times New Roman" w:hAnsi="Times New Roman" w:cs="Times New Roman"/>
@@ -17426,7 +17524,7 @@
           <w:t>ing a model with surface sterilization as a fixed effect</w:t>
         </w:r>
       </w:ins>
-      <w:ins w:id="457" w:author="Ana Miller-Ter Kuile" w:date="2020-12-03T11:21:00Z">
+      <w:ins w:id="463" w:author="Ana Miller-Ter Kuile" w:date="2020-12-03T11:21:00Z">
         <w:r>
           <w:rPr>
             <w:rFonts w:ascii="Times New Roman" w:hAnsi="Times New Roman" w:cs="Times New Roman"/>
@@ -17618,7 +17716,7 @@
         </w:rPr>
         <w:t xml:space="preserve"> (</w:t>
       </w:r>
-      <w:del w:id="458" w:author="Ana Miller-Ter Kuile" w:date="2020-11-30T16:26:00Z">
+      <w:del w:id="464" w:author="Ana Miller-Ter Kuile" w:date="2020-11-30T16:26:00Z">
         <w:r>
           <w:rPr>
             <w:rFonts w:ascii="Times New Roman" w:hAnsi="Times New Roman" w:cs="Times New Roman"/>
@@ -17641,7 +17739,7 @@
         </w:rPr>
         <w:t>: n = 18 surface sterilized, n = 19 unsterilized</w:t>
       </w:r>
-      <w:ins w:id="459" w:author="Ana Miller-Ter Kuile" w:date="2020-11-30T16:26:00Z">
+      <w:ins w:id="465" w:author="Ana Miller-Ter Kuile" w:date="2020-11-30T16:26:00Z">
         <w:r>
           <w:rPr>
             <w:rFonts w:ascii="Times New Roman" w:hAnsi="Times New Roman" w:cs="Times New Roman"/>
@@ -17657,7 +17755,7 @@
           <w:t xml:space="preserve"> </w:t>
         </w:r>
       </w:ins>
-      <w:ins w:id="460" w:author="Ana Miller-Ter Kuile" w:date="2020-12-03T11:24:00Z">
+      <w:ins w:id="466" w:author="Ana Miller-Ter Kuile" w:date="2020-12-03T11:24:00Z">
         <w:r>
           <w:rPr>
             <w:rFonts w:ascii="Times New Roman" w:hAnsi="Times New Roman" w:cs="Times New Roman"/>
@@ -17666,7 +17764,7 @@
           <w:t>feeding trials</w:t>
         </w:r>
       </w:ins>
-      <w:ins w:id="461" w:author="Ana Miller-Ter Kuile" w:date="2020-11-30T16:26:00Z">
+      <w:ins w:id="467" w:author="Ana Miller-Ter Kuile" w:date="2020-11-30T16:26:00Z">
         <w:r>
           <w:rPr>
             <w:rFonts w:ascii="Times New Roman" w:hAnsi="Times New Roman" w:cs="Times New Roman"/>
@@ -17675,7 +17773,7 @@
           <w:t xml:space="preserve">: n = 8 surface sterilized, n = 11 unsterilized; </w:t>
         </w:r>
       </w:ins>
-      <w:del w:id="462" w:author="Ana Miller-Ter Kuile" w:date="2020-11-30T16:26:00Z">
+      <w:del w:id="468" w:author="Ana Miller-Ter Kuile" w:date="2020-11-30T16:26:00Z">
         <w:r>
           <w:rPr>
             <w:rFonts w:ascii="Times New Roman" w:hAnsi="Times New Roman" w:cs="Times New Roman"/>
@@ -17817,7 +17915,23 @@
           <w:rFonts w:ascii="Times New Roman" w:hAnsi="Times New Roman" w:cs="Times New Roman"/>
           <w:bCs/>
         </w:rPr>
-        <w:t xml:space="preserve"> paired-end reads corresponded to 176 ASVs</w:t>
+        <w:t xml:space="preserve"> </w:t>
+      </w:r>
+      <w:proofErr w:type="gramStart"/>
+      <w:r>
+        <w:rPr>
+          <w:rFonts w:ascii="Times New Roman" w:hAnsi="Times New Roman" w:cs="Times New Roman"/>
+          <w:bCs/>
+        </w:rPr>
+        <w:t>paired-end</w:t>
+      </w:r>
+      <w:proofErr w:type="gramEnd"/>
+      <w:r>
+        <w:rPr>
+          <w:rFonts w:ascii="Times New Roman" w:hAnsi="Times New Roman" w:cs="Times New Roman"/>
+          <w:bCs/>
+        </w:rPr>
+        <w:t xml:space="preserve"> reads corresponded to 176 ASVs</w:t>
       </w:r>
       <w:r>
         <w:rPr>
@@ -17897,7 +18011,7 @@
         </w:rPr>
         <w:t>Twenty-three percent of the</w:t>
       </w:r>
-      <w:ins w:id="463" w:author="Ana Miller-Ter Kuile" w:date="2020-12-03T11:45:00Z">
+      <w:ins w:id="469" w:author="Ana Miller-Ter Kuile" w:date="2020-12-03T11:45:00Z">
         <w:r>
           <w:rPr>
             <w:rFonts w:ascii="Times New Roman" w:hAnsi="Times New Roman" w:cs="Times New Roman"/>
@@ -17906,7 +18020,7 @@
           <w:t xml:space="preserve"> total </w:t>
         </w:r>
       </w:ins>
-      <w:del w:id="464" w:author="Ana Miller-Ter Kuile" w:date="2020-12-03T11:45:00Z">
+      <w:del w:id="470" w:author="Ana Miller-Ter Kuile" w:date="2020-12-03T11:45:00Z">
         <w:r>
           <w:rPr>
             <w:rFonts w:ascii="Times New Roman" w:hAnsi="Times New Roman" w:cs="Times New Roman"/>
@@ -17915,7 +18029,7 @@
           <w:delText xml:space="preserve">se </w:delText>
         </w:r>
       </w:del>
-      <w:del w:id="465" w:author="Ana Miller-Ter Kuile" w:date="2020-11-30T16:26:00Z">
+      <w:del w:id="471" w:author="Ana Miller-Ter Kuile" w:date="2020-11-30T16:26:00Z">
         <w:r>
           <w:rPr>
             <w:rFonts w:ascii="Times New Roman" w:hAnsi="Times New Roman" w:cs="Times New Roman"/>
@@ -17924,7 +18038,7 @@
           <w:delText xml:space="preserve">taxonomies </w:delText>
         </w:r>
       </w:del>
-      <w:ins w:id="466" w:author="Ana Miller-Ter Kuile" w:date="2020-11-30T16:26:00Z">
+      <w:ins w:id="472" w:author="Ana Miller-Ter Kuile" w:date="2020-11-30T16:26:00Z">
         <w:r>
           <w:rPr>
             <w:rFonts w:ascii="Times New Roman" w:hAnsi="Times New Roman" w:cs="Times New Roman"/>
@@ -17954,7 +18068,7 @@
         </w:rPr>
         <w:t xml:space="preserve"> items (41 of 176) and eight percent (14 of 176) corresponded to consumer DNA</w:t>
       </w:r>
-      <w:ins w:id="467" w:author="Ana Miller-Ter Kuile" w:date="2020-12-03T11:47:00Z">
+      <w:ins w:id="473" w:author="Ana Miller-Ter Kuile" w:date="2020-12-03T11:47:00Z">
         <w:r>
           <w:rPr>
             <w:rFonts w:ascii="Times New Roman" w:hAnsi="Times New Roman" w:cs="Times New Roman"/>
@@ -17963,7 +18077,7 @@
           <w:t xml:space="preserve"> (</w:t>
         </w:r>
       </w:ins>
-      <w:del w:id="468" w:author="Ana Miller-Ter Kuile" w:date="2020-12-03T11:47:00Z">
+      <w:del w:id="474" w:author="Ana Miller-Ter Kuile" w:date="2020-12-03T11:47:00Z">
         <w:r>
           <w:rPr>
             <w:rFonts w:ascii="Times New Roman" w:hAnsi="Times New Roman" w:cs="Times New Roman"/>
@@ -17972,7 +18086,7 @@
           <w:delText xml:space="preserve">. </w:delText>
         </w:r>
       </w:del>
-      <w:ins w:id="469" w:author="Ana Miller-Ter Kuile" w:date="2020-12-03T11:47:00Z">
+      <w:ins w:id="475" w:author="Ana Miller-Ter Kuile" w:date="2020-12-03T11:47:00Z">
         <w:r>
           <w:rPr>
             <w:rFonts w:ascii="Times New Roman" w:hAnsi="Times New Roman" w:cs="Times New Roman"/>
@@ -17981,7 +18095,7 @@
           <w:t>t</w:t>
         </w:r>
       </w:ins>
-      <w:ins w:id="470" w:author="Ana Miller-Ter Kuile" w:date="2020-12-03T11:45:00Z">
+      <w:ins w:id="476" w:author="Ana Miller-Ter Kuile" w:date="2020-12-03T11:45:00Z">
         <w:r>
           <w:rPr>
             <w:rFonts w:ascii="Times New Roman" w:hAnsi="Times New Roman" w:cs="Times New Roman"/>
@@ -17990,7 +18104,7 @@
           <w:t>he remaining</w:t>
         </w:r>
       </w:ins>
-      <w:ins w:id="471" w:author="Ana Miller-Ter Kuile" w:date="2020-12-07T16:05:00Z">
+      <w:ins w:id="477" w:author="Ana Miller-Ter Kuile" w:date="2020-12-07T16:05:00Z">
         <w:r>
           <w:rPr>
             <w:rFonts w:ascii="Times New Roman" w:hAnsi="Times New Roman" w:cs="Times New Roman"/>
@@ -17999,7 +18113,7 @@
           <w:t xml:space="preserve"> 73</w:t>
         </w:r>
       </w:ins>
-      <w:ins w:id="472" w:author="Ana Miller-Ter Kuile" w:date="2020-12-03T11:45:00Z">
+      <w:ins w:id="478" w:author="Ana Miller-Ter Kuile" w:date="2020-12-03T11:45:00Z">
         <w:r>
           <w:rPr>
             <w:rFonts w:ascii="Times New Roman" w:hAnsi="Times New Roman" w:cs="Times New Roman"/>
@@ -18008,7 +18122,7 @@
           <w:t xml:space="preserve"> ASVs corresponded to non-diet i</w:t>
         </w:r>
       </w:ins>
-      <w:ins w:id="473" w:author="Ana Miller-Ter Kuile" w:date="2020-12-03T11:46:00Z">
+      <w:ins w:id="479" w:author="Ana Miller-Ter Kuile" w:date="2020-12-03T11:46:00Z">
         <w:r>
           <w:rPr>
             <w:rFonts w:ascii="Times New Roman" w:hAnsi="Times New Roman" w:cs="Times New Roman"/>
@@ -18017,7 +18131,7 @@
           <w:t>tems, including fungi</w:t>
         </w:r>
       </w:ins>
-      <w:ins w:id="474" w:author="Ana Miller-Ter Kuile" w:date="2020-12-03T11:47:00Z">
+      <w:ins w:id="480" w:author="Ana Miller-Ter Kuile" w:date="2020-12-03T11:47:00Z">
         <w:r>
           <w:rPr>
             <w:rFonts w:ascii="Times New Roman" w:hAnsi="Times New Roman" w:cs="Times New Roman"/>
@@ -18026,7 +18140,7 @@
           <w:t>, bacteria, and human DNA).</w:t>
         </w:r>
       </w:ins>
-      <w:ins w:id="475" w:author="Ana Miller-Ter Kuile" w:date="2020-12-03T11:46:00Z">
+      <w:ins w:id="481" w:author="Ana Miller-Ter Kuile" w:date="2020-12-03T11:46:00Z">
         <w:r>
           <w:rPr>
             <w:rFonts w:ascii="Times New Roman" w:hAnsi="Times New Roman" w:cs="Times New Roman"/>
@@ -18035,7 +18149,7 @@
           <w:t xml:space="preserve"> </w:t>
         </w:r>
       </w:ins>
-      <w:ins w:id="476" w:author="Ana Miller-Ter Kuile" w:date="2020-12-03T11:57:00Z">
+      <w:ins w:id="482" w:author="Ana Miller-Ter Kuile" w:date="2020-12-03T11:57:00Z">
         <w:r>
           <w:rPr>
             <w:rFonts w:ascii="Times New Roman" w:hAnsi="Times New Roman" w:cs="Times New Roman"/>
@@ -18044,7 +18158,7 @@
           <w:t>ASVs that matched to the consu</w:t>
         </w:r>
       </w:ins>
-      <w:ins w:id="477" w:author="Ana Miller-Ter Kuile" w:date="2020-12-03T11:58:00Z">
+      <w:ins w:id="483" w:author="Ana Miller-Ter Kuile" w:date="2020-12-03T11:58:00Z">
         <w:r>
           <w:rPr>
             <w:rFonts w:ascii="Times New Roman" w:hAnsi="Times New Roman" w:cs="Times New Roman"/>
@@ -18053,7 +18167,7 @@
           <w:t>mer</w:t>
         </w:r>
       </w:ins>
-      <w:ins w:id="478" w:author="Ana Miller-Ter Kuile" w:date="2020-12-03T12:00:00Z">
+      <w:ins w:id="484" w:author="Ana Miller-Ter Kuile" w:date="2020-12-03T12:00:00Z">
         <w:r>
           <w:rPr>
             <w:rFonts w:ascii="Times New Roman" w:hAnsi="Times New Roman" w:cs="Times New Roman"/>
@@ -18062,7 +18176,7 @@
           <w:t xml:space="preserve"> comprised the majority of each sample</w:t>
         </w:r>
       </w:ins>
-      <w:ins w:id="479" w:author="Ana Miller-Ter Kuile" w:date="2020-12-03T11:58:00Z">
+      <w:ins w:id="485" w:author="Ana Miller-Ter Kuile" w:date="2020-12-03T11:58:00Z">
         <w:r>
           <w:rPr>
             <w:rFonts w:ascii="Times New Roman" w:hAnsi="Times New Roman" w:cs="Times New Roman"/>
@@ -18071,7 +18185,7 @@
           <w:t xml:space="preserve"> (98 ± 0.6%</w:t>
         </w:r>
       </w:ins>
-      <w:ins w:id="480" w:author="Ana Miller-Ter Kuile" w:date="2020-12-03T11:59:00Z">
+      <w:ins w:id="486" w:author="Ana Miller-Ter Kuile" w:date="2020-12-03T11:59:00Z">
         <w:r>
           <w:rPr>
             <w:rFonts w:ascii="Times New Roman" w:hAnsi="Times New Roman" w:cs="Times New Roman"/>
@@ -18080,7 +18194,7 @@
           <w:t xml:space="preserve"> of </w:t>
         </w:r>
       </w:ins>
-      <w:ins w:id="481" w:author="Ana Miller-Ter Kuile" w:date="2020-12-03T12:00:00Z">
+      <w:ins w:id="487" w:author="Ana Miller-Ter Kuile" w:date="2020-12-03T12:00:00Z">
         <w:r>
           <w:rPr>
             <w:rFonts w:ascii="Times New Roman" w:hAnsi="Times New Roman" w:cs="Times New Roman"/>
@@ -18089,7 +18203,7 @@
           <w:t>rarefied abundance</w:t>
         </w:r>
       </w:ins>
-      <w:ins w:id="482" w:author="Ana Miller-Ter Kuile" w:date="2020-12-03T11:58:00Z">
+      <w:ins w:id="488" w:author="Ana Miller-Ter Kuile" w:date="2020-12-03T11:58:00Z">
         <w:r>
           <w:rPr>
             <w:rFonts w:ascii="Times New Roman" w:hAnsi="Times New Roman" w:cs="Times New Roman"/>
@@ -18098,7 +18212,7 @@
           <w:t xml:space="preserve"> compared to 1.5 ± 0.6% </w:t>
         </w:r>
       </w:ins>
-      <w:ins w:id="483" w:author="Ana Miller-Ter Kuile" w:date="2020-12-03T11:59:00Z">
+      <w:ins w:id="489" w:author="Ana Miller-Ter Kuile" w:date="2020-12-03T11:59:00Z">
         <w:r>
           <w:rPr>
             <w:rFonts w:ascii="Times New Roman" w:hAnsi="Times New Roman" w:cs="Times New Roman"/>
@@ -18107,7 +18221,7 @@
           <w:t xml:space="preserve">for </w:t>
         </w:r>
       </w:ins>
-      <w:ins w:id="484" w:author="Ana Miller-Ter Kuile" w:date="2020-12-03T12:45:00Z">
+      <w:ins w:id="490" w:author="Ana Miller-Ter Kuile" w:date="2020-12-03T12:45:00Z">
         <w:r>
           <w:rPr>
             <w:rFonts w:ascii="Times New Roman" w:hAnsi="Times New Roman" w:cs="Times New Roman"/>
@@ -18116,7 +18230,7 @@
           <w:t xml:space="preserve">potential </w:t>
         </w:r>
       </w:ins>
-      <w:ins w:id="485" w:author="Ana Miller-Ter Kuile" w:date="2020-12-03T11:59:00Z">
+      <w:ins w:id="491" w:author="Ana Miller-Ter Kuile" w:date="2020-12-03T11:59:00Z">
         <w:r>
           <w:rPr>
             <w:rFonts w:ascii="Times New Roman" w:hAnsi="Times New Roman" w:cs="Times New Roman"/>
@@ -18125,7 +18239,7 @@
           <w:t>diet</w:t>
         </w:r>
       </w:ins>
-      <w:ins w:id="486" w:author="Ana Miller-Ter Kuile" w:date="2020-12-03T11:58:00Z">
+      <w:ins w:id="492" w:author="Ana Miller-Ter Kuile" w:date="2020-12-03T11:58:00Z">
         <w:r>
           <w:rPr>
             <w:rFonts w:ascii="Times New Roman" w:hAnsi="Times New Roman" w:cs="Times New Roman"/>
@@ -18134,7 +18248,7 @@
           <w:t xml:space="preserve"> and 0.3 </w:t>
         </w:r>
       </w:ins>
-      <w:ins w:id="487" w:author="Ana Miller-Ter Kuile" w:date="2020-12-03T11:59:00Z">
+      <w:ins w:id="493" w:author="Ana Miller-Ter Kuile" w:date="2020-12-03T11:59:00Z">
         <w:r>
           <w:rPr>
             <w:rFonts w:ascii="Times New Roman" w:hAnsi="Times New Roman" w:cs="Times New Roman"/>
@@ -18178,7 +18292,7 @@
         </w:rPr>
         <w:t xml:space="preserve"> species received a family-level and order-level taxonomic assignment. </w:t>
       </w:r>
-      <w:ins w:id="488" w:author="Ana Miller-Ter Kuile" w:date="2020-12-04T08:48:00Z">
+      <w:ins w:id="494" w:author="Ana Miller-Ter Kuile" w:date="2020-12-04T08:48:00Z">
         <w:r>
           <w:rPr>
             <w:rFonts w:ascii="Times New Roman" w:hAnsi="Times New Roman" w:cs="Times New Roman"/>
@@ -18187,7 +18301,7 @@
           <w:t>In MEGAN, the family-level</w:t>
         </w:r>
       </w:ins>
-      <w:ins w:id="489" w:author="Ana Miller-Ter Kuile" w:date="2020-12-04T08:52:00Z">
+      <w:ins w:id="495" w:author="Ana Miller-Ter Kuile" w:date="2020-12-04T08:52:00Z">
         <w:r>
           <w:rPr>
             <w:rFonts w:ascii="Times New Roman" w:hAnsi="Times New Roman" w:cs="Times New Roman"/>
@@ -18196,7 +18310,7 @@
           <w:t xml:space="preserve"> assignments family-level assignments corresponded to 100% coverage results (</w:t>
         </w:r>
       </w:ins>
-      <w:ins w:id="490" w:author="Ana Miller-Ter Kuile" w:date="2020-12-04T08:53:00Z">
+      <w:ins w:id="496" w:author="Ana Miller-Ter Kuile" w:date="2020-12-04T08:53:00Z">
         <w:r>
           <w:rPr>
             <w:rFonts w:ascii="Times New Roman" w:hAnsi="Times New Roman" w:cs="Times New Roman"/>
@@ -18261,7 +18375,7 @@
           <w:t>Min</w:t>
         </w:r>
       </w:ins>
-      <w:ins w:id="491" w:author="Ana Miller-Ter Kuile" w:date="2020-12-04T08:54:00Z">
+      <w:ins w:id="497" w:author="Ana Miller-Ter Kuile" w:date="2020-12-04T08:54:00Z">
         <w:r>
           <w:rPr>
             <w:rFonts w:ascii="Times New Roman" w:hAnsi="Times New Roman" w:cs="Times New Roman"/>
@@ -18278,7 +18392,7 @@
           <w:t xml:space="preserve"> = 0.05, LCA = naïve)</w:t>
         </w:r>
       </w:ins>
-      <w:ins w:id="492" w:author="Ana Miller-Ter Kuile" w:date="2020-12-08T09:02:00Z">
+      <w:ins w:id="498" w:author="Ana Miller-Ter Kuile" w:date="2020-12-08T09:02:00Z">
         <w:r>
           <w:rPr>
             <w:rFonts w:ascii="Times New Roman" w:hAnsi="Times New Roman" w:cs="Times New Roman"/>
@@ -18287,7 +18401,7 @@
           <w:t xml:space="preserve"> suggesting </w:t>
         </w:r>
       </w:ins>
-      <w:ins w:id="493" w:author="Ana Miller-Ter Kuile" w:date="2020-12-08T09:29:00Z">
+      <w:ins w:id="499" w:author="Ana Miller-Ter Kuile" w:date="2020-12-08T09:29:00Z">
         <w:r>
           <w:rPr>
             <w:rFonts w:ascii="Times New Roman" w:hAnsi="Times New Roman" w:cs="Times New Roman"/>
@@ -18296,16 +18410,61 @@
           <w:t>evidence of no</w:t>
         </w:r>
       </w:ins>
-      <w:ins w:id="494" w:author="Ana Miller-Ter Kuile" w:date="2020-12-08T09:02:00Z">
-        <w:r>
-          <w:rPr>
-            <w:rFonts w:ascii="Times New Roman" w:hAnsi="Times New Roman" w:cs="Times New Roman"/>
-            <w:bCs/>
-          </w:rPr>
-          <w:t xml:space="preserve"> NUMTs at the family level </w:t>
-        </w:r>
-      </w:ins>
-      <w:ins w:id="495" w:author="Ana Miller-Ter Kuile" w:date="2020-12-08T09:42:00Z">
+      <w:ins w:id="500" w:author="Ana Miller-Ter Kuile" w:date="2020-12-10T13:34:00Z">
+        <w:r>
+          <w:rPr>
+            <w:rFonts w:ascii="Times New Roman" w:hAnsi="Times New Roman" w:cs="Times New Roman"/>
+            <w:bCs/>
+          </w:rPr>
+          <w:t xml:space="preserve"> mitochondrial pseudogenes</w:t>
+        </w:r>
+      </w:ins>
+      <w:ins w:id="501" w:author="Ana Miller-Ter Kuile" w:date="2020-12-08T09:02:00Z">
+        <w:r>
+          <w:rPr>
+            <w:rFonts w:ascii="Times New Roman" w:hAnsi="Times New Roman" w:cs="Times New Roman"/>
+            <w:bCs/>
+          </w:rPr>
+          <w:t xml:space="preserve"> </w:t>
+        </w:r>
+      </w:ins>
+      <w:ins w:id="502" w:author="Ana Miller-Ter Kuile" w:date="2020-12-10T13:34:00Z">
+        <w:r>
+          <w:rPr>
+            <w:rFonts w:ascii="Times New Roman" w:hAnsi="Times New Roman" w:cs="Times New Roman"/>
+            <w:bCs/>
+          </w:rPr>
+          <w:t>(</w:t>
+        </w:r>
+      </w:ins>
+      <w:ins w:id="503" w:author="Ana Miller-Ter Kuile" w:date="2020-12-08T09:02:00Z">
+        <w:r>
+          <w:rPr>
+            <w:rFonts w:ascii="Times New Roman" w:hAnsi="Times New Roman" w:cs="Times New Roman"/>
+            <w:bCs/>
+          </w:rPr>
+          <w:t>NUMTs</w:t>
+        </w:r>
+      </w:ins>
+      <w:ins w:id="504" w:author="Ana Miller-Ter Kuile" w:date="2020-12-10T13:34:00Z">
+        <w:r>
+          <w:rPr>
+            <w:rFonts w:ascii="Times New Roman" w:hAnsi="Times New Roman" w:cs="Times New Roman"/>
+            <w:bCs/>
+          </w:rPr>
+          <w:t>)</w:t>
+        </w:r>
+      </w:ins>
+      <w:ins w:id="505" w:author="Ana Miller-Ter Kuile" w:date="2020-12-08T09:02:00Z">
+        <w:r>
+          <w:rPr>
+            <w:rFonts w:ascii="Times New Roman" w:hAnsi="Times New Roman" w:cs="Times New Roman"/>
+            <w:bCs/>
+          </w:rPr>
+          <w:t xml:space="preserve"> at the family level </w:t>
+        </w:r>
+      </w:ins>
+      <w:ins w:id="506" w:author="Ana Miller-Ter Kuile" w:date="2020-12-08T09:42:00Z">
         <w:r>
           <w:rPr>
             <w:rFonts w:ascii="Times New Roman" w:hAnsi="Times New Roman" w:cs="Times New Roman"/>
@@ -18319,7 +18478,7 @@
           <w:rFonts w:ascii="Times New Roman" w:hAnsi="Times New Roman" w:cs="Times New Roman"/>
           <w:bCs/>
         </w:rPr>
-        <w:instrText>ADDIN CSL_CITATION {"citationItems":[{"id":"ITEM-1","itemData":{"DOI":"10.1139/gen-2015-0228","ISSN":"08312796","PMID":"27611697","abstract":"We developed a novel protocol with superior quantitative analysis results for DNA metabarcoding of Collembola, a major soil microarthropod order. Degenerate PCR primers were designed for conserved regions in the mitochondrial cytochrome c oxidase subunit I (mtCOI) and 16S ribosomal RNA (mt16S) genes based on published collembolan mitogenomes. The best primer pair was selected based on its ability to amplify each gene, irrespective of the species. DNA was extracted from 10 natural communities sampled in a temperate forest (with typically 25-30 collembolan species per 10 soil samples) and 10 mock communities (with seven cultured collembolan species). The two gene regions were then amplified using the selected primers, ligated with adapters for 454 technology, and sequenced. Examination of the natural community samples showed that 32 and 36 operational taxonomic units (defined at a 90% sequence similarity threshold) were recovered from the mtCOI and mt16S data, respectively, which were comparable to the results of the microscopic identification of 25 morphospecies. Further, sequence abundances for each collembolan species from the mtCOI and mt16S data of the mock communities, after normalization by using a species as the internal control, showed good correlation with the number of individuals in the samples (R = 0.91-0.99), although relative species abundances within a mock community sample estimated from sequences were skewed from community composition in terms of the number of individuals or biomass of the species. Thus, this protocol enables the comparison of collembolan communities in a quantitative manner by metabarcoding.","author":[{"dropping-particle":"","family":"Saitoh","given":"Seikoh","non-dropping-particle":"","parse-names":false,"suffix":""},{"dropping-particle":"","family":"Aoyama","given":"Hiroaki","non-dropping-particle":"","parse-names":false,"suffix":""},{"dropping-particle":"","family":"Fujii","given":"Saori","non-dropping-particle":"","parse-names":false,"suffix":""},{"dropping-particle":"","family":"Sunagawa","given":"Haruki","non-dropping-particle":"","parse-names":false,"suffix":""},{"dropping-particle":"","family":"Nagahama","given":"Hideki","non-dropping-particle":"","parse-names":false,"suffix":""},{"dropping-particle":"","family":"Akutsu","given":"Masako","non-dropping-particle":"","parse-names":false,"suffix":""},{"dropping-particle":"","family":"Shinzato","given":"Naoya","non-dropping-particle":"","parse-names":false,"suffix":""},{"dropping-particle":"","family":"Kaneko","given":"Nobuhiro","non-dropping-particle":"","parse-names":false,"suffix":""},{"dropping-particle":"","family":"Nakamori","given":"Taizo","non-dropping-particle":"","parse-names":false,"suffix":""}],"container-title":"Genome","id":"ITEM-1","issue":"9","issued":{"date-parts":[["2016"]]},"page":"705-723","title":"A quantitative protocol for DNA metabarcoding of springtails (Collembola)","type":"article-journal","volume":"59"},"uris":["http://www.mendeley.com/documents/?uuid=c3e6fd28-fdd6-4604-bcc9-8783253ca4d0"]}],"mendeley":{"formattedCitation":"(Saitoh et al., 2016)","plainTextFormattedCitation":"(Saitoh et al., 2016)"},"properties":{"noteIndex":0},"schema":"https://github.com/citation-style-language/schema/raw/master/csl-citation.json"}</w:instrText>
+        <w:instrText>ADDIN CSL_CITATION {"citationItems":[{"id":"ITEM-1","itemData":{"DOI":"10.1139/gen-2015-0228","ISSN":"08312796","PMID":"27611697","abstract":"We developed a novel protocol with superior quantitative analysis results for DNA metabarcoding of Collembola, a major soil microarthropod order. Degenerate PCR primers were designed for conserved regions in the mitochondrial cytochrome c oxidase subunit I (mtCOI) and 16S ribosomal RNA (mt16S) genes based on published collembolan mitogenomes. The best primer pair was selected based on its ability to amplify each gene, irrespective of the species. DNA was extracted from 10 natural communities sampled in a temperate forest (with typically 25-30 collembolan species per 10 soil samples) and 10 mock communities (with seven cultured collembolan species). The two gene regions were then amplified using the selected primers, ligated with adapters for 454 technology, and sequenced. Examination of the natural community samples showed that 32 and 36 operational taxonomic units (defined at a 90% sequence similarity threshold) were recovered from the mtCOI and mt16S data, respectively, which were comparable to the results of the microscopic identification of 25 morphospecies. Further, sequence abundances for each collembolan species from the mtCOI and mt16S data of the mock communities, after normalization by using a species as the internal control, showed good correlation with the number of individuals in the samples (R = 0.91-0.99), although relative species abundances within a mock community sample estimated from sequences were skewed from community composition in terms of the number of individuals or biomass of the species. Thus, this protocol enables the comparison of collembolan communities in a quantitative manner by metabarcoding.","author":[{"dropping-particle":"","family":"Saitoh","given":"Seikoh","non-dropping-particle":"","parse-names":false,"suffix":""},{"dropping-particle":"","family":"Aoyama","given":"Hiroaki","non-dropping-particle":"","parse-names":false,"suffix":""},{"dropping-particle":"","family":"Fujii","given":"Saori","non-dropping-particle":"","parse-names":false,"suffix":""},{"dropping-particle":"","family":"Sunagawa","given":"Haruki","non-dropping-particle":"","parse-names":false,"suffix":""},{"dropping-particle":"","family":"Nagahama","given":"Hideki","non-dropping-particle":"","parse-names":false,"suffix":""},{"dropping-particle":"","family":"Akutsu","given":"Masako","non-dropping-particle":"","parse-names":false,"suffix":""},{"dropping-particle":"","family":"Shinzato","given":"Naoya","non-dropping-particle":"","parse-names":false,"suffix":""},{"dropping-particle":"","family":"Kaneko","given":"Nobuhiro","non-dropping-particle":"","parse-names":false,"suffix":""},{"dropping-particle":"","family":"Nakamori","given":"Taizo","non-dropping-particle":"","parse-names":false,"suffix":""}],"container-title":"Genome","id":"ITEM-1","issue":"9","issued":{"date-parts":[["2016"]]},"page":"705-723","title":"A quantitative protocol for DNA metabarcoding of springtails (Collembola)","type":"article-journal","volume":"59"},"uris":["http://www.mendeley.com/documents/?uuid=c3e6fd28-fdd6-4604-bcc9-8783253ca4d0"]}],"mendeley":{"formattedCitation":"(Saitoh et al., 2016)","plainTextFormattedCitation":"(Saitoh et al., 2016)","previouslyFormattedCitation":"(Saitoh et al., 2016)"},"properties":{"noteIndex":0},"schema":"https://github.com/citation-style-language/schema/raw/master/csl-citation.json"}</w:instrText>
       </w:r>
       <w:r>
         <w:rPr>
@@ -18336,7 +18495,7 @@
         </w:rPr>
         <w:t>(Saitoh et al., 2016)</w:t>
       </w:r>
-      <w:ins w:id="496" w:author="Ana Miller-Ter Kuile" w:date="2020-12-08T09:42:00Z">
+      <w:ins w:id="507" w:author="Ana Miller-Ter Kuile" w:date="2020-12-08T09:42:00Z">
         <w:r>
           <w:rPr>
             <w:rFonts w:ascii="Times New Roman" w:hAnsi="Times New Roman" w:cs="Times New Roman"/>
@@ -18352,7 +18511,7 @@
           <w:t>.</w:t>
         </w:r>
       </w:ins>
-      <w:ins w:id="497" w:author="Ana Miller-Ter Kuile" w:date="2020-12-04T08:53:00Z">
+      <w:ins w:id="508" w:author="Ana Miller-Ter Kuile" w:date="2020-12-04T08:53:00Z">
         <w:r>
           <w:rPr>
             <w:rFonts w:ascii="Times New Roman" w:hAnsi="Times New Roman" w:cs="Times New Roman"/>
@@ -18404,7 +18563,7 @@
           <w:bCs/>
         </w:rPr>
       </w:pPr>
-      <w:ins w:id="498" w:author="Ana Miller-Ter Kuile" w:date="2020-12-04T09:02:00Z">
+      <w:ins w:id="509" w:author="Ana Miller-Ter Kuile" w:date="2020-12-04T09:02:00Z">
         <w:r>
           <w:rPr>
             <w:rFonts w:ascii="Times New Roman" w:hAnsi="Times New Roman" w:cs="Times New Roman"/>
@@ -18429,7 +18588,7 @@
           <w:t xml:space="preserve">) in 74% (14 of 19) of feeding trial consumers. </w:t>
         </w:r>
       </w:ins>
-      <w:ins w:id="499" w:author="Ana Miller-Ter Kuile" w:date="2020-12-04T09:01:00Z">
+      <w:ins w:id="510" w:author="Ana Miller-Ter Kuile" w:date="2020-12-04T09:01:00Z">
         <w:r>
           <w:rPr>
             <w:rFonts w:ascii="Times New Roman" w:hAnsi="Times New Roman" w:cs="Times New Roman"/>
@@ -18438,7 +18597,7 @@
           <w:t>For natural environment consumers, family-level taxonomic units corresponded to 20 families of potential diet items. The best model for potential diet detection</w:t>
         </w:r>
       </w:ins>
-      <w:ins w:id="500" w:author="Ana Miller-Ter Kuile" w:date="2020-12-04T09:02:00Z">
+      <w:ins w:id="511" w:author="Ana Miller-Ter Kuile" w:date="2020-12-04T09:02:00Z">
         <w:r>
           <w:rPr>
             <w:rFonts w:ascii="Times New Roman" w:hAnsi="Times New Roman" w:cs="Times New Roman"/>
@@ -18447,16 +18606,34 @@
           <w:t xml:space="preserve"> in natural environment consumers</w:t>
         </w:r>
       </w:ins>
-      <w:ins w:id="501" w:author="Ana Miller-Ter Kuile" w:date="2020-12-04T09:01:00Z">
-        <w:r>
-          <w:rPr>
-            <w:rFonts w:ascii="Times New Roman" w:hAnsi="Times New Roman" w:cs="Times New Roman"/>
-            <w:bCs/>
-          </w:rPr>
-          <w:t xml:space="preserve"> was the null model that did not include surface sterilization treatment as a fixed effect (Figure 1). (Appendix D). </w:t>
-        </w:r>
-      </w:ins>
-      <w:del w:id="502" w:author="Ana Miller-Ter Kuile" w:date="2020-12-04T09:02:00Z">
+      <w:ins w:id="512" w:author="Ana Miller-Ter Kuile" w:date="2020-12-04T09:01:00Z">
+        <w:r>
+          <w:rPr>
+            <w:rFonts w:ascii="Times New Roman" w:hAnsi="Times New Roman" w:cs="Times New Roman"/>
+            <w:bCs/>
+          </w:rPr>
+          <w:t xml:space="preserve"> was the null model that did not include surface sterilization treatment as a fixed effect (Figure 1</w:t>
+        </w:r>
+      </w:ins>
+      <w:ins w:id="513" w:author="Ana Miller-Ter Kuile" w:date="2020-12-10T13:36:00Z">
+        <w:r>
+          <w:rPr>
+            <w:rFonts w:ascii="Times New Roman" w:hAnsi="Times New Roman" w:cs="Times New Roman"/>
+            <w:bCs/>
+          </w:rPr>
+          <w:t xml:space="preserve">, </w:t>
+        </w:r>
+      </w:ins>
+      <w:ins w:id="514" w:author="Ana Miller-Ter Kuile" w:date="2020-12-04T09:01:00Z">
+        <w:r>
+          <w:rPr>
+            <w:rFonts w:ascii="Times New Roman" w:hAnsi="Times New Roman" w:cs="Times New Roman"/>
+            <w:bCs/>
+          </w:rPr>
+          <w:t xml:space="preserve">Appendix D). </w:t>
+        </w:r>
+      </w:ins>
+      <w:del w:id="515" w:author="Ana Miller-Ter Kuile" w:date="2020-12-04T09:02:00Z">
         <w:r>
           <w:rPr>
             <w:rFonts w:ascii="Times New Roman" w:hAnsi="Times New Roman" w:cs="Times New Roman"/>
@@ -18579,7 +18756,7 @@
           <w:delText xml:space="preserve">of </w:delText>
         </w:r>
       </w:del>
-      <w:del w:id="503" w:author="Ana Miller-Ter Kuile" w:date="2020-12-04T08:56:00Z">
+      <w:del w:id="516" w:author="Ana Miller-Ter Kuile" w:date="2020-12-04T08:56:00Z">
         <w:r>
           <w:rPr>
             <w:rFonts w:ascii="Times New Roman" w:hAnsi="Times New Roman" w:cs="Times New Roman"/>
@@ -18588,7 +18765,7 @@
           <w:delText>mesocosm</w:delText>
         </w:r>
       </w:del>
-      <w:del w:id="504" w:author="Ana Miller-Ter Kuile" w:date="2020-12-04T09:02:00Z">
+      <w:del w:id="517" w:author="Ana Miller-Ter Kuile" w:date="2020-12-04T09:02:00Z">
         <w:r>
           <w:rPr>
             <w:rFonts w:ascii="Times New Roman" w:hAnsi="Times New Roman" w:cs="Times New Roman"/>
@@ -18765,7 +18942,7 @@
         </w:rPr>
         <w:t>For</w:t>
       </w:r>
-      <w:ins w:id="505" w:author="Ana Miller-Ter Kuile" w:date="2020-12-04T08:56:00Z">
+      <w:ins w:id="518" w:author="Ana Miller-Ter Kuile" w:date="2020-12-04T08:56:00Z">
         <w:r>
           <w:rPr>
             <w:rFonts w:ascii="Times New Roman" w:hAnsi="Times New Roman" w:cs="Times New Roman"/>
@@ -18774,7 +18951,7 @@
           <w:t xml:space="preserve"> feeding trial</w:t>
         </w:r>
       </w:ins>
-      <w:del w:id="506" w:author="Ana Miller-Ter Kuile" w:date="2020-12-04T08:56:00Z">
+      <w:del w:id="519" w:author="Ana Miller-Ter Kuile" w:date="2020-12-04T08:56:00Z">
         <w:r>
           <w:rPr>
             <w:rFonts w:ascii="Times New Roman" w:hAnsi="Times New Roman" w:cs="Times New Roman"/>
@@ -18839,7 +19016,7 @@
         </w:rPr>
         <w:t xml:space="preserve"> (</w:t>
       </w:r>
-      <w:ins w:id="507" w:author="Ana Miller-Ter Kuile" w:date="2020-12-04T08:56:00Z">
+      <w:ins w:id="520" w:author="Ana Miller-Ter Kuile" w:date="2020-12-04T08:56:00Z">
         <w:r>
           <w:rPr>
             <w:rFonts w:ascii="Times New Roman" w:hAnsi="Times New Roman" w:cs="Times New Roman"/>
@@ -18857,7 +19034,7 @@
         </w:rPr>
         <w:t>O. japonica</w:t>
       </w:r>
-      <w:ins w:id="508" w:author="Ana Miller-Ter Kuile" w:date="2020-12-04T08:56:00Z">
+      <w:ins w:id="521" w:author="Ana Miller-Ter Kuile" w:date="2020-12-04T08:56:00Z">
         <w:r>
           <w:rPr>
             <w:rFonts w:ascii="Times New Roman" w:hAnsi="Times New Roman" w:cs="Times New Roman"/>
@@ -18884,7 +19061,7 @@
           <w:t>, Family</w:t>
         </w:r>
       </w:ins>
-      <w:ins w:id="509" w:author="Ana Miller-Ter Kuile" w:date="2020-12-04T08:57:00Z">
+      <w:ins w:id="522" w:author="Ana Miller-Ter Kuile" w:date="2020-12-04T08:57:00Z">
         <w:r>
           <w:rPr>
             <w:rFonts w:ascii="Times New Roman" w:hAnsi="Times New Roman" w:cs="Times New Roman"/>
@@ -18928,7 +19105,7 @@
         </w:rPr>
         <w:t xml:space="preserve"> treatment</w:t>
       </w:r>
-      <w:ins w:id="510" w:author="Ana Miller-Ter Kuile" w:date="2020-12-04T08:57:00Z">
+      <w:ins w:id="523" w:author="Ana Miller-Ter Kuile" w:date="2020-12-04T08:57:00Z">
         <w:r>
           <w:rPr>
             <w:rFonts w:ascii="Times New Roman" w:hAnsi="Times New Roman" w:cs="Times New Roman"/>
@@ -18942,8 +19119,31 @@
             <w:rFonts w:ascii="Times New Roman" w:hAnsi="Times New Roman" w:cs="Times New Roman"/>
             <w:bCs/>
           </w:rPr>
+          <w:t>AICc</w:t>
+        </w:r>
+        <w:proofErr w:type="spellEnd"/>
+        <w:r>
+          <w:rPr>
+            <w:rFonts w:ascii="Times New Roman" w:hAnsi="Times New Roman" w:cs="Times New Roman"/>
+            <w:bCs/>
+          </w:rPr>
+          <w:t xml:space="preserve"> values </w:t>
+        </w:r>
+        <w:r>
+          <w:rPr>
+            <w:rFonts w:ascii="Times New Roman" w:hAnsi="Times New Roman" w:cs="Times New Roman"/>
+            <w:bCs/>
+          </w:rPr>
           <w:lastRenderedPageBreak/>
-          <w:t>AICc</w:t>
+          <w:t>(</w:t>
+        </w:r>
+        <w:proofErr w:type="spellStart"/>
+        <w:r>
+          <w:rPr>
+            <w:rFonts w:ascii="Times New Roman" w:hAnsi="Times New Roman" w:cs="Times New Roman"/>
+            <w:bCs/>
+          </w:rPr>
+          <w:t>ΔAICc</w:t>
         </w:r>
         <w:proofErr w:type="spellEnd"/>
         <w:r>
@@ -18951,26 +19151,10 @@
             <w:rFonts w:ascii="Times New Roman" w:hAnsi="Times New Roman" w:cs="Times New Roman"/>
             <w:bCs/>
           </w:rPr>
-          <w:t xml:space="preserve"> values (</w:t>
-        </w:r>
-        <w:proofErr w:type="spellStart"/>
-        <w:r>
-          <w:rPr>
-            <w:rFonts w:ascii="Times New Roman" w:hAnsi="Times New Roman" w:cs="Times New Roman"/>
-            <w:bCs/>
-          </w:rPr>
-          <w:t>ΔAICc</w:t>
-        </w:r>
-        <w:proofErr w:type="spellEnd"/>
-        <w:r>
-          <w:rPr>
-            <w:rFonts w:ascii="Times New Roman" w:hAnsi="Times New Roman" w:cs="Times New Roman"/>
-            <w:bCs/>
-          </w:rPr>
           <w:t xml:space="preserve"> = 1.59) and the surface sterilization term was not statistically</w:t>
         </w:r>
       </w:ins>
-      <w:ins w:id="511" w:author="Ana Miller-Ter Kuile" w:date="2020-12-04T08:58:00Z">
+      <w:ins w:id="524" w:author="Ana Miller-Ter Kuile" w:date="2020-12-04T08:58:00Z">
         <w:r>
           <w:rPr>
             <w:rFonts w:ascii="Times New Roman" w:hAnsi="Times New Roman" w:cs="Times New Roman"/>
@@ -18979,7 +19163,7 @@
           <w:t xml:space="preserve"> significant in the full model at an α = 0.05 (surface sterilization parameters: β = -2.3; p-value = 0.07).</w:t>
         </w:r>
       </w:ins>
-      <w:ins w:id="512" w:author="Ana Miller-Ter Kuile" w:date="2020-12-04T09:00:00Z">
+      <w:ins w:id="525" w:author="Ana Miller-Ter Kuile" w:date="2020-12-04T09:00:00Z">
         <w:r>
           <w:rPr>
             <w:rFonts w:ascii="Times New Roman" w:hAnsi="Times New Roman" w:cs="Times New Roman"/>
@@ -19004,7 +19188,7 @@
           <w:t>in 50% of consumers that had been surface sterilized compared to 91% of those consumers that were not s</w:t>
         </w:r>
       </w:ins>
-      <w:ins w:id="513" w:author="Ana Miller-Ter Kuile" w:date="2020-12-04T09:01:00Z">
+      <w:ins w:id="526" w:author="Ana Miller-Ter Kuile" w:date="2020-12-04T09:01:00Z">
         <w:r>
           <w:rPr>
             <w:rFonts w:ascii="Times New Roman" w:hAnsi="Times New Roman" w:cs="Times New Roman"/>
@@ -19013,7 +19197,7 @@
           <w:t>urface sterilized.</w:t>
         </w:r>
       </w:ins>
-      <w:del w:id="514" w:author="Ana Miller-Ter Kuile" w:date="2020-12-04T08:58:00Z">
+      <w:del w:id="527" w:author="Ana Miller-Ter Kuile" w:date="2020-12-04T08:58:00Z">
         <w:r>
           <w:rPr>
             <w:rFonts w:ascii="Times New Roman" w:hAnsi="Times New Roman" w:cs="Times New Roman"/>
@@ -19022,7 +19206,7 @@
           <w:delText xml:space="preserve"> </w:delText>
         </w:r>
       </w:del>
-      <w:del w:id="515" w:author="Ana Miller-Ter Kuile" w:date="2020-12-03T12:03:00Z">
+      <w:del w:id="528" w:author="Ana Miller-Ter Kuile" w:date="2020-12-03T12:03:00Z">
         <w:r>
           <w:rPr>
             <w:rFonts w:ascii="Times New Roman" w:hAnsi="Times New Roman" w:cs="Times New Roman"/>
@@ -19031,7 +19215,7 @@
           <w:delText>with a marginally significant difference between marginal means (</w:delText>
         </w:r>
       </w:del>
-      <w:del w:id="516" w:author="Ana Miller-Ter Kuile" w:date="2020-12-04T08:58:00Z">
+      <w:del w:id="529" w:author="Ana Miller-Ter Kuile" w:date="2020-12-04T08:58:00Z">
         <w:r>
           <w:rPr>
             <w:rFonts w:ascii="Times New Roman" w:hAnsi="Times New Roman" w:cs="Times New Roman"/>
@@ -19042,7 +19226,7 @@
       </w:del>
       <m:oMath>
         <m:r>
-          <w:del w:id="517" w:author="Ana Miller-Ter Kuile" w:date="2020-12-04T08:58:00Z">
+          <w:del w:id="530" w:author="Ana Miller-Ter Kuile" w:date="2020-12-04T08:58:00Z">
             <w:rPr>
               <w:rFonts w:ascii="Cambria Math" w:hAnsi="Cambria Math" w:cs="Times New Roman"/>
             </w:rPr>
@@ -19050,7 +19234,7 @@
           </w:del>
         </m:r>
       </m:oMath>
-      <w:del w:id="518" w:author="Ana Miller-Ter Kuile" w:date="2020-12-04T08:58:00Z">
+      <w:del w:id="531" w:author="Ana Miller-Ter Kuile" w:date="2020-12-04T08:58:00Z">
         <w:r>
           <w:rPr>
             <w:rFonts w:ascii="Times New Roman" w:hAnsi="Times New Roman" w:cs="Times New Roman"/>
@@ -19087,7 +19271,7 @@
         </w:rPr>
         <w:t xml:space="preserve"> </w:t>
       </w:r>
-      <w:del w:id="519" w:author="Ana Miller-Ter Kuile" w:date="2020-12-03T12:30:00Z">
+      <w:del w:id="532" w:author="Ana Miller-Ter Kuile" w:date="2020-12-03T12:30:00Z">
         <w:r>
           <w:rPr>
             <w:rFonts w:ascii="Times New Roman" w:hAnsi="Times New Roman" w:cs="Times New Roman"/>
@@ -19250,7 +19434,7 @@
           <w:delText xml:space="preserve">s when surface sterilized. </w:delText>
         </w:r>
       </w:del>
-      <w:del w:id="520" w:author="Ana Miller-Ter Kuile" w:date="2020-12-04T09:01:00Z">
+      <w:del w:id="533" w:author="Ana Miller-Ter Kuile" w:date="2020-12-04T09:01:00Z">
         <w:r>
           <w:rPr>
             <w:rFonts w:ascii="Times New Roman" w:hAnsi="Times New Roman" w:cs="Times New Roman"/>
@@ -19287,7 +19471,7 @@
           <w:delText xml:space="preserve">s, </w:delText>
         </w:r>
       </w:del>
-      <w:del w:id="521" w:author="Ana Miller-Ter Kuile" w:date="2020-12-03T12:31:00Z">
+      <w:del w:id="534" w:author="Ana Miller-Ter Kuile" w:date="2020-12-03T12:31:00Z">
         <w:r>
           <w:rPr>
             <w:rFonts w:ascii="Times New Roman" w:hAnsi="Times New Roman" w:cs="Times New Roman"/>
@@ -19296,7 +19480,7 @@
           <w:delText>concatenated ASVs c</w:delText>
         </w:r>
       </w:del>
-      <w:del w:id="522" w:author="Ana Miller-Ter Kuile" w:date="2020-12-04T09:01:00Z">
+      <w:del w:id="535" w:author="Ana Miller-Ter Kuile" w:date="2020-12-04T09:01:00Z">
         <w:r>
           <w:rPr>
             <w:rFonts w:ascii="Times New Roman" w:hAnsi="Times New Roman" w:cs="Times New Roman"/>
@@ -19462,7 +19646,7 @@
           <w:bCs/>
         </w:rPr>
       </w:pPr>
-      <w:ins w:id="523" w:author="Ana Miller-Ter Kuile" w:date="2020-12-04T09:03:00Z">
+      <w:ins w:id="536" w:author="Ana Miller-Ter Kuile" w:date="2020-12-04T09:03:00Z">
         <w:r>
           <w:rPr>
             <w:rFonts w:ascii="Times New Roman" w:hAnsi="Times New Roman" w:cs="Times New Roman"/>
@@ -19471,7 +19655,7 @@
           <w:t xml:space="preserve">For natural environment consumers, potential diet rarefied DNA sequence reads represented 2.0% (± 1.0%) of total per-sample DNA sequence abundance (Figure 2). </w:t>
         </w:r>
       </w:ins>
-      <w:ins w:id="524" w:author="Ana Miller-Ter Kuile" w:date="2020-12-04T09:01:00Z">
+      <w:ins w:id="537" w:author="Ana Miller-Ter Kuile" w:date="2020-12-04T09:01:00Z">
         <w:r>
           <w:rPr>
             <w:rFonts w:ascii="Times New Roman" w:hAnsi="Times New Roman" w:cs="Times New Roman"/>
@@ -19480,7 +19664,7 @@
           <w:t xml:space="preserve">In feeding trial consumers, </w:t>
         </w:r>
       </w:ins>
-      <w:del w:id="525" w:author="Ana Miller-Ter Kuile" w:date="2020-12-04T09:01:00Z">
+      <w:del w:id="538" w:author="Ana Miller-Ter Kuile" w:date="2020-12-04T09:01:00Z">
         <w:r>
           <w:rPr>
             <w:rFonts w:ascii="Times New Roman" w:hAnsi="Times New Roman" w:cs="Times New Roman"/>
@@ -19489,7 +19673,7 @@
           <w:delText>O</w:delText>
         </w:r>
       </w:del>
-      <w:ins w:id="526" w:author="Ana Miller-Ter Kuile" w:date="2020-12-04T09:01:00Z">
+      <w:ins w:id="539" w:author="Ana Miller-Ter Kuile" w:date="2020-12-04T09:01:00Z">
         <w:r>
           <w:rPr>
             <w:rFonts w:ascii="Times New Roman" w:hAnsi="Times New Roman" w:cs="Times New Roman"/>
@@ -19505,7 +19689,7 @@
         </w:rPr>
         <w:t xml:space="preserve">ffered diet </w:t>
       </w:r>
-      <w:ins w:id="527" w:author="Ana Miller-Ter Kuile" w:date="2020-12-03T12:32:00Z">
+      <w:ins w:id="540" w:author="Ana Miller-Ter Kuile" w:date="2020-12-03T12:32:00Z">
         <w:r>
           <w:rPr>
             <w:rFonts w:ascii="Times New Roman" w:hAnsi="Times New Roman" w:cs="Times New Roman"/>
@@ -19586,7 +19770,7 @@
         </w:rPr>
         <w:t>of total per-sample DNA sequence abundance</w:t>
       </w:r>
-      <w:del w:id="528" w:author="Ana Miller-Ter Kuile" w:date="2020-12-04T09:03:00Z">
+      <w:del w:id="541" w:author="Ana Miller-Ter Kuile" w:date="2020-12-04T09:03:00Z">
         <w:r>
           <w:rPr>
             <w:rFonts w:ascii="Times New Roman" w:hAnsi="Times New Roman" w:cs="Times New Roman"/>
@@ -19616,7 +19800,7 @@
           <w:delText xml:space="preserve">; </w:delText>
         </w:r>
       </w:del>
-      <w:ins w:id="529" w:author="Ana Miller-Ter Kuile" w:date="2020-12-04T09:03:00Z">
+      <w:ins w:id="542" w:author="Ana Miller-Ter Kuile" w:date="2020-12-04T09:03:00Z">
         <w:r>
           <w:rPr>
             <w:rFonts w:ascii="Times New Roman" w:hAnsi="Times New Roman" w:cs="Times New Roman"/>
@@ -19625,7 +19809,7 @@
           <w:t>.</w:t>
         </w:r>
       </w:ins>
-      <w:ins w:id="530" w:author="Ana Miller-Ter Kuile" w:date="2020-12-04T09:04:00Z">
+      <w:ins w:id="543" w:author="Ana Miller-Ter Kuile" w:date="2020-12-04T09:04:00Z">
         <w:r>
           <w:rPr>
             <w:rFonts w:ascii="Times New Roman" w:hAnsi="Times New Roman" w:cs="Times New Roman"/>
@@ -19634,7 +19818,7 @@
           <w:t xml:space="preserve"> </w:t>
         </w:r>
       </w:ins>
-      <w:del w:id="531" w:author="Ana Miller-Ter Kuile" w:date="2020-12-04T09:04:00Z">
+      <w:del w:id="544" w:author="Ana Miller-Ter Kuile" w:date="2020-12-04T09:04:00Z">
         <w:r>
           <w:rPr>
             <w:rFonts w:ascii="Times New Roman" w:hAnsi="Times New Roman" w:cs="Times New Roman"/>
@@ -19720,7 +19904,7 @@
         </w:rPr>
         <w:t>For both the</w:t>
       </w:r>
-      <w:ins w:id="532" w:author="Ana Miller-Ter Kuile" w:date="2020-12-04T09:04:00Z">
+      <w:ins w:id="545" w:author="Ana Miller-Ter Kuile" w:date="2020-12-04T09:04:00Z">
         <w:r>
           <w:rPr>
             <w:rFonts w:ascii="Times New Roman" w:hAnsi="Times New Roman" w:cs="Times New Roman"/>
@@ -19729,7 +19913,7 @@
           <w:t xml:space="preserve"> natural environment and feeding trial</w:t>
         </w:r>
       </w:ins>
-      <w:del w:id="533" w:author="Ana Miller-Ter Kuile" w:date="2020-12-04T09:04:00Z">
+      <w:del w:id="546" w:author="Ana Miller-Ter Kuile" w:date="2020-12-04T09:04:00Z">
         <w:r>
           <w:rPr>
             <w:rFonts w:ascii="Times New Roman" w:hAnsi="Times New Roman" w:cs="Times New Roman"/>
@@ -19752,7 +19936,7 @@
         </w:rPr>
         <w:t xml:space="preserve"> consumers, the null models </w:t>
       </w:r>
-      <w:del w:id="534" w:author="Ana Miller-Ter Kuile" w:date="2020-11-30T12:34:00Z">
+      <w:del w:id="547" w:author="Ana Miller-Ter Kuile" w:date="2020-11-30T12:34:00Z">
         <w:r>
           <w:rPr>
             <w:rFonts w:ascii="Times New Roman" w:hAnsi="Times New Roman" w:cs="Times New Roman"/>
@@ -19761,7 +19945,7 @@
           <w:delText xml:space="preserve">which </w:delText>
         </w:r>
       </w:del>
-      <w:ins w:id="535" w:author="Ana Miller-Ter Kuile" w:date="2020-11-30T12:34:00Z">
+      <w:ins w:id="548" w:author="Ana Miller-Ter Kuile" w:date="2020-11-30T12:34:00Z">
         <w:r>
           <w:rPr>
             <w:rFonts w:ascii="Times New Roman" w:hAnsi="Times New Roman" w:cs="Times New Roman"/>
@@ -19852,7 +20036,7 @@
           <w:bCs/>
         </w:rPr>
       </w:pPr>
-      <w:ins w:id="536" w:author="Ana Miller-Ter Kuile" w:date="2020-12-03T12:36:00Z">
+      <w:ins w:id="549" w:author="Ana Miller-Ter Kuile" w:date="2020-12-03T12:36:00Z">
         <w:r>
           <w:rPr>
             <w:rFonts w:ascii="Times New Roman" w:hAnsi="Times New Roman" w:cs="Times New Roman"/>
@@ -19861,7 +20045,7 @@
           <w:t>For family-level taxonomic units,</w:t>
         </w:r>
       </w:ins>
-      <w:ins w:id="537" w:author="Ana Miller-Ter Kuile" w:date="2020-12-03T12:46:00Z">
+      <w:ins w:id="550" w:author="Ana Miller-Ter Kuile" w:date="2020-12-03T12:46:00Z">
         <w:r>
           <w:rPr>
             <w:rFonts w:ascii="Times New Roman" w:hAnsi="Times New Roman" w:cs="Times New Roman"/>
@@ -19870,7 +20054,7 @@
           <w:t xml:space="preserve"> potential</w:t>
         </w:r>
       </w:ins>
-      <w:ins w:id="538" w:author="Ana Miller-Ter Kuile" w:date="2020-12-03T12:36:00Z">
+      <w:ins w:id="551" w:author="Ana Miller-Ter Kuile" w:date="2020-12-03T12:36:00Z">
         <w:r>
           <w:rPr>
             <w:rFonts w:ascii="Times New Roman" w:hAnsi="Times New Roman" w:cs="Times New Roman"/>
@@ -19879,7 +20063,7 @@
           <w:t xml:space="preserve"> d</w:t>
         </w:r>
       </w:ins>
-      <w:del w:id="539" w:author="Ana Miller-Ter Kuile" w:date="2020-12-03T12:36:00Z">
+      <w:del w:id="552" w:author="Ana Miller-Ter Kuile" w:date="2020-12-03T12:36:00Z">
         <w:r>
           <w:rPr>
             <w:rFonts w:ascii="Times New Roman" w:hAnsi="Times New Roman" w:cs="Times New Roman"/>
@@ -19909,7 +20093,7 @@
         </w:rPr>
         <w:t>consumer was an average 2.08 (± 0.26)</w:t>
       </w:r>
-      <w:ins w:id="540" w:author="Ana Miller-Ter Kuile" w:date="2020-12-03T12:39:00Z">
+      <w:ins w:id="553" w:author="Ana Miller-Ter Kuile" w:date="2020-12-03T12:39:00Z">
         <w:r>
           <w:rPr>
             <w:rFonts w:ascii="Times New Roman" w:hAnsi="Times New Roman" w:cs="Times New Roman"/>
@@ -19918,7 +20102,7 @@
           <w:t xml:space="preserve"> </w:t>
         </w:r>
       </w:ins>
-      <w:del w:id="541" w:author="Ana Miller-Ter Kuile" w:date="2020-12-03T12:46:00Z">
+      <w:del w:id="554" w:author="Ana Miller-Ter Kuile" w:date="2020-12-03T12:46:00Z">
         <w:r>
           <w:rPr>
             <w:rFonts w:ascii="Times New Roman" w:hAnsi="Times New Roman" w:cs="Times New Roman"/>
@@ -19934,7 +20118,7 @@
         </w:rPr>
         <w:t>families per individual sample, with a maximum of 5 diet families in one consumer diet (Figure 3).</w:t>
       </w:r>
-      <w:ins w:id="542" w:author="Ana Miller-Ter Kuile" w:date="2020-12-03T12:36:00Z">
+      <w:ins w:id="555" w:author="Ana Miller-Ter Kuile" w:date="2020-12-03T12:36:00Z">
         <w:r>
           <w:rPr>
             <w:rFonts w:ascii="Times New Roman" w:hAnsi="Times New Roman" w:cs="Times New Roman"/>
@@ -19943,7 +20127,7 @@
           <w:t xml:space="preserve"> Richness of </w:t>
         </w:r>
       </w:ins>
-      <w:ins w:id="543" w:author="Ana Miller-Ter Kuile" w:date="2020-12-03T12:47:00Z">
+      <w:ins w:id="556" w:author="Ana Miller-Ter Kuile" w:date="2020-12-03T12:47:00Z">
         <w:r>
           <w:rPr>
             <w:rFonts w:ascii="Times New Roman" w:hAnsi="Times New Roman" w:cs="Times New Roman"/>
@@ -19952,7 +20136,7 @@
           <w:t xml:space="preserve">potential </w:t>
         </w:r>
       </w:ins>
-      <w:ins w:id="544" w:author="Ana Miller-Ter Kuile" w:date="2020-12-03T12:36:00Z">
+      <w:ins w:id="557" w:author="Ana Miller-Ter Kuile" w:date="2020-12-03T12:36:00Z">
         <w:r>
           <w:rPr>
             <w:rFonts w:ascii="Times New Roman" w:hAnsi="Times New Roman" w:cs="Times New Roman"/>
@@ -19961,7 +20145,7 @@
           <w:t xml:space="preserve">diet ASVs for </w:t>
         </w:r>
       </w:ins>
-      <w:ins w:id="545" w:author="Ana Miller-Ter Kuile" w:date="2020-12-03T12:37:00Z">
+      <w:ins w:id="558" w:author="Ana Miller-Ter Kuile" w:date="2020-12-03T12:37:00Z">
         <w:r>
           <w:rPr>
             <w:rFonts w:ascii="Times New Roman" w:hAnsi="Times New Roman" w:cs="Times New Roman"/>
@@ -19970,7 +20154,7 @@
           <w:t>these consumers was</w:t>
         </w:r>
       </w:ins>
-      <w:ins w:id="546" w:author="Ana Miller-Ter Kuile" w:date="2020-12-03T12:39:00Z">
+      <w:ins w:id="559" w:author="Ana Miller-Ter Kuile" w:date="2020-12-03T12:39:00Z">
         <w:r>
           <w:rPr>
             <w:rFonts w:ascii="Times New Roman" w:hAnsi="Times New Roman" w:cs="Times New Roman"/>
@@ -19979,7 +20163,7 @@
           <w:t xml:space="preserve"> similar, with an average of 2.32 (± 0.31) potential diet ASVs per sample with a maximum of 7 ASVs in one consumer (</w:t>
         </w:r>
       </w:ins>
-      <w:ins w:id="547" w:author="Ana Miller-Ter Kuile" w:date="2020-12-07T15:43:00Z">
+      <w:ins w:id="560" w:author="Ana Miller-Ter Kuile" w:date="2020-12-07T15:43:00Z">
         <w:r>
           <w:rPr>
             <w:rFonts w:ascii="Times New Roman" w:hAnsi="Times New Roman" w:cs="Times New Roman"/>
@@ -19988,7 +20172,7 @@
           <w:t>Figure 3</w:t>
         </w:r>
       </w:ins>
-      <w:ins w:id="548" w:author="Ana Miller-Ter Kuile" w:date="2020-12-03T12:39:00Z">
+      <w:ins w:id="561" w:author="Ana Miller-Ter Kuile" w:date="2020-12-03T12:39:00Z">
         <w:r>
           <w:rPr>
             <w:rFonts w:ascii="Times New Roman" w:hAnsi="Times New Roman" w:cs="Times New Roman"/>
@@ -20004,7 +20188,7 @@
         </w:rPr>
         <w:t xml:space="preserve"> </w:t>
       </w:r>
-      <w:del w:id="549" w:author="Ana Miller-Ter Kuile" w:date="2020-12-03T12:39:00Z">
+      <w:del w:id="562" w:author="Ana Miller-Ter Kuile" w:date="2020-12-03T12:39:00Z">
         <w:r>
           <w:rPr>
             <w:rFonts w:ascii="Times New Roman" w:hAnsi="Times New Roman" w:cs="Times New Roman"/>
@@ -20048,7 +20232,7 @@
           <w:delText>the</w:delText>
         </w:r>
       </w:del>
-      <w:ins w:id="550" w:author="Ana Miller-Ter Kuile" w:date="2020-12-03T12:39:00Z">
+      <w:ins w:id="563" w:author="Ana Miller-Ter Kuile" w:date="2020-12-03T12:39:00Z">
         <w:r>
           <w:rPr>
             <w:rFonts w:ascii="Times New Roman" w:hAnsi="Times New Roman" w:cs="Times New Roman"/>
@@ -20064,7 +20248,7 @@
         </w:rPr>
         <w:t xml:space="preserve"> best model</w:t>
       </w:r>
-      <w:ins w:id="551" w:author="Ana Miller-Ter Kuile" w:date="2020-12-03T12:40:00Z">
+      <w:ins w:id="564" w:author="Ana Miller-Ter Kuile" w:date="2020-12-03T12:40:00Z">
         <w:r>
           <w:rPr>
             <w:rFonts w:ascii="Times New Roman" w:hAnsi="Times New Roman" w:cs="Times New Roman"/>
@@ -20080,7 +20264,7 @@
         </w:rPr>
         <w:t xml:space="preserve"> for per sample </w:t>
       </w:r>
-      <w:ins w:id="552" w:author="Ana Miller-Ter Kuile" w:date="2020-12-03T12:47:00Z">
+      <w:ins w:id="565" w:author="Ana Miller-Ter Kuile" w:date="2020-12-03T12:47:00Z">
         <w:r>
           <w:rPr>
             <w:rFonts w:ascii="Times New Roman" w:hAnsi="Times New Roman" w:cs="Times New Roman"/>
@@ -20096,7 +20280,7 @@
         </w:rPr>
         <w:t>diet richness</w:t>
       </w:r>
-      <w:ins w:id="553" w:author="Ana Miller-Ter Kuile" w:date="2020-12-03T12:39:00Z">
+      <w:ins w:id="566" w:author="Ana Miller-Ter Kuile" w:date="2020-12-03T12:39:00Z">
         <w:r>
           <w:rPr>
             <w:rFonts w:ascii="Times New Roman" w:hAnsi="Times New Roman" w:cs="Times New Roman"/>
@@ -20105,7 +20289,7 @@
           <w:t xml:space="preserve"> </w:t>
         </w:r>
       </w:ins>
-      <w:ins w:id="554" w:author="Ana Miller-Ter Kuile" w:date="2020-12-03T12:40:00Z">
+      <w:ins w:id="567" w:author="Ana Miller-Ter Kuile" w:date="2020-12-03T12:40:00Z">
         <w:r>
           <w:rPr>
             <w:rFonts w:ascii="Times New Roman" w:hAnsi="Times New Roman" w:cs="Times New Roman"/>
@@ -20114,7 +20298,7 @@
           <w:t>for both</w:t>
         </w:r>
       </w:ins>
-      <w:ins w:id="555" w:author="Ana Miller-Ter Kuile" w:date="2020-12-03T12:39:00Z">
+      <w:ins w:id="568" w:author="Ana Miller-Ter Kuile" w:date="2020-12-03T12:39:00Z">
         <w:r>
           <w:rPr>
             <w:rFonts w:ascii="Times New Roman" w:hAnsi="Times New Roman" w:cs="Times New Roman"/>
@@ -20123,7 +20307,7 @@
           <w:t xml:space="preserve"> the family-leve</w:t>
         </w:r>
       </w:ins>
-      <w:ins w:id="556" w:author="Ana Miller-Ter Kuile" w:date="2020-12-03T12:40:00Z">
+      <w:ins w:id="569" w:author="Ana Miller-Ter Kuile" w:date="2020-12-03T12:40:00Z">
         <w:r>
           <w:rPr>
             <w:rFonts w:ascii="Times New Roman" w:hAnsi="Times New Roman" w:cs="Times New Roman"/>
@@ -20139,7 +20323,7 @@
         </w:rPr>
         <w:t xml:space="preserve"> w</w:t>
       </w:r>
-      <w:ins w:id="557" w:author="Ana Miller-Ter Kuile" w:date="2020-12-03T12:40:00Z">
+      <w:ins w:id="570" w:author="Ana Miller-Ter Kuile" w:date="2020-12-03T12:40:00Z">
         <w:r>
           <w:rPr>
             <w:rFonts w:ascii="Times New Roman" w:hAnsi="Times New Roman" w:cs="Times New Roman"/>
@@ -20148,7 +20332,7 @@
           <w:t>ere</w:t>
         </w:r>
       </w:ins>
-      <w:del w:id="558" w:author="Ana Miller-Ter Kuile" w:date="2020-12-03T12:40:00Z">
+      <w:del w:id="571" w:author="Ana Miller-Ter Kuile" w:date="2020-12-03T12:40:00Z">
         <w:r>
           <w:rPr>
             <w:rFonts w:ascii="Times New Roman" w:hAnsi="Times New Roman" w:cs="Times New Roman"/>
@@ -20164,7 +20348,7 @@
         </w:rPr>
         <w:t xml:space="preserve"> the null model</w:t>
       </w:r>
-      <w:ins w:id="559" w:author="Ana Miller-Ter Kuile" w:date="2020-12-03T12:40:00Z">
+      <w:ins w:id="572" w:author="Ana Miller-Ter Kuile" w:date="2020-12-03T12:40:00Z">
         <w:r>
           <w:rPr>
             <w:rFonts w:ascii="Times New Roman" w:hAnsi="Times New Roman" w:cs="Times New Roman"/>
@@ -20208,7 +20392,7 @@
         </w:rPr>
         <w:t>as a fixed effect. The best model</w:t>
       </w:r>
-      <w:ins w:id="560" w:author="Ana Miller-Ter Kuile" w:date="2020-12-03T12:41:00Z">
+      <w:ins w:id="573" w:author="Ana Miller-Ter Kuile" w:date="2020-12-03T12:41:00Z">
         <w:r>
           <w:rPr>
             <w:rFonts w:ascii="Times New Roman" w:hAnsi="Times New Roman" w:cs="Times New Roman"/>
@@ -20224,7 +20408,7 @@
         </w:rPr>
         <w:t xml:space="preserve"> for potential diet composition </w:t>
       </w:r>
-      <w:ins w:id="561" w:author="Ana Miller-Ter Kuile" w:date="2020-12-03T12:40:00Z">
+      <w:ins w:id="574" w:author="Ana Miller-Ter Kuile" w:date="2020-12-03T12:40:00Z">
         <w:r>
           <w:rPr>
             <w:rFonts w:ascii="Times New Roman" w:hAnsi="Times New Roman" w:cs="Times New Roman"/>
@@ -20233,7 +20417,7 @@
           <w:t>for family-level taxonomic units (mixed model PERM</w:t>
         </w:r>
       </w:ins>
-      <w:ins w:id="562" w:author="Ana Miller-Ter Kuile" w:date="2020-12-03T12:41:00Z">
+      <w:ins w:id="575" w:author="Ana Miller-Ter Kuile" w:date="2020-12-03T12:41:00Z">
         <w:r>
           <w:rPr>
             <w:rFonts w:ascii="Times New Roman" w:hAnsi="Times New Roman" w:cs="Times New Roman"/>
@@ -20242,7 +20426,7 @@
           <w:t>ANOVA) and ASV-level</w:t>
         </w:r>
       </w:ins>
-      <w:ins w:id="563" w:author="Ana Miller-Ter Kuile" w:date="2020-12-04T09:04:00Z">
+      <w:ins w:id="576" w:author="Ana Miller-Ter Kuile" w:date="2020-12-04T09:04:00Z">
         <w:r>
           <w:rPr>
             <w:rFonts w:ascii="Times New Roman" w:hAnsi="Times New Roman" w:cs="Times New Roman"/>
@@ -20251,7 +20435,7 @@
           <w:t xml:space="preserve"> taxonomic units</w:t>
         </w:r>
       </w:ins>
-      <w:ins w:id="564" w:author="Ana Miller-Ter Kuile" w:date="2020-12-03T12:41:00Z">
+      <w:ins w:id="577" w:author="Ana Miller-Ter Kuile" w:date="2020-12-03T12:41:00Z">
         <w:r>
           <w:rPr>
             <w:rFonts w:ascii="Times New Roman" w:hAnsi="Times New Roman" w:cs="Times New Roman"/>
@@ -20275,7 +20459,7 @@
         </w:rPr>
         <w:t>also did not include surface sterilization treatment as</w:t>
       </w:r>
-      <w:del w:id="565" w:author="Ana Miller-Ter Kuile" w:date="2020-12-03T12:41:00Z">
+      <w:del w:id="578" w:author="Ana Miller-Ter Kuile" w:date="2020-12-03T12:41:00Z">
         <w:r>
           <w:rPr>
             <w:rFonts w:ascii="Times New Roman" w:hAnsi="Times New Roman" w:cs="Times New Roman"/>
@@ -20291,7 +20475,7 @@
         </w:rPr>
         <w:t xml:space="preserve"> fixed effect</w:t>
       </w:r>
-      <w:ins w:id="566" w:author="Ana Miller-Ter Kuile" w:date="2020-12-03T12:41:00Z">
+      <w:ins w:id="579" w:author="Ana Miller-Ter Kuile" w:date="2020-12-03T12:41:00Z">
         <w:r>
           <w:rPr>
             <w:rFonts w:ascii="Times New Roman" w:hAnsi="Times New Roman" w:cs="Times New Roman"/>
@@ -20307,7 +20491,7 @@
         </w:rPr>
         <w:t xml:space="preserve"> (Figure 4</w:t>
       </w:r>
-      <w:ins w:id="567" w:author="Ana Miller-Ter Kuile" w:date="2020-12-07T15:43:00Z">
+      <w:ins w:id="580" w:author="Ana Miller-Ter Kuile" w:date="2020-12-07T15:43:00Z">
         <w:r>
           <w:rPr>
             <w:rFonts w:ascii="Times New Roman" w:hAnsi="Times New Roman" w:cs="Times New Roman"/>
@@ -20360,12 +20544,12 @@
       <w:pPr>
         <w:spacing w:line="480" w:lineRule="auto"/>
         <w:rPr>
-          <w:ins w:id="568" w:author="Ana Miller-Ter Kuile" w:date="2020-12-04T09:50:00Z"/>
-          <w:rFonts w:ascii="Times New Roman" w:hAnsi="Times New Roman" w:cs="Times New Roman"/>
-          <w:bCs/>
-        </w:rPr>
-      </w:pPr>
-      <w:del w:id="569" w:author="Ana Miller-Ter Kuile" w:date="2020-12-03T16:06:00Z">
+          <w:ins w:id="581" w:author="Ana Miller-Ter Kuile" w:date="2020-12-04T09:50:00Z"/>
+          <w:rFonts w:ascii="Times New Roman" w:hAnsi="Times New Roman" w:cs="Times New Roman"/>
+          <w:bCs/>
+        </w:rPr>
+      </w:pPr>
+      <w:del w:id="582" w:author="Ana Miller-Ter Kuile" w:date="2020-12-03T16:06:00Z">
         <w:r>
           <w:rPr>
             <w:rFonts w:ascii="Times New Roman" w:hAnsi="Times New Roman" w:cs="Times New Roman"/>
@@ -20374,7 +20558,7 @@
           <w:delText>In natural environments,</w:delText>
         </w:r>
       </w:del>
-      <w:ins w:id="570" w:author="Ana Miller-Ter Kuile" w:date="2020-12-03T16:06:00Z">
+      <w:ins w:id="583" w:author="Ana Miller-Ter Kuile" w:date="2020-12-03T16:06:00Z">
         <w:r>
           <w:rPr>
             <w:rFonts w:ascii="Times New Roman" w:hAnsi="Times New Roman" w:cs="Times New Roman"/>
@@ -20383,7 +20567,7 @@
           <w:t>S</w:t>
         </w:r>
       </w:ins>
-      <w:del w:id="571" w:author="Ana Miller-Ter Kuile" w:date="2020-12-03T16:06:00Z">
+      <w:del w:id="584" w:author="Ana Miller-Ter Kuile" w:date="2020-12-03T16:06:00Z">
         <w:r>
           <w:rPr>
             <w:rFonts w:ascii="Times New Roman" w:hAnsi="Times New Roman" w:cs="Times New Roman"/>
@@ -20411,8 +20595,17 @@
           <w:rFonts w:ascii="Times New Roman" w:hAnsi="Times New Roman" w:cs="Times New Roman"/>
           <w:bCs/>
         </w:rPr>
-        <w:t xml:space="preserve"> does not appear to </w:t>
-      </w:r>
+        <w:t xml:space="preserve"> does not </w:t>
+      </w:r>
+      <w:del w:id="585" w:author="Ana Miller-Ter Kuile" w:date="2020-12-10T09:17:00Z">
+        <w:r>
+          <w:rPr>
+            <w:rFonts w:ascii="Times New Roman" w:hAnsi="Times New Roman" w:cs="Times New Roman"/>
+            <w:bCs/>
+          </w:rPr>
+          <w:delText xml:space="preserve">appear to </w:delText>
+        </w:r>
+      </w:del>
       <w:r>
         <w:rPr>
           <w:rFonts w:ascii="Times New Roman" w:hAnsi="Times New Roman" w:cs="Times New Roman"/>
@@ -20489,7 +20682,7 @@
         <w:t>venatoria</w:t>
       </w:r>
       <w:proofErr w:type="spellEnd"/>
-      <w:ins w:id="572" w:author="Ana Miller-Ter Kuile" w:date="2020-12-04T09:30:00Z">
+      <w:ins w:id="586" w:author="Ana Miller-Ter Kuile" w:date="2020-12-04T09:30:00Z">
         <w:r>
           <w:rPr>
             <w:rFonts w:ascii="Times New Roman" w:hAnsi="Times New Roman" w:cs="Times New Roman"/>
@@ -20521,7 +20714,7 @@
         </w:rPr>
         <w:t>sterilization is not a necessary step</w:t>
       </w:r>
-      <w:ins w:id="573" w:author="Ana Miller-Ter Kuile" w:date="2020-12-03T16:06:00Z">
+      <w:ins w:id="587" w:author="Ana Miller-Ter Kuile" w:date="2020-12-03T16:06:00Z">
         <w:r>
           <w:rPr>
             <w:rFonts w:ascii="Times New Roman" w:hAnsi="Times New Roman" w:cs="Times New Roman"/>
@@ -20537,7 +20730,7 @@
         </w:rPr>
         <w:t xml:space="preserve">. </w:t>
       </w:r>
-      <w:ins w:id="574" w:author="Ana Miller-Ter Kuile" w:date="2020-12-04T09:30:00Z">
+      <w:ins w:id="588" w:author="Ana Miller-Ter Kuile" w:date="2020-12-04T09:30:00Z">
         <w:r>
           <w:rPr>
             <w:rFonts w:ascii="Times New Roman" w:hAnsi="Times New Roman" w:cs="Times New Roman"/>
@@ -20546,7 +20739,7 @@
           <w:t xml:space="preserve">Our results suggest that </w:t>
         </w:r>
       </w:ins>
-      <w:ins w:id="575" w:author="Ana Miller-Ter Kuile" w:date="2020-12-04T09:31:00Z">
+      <w:ins w:id="589" w:author="Ana Miller-Ter Kuile" w:date="2020-12-04T09:31:00Z">
         <w:r>
           <w:rPr>
             <w:rFonts w:ascii="Times New Roman" w:hAnsi="Times New Roman" w:cs="Times New Roman"/>
@@ -20555,7 +20748,7 @@
           <w:t xml:space="preserve">various measures of diet, including potential </w:t>
         </w:r>
       </w:ins>
-      <w:del w:id="576" w:author="Ana Miller-Ter Kuile" w:date="2020-12-04T09:31:00Z">
+      <w:del w:id="590" w:author="Ana Miller-Ter Kuile" w:date="2020-12-04T09:31:00Z">
         <w:r>
           <w:rPr>
             <w:rFonts w:ascii="Times New Roman" w:hAnsi="Times New Roman" w:cs="Times New Roman"/>
@@ -20599,7 +20792,7 @@
         </w:rPr>
         <w:t xml:space="preserve">diet detection, </w:t>
       </w:r>
-      <w:ins w:id="577" w:author="Ana Miller-Ter Kuile" w:date="2020-12-04T09:31:00Z">
+      <w:ins w:id="591" w:author="Ana Miller-Ter Kuile" w:date="2020-12-04T09:31:00Z">
         <w:r>
           <w:rPr>
             <w:rFonts w:ascii="Times New Roman" w:hAnsi="Times New Roman" w:cs="Times New Roman"/>
@@ -20622,7 +20815,7 @@
         </w:rPr>
         <w:t xml:space="preserve">, </w:t>
       </w:r>
-      <w:del w:id="578" w:author="Ana Miller-Ter Kuile" w:date="2020-12-04T09:31:00Z">
+      <w:del w:id="592" w:author="Ana Miller-Ter Kuile" w:date="2020-12-04T09:31:00Z">
         <w:r>
           <w:rPr>
             <w:rFonts w:ascii="Times New Roman" w:hAnsi="Times New Roman" w:cs="Times New Roman"/>
@@ -20631,7 +20824,7 @@
           <w:delText xml:space="preserve">were </w:delText>
         </w:r>
       </w:del>
-      <w:ins w:id="579" w:author="Ana Miller-Ter Kuile" w:date="2020-12-04T09:31:00Z">
+      <w:ins w:id="593" w:author="Ana Miller-Ter Kuile" w:date="2020-12-04T09:31:00Z">
         <w:r>
           <w:rPr>
             <w:rFonts w:ascii="Times New Roman" w:hAnsi="Times New Roman" w:cs="Times New Roman"/>
@@ -20647,7 +20840,7 @@
         </w:rPr>
         <w:t xml:space="preserve">not </w:t>
       </w:r>
-      <w:ins w:id="580" w:author="Ana Miller-Ter Kuile" w:date="2020-12-04T09:28:00Z">
+      <w:ins w:id="594" w:author="Ana Miller-Ter Kuile" w:date="2020-12-04T09:28:00Z">
         <w:r>
           <w:rPr>
             <w:rFonts w:ascii="Times New Roman" w:hAnsi="Times New Roman" w:cs="Times New Roman"/>
@@ -20663,7 +20856,7 @@
         </w:rPr>
         <w:t>altered by surface sterilizing consumers prior to DNA metabarcoding</w:t>
       </w:r>
-      <w:ins w:id="581" w:author="Ana Miller-Ter Kuile" w:date="2020-12-04T09:05:00Z">
+      <w:ins w:id="595" w:author="Ana Miller-Ter Kuile" w:date="2020-12-04T09:05:00Z">
         <w:r>
           <w:rPr>
             <w:rFonts w:ascii="Times New Roman" w:hAnsi="Times New Roman" w:cs="Times New Roman"/>
@@ -20672,7 +20865,7 @@
           <w:t>.</w:t>
         </w:r>
       </w:ins>
-      <w:ins w:id="582" w:author="Ana Miller-Ter Kuile" w:date="2020-12-04T09:29:00Z">
+      <w:ins w:id="596" w:author="Ana Miller-Ter Kuile" w:date="2020-12-04T09:29:00Z">
         <w:r>
           <w:rPr>
             <w:rFonts w:ascii="Times New Roman" w:hAnsi="Times New Roman" w:cs="Times New Roman"/>
@@ -20681,7 +20874,7 @@
           <w:t xml:space="preserve"> </w:t>
         </w:r>
       </w:ins>
-      <w:ins w:id="583" w:author="Ana Miller-Ter Kuile" w:date="2020-12-04T10:36:00Z">
+      <w:ins w:id="597" w:author="Ana Miller-Ter Kuile" w:date="2020-12-04T10:36:00Z">
         <w:r>
           <w:rPr>
             <w:rFonts w:ascii="Times New Roman" w:hAnsi="Times New Roman" w:cs="Times New Roman"/>
@@ -20690,7 +20883,7 @@
           <w:t xml:space="preserve">For potential diet richness and composition, in particular, these results </w:t>
         </w:r>
       </w:ins>
-      <w:ins w:id="584" w:author="Ana Miller-Ter Kuile" w:date="2020-12-04T10:38:00Z">
+      <w:ins w:id="598" w:author="Ana Miller-Ter Kuile" w:date="2020-12-04T10:38:00Z">
         <w:r>
           <w:rPr>
             <w:rFonts w:ascii="Times New Roman" w:hAnsi="Times New Roman" w:cs="Times New Roman"/>
@@ -20699,7 +20892,7 @@
           <w:t xml:space="preserve">did not change </w:t>
         </w:r>
       </w:ins>
-      <w:ins w:id="585" w:author="Ana Miller-Ter Kuile" w:date="2020-12-04T10:36:00Z">
+      <w:ins w:id="599" w:author="Ana Miller-Ter Kuile" w:date="2020-12-04T10:36:00Z">
         <w:r>
           <w:rPr>
             <w:rFonts w:ascii="Times New Roman" w:hAnsi="Times New Roman" w:cs="Times New Roman"/>
@@ -20708,7 +20901,7 @@
           <w:t xml:space="preserve">when considering potential diet </w:t>
         </w:r>
       </w:ins>
-      <w:ins w:id="586" w:author="Ana Miller-Ter Kuile" w:date="2020-12-04T10:37:00Z">
+      <w:ins w:id="600" w:author="Ana Miller-Ter Kuile" w:date="2020-12-04T10:37:00Z">
         <w:r>
           <w:rPr>
             <w:rFonts w:ascii="Times New Roman" w:hAnsi="Times New Roman" w:cs="Times New Roman"/>
@@ -20738,7 +20931,7 @@
         </w:rPr>
         <w:fldChar w:fldCharType="separate"/>
       </w:r>
-      <w:del w:id="587" w:author="Ana Miller-Ter Kuile" w:date="2020-12-04T10:37:00Z">
+      <w:del w:id="601" w:author="Ana Miller-Ter Kuile" w:date="2020-12-04T10:37:00Z">
         <w:r>
           <w:rPr>
             <w:rFonts w:ascii="Times New Roman" w:hAnsi="Times New Roman" w:cs="Times New Roman"/>
@@ -20756,7 +20949,7 @@
         </w:rPr>
         <w:t>Brose et al., 2019)</w:t>
       </w:r>
-      <w:ins w:id="588" w:author="Ana Miller-Ter Kuile" w:date="2020-12-04T10:37:00Z">
+      <w:ins w:id="602" w:author="Ana Miller-Ter Kuile" w:date="2020-12-04T10:37:00Z">
         <w:r>
           <w:rPr>
             <w:rFonts w:ascii="Times New Roman" w:hAnsi="Times New Roman" w:cs="Times New Roman"/>
@@ -20772,7 +20965,7 @@
           <w:t xml:space="preserve"> and when considering richness of molecular </w:t>
         </w:r>
       </w:ins>
-      <w:ins w:id="589" w:author="Ana Miller-Ter Kuile" w:date="2020-12-04T10:38:00Z">
+      <w:ins w:id="603" w:author="Ana Miller-Ter Kuile" w:date="2020-12-04T10:38:00Z">
         <w:r>
           <w:rPr>
             <w:rFonts w:ascii="Times New Roman" w:hAnsi="Times New Roman" w:cs="Times New Roman"/>
@@ -20781,7 +20974,7 @@
           <w:t xml:space="preserve">taxonomic units (ASVs). We </w:t>
         </w:r>
       </w:ins>
-      <w:ins w:id="590" w:author="Ana Miller-Ter Kuile" w:date="2020-12-04T09:51:00Z">
+      <w:ins w:id="604" w:author="Ana Miller-Ter Kuile" w:date="2020-12-04T09:51:00Z">
         <w:r>
           <w:rPr>
             <w:rFonts w:ascii="Times New Roman" w:hAnsi="Times New Roman" w:cs="Times New Roman"/>
@@ -20790,7 +20983,7 @@
           <w:t xml:space="preserve">detected diet across </w:t>
         </w:r>
       </w:ins>
-      <w:ins w:id="591" w:author="Ana Miller-Ter Kuile" w:date="2020-12-04T09:54:00Z">
+      <w:ins w:id="605" w:author="Ana Miller-Ter Kuile" w:date="2020-12-04T09:54:00Z">
         <w:r>
           <w:rPr>
             <w:rFonts w:ascii="Times New Roman" w:hAnsi="Times New Roman" w:cs="Times New Roman"/>
@@ -20799,7 +20992,7 @@
           <w:t>84</w:t>
         </w:r>
       </w:ins>
-      <w:ins w:id="592" w:author="Ana Miller-Ter Kuile" w:date="2020-12-04T09:51:00Z">
+      <w:ins w:id="606" w:author="Ana Miller-Ter Kuile" w:date="2020-12-04T09:51:00Z">
         <w:r>
           <w:rPr>
             <w:rFonts w:ascii="Times New Roman" w:hAnsi="Times New Roman" w:cs="Times New Roman"/>
@@ -20808,7 +21001,7 @@
           <w:t>% of the total consumers in our study</w:t>
         </w:r>
       </w:ins>
-      <w:ins w:id="593" w:author="Ana Miller-Ter Kuile" w:date="2020-12-04T09:54:00Z">
+      <w:ins w:id="607" w:author="Ana Miller-Ter Kuile" w:date="2020-12-04T09:54:00Z">
         <w:r>
           <w:rPr>
             <w:rFonts w:ascii="Times New Roman" w:hAnsi="Times New Roman" w:cs="Times New Roman"/>
@@ -20817,7 +21010,7 @@
           <w:t xml:space="preserve"> </w:t>
         </w:r>
       </w:ins>
-      <w:ins w:id="594" w:author="Ana Miller-Ter Kuile" w:date="2020-12-04T09:55:00Z">
+      <w:ins w:id="608" w:author="Ana Miller-Ter Kuile" w:date="2020-12-04T09:55:00Z">
         <w:r>
           <w:rPr>
             <w:rFonts w:ascii="Times New Roman" w:hAnsi="Times New Roman" w:cs="Times New Roman"/>
@@ -20826,7 +21019,7 @@
           <w:t xml:space="preserve">(n = </w:t>
         </w:r>
       </w:ins>
-      <w:ins w:id="595" w:author="Ana Miller-Ter Kuile" w:date="2020-12-04T10:23:00Z">
+      <w:ins w:id="609" w:author="Ana Miller-Ter Kuile" w:date="2020-12-04T10:23:00Z">
         <w:r>
           <w:rPr>
             <w:rFonts w:ascii="Times New Roman" w:hAnsi="Times New Roman" w:cs="Times New Roman"/>
@@ -20835,7 +21028,7 @@
           <w:t xml:space="preserve">47 of </w:t>
         </w:r>
       </w:ins>
-      <w:ins w:id="596" w:author="Ana Miller-Ter Kuile" w:date="2020-12-04T09:55:00Z">
+      <w:ins w:id="610" w:author="Ana Miller-Ter Kuile" w:date="2020-12-04T09:55:00Z">
         <w:r>
           <w:rPr>
             <w:rFonts w:ascii="Times New Roman" w:hAnsi="Times New Roman" w:cs="Times New Roman"/>
@@ -20844,7 +21037,7 @@
           <w:t>56)</w:t>
         </w:r>
       </w:ins>
-      <w:ins w:id="597" w:author="Ana Miller-Ter Kuile" w:date="2020-12-04T09:51:00Z">
+      <w:ins w:id="611" w:author="Ana Miller-Ter Kuile" w:date="2020-12-04T09:51:00Z">
         <w:r>
           <w:rPr>
             <w:rFonts w:ascii="Times New Roman" w:hAnsi="Times New Roman" w:cs="Times New Roman"/>
@@ -20853,7 +21046,7 @@
           <w:t xml:space="preserve">, including </w:t>
         </w:r>
       </w:ins>
-      <w:ins w:id="598" w:author="Ana Miller-Ter Kuile" w:date="2020-12-04T09:55:00Z">
+      <w:ins w:id="612" w:author="Ana Miller-Ter Kuile" w:date="2020-12-04T09:55:00Z">
         <w:r>
           <w:rPr>
             <w:rFonts w:ascii="Times New Roman" w:hAnsi="Times New Roman" w:cs="Times New Roman"/>
@@ -20862,7 +21055,7 @@
           <w:t>20</w:t>
         </w:r>
       </w:ins>
-      <w:ins w:id="599" w:author="Ana Miller-Ter Kuile" w:date="2020-12-04T09:51:00Z">
+      <w:ins w:id="613" w:author="Ana Miller-Ter Kuile" w:date="2020-12-04T09:51:00Z">
         <w:r>
           <w:rPr>
             <w:rFonts w:ascii="Times New Roman" w:hAnsi="Times New Roman" w:cs="Times New Roman"/>
@@ -20871,7 +21064,7 @@
           <w:t xml:space="preserve"> diet families</w:t>
         </w:r>
       </w:ins>
-      <w:ins w:id="600" w:author="Ana Miller-Ter Kuile" w:date="2020-12-04T09:52:00Z">
+      <w:ins w:id="614" w:author="Ana Miller-Ter Kuile" w:date="2020-12-04T09:52:00Z">
         <w:r>
           <w:rPr>
             <w:rFonts w:ascii="Times New Roman" w:hAnsi="Times New Roman" w:cs="Times New Roman"/>
@@ -20880,7 +21073,7 @@
           <w:t xml:space="preserve">. Diet DNA metabarcoding has high potential to </w:t>
         </w:r>
       </w:ins>
-      <w:ins w:id="601" w:author="Ana Miller-Ter Kuile" w:date="2020-12-04T09:53:00Z">
+      <w:ins w:id="615" w:author="Ana Miller-Ter Kuile" w:date="2020-12-04T09:53:00Z">
         <w:r>
           <w:rPr>
             <w:rFonts w:ascii="Times New Roman" w:hAnsi="Times New Roman" w:cs="Times New Roman"/>
@@ -20889,7 +21082,7 @@
           <w:t xml:space="preserve">contribute diet information for </w:t>
         </w:r>
       </w:ins>
-      <w:ins w:id="602" w:author="Ana Miller-Ter Kuile" w:date="2020-12-04T09:56:00Z">
+      <w:ins w:id="616" w:author="Ana Miller-Ter Kuile" w:date="2020-12-04T09:56:00Z">
         <w:r>
           <w:rPr>
             <w:rFonts w:ascii="Times New Roman" w:hAnsi="Times New Roman" w:cs="Times New Roman"/>
@@ -20898,7 +21091,7 @@
           <w:t xml:space="preserve">small </w:t>
         </w:r>
       </w:ins>
-      <w:ins w:id="603" w:author="Ana Miller-Ter Kuile" w:date="2020-12-04T09:55:00Z">
+      <w:ins w:id="617" w:author="Ana Miller-Ter Kuile" w:date="2020-12-04T09:55:00Z">
         <w:r>
           <w:rPr>
             <w:rFonts w:ascii="Times New Roman" w:hAnsi="Times New Roman" w:cs="Times New Roman"/>
@@ -20907,7 +21100,7 @@
           <w:t>consumer</w:t>
         </w:r>
       </w:ins>
-      <w:ins w:id="604" w:author="Ana Miller-Ter Kuile" w:date="2020-12-04T09:53:00Z">
+      <w:ins w:id="618" w:author="Ana Miller-Ter Kuile" w:date="2020-12-04T09:53:00Z">
         <w:r>
           <w:rPr>
             <w:rFonts w:ascii="Times New Roman" w:hAnsi="Times New Roman" w:cs="Times New Roman"/>
@@ -20916,7 +21109,7 @@
           <w:t>s</w:t>
         </w:r>
       </w:ins>
-      <w:ins w:id="605" w:author="Ana Miller-Ter Kuile" w:date="2020-12-04T09:56:00Z">
+      <w:ins w:id="619" w:author="Ana Miller-Ter Kuile" w:date="2020-12-04T09:56:00Z">
         <w:r>
           <w:rPr>
             <w:rFonts w:ascii="Times New Roman" w:hAnsi="Times New Roman" w:cs="Times New Roman"/>
@@ -20925,7 +21118,7 @@
           <w:t xml:space="preserve"> for which diet has been challenging to determine because of small consumer size or feeding habits</w:t>
         </w:r>
       </w:ins>
-      <w:ins w:id="606" w:author="Ana Miller-Ter Kuile" w:date="2020-12-04T09:58:00Z">
+      <w:ins w:id="620" w:author="Ana Miller-Ter Kuile" w:date="2020-12-04T09:58:00Z">
         <w:r>
           <w:rPr>
             <w:rFonts w:ascii="Times New Roman" w:hAnsi="Times New Roman" w:cs="Times New Roman"/>
@@ -20939,7 +21132,7 @@
       <w:pPr>
         <w:spacing w:line="480" w:lineRule="auto"/>
         <w:rPr>
-          <w:ins w:id="607" w:author="Ana Miller-Ter Kuile" w:date="2020-12-04T09:05:00Z"/>
+          <w:ins w:id="621" w:author="Ana Miller-Ter Kuile" w:date="2020-12-04T09:05:00Z"/>
           <w:rFonts w:ascii="Times New Roman" w:hAnsi="Times New Roman" w:cs="Times New Roman"/>
           <w:bCs/>
         </w:rPr>
@@ -20949,13 +21142,13 @@
       <w:pPr>
         <w:spacing w:line="480" w:lineRule="auto"/>
         <w:rPr>
-          <w:del w:id="608" w:author="Ana Miller-Ter Kuile" w:date="2020-12-04T09:41:00Z"/>
-          <w:rFonts w:ascii="Times New Roman" w:hAnsi="Times New Roman" w:cs="Times New Roman"/>
-          <w:bCs/>
-        </w:rPr>
-      </w:pPr>
-      <w:commentRangeStart w:id="609"/>
-      <w:del w:id="610" w:author="Ana Miller-Ter Kuile" w:date="2020-12-04T09:41:00Z">
+          <w:del w:id="622" w:author="Ana Miller-Ter Kuile" w:date="2020-12-04T09:41:00Z"/>
+          <w:rFonts w:ascii="Times New Roman" w:hAnsi="Times New Roman" w:cs="Times New Roman"/>
+          <w:bCs/>
+        </w:rPr>
+      </w:pPr>
+      <w:commentRangeStart w:id="623"/>
+      <w:del w:id="624" w:author="Ana Miller-Ter Kuile" w:date="2020-12-04T09:41:00Z">
         <w:r>
           <w:rPr>
             <w:rFonts w:ascii="Times New Roman" w:hAnsi="Times New Roman" w:cs="Times New Roman"/>
@@ -21189,12 +21382,12 @@
           </w:rPr>
           <w:delText xml:space="preserve">contained environments where there is a high likelihood of consumers coming into contact with diet items. </w:delText>
         </w:r>
-        <w:commentRangeEnd w:id="609"/>
+        <w:commentRangeEnd w:id="623"/>
         <w:r>
           <w:rPr>
             <w:rStyle w:val="CommentReference"/>
           </w:rPr>
-          <w:commentReference w:id="609"/>
+          <w:commentReference w:id="623"/>
         </w:r>
       </w:del>
     </w:p>
@@ -21202,7 +21395,7 @@
       <w:pPr>
         <w:spacing w:line="480" w:lineRule="auto"/>
         <w:rPr>
-          <w:del w:id="611" w:author="Ana Miller-Ter Kuile" w:date="2020-12-04T09:41:00Z"/>
+          <w:del w:id="625" w:author="Ana Miller-Ter Kuile" w:date="2020-12-04T09:41:00Z"/>
           <w:rFonts w:ascii="Times New Roman" w:hAnsi="Times New Roman" w:cs="Times New Roman"/>
           <w:bCs/>
         </w:rPr>
@@ -21608,7 +21801,32 @@
           <w:rFonts w:ascii="Times New Roman" w:hAnsi="Times New Roman" w:cs="Times New Roman"/>
           <w:bCs/>
         </w:rPr>
-        <w:t xml:space="preserve"> communities. Indeed, even in our dataset, many sequences matched to fungal </w:t>
+        <w:t xml:space="preserve"> communities. Indeed, even in our dataset, </w:t>
+      </w:r>
+      <w:del w:id="626" w:author="Ana Miller-Ter Kuile" w:date="2020-12-10T09:18:00Z">
+        <w:r>
+          <w:rPr>
+            <w:rFonts w:ascii="Times New Roman" w:hAnsi="Times New Roman" w:cs="Times New Roman"/>
+            <w:bCs/>
+          </w:rPr>
+          <w:delText xml:space="preserve">many </w:delText>
+        </w:r>
+      </w:del>
+      <w:ins w:id="627" w:author="Ana Miller-Ter Kuile" w:date="2020-12-10T09:18:00Z">
+        <w:r>
+          <w:rPr>
+            <w:rFonts w:ascii="Times New Roman" w:hAnsi="Times New Roman" w:cs="Times New Roman"/>
+            <w:bCs/>
+          </w:rPr>
+          <w:t xml:space="preserve">some </w:t>
+        </w:r>
+      </w:ins>
+      <w:r>
+        <w:rPr>
+          <w:rFonts w:ascii="Times New Roman" w:hAnsi="Times New Roman" w:cs="Times New Roman"/>
+          <w:bCs/>
+        </w:rPr>
+        <w:t xml:space="preserve">sequences matched to fungal </w:t>
       </w:r>
       <w:r>
         <w:rPr>
@@ -21857,7 +22075,23 @@
           <w:rFonts w:ascii="Times New Roman" w:hAnsi="Times New Roman" w:cs="Times New Roman"/>
           <w:bCs/>
         </w:rPr>
-        <w:t xml:space="preserve"> using broad, universal primer sets (e.g. those in this study)</w:t>
+        <w:t xml:space="preserve"> using broad, universal primer sets (</w:t>
+      </w:r>
+      <w:proofErr w:type="gramStart"/>
+      <w:r>
+        <w:rPr>
+          <w:rFonts w:ascii="Times New Roman" w:hAnsi="Times New Roman" w:cs="Times New Roman"/>
+          <w:bCs/>
+        </w:rPr>
+        <w:t>e.g.</w:t>
+      </w:r>
+      <w:proofErr w:type="gramEnd"/>
+      <w:r>
+        <w:rPr>
+          <w:rFonts w:ascii="Times New Roman" w:hAnsi="Times New Roman" w:cs="Times New Roman"/>
+          <w:bCs/>
+        </w:rPr>
+        <w:t xml:space="preserve"> those in this study)</w:t>
       </w:r>
       <w:r>
         <w:rPr>
@@ -21908,7 +22142,7 @@
       <w:pPr>
         <w:spacing w:line="480" w:lineRule="auto"/>
         <w:rPr>
-          <w:ins w:id="612" w:author="Ana Miller-Ter Kuile" w:date="2020-12-04T10:01:00Z"/>
+          <w:del w:id="628" w:author="Ana Miller-Ter Kuile" w:date="2020-12-04T10:10:00Z"/>
           <w:rFonts w:ascii="Times New Roman" w:hAnsi="Times New Roman" w:cs="Times New Roman"/>
           <w:bCs/>
         </w:rPr>
@@ -21948,7 +22182,7 @@
         </w:rPr>
         <w:t xml:space="preserve"> in our study, </w:t>
       </w:r>
-      <w:ins w:id="613" w:author="Ana Miller-Ter Kuile" w:date="2020-12-04T09:19:00Z">
+      <w:ins w:id="629" w:author="Ana Miller-Ter Kuile" w:date="2020-12-04T09:19:00Z">
         <w:r>
           <w:rPr>
             <w:rFonts w:ascii="Times New Roman" w:hAnsi="Times New Roman" w:cs="Times New Roman"/>
@@ -21957,7 +22191,7 @@
           <w:t xml:space="preserve">because our model results </w:t>
         </w:r>
       </w:ins>
-      <w:ins w:id="614" w:author="Ana Miller-Ter Kuile" w:date="2020-12-04T09:32:00Z">
+      <w:ins w:id="630" w:author="Ana Miller-Ter Kuile" w:date="2020-12-04T09:32:00Z">
         <w:r>
           <w:rPr>
             <w:rFonts w:ascii="Times New Roman" w:hAnsi="Times New Roman" w:cs="Times New Roman"/>
@@ -21966,7 +22200,7 @@
           <w:t xml:space="preserve">from the feeding trial environment </w:t>
         </w:r>
       </w:ins>
-      <w:ins w:id="615" w:author="Ana Miller-Ter Kuile" w:date="2020-12-04T09:19:00Z">
+      <w:ins w:id="631" w:author="Ana Miller-Ter Kuile" w:date="2020-12-04T09:19:00Z">
         <w:r>
           <w:rPr>
             <w:rFonts w:ascii="Times New Roman" w:hAnsi="Times New Roman" w:cs="Times New Roman"/>
@@ -21982,7 +22216,7 @@
           <w:t>a</w:t>
         </w:r>
       </w:ins>
-      <w:ins w:id="616" w:author="Ana Miller-Ter Kuile" w:date="2020-12-04T09:25:00Z">
+      <w:ins w:id="632" w:author="Ana Miller-Ter Kuile" w:date="2020-12-04T09:25:00Z">
         <w:r>
           <w:rPr>
             <w:rFonts w:ascii="Times New Roman" w:hAnsi="Times New Roman" w:cs="Times New Roman"/>
@@ -21991,7 +22225,7 @@
           <w:t xml:space="preserve"> model including the</w:t>
         </w:r>
       </w:ins>
-      <w:ins w:id="617" w:author="Ana Miller-Ter Kuile" w:date="2020-12-04T09:19:00Z">
+      <w:ins w:id="633" w:author="Ana Miller-Ter Kuile" w:date="2020-12-04T09:19:00Z">
         <w:r>
           <w:rPr>
             <w:rFonts w:ascii="Times New Roman" w:hAnsi="Times New Roman" w:cs="Times New Roman"/>
@@ -22000,7 +22234,7 @@
           <w:t xml:space="preserve"> effect of surface sterilization on diet detection</w:t>
         </w:r>
       </w:ins>
-      <w:ins w:id="618" w:author="Ana Miller-Ter Kuile" w:date="2020-12-04T09:25:00Z">
+      <w:ins w:id="634" w:author="Ana Miller-Ter Kuile" w:date="2020-12-04T09:25:00Z">
         <w:r>
           <w:rPr>
             <w:rFonts w:ascii="Times New Roman" w:hAnsi="Times New Roman" w:cs="Times New Roman"/>
@@ -22009,7 +22243,7 @@
           <w:t xml:space="preserve"> performed</w:t>
         </w:r>
       </w:ins>
-      <w:ins w:id="619" w:author="Ana Miller-Ter Kuile" w:date="2020-12-04T09:47:00Z">
+      <w:ins w:id="635" w:author="Ana Miller-Ter Kuile" w:date="2020-12-04T09:47:00Z">
         <w:r>
           <w:rPr>
             <w:rFonts w:ascii="Times New Roman" w:hAnsi="Times New Roman" w:cs="Times New Roman"/>
@@ -22018,7 +22252,7 @@
           <w:t xml:space="preserve"> slightly</w:t>
         </w:r>
       </w:ins>
-      <w:ins w:id="620" w:author="Ana Miller-Ter Kuile" w:date="2020-12-04T09:25:00Z">
+      <w:ins w:id="636" w:author="Ana Miller-Ter Kuile" w:date="2020-12-04T09:25:00Z">
         <w:r>
           <w:rPr>
             <w:rFonts w:ascii="Times New Roman" w:hAnsi="Times New Roman" w:cs="Times New Roman"/>
@@ -22027,7 +22261,7 @@
           <w:t xml:space="preserve"> better than one without this effect</w:t>
         </w:r>
       </w:ins>
-      <w:ins w:id="621" w:author="Ana Miller-Ter Kuile" w:date="2020-12-04T09:47:00Z">
+      <w:ins w:id="637" w:author="Ana Miller-Ter Kuile" w:date="2020-12-04T09:47:00Z">
         <w:r>
           <w:rPr>
             <w:rFonts w:ascii="Times New Roman" w:hAnsi="Times New Roman" w:cs="Times New Roman"/>
@@ -22052,7 +22286,7 @@
           <w:t xml:space="preserve"> = 1.59)</w:t>
         </w:r>
       </w:ins>
-      <w:ins w:id="622" w:author="Ana Miller-Ter Kuile" w:date="2020-12-04T09:19:00Z">
+      <w:ins w:id="638" w:author="Ana Miller-Ter Kuile" w:date="2020-12-04T09:19:00Z">
         <w:r>
           <w:rPr>
             <w:rFonts w:ascii="Times New Roman" w:hAnsi="Times New Roman" w:cs="Times New Roman"/>
@@ -22061,7 +22295,7 @@
           <w:t>, there is pot</w:t>
         </w:r>
       </w:ins>
-      <w:ins w:id="623" w:author="Ana Miller-Ter Kuile" w:date="2020-12-04T09:20:00Z">
+      <w:ins w:id="639" w:author="Ana Miller-Ter Kuile" w:date="2020-12-04T09:20:00Z">
         <w:r>
           <w:rPr>
             <w:rFonts w:ascii="Times New Roman" w:hAnsi="Times New Roman" w:cs="Times New Roman"/>
@@ -22070,7 +22304,7 @@
           <w:t>ential that more contained environments may be more prone to contamination than open terrestrial environments</w:t>
         </w:r>
       </w:ins>
-      <w:del w:id="624" w:author="Ana Miller-Ter Kuile" w:date="2020-12-04T09:20:00Z">
+      <w:del w:id="640" w:author="Ana Miller-Ter Kuile" w:date="2020-12-04T09:20:00Z">
         <w:r>
           <w:rPr>
             <w:rFonts w:ascii="Times New Roman" w:hAnsi="Times New Roman" w:cs="Times New Roman"/>
@@ -22093,7 +22327,7 @@
           <w:delText xml:space="preserve">here, </w:delText>
         </w:r>
       </w:del>
-      <w:del w:id="625" w:author="Ana Miller-Ter Kuile" w:date="2020-12-04T09:14:00Z">
+      <w:del w:id="641" w:author="Ana Miller-Ter Kuile" w:date="2020-12-04T09:14:00Z">
         <w:r>
           <w:rPr>
             <w:rFonts w:ascii="Times New Roman" w:hAnsi="Times New Roman" w:cs="Times New Roman"/>
@@ -22102,7 +22336,7 @@
           <w:delText>mesocosms</w:delText>
         </w:r>
       </w:del>
-      <w:del w:id="626" w:author="Ana Miller-Ter Kuile" w:date="2020-12-04T09:20:00Z">
+      <w:del w:id="642" w:author="Ana Miller-Ter Kuile" w:date="2020-12-04T09:20:00Z">
         <w:r>
           <w:rPr>
             <w:rFonts w:ascii="Times New Roman" w:hAnsi="Times New Roman" w:cs="Times New Roman"/>
@@ -22125,7 +22359,7 @@
         </w:rPr>
         <w:t xml:space="preserve">. </w:t>
       </w:r>
-      <w:ins w:id="627" w:author="Ana Miller-Ter Kuile" w:date="2020-12-04T09:20:00Z">
+      <w:ins w:id="643" w:author="Ana Miller-Ter Kuile" w:date="2020-12-04T09:20:00Z">
         <w:r>
           <w:rPr>
             <w:rFonts w:ascii="Times New Roman" w:hAnsi="Times New Roman" w:cs="Times New Roman"/>
@@ -22134,7 +22368,7 @@
           <w:t>We see this result as a</w:t>
         </w:r>
       </w:ins>
-      <w:ins w:id="628" w:author="Ana Miller-Ter Kuile" w:date="2020-12-04T09:25:00Z">
+      <w:ins w:id="644" w:author="Ana Miller-Ter Kuile" w:date="2020-12-04T09:25:00Z">
         <w:r>
           <w:rPr>
             <w:rFonts w:ascii="Times New Roman" w:hAnsi="Times New Roman" w:cs="Times New Roman"/>
@@ -22143,7 +22377,7 @@
           <w:t xml:space="preserve">n ideal </w:t>
         </w:r>
       </w:ins>
-      <w:ins w:id="629" w:author="Ana Miller-Ter Kuile" w:date="2020-12-04T09:26:00Z">
+      <w:ins w:id="645" w:author="Ana Miller-Ter Kuile" w:date="2020-12-04T09:26:00Z">
         <w:r>
           <w:rPr>
             <w:rFonts w:ascii="Times New Roman" w:hAnsi="Times New Roman" w:cs="Times New Roman"/>
@@ -22152,7 +22386,7 @@
           <w:t xml:space="preserve">starting point for </w:t>
         </w:r>
       </w:ins>
-      <w:ins w:id="630" w:author="Ana Miller-Ter Kuile" w:date="2020-12-04T09:20:00Z">
+      <w:ins w:id="646" w:author="Ana Miller-Ter Kuile" w:date="2020-12-04T09:20:00Z">
         <w:r>
           <w:rPr>
             <w:rFonts w:ascii="Times New Roman" w:hAnsi="Times New Roman" w:cs="Times New Roman"/>
@@ -22162,7 +22396,7 @@
           <w:t xml:space="preserve">the next steps in validating diet DNA metabarcoding data </w:t>
         </w:r>
       </w:ins>
-      <w:ins w:id="631" w:author="Ana Miller-Ter Kuile" w:date="2020-12-04T09:21:00Z">
+      <w:ins w:id="647" w:author="Ana Miller-Ter Kuile" w:date="2020-12-04T09:21:00Z">
         <w:r>
           <w:rPr>
             <w:rFonts w:ascii="Times New Roman" w:hAnsi="Times New Roman" w:cs="Times New Roman"/>
@@ -22171,7 +22405,7 @@
           <w:t xml:space="preserve">in similar contexts. Specifically, because this study had a relatively low sample size (n = 8 and 11 in each treatment group) and because </w:t>
         </w:r>
       </w:ins>
-      <w:ins w:id="632" w:author="Ana Miller-Ter Kuile" w:date="2020-12-04T09:22:00Z">
+      <w:ins w:id="648" w:author="Ana Miller-Ter Kuile" w:date="2020-12-04T09:22:00Z">
         <w:r>
           <w:rPr>
             <w:rFonts w:ascii="Times New Roman" w:hAnsi="Times New Roman" w:cs="Times New Roman"/>
@@ -22180,7 +22414,7 @@
           <w:t>we did not confirm ingestion, repetition of a similar feeding trial</w:t>
         </w:r>
       </w:ins>
-      <w:ins w:id="633" w:author="Ana Miller-Ter Kuile" w:date="2020-12-04T09:26:00Z">
+      <w:ins w:id="649" w:author="Ana Miller-Ter Kuile" w:date="2020-12-04T09:26:00Z">
         <w:r>
           <w:rPr>
             <w:rFonts w:ascii="Times New Roman" w:hAnsi="Times New Roman" w:cs="Times New Roman"/>
@@ -22189,7 +22423,7 @@
           <w:t xml:space="preserve"> </w:t>
         </w:r>
       </w:ins>
-      <w:ins w:id="634" w:author="Ana Miller-Ter Kuile" w:date="2020-12-04T09:22:00Z">
+      <w:ins w:id="650" w:author="Ana Miller-Ter Kuile" w:date="2020-12-04T09:22:00Z">
         <w:r>
           <w:rPr>
             <w:rFonts w:ascii="Times New Roman" w:hAnsi="Times New Roman" w:cs="Times New Roman"/>
@@ -22198,7 +22432,7 @@
           <w:t>including crossed treatments of surface sterilization</w:t>
         </w:r>
       </w:ins>
-      <w:ins w:id="635" w:author="Ana Miller-Ter Kuile" w:date="2020-12-04T09:24:00Z">
+      <w:ins w:id="651" w:author="Ana Miller-Ter Kuile" w:date="2020-12-04T09:24:00Z">
         <w:r>
           <w:rPr>
             <w:rFonts w:ascii="Times New Roman" w:hAnsi="Times New Roman" w:cs="Times New Roman"/>
@@ -22207,7 +22441,7 @@
           <w:t xml:space="preserve"> with different forms of </w:t>
         </w:r>
       </w:ins>
-      <w:ins w:id="636" w:author="Ana Miller-Ter Kuile" w:date="2020-12-04T09:25:00Z">
+      <w:ins w:id="652" w:author="Ana Miller-Ter Kuile" w:date="2020-12-04T09:25:00Z">
         <w:r>
           <w:rPr>
             <w:rFonts w:ascii="Times New Roman" w:hAnsi="Times New Roman" w:cs="Times New Roman"/>
@@ -22216,7 +22450,7 @@
           <w:t xml:space="preserve">potential </w:t>
         </w:r>
       </w:ins>
-      <w:ins w:id="637" w:author="Ana Miller-Ter Kuile" w:date="2020-12-04T09:24:00Z">
+      <w:ins w:id="653" w:author="Ana Miller-Ter Kuile" w:date="2020-12-04T09:24:00Z">
         <w:r>
           <w:rPr>
             <w:rFonts w:ascii="Times New Roman" w:hAnsi="Times New Roman" w:cs="Times New Roman"/>
@@ -22225,7 +22459,7 @@
           <w:t>diet item contact</w:t>
         </w:r>
       </w:ins>
-      <w:ins w:id="638" w:author="Ana Miller-Ter Kuile" w:date="2020-12-04T09:22:00Z">
+      <w:ins w:id="654" w:author="Ana Miller-Ter Kuile" w:date="2020-12-04T09:22:00Z">
         <w:r>
           <w:rPr>
             <w:rFonts w:ascii="Times New Roman" w:hAnsi="Times New Roman" w:cs="Times New Roman"/>
@@ -22234,7 +22468,7 @@
           <w:t xml:space="preserve"> </w:t>
         </w:r>
       </w:ins>
-      <w:ins w:id="639" w:author="Ana Miller-Ter Kuile" w:date="2020-12-04T09:23:00Z">
+      <w:ins w:id="655" w:author="Ana Miller-Ter Kuile" w:date="2020-12-04T09:23:00Z">
         <w:r>
           <w:rPr>
             <w:rFonts w:ascii="Times New Roman" w:hAnsi="Times New Roman" w:cs="Times New Roman"/>
@@ -22243,7 +22477,7 @@
           <w:t>(e.g. p</w:t>
         </w:r>
       </w:ins>
-      <w:ins w:id="640" w:author="Ana Miller-Ter Kuile" w:date="2020-12-04T09:24:00Z">
+      <w:ins w:id="656" w:author="Ana Miller-Ter Kuile" w:date="2020-12-04T09:24:00Z">
         <w:r>
           <w:rPr>
             <w:rFonts w:ascii="Times New Roman" w:hAnsi="Times New Roman" w:cs="Times New Roman"/>
@@ -22273,7 +22507,7 @@
         </w:rPr>
         <w:fldChar w:fldCharType="separate"/>
       </w:r>
-      <w:del w:id="641" w:author="Ana Miller-Ter Kuile" w:date="2020-12-04T09:25:00Z">
+      <w:del w:id="657" w:author="Ana Miller-Ter Kuile" w:date="2020-12-04T09:25:00Z">
         <w:r>
           <w:rPr>
             <w:rFonts w:ascii="Times New Roman" w:hAnsi="Times New Roman" w:cs="Times New Roman"/>
@@ -22291,7 +22525,7 @@
         </w:rPr>
         <w:t>Greenstone et al., 2012)</w:t>
       </w:r>
-      <w:ins w:id="642" w:author="Ana Miller-Ter Kuile" w:date="2020-12-04T09:24:00Z">
+      <w:ins w:id="658" w:author="Ana Miller-Ter Kuile" w:date="2020-12-04T09:24:00Z">
         <w:r>
           <w:rPr>
             <w:rFonts w:ascii="Times New Roman" w:hAnsi="Times New Roman" w:cs="Times New Roman"/>
@@ -22300,16 +22534,34 @@
           <w:fldChar w:fldCharType="end"/>
         </w:r>
       </w:ins>
-      <w:ins w:id="643" w:author="Ana Miller-Ter Kuile" w:date="2020-12-04T09:26:00Z">
-        <w:r>
-          <w:rPr>
-            <w:rFonts w:ascii="Times New Roman" w:hAnsi="Times New Roman" w:cs="Times New Roman"/>
-            <w:bCs/>
-          </w:rPr>
-          <w:t xml:space="preserve"> would provide clearer evidence of the effects of surface sterilization or surface contamination</w:t>
-        </w:r>
-      </w:ins>
-      <w:ins w:id="644" w:author="Ana Miller-Ter Kuile" w:date="2020-12-04T10:09:00Z">
+      <w:ins w:id="659" w:author="Ana Miller-Ter Kuile" w:date="2020-12-04T09:26:00Z">
+        <w:r>
+          <w:rPr>
+            <w:rFonts w:ascii="Times New Roman" w:hAnsi="Times New Roman" w:cs="Times New Roman"/>
+            <w:bCs/>
+          </w:rPr>
+          <w:t xml:space="preserve"> would provide </w:t>
+        </w:r>
+      </w:ins>
+      <w:ins w:id="660" w:author="Ana Miller-Ter Kuile" w:date="2020-12-10T14:06:00Z">
+        <w:r>
+          <w:rPr>
+            <w:rFonts w:ascii="Times New Roman" w:hAnsi="Times New Roman" w:cs="Times New Roman"/>
+            <w:bCs/>
+          </w:rPr>
+          <w:t>additional</w:t>
+        </w:r>
+      </w:ins>
+      <w:ins w:id="661" w:author="Ana Miller-Ter Kuile" w:date="2020-12-04T09:26:00Z">
+        <w:r>
+          <w:rPr>
+            <w:rFonts w:ascii="Times New Roman" w:hAnsi="Times New Roman" w:cs="Times New Roman"/>
+            <w:bCs/>
+          </w:rPr>
+          <w:t xml:space="preserve"> evidence of the effects of surface sterilization or surface contamination</w:t>
+        </w:r>
+      </w:ins>
+      <w:ins w:id="662" w:author="Ana Miller-Ter Kuile" w:date="2020-12-04T10:09:00Z">
         <w:r>
           <w:rPr>
             <w:rFonts w:ascii="Times New Roman" w:hAnsi="Times New Roman" w:cs="Times New Roman"/>
@@ -22318,7 +22570,7 @@
           <w:t xml:space="preserve"> in this more contained environmental context</w:t>
         </w:r>
       </w:ins>
-      <w:ins w:id="645" w:author="Ana Miller-Ter Kuile" w:date="2020-12-04T09:26:00Z">
+      <w:ins w:id="663" w:author="Ana Miller-Ter Kuile" w:date="2020-12-04T09:26:00Z">
         <w:r>
           <w:rPr>
             <w:rFonts w:ascii="Times New Roman" w:hAnsi="Times New Roman" w:cs="Times New Roman"/>
@@ -22327,7 +22579,7 @@
           <w:t xml:space="preserve">. </w:t>
         </w:r>
       </w:ins>
-      <w:ins w:id="646" w:author="Ana Miller-Ter Kuile" w:date="2020-12-04T09:33:00Z">
+      <w:ins w:id="664" w:author="Ana Miller-Ter Kuile" w:date="2020-12-04T09:33:00Z">
         <w:r>
           <w:rPr>
             <w:rFonts w:ascii="Times New Roman" w:hAnsi="Times New Roman" w:cs="Times New Roman"/>
@@ -22336,7 +22588,7 @@
           <w:t>Further exploration of these results might reveal that the decision to surface steril</w:t>
         </w:r>
       </w:ins>
-      <w:ins w:id="647" w:author="Ana Miller-Ter Kuile" w:date="2020-12-04T09:34:00Z">
+      <w:ins w:id="665" w:author="Ana Miller-Ter Kuile" w:date="2020-12-04T09:34:00Z">
         <w:r>
           <w:rPr>
             <w:rFonts w:ascii="Times New Roman" w:hAnsi="Times New Roman" w:cs="Times New Roman"/>
@@ -22345,7 +22597,7 @@
           <w:t xml:space="preserve">ize </w:t>
         </w:r>
       </w:ins>
-      <w:del w:id="648" w:author="Ana Miller-Ter Kuile" w:date="2020-12-04T09:33:00Z">
+      <w:del w:id="666" w:author="Ana Miller-Ter Kuile" w:date="2020-12-04T09:33:00Z">
         <w:r>
           <w:rPr>
             <w:rFonts w:ascii="Times New Roman" w:hAnsi="Times New Roman" w:cs="Times New Roman"/>
@@ -22389,7 +22641,7 @@
         </w:rPr>
         <w:t xml:space="preserve"> than others</w:t>
       </w:r>
-      <w:ins w:id="649" w:author="Ana Miller-Ter Kuile" w:date="2020-12-04T10:12:00Z">
+      <w:ins w:id="667" w:author="Ana Miller-Ter Kuile" w:date="2020-12-04T10:12:00Z">
         <w:r>
           <w:rPr>
             <w:rFonts w:ascii="Times New Roman" w:hAnsi="Times New Roman" w:cs="Times New Roman"/>
@@ -22398,7 +22650,7 @@
           <w:t xml:space="preserve"> (e.g. where diet it</w:t>
         </w:r>
       </w:ins>
-      <w:ins w:id="650" w:author="Ana Miller-Ter Kuile" w:date="2020-12-04T10:13:00Z">
+      <w:ins w:id="668" w:author="Ana Miller-Ter Kuile" w:date="2020-12-04T10:13:00Z">
         <w:r>
           <w:rPr>
             <w:rFonts w:ascii="Times New Roman" w:hAnsi="Times New Roman" w:cs="Times New Roman"/>
@@ -22421,7 +22673,7 @@
         </w:rPr>
         <w:instrText>ADDIN CSL_CITATION {"citationItems":[{"id":"ITEM-1","itemData":{"DOI":"10.1139/cjfas-55-7-1695","ISSN":"0706652X","abstract":"Capture success, handling time, prey vulnerability, and prey profitability were examined as a function of prey length/predator length ratio for age-0 juvenile bluefish (Pomatomus saltatrix) feeding on juvenile striped bass (Morone saxatilis) and Atlantic silverside (Menidia menidia).","author":[{"dropping-particle":"","family":"Scharf","given":"Frederick S.","non-dropping-particle":"","parse-names":false,"suffix":""},{"dropping-particle":"","family":"Buckel","given":"Jeffrey A.","non-dropping-particle":"","parse-names":false,"suffix":""},{"dropping-particle":"","family":"Juanes","given":"Francis","non-dropping-particle":"","parse-names":false,"suffix":""},{"dropping-particle":"","family":"Conover","given":"David O.","non-dropping-particle":"","parse-names":false,"suffix":""}],"container-title":"Canadian Journal of Fisheries and Aquatic Sciences","id":"ITEM-1","issue":"7","issued":{"date-parts":[["1998"]]},"page":"1695-1703","title":"Predation by juvenile piscivorous bluefish (&lt;i&gt;Pomatomus saltatrix&lt;/i&gt;): the influence of prey to predator size ratio and prey type on predator capture success and prey profitability","type":"article-journal","volume":"55"},"uris":["http://www.mendeley.com/documents/?uuid=853fb70b-2a1d-4c75-bd19-9510e5eaff82"]},{"id":"ITEM-2","itemData":{"DOI":"10.1890/0012-9615(2002)072[0095:PFRDBH]2.0.CO;2","ISSN":"00129615","abstract":"We present a handy mechanistic functional response model that realistically incorporates handling (i.e., attacking and eating) and digesting prey. We briefly review current functional response theory and thereby demonstrate that such a model has been lacking so far. In our model, we treat digestion as a background process that does not prevent further foraging activities (i.e., searching and handling). Instead, we let the hunger level determine the probability that the predator searches for new prey. Additionally, our model takes into account time wasted through unsuccessful attacks. Since a main assumption of our model is that the predator's hunger is in a steady state, we term it the steady-state satiation (SSS) equation. The SSS equation yields a new formula for the asymptotic maximum predation rate (i.e., asymptotic maximum number of prey eaten per unit time, for prey density approaching infinity). According to this formula, maximum predation rate is determined not by the sum of the time spent for handling and digesting prey, but solely by the larger of these two terms. As a consequence, predators can be categorized into two types: handling-limited predators (where maximum predation rate is limited by handling time) and digestion-limited predators (where maximum predation rate is limited by digestion time). We give examples of both predator types. Based on available data, we suggest that most predators are digestion limited. The SSS equation is a conceptual mechanistic model. Two possible applications of this model are that (1) it can be used to calculate the effects of changing predator or prey characteristics (e.g., defenses) on predation rate and (2) optimal foraging models based on the SSS equation are testable alternatives to other approaches. This may improve optimal foraging theory, since one of its major problems has been the lack of alternative models.","author":[{"dropping-particle":"","family":"Jeschke","given":"Jonathan M.","non-dropping-particle":"","parse-names":false,"suffix":""},{"dropping-particle":"","family":"Kopp","given":"Michael","non-dropping-particle":"","parse-names":false,"suffix":""},{"dropping-particle":"","family":"Tollrian","given":"Ralph","non-dropping-particle":"","parse-names":false,"suffix":""}],"container-title":"Ecological Monographs","id":"ITEM-2","issue":"1","issued":{"date-parts":[["2002"]]},"page":"95-112","title":"Predator functional responses: Discriminating between handling and digesting prey","type":"article-journal","volume":"72"},"uris":["http://www.mendeley.com/documents/?uuid=c75db069-27dc-4963-871d-b26d8728aeeb"]},{"id":"ITEM-3","itemData":{"ISSN":"1210-5759","abstract":"Feeding behaviour of the wolf spider Pardosa hortensis Thorell (Araneae: Lycosidae) was studied in the laboratory under different prey densities. Feeding characteristics were monitored by a behaviour registering computer program. The amount of prey eaten in the different prey density treatments indicated a Holling type II functional response. Handling time was negatively correlated with prey density. At higher prey densities spiders sometimes attacked and fed on more than one prey item at the same time. Consumption rate during such multiple feeding events was higher than during single feeding. However, multiple feeding was much less frequent than single feeding. Killing without feeding and the partial consumption of the prey was also observed in high prey densities. The degree of this behaviour was positively correlated with prey density. The observed feeding strategy of this wolf spider suggests that spiders can have a positive role in controlling agricultural pests in a density sensitive way.","author":[{"dropping-particle":"","family":"Samu","given":"Ferenc","non-dropping-particle":"","parse-names":false,"suffix":""},{"dropping-particle":"","family":"Biro","given":"Zsolt","non-dropping-particle":"","parse-names":false,"suffix":""}],"container-title":"European Journal of Entomology","id":"ITEM-3","issued":{"date-parts":[["1993"]]},"page":"471-476","title":"Functional response, multiple feeding and wasteful killing in a wolf spider (Araneae: Lycosidae)","type":"article-journal","volume":"90"},"uris":["http://www.mendeley.com/documents/?uuid=d4188fc3-5f35-4e1e-b2fc-73cd0280f8d0"]},{"id":"ITEM-4","itemData":{"DOI":"10.1016/S0169-5347(00)01908-X","ISSN":"01695347","PMID":"10884706","abstract":"To describe a predator-prey relationship, it is necessary to specify the rate of prey consumption by an average predator. This functional response largely determines dynamic stability, responses to environmental influences and the nature of indirect effects in the food web containing the predator- prey pair. Nevertheless, measurements of functional responses in nature are quite rare. Recently, much work has been devoted to comparing two idealized forms of the functional response: prey dependent and ratio dependent. Although we agree that predator abundance often affects the consumption rate of individual predators, this phenomenon requires more attention. Disagreement remains over which of the two idealized responses serves as a better starting point in building models when data on predator dependence are absent.","author":[{"dropping-particle":"","family":"Abrams","given":"Peter A.","non-dropping-particle":"","parse-names":false,"suffix":""},{"dropping-particle":"","family":"Ginzburg","given":"Lev R.","non-dropping-particle":"","parse-names":false,"suffix":""}],"container-title":"Trends in Ecology and Evolution","id":"ITEM-4","issue":"8","issued":{"date-parts":[["2000"]]},"page":"337-341","title":"The nature of predation: Prey dependent, ratio dependent or neither?","type":"article-journal","volume":"15"},"uris":["http://www.mendeley.com/documents/?uuid=472e0939-4534-46eb-926e-5074a7555532"]}],"mendeley":{"formattedCitation":"(Abrams &amp; Ginzburg, 2000; Jeschke et al., 2002; Samu &amp; Biro, 1993; Scharf et al., 1998)","manualFormatting":"; Abrams &amp; Ginzburg, 2000; Jeschke et al., 2002; Samu &amp; Biro, 1993; Scharf et al., 1998)","plainTextFormattedCitation":"(Abrams &amp; Ginzburg, 2000; Jeschke et al., 2002; Samu &amp; Biro, 1993; Scharf et al., 1998)","previouslyFormattedCitation":"(Abrams &amp; Ginzburg, 2000; Jeschke et al., 2002; Samu &amp; Biro, 1993; Scharf et al., 1998)"},"properties":{"noteIndex":0},"schema":"https://github.com/citation-style-language/schema/raw/master/csl-citation.json"}</w:instrText>
       </w:r>
-      <w:ins w:id="651" w:author="Ana Miller-Ter Kuile" w:date="2020-12-04T10:13:00Z">
+      <w:ins w:id="669" w:author="Ana Miller-Ter Kuile" w:date="2020-12-04T10:13:00Z">
         <w:r>
           <w:rPr>
             <w:rFonts w:ascii="Times New Roman" w:hAnsi="Times New Roman" w:cs="Times New Roman"/>
@@ -22430,7 +22682,7 @@
           <w:fldChar w:fldCharType="separate"/>
         </w:r>
       </w:ins>
-      <w:ins w:id="652" w:author="Ana Miller-Ter Kuile" w:date="2020-12-04T10:27:00Z">
+      <w:ins w:id="670" w:author="Ana Miller-Ter Kuile" w:date="2020-12-04T10:27:00Z">
         <w:r>
           <w:rPr>
             <w:rFonts w:ascii="Times New Roman" w:hAnsi="Times New Roman" w:cs="Times New Roman"/>
@@ -22440,7 +22692,7 @@
           <w:t xml:space="preserve">; </w:t>
         </w:r>
       </w:ins>
-      <w:del w:id="653" w:author="Ana Miller-Ter Kuile" w:date="2020-12-04T10:27:00Z">
+      <w:del w:id="671" w:author="Ana Miller-Ter Kuile" w:date="2020-12-04T10:27:00Z">
         <w:r>
           <w:rPr>
             <w:rFonts w:ascii="Times New Roman" w:hAnsi="Times New Roman" w:cs="Times New Roman"/>
@@ -22458,7 +22710,7 @@
         </w:rPr>
         <w:t>Abrams &amp; Ginzburg, 2000; Jeschke et al., 2002; Samu &amp; Biro, 1993; Scharf et al., 1998)</w:t>
       </w:r>
-      <w:ins w:id="654" w:author="Ana Miller-Ter Kuile" w:date="2020-12-04T10:13:00Z">
+      <w:ins w:id="672" w:author="Ana Miller-Ter Kuile" w:date="2020-12-04T10:13:00Z">
         <w:r>
           <w:rPr>
             <w:rFonts w:ascii="Times New Roman" w:hAnsi="Times New Roman" w:cs="Times New Roman"/>
@@ -22474,7 +22726,7 @@
           <w:t>.</w:t>
         </w:r>
       </w:ins>
-      <w:del w:id="655" w:author="Ana Miller-Ter Kuile" w:date="2020-12-04T10:13:00Z">
+      <w:del w:id="673" w:author="Ana Miller-Ter Kuile" w:date="2020-12-04T10:13:00Z">
         <w:r>
           <w:rPr>
             <w:rFonts w:ascii="Times New Roman" w:hAnsi="Times New Roman" w:cs="Times New Roman"/>
@@ -22483,7 +22735,7 @@
           <w:delText xml:space="preserve">. </w:delText>
         </w:r>
       </w:del>
-      <w:ins w:id="656" w:author="Ana Miller-Ter Kuile" w:date="2020-12-04T10:13:00Z">
+      <w:ins w:id="674" w:author="Ana Miller-Ter Kuile" w:date="2020-12-04T10:13:00Z">
         <w:r>
           <w:rPr>
             <w:rFonts w:ascii="Times New Roman" w:hAnsi="Times New Roman" w:cs="Times New Roman"/>
@@ -22492,7 +22744,7 @@
           <w:t xml:space="preserve"> </w:t>
         </w:r>
       </w:ins>
-      <w:ins w:id="657" w:author="Ana Miller-Ter Kuile" w:date="2020-12-04T09:44:00Z">
+      <w:ins w:id="675" w:author="Ana Miller-Ter Kuile" w:date="2020-12-04T09:44:00Z">
         <w:r>
           <w:rPr>
             <w:rFonts w:ascii="Times New Roman" w:hAnsi="Times New Roman" w:cs="Times New Roman"/>
@@ -22501,7 +22753,7 @@
           <w:t xml:space="preserve">Furthermore, as earlier studies in molecular diet methods </w:t>
         </w:r>
       </w:ins>
-      <w:ins w:id="658" w:author="Ana Miller-Ter Kuile" w:date="2020-12-04T09:45:00Z">
+      <w:ins w:id="676" w:author="Ana Miller-Ter Kuile" w:date="2020-12-04T09:45:00Z">
         <w:r>
           <w:rPr>
             <w:rFonts w:ascii="Times New Roman" w:hAnsi="Times New Roman" w:cs="Times New Roman"/>
@@ -22510,7 +22762,7 @@
           <w:t>targeting particular consumer</w:t>
         </w:r>
       </w:ins>
-      <w:ins w:id="659" w:author="Ana Miller-Ter Kuile" w:date="2020-12-04T09:59:00Z">
+      <w:ins w:id="677" w:author="Ana Miller-Ter Kuile" w:date="2020-12-04T09:59:00Z">
         <w:r>
           <w:rPr>
             <w:rFonts w:ascii="Times New Roman" w:hAnsi="Times New Roman" w:cs="Times New Roman"/>
@@ -22519,7 +22771,7 @@
           <w:t>-diet pairs</w:t>
         </w:r>
       </w:ins>
-      <w:ins w:id="660" w:author="Ana Miller-Ter Kuile" w:date="2020-12-04T09:45:00Z">
+      <w:ins w:id="678" w:author="Ana Miller-Ter Kuile" w:date="2020-12-04T09:45:00Z">
         <w:r>
           <w:rPr>
             <w:rFonts w:ascii="Times New Roman" w:hAnsi="Times New Roman" w:cs="Times New Roman"/>
@@ -22528,7 +22780,7 @@
           <w:t xml:space="preserve"> explored</w:t>
         </w:r>
       </w:ins>
-      <w:ins w:id="661" w:author="Ana Miller-Ter Kuile" w:date="2020-12-04T09:59:00Z">
+      <w:ins w:id="679" w:author="Ana Miller-Ter Kuile" w:date="2020-12-04T09:59:00Z">
         <w:r>
           <w:rPr>
             <w:rFonts w:ascii="Times New Roman" w:hAnsi="Times New Roman" w:cs="Times New Roman"/>
@@ -22537,7 +22789,7 @@
           <w:t xml:space="preserve"> (e.g. Greenstone et al., 2012)</w:t>
         </w:r>
       </w:ins>
-      <w:ins w:id="662" w:author="Ana Miller-Ter Kuile" w:date="2020-12-04T09:45:00Z">
+      <w:ins w:id="680" w:author="Ana Miller-Ter Kuile" w:date="2020-12-04T09:45:00Z">
         <w:r>
           <w:rPr>
             <w:rFonts w:ascii="Times New Roman" w:hAnsi="Times New Roman" w:cs="Times New Roman"/>
@@ -22546,7 +22798,7 @@
           <w:t xml:space="preserve">, the field of diet DNA metabarcoding is ripe for a comparison of surface sterilization techniques. </w:t>
         </w:r>
       </w:ins>
-      <w:ins w:id="663" w:author="Ana Miller-Ter Kuile" w:date="2020-12-04T09:46:00Z">
+      <w:ins w:id="681" w:author="Ana Miller-Ter Kuile" w:date="2020-12-04T09:46:00Z">
         <w:r>
           <w:rPr>
             <w:rFonts w:ascii="Times New Roman" w:hAnsi="Times New Roman" w:cs="Times New Roman"/>
@@ -22555,7 +22807,7 @@
           <w:t>This current</w:t>
         </w:r>
       </w:ins>
-      <w:ins w:id="664" w:author="Ana Miller-Ter Kuile" w:date="2020-12-04T09:44:00Z">
+      <w:ins w:id="682" w:author="Ana Miller-Ter Kuile" w:date="2020-12-04T09:44:00Z">
         <w:r>
           <w:rPr>
             <w:rFonts w:ascii="Times New Roman" w:hAnsi="Times New Roman" w:cs="Times New Roman"/>
@@ -22564,25 +22816,41 @@
           <w:t xml:space="preserve"> study was not designed to look for the negative effects</w:t>
         </w:r>
       </w:ins>
-      <w:ins w:id="665" w:author="Ana Miller-Ter Kuile" w:date="2020-12-04T10:00:00Z">
-        <w:r>
-          <w:rPr>
-            <w:rFonts w:ascii="Times New Roman" w:hAnsi="Times New Roman" w:cs="Times New Roman"/>
-            <w:bCs/>
-          </w:rPr>
-          <w:t xml:space="preserve"> of bleach sterilization, for example</w:t>
-        </w:r>
-      </w:ins>
-      <w:ins w:id="666" w:author="Ana Miller-Ter Kuile" w:date="2020-12-04T09:44:00Z">
-        <w:r>
-          <w:rPr>
-            <w:rFonts w:ascii="Times New Roman" w:hAnsi="Times New Roman" w:cs="Times New Roman"/>
-            <w:bCs/>
-          </w:rPr>
-          <w:t xml:space="preserve">; thus future work should explicitly explore the potential negative effects of surface sterilization treatments on DNA degradation versus removal due to physical or chemical </w:t>
-        </w:r>
-      </w:ins>
-      <w:ins w:id="667" w:author="Ana Miller-Ter Kuile" w:date="2020-12-04T09:59:00Z">
+      <w:ins w:id="683" w:author="Ana Miller-Ter Kuile" w:date="2020-12-04T10:00:00Z">
+        <w:r>
+          <w:rPr>
+            <w:rFonts w:ascii="Times New Roman" w:hAnsi="Times New Roman" w:cs="Times New Roman"/>
+            <w:bCs/>
+          </w:rPr>
+          <w:t xml:space="preserve"> of bleach sterilization, for </w:t>
+        </w:r>
+        <w:proofErr w:type="gramStart"/>
+        <w:r>
+          <w:rPr>
+            <w:rFonts w:ascii="Times New Roman" w:hAnsi="Times New Roman" w:cs="Times New Roman"/>
+            <w:bCs/>
+          </w:rPr>
+          <w:t>example</w:t>
+        </w:r>
+      </w:ins>
+      <w:ins w:id="684" w:author="Ana Miller-Ter Kuile" w:date="2020-12-04T09:44:00Z">
+        <w:r>
+          <w:rPr>
+            <w:rFonts w:ascii="Times New Roman" w:hAnsi="Times New Roman" w:cs="Times New Roman"/>
+            <w:bCs/>
+          </w:rPr>
+          <w:t>;</w:t>
+        </w:r>
+        <w:proofErr w:type="gramEnd"/>
+        <w:r>
+          <w:rPr>
+            <w:rFonts w:ascii="Times New Roman" w:hAnsi="Times New Roman" w:cs="Times New Roman"/>
+            <w:bCs/>
+          </w:rPr>
+          <w:t xml:space="preserve"> thus future work should explicitly explore the potential negative effects of surface sterilization treatments on DNA degradation versus removal due to physical or chemical </w:t>
+        </w:r>
+      </w:ins>
+      <w:ins w:id="685" w:author="Ana Miller-Ter Kuile" w:date="2020-12-04T09:59:00Z">
         <w:r>
           <w:rPr>
             <w:rFonts w:ascii="Times New Roman" w:hAnsi="Times New Roman" w:cs="Times New Roman"/>
@@ -22591,7 +22859,7 @@
           <w:t>treatments.</w:t>
         </w:r>
       </w:ins>
-      <w:ins w:id="668" w:author="Ana Miller-Ter Kuile" w:date="2020-12-04T09:44:00Z">
+      <w:ins w:id="686" w:author="Ana Miller-Ter Kuile" w:date="2020-12-04T09:44:00Z">
         <w:r>
           <w:rPr>
             <w:rFonts w:ascii="Times New Roman" w:hAnsi="Times New Roman" w:cs="Times New Roman"/>
@@ -22600,236 +22868,59 @@
           <w:t xml:space="preserve"> </w:t>
         </w:r>
       </w:ins>
-    </w:p>
-    <w:p>
-      <w:pPr>
-        <w:spacing w:line="480" w:lineRule="auto"/>
-        <w:rPr>
-          <w:ins w:id="669" w:author="Ana Miller-Ter Kuile" w:date="2020-12-04T10:01:00Z"/>
-          <w:rFonts w:ascii="Times New Roman" w:hAnsi="Times New Roman" w:cs="Times New Roman"/>
-          <w:bCs/>
-        </w:rPr>
-      </w:pPr>
-    </w:p>
-    <w:p>
-      <w:pPr>
-        <w:spacing w:line="480" w:lineRule="auto"/>
-        <w:rPr>
-          <w:del w:id="670" w:author="Ana Miller-Ter Kuile" w:date="2020-12-04T10:10:00Z"/>
-          <w:rFonts w:ascii="Times New Roman" w:hAnsi="Times New Roman" w:cs="Times New Roman"/>
-          <w:bCs/>
-        </w:rPr>
-      </w:pPr>
-      <w:ins w:id="671" w:author="Ana Miller-Ter Kuile" w:date="2020-12-04T10:01:00Z">
-        <w:r>
-          <w:rPr>
-            <w:rFonts w:ascii="Times New Roman" w:hAnsi="Times New Roman" w:cs="Times New Roman"/>
-            <w:bCs/>
-          </w:rPr>
-          <w:t xml:space="preserve">Our results also highlight several promising methodological outcomes and next directions related to </w:t>
-        </w:r>
-      </w:ins>
-      <w:ins w:id="672" w:author="Ana Miller-Ter Kuile" w:date="2020-12-04T10:02:00Z">
-        <w:r>
-          <w:rPr>
-            <w:rFonts w:ascii="Times New Roman" w:hAnsi="Times New Roman" w:cs="Times New Roman"/>
-            <w:bCs/>
-          </w:rPr>
-          <w:t>sample storage and PCR primer selection. Due to the remoteness and unpredictable nature of facilities at the field site at which the</w:t>
-        </w:r>
-      </w:ins>
-      <w:ins w:id="673" w:author="Ana Miller-Ter Kuile" w:date="2020-12-04T10:03:00Z">
-        <w:r>
-          <w:rPr>
-            <w:rFonts w:ascii="Times New Roman" w:hAnsi="Times New Roman" w:cs="Times New Roman"/>
-            <w:bCs/>
-          </w:rPr>
-          <w:t xml:space="preserve">se samples were collected, the consumers collected from natural environments in 2015 and those contained in feeding trials in 2017 were preserved following different methods (freezing in -80ºC versus </w:t>
-        </w:r>
-      </w:ins>
-      <w:ins w:id="674" w:author="Ana Miller-Ter Kuile" w:date="2020-12-04T10:04:00Z">
-        <w:r>
-          <w:rPr>
-            <w:rFonts w:ascii="Times New Roman" w:hAnsi="Times New Roman" w:cs="Times New Roman"/>
-            <w:bCs/>
-          </w:rPr>
-          <w:t xml:space="preserve">storage in 95% EtOH at -20ºC); however, </w:t>
-        </w:r>
-        <w:r>
-          <w:rPr>
-            <w:rFonts w:ascii="Times New Roman" w:hAnsi="Times New Roman" w:cs="Times New Roman"/>
-            <w:bCs/>
-          </w:rPr>
-          <w:lastRenderedPageBreak/>
-          <w:t>both sets of consumers produced analyzable diet DNA following DNA extraction</w:t>
-        </w:r>
-      </w:ins>
-      <w:ins w:id="675" w:author="Ana Miller-Ter Kuile" w:date="2020-12-04T10:05:00Z">
-        <w:r>
-          <w:rPr>
-            <w:rFonts w:ascii="Times New Roman" w:hAnsi="Times New Roman" w:cs="Times New Roman"/>
-            <w:bCs/>
-          </w:rPr>
-          <w:t>, even while using a primer set (</w:t>
-        </w:r>
-      </w:ins>
-      <w:proofErr w:type="spellStart"/>
-      <w:ins w:id="676" w:author="Ana Miller-Ter Kuile" w:date="2020-12-04T10:06:00Z">
-        <w:r>
-          <w:rPr>
-            <w:rFonts w:ascii="Times New Roman" w:hAnsi="Times New Roman" w:cs="Times New Roman"/>
-            <w:bCs/>
-          </w:rPr>
-          <w:t>mICOIintF</w:t>
-        </w:r>
-        <w:proofErr w:type="spellEnd"/>
-        <w:r>
-          <w:rPr>
-            <w:rFonts w:ascii="Times New Roman" w:hAnsi="Times New Roman" w:cs="Times New Roman"/>
-            <w:bCs/>
-          </w:rPr>
-          <w:t>/</w:t>
-        </w:r>
-        <w:proofErr w:type="spellStart"/>
-        <w:r>
-          <w:rPr>
-            <w:rFonts w:ascii="Times New Roman" w:hAnsi="Times New Roman" w:cs="Times New Roman"/>
-            <w:bCs/>
-          </w:rPr>
-          <w:t>Fol</w:t>
-        </w:r>
-        <w:proofErr w:type="spellEnd"/>
-        <w:r>
-          <w:rPr>
-            <w:rFonts w:ascii="Times New Roman" w:hAnsi="Times New Roman" w:cs="Times New Roman"/>
-            <w:bCs/>
-          </w:rPr>
-          <w:t>-</w:t>
-        </w:r>
-        <w:proofErr w:type="spellStart"/>
-        <w:r>
-          <w:rPr>
-            <w:rFonts w:ascii="Times New Roman" w:hAnsi="Times New Roman" w:cs="Times New Roman"/>
-            <w:bCs/>
-          </w:rPr>
-          <w:t>degen</w:t>
-        </w:r>
-        <w:proofErr w:type="spellEnd"/>
-        <w:r>
-          <w:rPr>
-            <w:rFonts w:ascii="Times New Roman" w:hAnsi="Times New Roman" w:cs="Times New Roman"/>
-            <w:bCs/>
-          </w:rPr>
-          <w:t xml:space="preserve">-rev) aimed at a fairly long gene fragment and which is sensitive to DNA degradation. </w:t>
-        </w:r>
-      </w:ins>
-      <w:ins w:id="677" w:author="Ana Miller-Ter Kuile" w:date="2020-12-04T10:15:00Z">
-        <w:r>
-          <w:rPr>
-            <w:rFonts w:ascii="Times New Roman" w:hAnsi="Times New Roman" w:cs="Times New Roman"/>
-            <w:bCs/>
-          </w:rPr>
-          <w:t xml:space="preserve">In this case, we chose to amplify a longer </w:t>
-        </w:r>
-      </w:ins>
-      <w:ins w:id="678" w:author="Ana Miller-Ter Kuile" w:date="2020-12-04T10:16:00Z">
-        <w:r>
-          <w:rPr>
-            <w:rFonts w:ascii="Times New Roman" w:hAnsi="Times New Roman" w:cs="Times New Roman"/>
-            <w:bCs/>
-          </w:rPr>
-          <w:t xml:space="preserve">gene region with a general primer because the consumer has been observed to consume both invertebrates (including other spiders) and vertebrates (two geckos in the species </w:t>
-        </w:r>
-        <w:proofErr w:type="spellStart"/>
-        <w:r>
-          <w:rPr>
-            <w:rFonts w:ascii="Times New Roman" w:hAnsi="Times New Roman" w:cs="Times New Roman"/>
-            <w:bCs/>
-            <w:i/>
-            <w:iCs/>
-          </w:rPr>
-          <w:t>Lepidodactylus</w:t>
-        </w:r>
-        <w:proofErr w:type="spellEnd"/>
-        <w:r>
-          <w:rPr>
-            <w:rFonts w:ascii="Times New Roman" w:hAnsi="Times New Roman" w:cs="Times New Roman"/>
-            <w:bCs/>
-          </w:rPr>
-          <w:t>). However, due</w:t>
-        </w:r>
-      </w:ins>
-      <w:ins w:id="679" w:author="Ana Miller-Ter Kuile" w:date="2020-12-04T10:17:00Z">
-        <w:r>
-          <w:rPr>
-            <w:rFonts w:ascii="Times New Roman" w:hAnsi="Times New Roman" w:cs="Times New Roman"/>
-            <w:bCs/>
-          </w:rPr>
-          <w:t xml:space="preserve"> to sample storage and bleach treatments, this relatively long gene region (~363 bp; </w:t>
-        </w:r>
-        <w:proofErr w:type="spellStart"/>
-        <w:r>
-          <w:rPr>
-            <w:rFonts w:ascii="Times New Roman" w:hAnsi="Times New Roman" w:cs="Times New Roman"/>
-            <w:bCs/>
-          </w:rPr>
-          <w:t>Krehenwinkel</w:t>
-        </w:r>
-        <w:proofErr w:type="spellEnd"/>
-        <w:r>
-          <w:rPr>
-            <w:rFonts w:ascii="Times New Roman" w:hAnsi="Times New Roman" w:cs="Times New Roman"/>
-            <w:bCs/>
-          </w:rPr>
-          <w:t xml:space="preserve"> et al.</w:t>
-        </w:r>
-      </w:ins>
-      <w:ins w:id="680" w:author="Ana Miller-Ter Kuile" w:date="2020-12-04T10:42:00Z">
-        <w:r>
-          <w:rPr>
-            <w:rFonts w:ascii="Times New Roman" w:hAnsi="Times New Roman" w:cs="Times New Roman"/>
-            <w:bCs/>
-          </w:rPr>
-          <w:t>,</w:t>
-        </w:r>
-      </w:ins>
-      <w:ins w:id="681" w:author="Ana Miller-Ter Kuile" w:date="2020-12-04T10:17:00Z">
-        <w:r>
-          <w:rPr>
-            <w:rFonts w:ascii="Times New Roman" w:hAnsi="Times New Roman" w:cs="Times New Roman"/>
-            <w:bCs/>
-          </w:rPr>
-          <w:t xml:space="preserve"> 2017) is prone to degradation, so </w:t>
-        </w:r>
-      </w:ins>
-      <w:ins w:id="682" w:author="Ana Miller-Ter Kuile" w:date="2020-12-04T10:29:00Z">
-        <w:r>
-          <w:rPr>
-            <w:rFonts w:ascii="Times New Roman" w:hAnsi="Times New Roman" w:cs="Times New Roman"/>
-            <w:bCs/>
-          </w:rPr>
-          <w:t xml:space="preserve">an exploration of </w:t>
-        </w:r>
-      </w:ins>
-      <w:ins w:id="683" w:author="Ana Miller-Ter Kuile" w:date="2020-12-04T10:30:00Z">
-        <w:r>
-          <w:rPr>
-            <w:rFonts w:ascii="Times New Roman" w:hAnsi="Times New Roman" w:cs="Times New Roman"/>
-            <w:bCs/>
-          </w:rPr>
-          <w:t xml:space="preserve">surface sterilization effects using </w:t>
-        </w:r>
-      </w:ins>
-      <w:ins w:id="684" w:author="Ana Miller-Ter Kuile" w:date="2020-12-04T10:29:00Z">
-        <w:r>
-          <w:rPr>
-            <w:rFonts w:ascii="Times New Roman" w:hAnsi="Times New Roman" w:cs="Times New Roman"/>
-            <w:bCs/>
-          </w:rPr>
-          <w:t xml:space="preserve">alternative primer sets (e.g. </w:t>
-        </w:r>
-      </w:ins>
-      <w:ins w:id="685" w:author="Ana Miller-Ter Kuile" w:date="2020-12-04T10:40:00Z">
+      <w:ins w:id="687" w:author="Ana Miller-Ter Kuile" w:date="2020-12-10T13:40:00Z">
+        <w:r>
+          <w:rPr>
+            <w:rFonts w:ascii="Times New Roman" w:hAnsi="Times New Roman" w:cs="Times New Roman"/>
+            <w:bCs/>
+          </w:rPr>
+          <w:t xml:space="preserve">Nor was the current study an examination of whether primers </w:t>
+        </w:r>
+      </w:ins>
+      <w:ins w:id="688" w:author="Ana Miller-Ter Kuile" w:date="2020-12-10T13:41:00Z">
+        <w:r>
+          <w:rPr>
+            <w:rFonts w:ascii="Times New Roman" w:hAnsi="Times New Roman" w:cs="Times New Roman"/>
+            <w:bCs/>
+          </w:rPr>
+          <w:t>that</w:t>
+        </w:r>
+      </w:ins>
+      <w:ins w:id="689" w:author="Ana Miller-Ter Kuile" w:date="2020-12-10T13:40:00Z">
+        <w:r>
+          <w:rPr>
+            <w:rFonts w:ascii="Times New Roman" w:hAnsi="Times New Roman" w:cs="Times New Roman"/>
+            <w:bCs/>
+          </w:rPr>
+          <w:t xml:space="preserve"> target </w:t>
+        </w:r>
+      </w:ins>
+      <w:ins w:id="690" w:author="Ana Miller-Ter Kuile" w:date="2020-12-10T13:42:00Z">
+        <w:r>
+          <w:rPr>
+            <w:rFonts w:ascii="Times New Roman" w:hAnsi="Times New Roman" w:cs="Times New Roman"/>
+            <w:bCs/>
+          </w:rPr>
+          <w:t xml:space="preserve">various </w:t>
+        </w:r>
+      </w:ins>
+      <w:ins w:id="691" w:author="Ana Miller-Ter Kuile" w:date="2020-12-10T13:40:00Z">
+        <w:r>
+          <w:rPr>
+            <w:rFonts w:ascii="Times New Roman" w:hAnsi="Times New Roman" w:cs="Times New Roman"/>
+            <w:bCs/>
+          </w:rPr>
+          <w:t>gene region lengths</w:t>
+        </w:r>
+      </w:ins>
+      <w:ins w:id="692" w:author="Ana Miller-Ter Kuile" w:date="2020-12-10T13:42:00Z">
+        <w:r>
+          <w:rPr>
+            <w:rFonts w:ascii="Times New Roman" w:hAnsi="Times New Roman" w:cs="Times New Roman"/>
+            <w:bCs/>
+          </w:rPr>
+          <w:t xml:space="preserve"> (e.g. shorter gene-length arthropod primer sets in </w:t>
+        </w:r>
         <w:r>
           <w:rPr>
             <w:rFonts w:ascii="Times New Roman" w:hAnsi="Times New Roman" w:cs="Times New Roman"/>
@@ -22838,12 +22929,120 @@
           <w:fldChar w:fldCharType="begin" w:fldLock="1"/>
         </w:r>
       </w:ins>
-      <w:r>
-        <w:rPr>
-          <w:rFonts w:ascii="Times New Roman" w:hAnsi="Times New Roman" w:cs="Times New Roman"/>
-          <w:bCs/>
-        </w:rPr>
-        <w:instrText>ADDIN CSL_CITATION {"citationItems":[{"id":"ITEM-1","itemData":{"DOI":"10.1111/j.1755-0998.2010.02920.x","ISBN":"1755-098X","ISSN":"1755098X","PMID":"21429129","abstract":"The application of DNA barcoding to dietary studies allows prey taxa to be identified in the absence of morphological evidence and permits a greater resolution of prey identity than is possible through direct examination of faecal material. For insectivorous bats, which typically eat a great diversity of prey and which chew and digest their prey thoroughly, DNA-based approaches to diet analysis may provide the only means of assessing the range and diversity of prey within faeces. Here, we investigated the effectiveness of DNA barcoding in determining the diets of bat species that specialize in eating different taxa of arthropod prey. We designed and tested a novel taxon-specific primer set and examined the performance of short barcode sequences in resolving prey species. We recovered prey DNA from all faecal samples and subsequent cloning and sequencing of PCR products, followed by a comparison of sequences to a reference database, provided species-level identifications for 149/207 (72%) clones. We detected a phylogenetically broad range of prey while completely avoiding detection of nontarget groups. In total, 37 unique prey taxa were identified from 15 faecal samples. A comparison of DNA data with parallel morphological analyses revealed a close correlation between the two methods. However, the sensitivity and taxonomic resolution of the DNA method were far superior. The methodology developed here provides new opportunities for the study of bat diets and will be of great benefit to the conservation of these ecologically important predators.","author":[{"dropping-particle":"","family":"Zeale","given":"Matt R K","non-dropping-particle":"","parse-names":false,"suffix":""},{"dropping-particle":"","family":"Butlin","given":"Roger K.","non-dropping-particle":"","parse-names":false,"suffix":""},{"dropping-particle":"","family":"Barker","given":"Gary L A","non-dropping-particle":"","parse-names":false,"suffix":""},{"dropping-particle":"","family":"Lees","given":"David C.","non-dropping-particle":"","parse-names":false,"suffix":""},{"dropping-particle":"","family":"Jones","given":"Gareth","non-dropping-particle":"","parse-names":false,"suffix":""}],"container-title":"Molecular Ecology Resources","id":"ITEM-1","issue":"2","issued":{"date-parts":[["2011"]]},"page":"236-244","title":"Taxon-specific PCR for DNA barcoding arthropod prey in bat faeces","type":"article-journal","volume":"11"},"uris":["http://www.mendeley.com/documents/?uuid=ad7c6e0c-e0f7-49d5-bf06-56b5ccd70f30"]}],"mendeley":{"formattedCitation":"(Zeale et al., 2011)","manualFormatting":"Zeale et al., 2011)","plainTextFormattedCitation":"(Zeale et al., 2011)","previouslyFormattedCitation":"(Zeale et al., 2011)"},"properties":{"noteIndex":0},"schema":"https://github.com/citation-style-language/schema/raw/master/csl-citation.json"}</w:instrText>
+      <w:ins w:id="693" w:author="Ana Miller-Ter Kuile" w:date="2020-12-10T13:45:00Z">
+        <w:r>
+          <w:rPr>
+            <w:rFonts w:ascii="Times New Roman" w:hAnsi="Times New Roman" w:cs="Times New Roman"/>
+            <w:bCs/>
+          </w:rPr>
+          <w:instrText>ADDIN CSL_CITATION {"citationItems":[{"id":"ITEM-1","itemData":{"DOI":"10.1111/j.1755-0998.2010.02920.x","ISBN":"1755-098X","ISSN":"1755098X","PMID":"21429129","abstract":"The application of DNA barcoding to dietary studies allows prey taxa to be identified in the absence of morphological evidence and permits a greater resolution of prey identity than is possible through direct examination of faecal material. For insectivorous bats, which typically eat a great diversity of prey and which chew and digest their prey thoroughly, DNA-based approaches to diet analysis may provide the only means of assessing the range and diversity of prey within faeces. Here, we investigated the effectiveness of DNA barcoding in determining the diets of bat species that specialize in eating different taxa of arthropod prey. We designed and tested a novel taxon-specific primer set and examined the performance of short barcode sequences in resolving prey species. We recovered prey DNA from all faecal samples and subsequent cloning and sequencing of PCR products, followed by a comparison of sequences to a reference database, provided species-level identifications for 149/207 (72%) clones. We detected a phylogenetically broad range of prey while completely avoiding detection of nontarget groups. In total, 37 unique prey taxa were identified from 15 faecal samples. A comparison of DNA data with parallel morphological analyses revealed a close correlation between the two methods. However, the sensitivity and taxonomic resolution of the DNA method were far superior. The methodology developed here provides new opportunities for the study of bat diets and will be of great benefit to the conservation of these ecologically important predators.","author":[{"dropping-particle":"","family":"Zeale","given":"Matt R K","non-dropping-particle":"","parse-names":false,"suffix":""},{"dropping-particle":"","family":"Butlin","given":"Roger K.","non-dropping-particle":"","parse-names":false,"suffix":""},{"dropping-particle":"","family":"Barker","given":"Gary L A","non-dropping-particle":"","parse-names":false,"suffix":""},{"dropping-particle":"","family":"Lees","given":"David C.","non-dropping-particle":"","parse-names":false,"suffix":""},{"dropping-particle":"","family":"Jones","given":"Gareth","non-dropping-particle":"","parse-names":false,"suffix":""}],"container-title":"Molecular Ecology Resources","id":"ITEM-1","issue":"2","issued":{"date-parts":[["2011"]]},"page":"236-244","title":"Taxon-specific PCR for DNA barcoding arthropod prey in bat faeces","type":"article-journal","volume":"11"},"uris":["http://www.mendeley.com/documents/?uuid=ad7c6e0c-e0f7-49d5-bf06-56b5ccd70f30"]},{"id":"ITEM-2","itemData":{"DOI":"10.1002/ece3.4809","ISSN":"20457758","abstract":"Terrestrial arthropods comprise the most species-rich communities on Earth, and grassland flowers provide resources for hundreds of thousands of arthropod species. Diverse grassland ecosystems worldwide are threatened by various types of environmental change, which has led to decline in arthropod diversity. At the same time, monitoring grassland arthropod diversity is time-consuming and strictly dependent on declining taxonomic expertise. Environmental DNA (eDNA) metabarcoding of complex samples has demonstrated that information on species compositions can be efficiently and non-invasively obtained. Here, we test the potential of wild flowers as a novel source of arthropod eDNA. We performed eDNA metabarcoding of flowers from several different plant species using two sets of generic primers, targeting the mitochondrial genes 16S rRNA and COI. Our results show that terrestrial arthropod species leave traces of DNA on the flowers that they interact with. We obtained eDNA from at least 135 arthropod species in 67 families and 14 orders, together representing diverse ecological groups including pollinators, parasitoids, gall inducers, predators, and phytophagous species. Arthropod communities clustered together according to plant species. Our data also indicate that this experiment was not exhaustive, and that an even higher arthropod richness could be obtained using this eDNA approach. Overall, our results demonstrate that it is possible to obtain information on diverse communities of insects and other terrestrial arthropods from eDNA metabarcoding of wild flowers. This novel source of eDNA represents a vast potential for addressing fundamental research questions in ecology, obtaining data on cryptic and unknown species of plant-associated arthropods, as well as applied research on pest management or conservation of endangered species such as wild pollinators.","author":[{"dropping-particle":"","family":"Thomsen","given":"Philip Francis","non-dropping-particle":"","parse-names":false,"suffix":""},{"dropping-particle":"","family":"Sigsgaard","given":"Eva E.","non-dropping-particle":"","parse-names":false,"suffix":""}],"container-title":"Ecology and Evolution","id":"ITEM-2","issue":"4","issued":{"date-parts":[["2019"]]},"page":"1665-1679","title":"Environmental DNA metabarcoding of wild flowers reveals diverse communities of terrestrial arthropods","type":"article-journal","volume":"9"},"uris":["http://www.mendeley.com/documents/?uuid=33872501-4d7e-4447-b9c4-28117cddeaf1"]},{"id":"ITEM-3","itemData":{"DOI":"10.1111/2041-210X.12647","ISSN":"2041-210X","author":[{"dropping-particle":"","family":"Krehenwinkel","given":"Henrik","non-dropping-particle":"","parse-names":false,"suffix":""},{"dropping-particle":"","family":"Kennedy","given":"Susan","non-dropping-particle":"","parse-names":false,"suffix":""},{"dropping-particle":"","family":"Pekár","given":"Stano","non-dropping-particle":"","parse-names":false,"suffix":""},{"dropping-particle":"","family":"Gillespie","given":"Rosemary G.","non-dropping-particle":"","parse-names":false,"suffix":""}],"container-title":"Methods in Ecology and Evolution","editor":[{"dropping-particle":"","family":"Johnston","given":"Susan","non-dropping-particle":"","parse-names":false,"suffix":""}],"id":"ITEM-3","issue":"1","issued":{"date-parts":[["2017","1","29"]]},"note":"NULL","page":"126-134","title":"A cost‐efficient and simple protocol to enrich prey DNA from extractions of predatory arthropods for large‐scale gut content analysis by Illumina sequencing","type":"article-journal","volume":"8"},"uris":["http://www.mendeley.com/documents/?uuid=fb2e8175-4a49-469a-9a3f-fd691bab5def"]}],"mendeley":{"formattedCitation":"(Krehenwinkel et al., 2017; Thomsen &amp; Sigsgaard, 2019; Zeale et al., 2011)","manualFormatting":"Krehenwinkel et al., 2017; Thomsen &amp; Sigsgaard, 2019; Zeale et al., 2011)"},"properties":{"noteIndex":0},"schema":"https://github.com/citation-style-language/schema/raw/master/csl-citation.json"}</w:instrText>
+        </w:r>
+      </w:ins>
+      <w:del w:id="694" w:author="Ana Miller-Ter Kuile" w:date="2020-12-10T13:45:00Z">
+        <w:r>
+          <w:rPr>
+            <w:rFonts w:ascii="Times New Roman" w:hAnsi="Times New Roman" w:cs="Times New Roman"/>
+            <w:bCs/>
+          </w:rPr>
+          <w:delInstrText>ADDIN CSL_CITATION {"citationItems":[{"id":"ITEM-1","itemData":{"DOI":"10.1111/j.1755-0998.2010.02920.x","ISBN":"1755-098X","ISSN":"1755098X","PMID":"21429129","abstract":"The application of DNA barcoding to dietary studies allows prey taxa to be identified in the absence of morphological evidence and permits a greater resolution of prey identity than is possible through direct examination of faecal material. For insectivorous bats, which typically eat a great diversity of prey and which chew and digest their prey thoroughly, DNA-based approaches to diet analysis may provide the only means of assessing the range and diversity of prey within faeces. Here, we investigated the effectiveness of DNA barcoding in determining the diets of bat species that specialize in eating different taxa of arthropod prey. We designed and tested a novel taxon-specific primer set and examined the performance of short barcode sequences in resolving prey species. We recovered prey DNA from all faecal samples and subsequent cloning and sequencing of PCR products, followed by a comparison of sequences to a reference database, provided species-level identifications for 149/207 (72%) clones. We detected a phylogenetically broad range of prey while completely avoiding detection of nontarget groups. In total, 37 unique prey taxa were identified from 15 faecal samples. A comparison of DNA data with parallel morphological analyses revealed a close correlation between the two methods. However, the sensitivity and taxonomic resolution of the DNA method were far superior. The methodology developed here provides new opportunities for the study of bat diets and will be of great benefit to the conservation of these ecologically important predators.","author":[{"dropping-particle":"","family":"Zeale","given":"Matt R K","non-dropping-particle":"","parse-names":false,"suffix":""},{"dropping-particle":"","family":"Butlin","given":"Roger K.","non-dropping-particle":"","parse-names":false,"suffix":""},{"dropping-particle":"","family":"Barker","given":"Gary L A","non-dropping-particle":"","parse-names":false,"suffix":""},{"dropping-particle":"","family":"Lees","given":"David C.","non-dropping-particle":"","parse-names":false,"suffix":""},{"dropping-particle":"","family":"Jones","given":"Gareth","non-dropping-particle":"","parse-names":false,"suffix":""}],"container-title":"Molecular Ecology Resources","id":"ITEM-1","issue":"2","issued":{"date-parts":[["2011"]]},"page":"236-244","title":"Taxon-specific PCR for DNA barcoding arthropod prey in bat faeces","type":"article-journal","volume":"11"},"uris":["http://www.mendeley.com/documents/?uuid=ad7c6e0c-e0f7-49d5-bf06-56b5ccd70f30"]},{"id":"ITEM-2","itemData":{"DOI":"10.1002/ece3.4809","ISSN":"20457758","abstract":"Terrestrial arthropods comprise the most species-rich communities on Earth, and grassland flowers provide resources for hundreds of thousands of arthropod species. Diverse grassland ecosystems worldwide are threatened by various types of environmental change, which has led to decline in arthropod diversity. At the same time, monitoring grassland arthropod diversity is time-consuming and strictly dependent on declining taxonomic expertise. Environmental DNA (eDNA) metabarcoding of complex samples has demonstrated that information on species compositions can be efficiently and non-invasively obtained. Here, we test the potential of wild flowers as a novel source of arthropod eDNA. We performed eDNA metabarcoding of flowers from several different plant species using two sets of generic primers, targeting the mitochondrial genes 16S rRNA and COI. Our results show that terrestrial arthropod species leave traces of DNA on the flowers that they interact with. We obtained eDNA from at least 135 arthropod species in 67 families and 14 orders, together representing diverse ecological groups including pollinators, parasitoids, gall inducers, predators, and phytophagous species. Arthropod communities clustered together according to plant species. Our data also indicate that this experiment was not exhaustive, and that an even higher arthropod richness could be obtained using this eDNA approach. Overall, our results demonstrate that it is possible to obtain information on diverse communities of insects and other terrestrial arthropods from eDNA metabarcoding of wild flowers. This novel source of eDNA represents a vast potential for addressing fundamental research questions in ecology, obtaining data on cryptic and unknown species of plant-associated arthropods, as well as applied research on pest management or conservation of endangered species such as wild pollinators.","author":[{"dropping-particle":"","family":"Thomsen","given":"Philip Francis","non-dropping-particle":"","parse-names":false,"suffix":""},{"dropping-particle":"","family":"Sigsgaard","given":"Eva E.","non-dropping-particle":"","parse-names":false,"suffix":""}],"container-title":"Ecology and Evolution","id":"ITEM-2","issue":"4","issued":{"date-parts":[["2019"]]},"page":"1665-1679","title":"Environmental DNA metabarcoding of wild flowers reveals diverse communities of terrestrial arthropods","type":"article-journal","volume":"9"},"uris":["http://www.mendeley.com/documents/?uuid=33872501-4d7e-4447-b9c4-28117cddeaf1"]},{"id":"ITEM-3","itemData":{"DOI":"10.1111/2041-210X.12647","ISSN":"2041-210X","author":[{"dropping-particle":"","family":"Krehenwinkel","given":"Henrik","non-dropping-particle":"","parse-names":false,"suffix":""},{"dropping-particle":"","family":"Kennedy","given":"Susan","non-dropping-particle":"","parse-names":false,"suffix":""},{"dropping-particle":"","family":"Pekár","given":"Stano","non-dropping-particle":"","parse-names":false,"suffix":""},{"dropping-particle":"","family":"Gillespie","given":"Rosemary G.","non-dropping-particle":"","parse-names":false,"suffix":""}],"container-title":"Methods in Ecology and Evolution","editor":[{"dropping-particle":"","family":"Johnston","given":"Susan","non-dropping-particle":"","parse-names":false,"suffix":""}],"id":"ITEM-3","issue":"1","issued":{"date-parts":[["2017","1","29"]]},"note":"NULL","page":"126-134","title":"A cost‐efficient and simple protocol to enrich prey DNA from extractions of predatory arthropods for large‐scale gut content analysis by Illumina sequencing","type":"article-journal","volume":"8"},"uris":["http://www.mendeley.com/documents/?uuid=fb2e8175-4a49-469a-9a3f-fd691bab5def"]}],"mendeley":{"formattedCitation":"(Krehenwinkel et al., 2017; Thomsen &amp; Sigsgaard, 2019; Zeale et al., 2011)"},"properties":{"noteIndex":0},"schema":"https://github.com/citation-style-language/schema/raw/master/csl-citation.json"}</w:delInstrText>
+        </w:r>
+      </w:del>
+      <w:ins w:id="695" w:author="Ana Miller-Ter Kuile" w:date="2020-12-10T13:42:00Z">
+        <w:r>
+          <w:rPr>
+            <w:rFonts w:ascii="Times New Roman" w:hAnsi="Times New Roman" w:cs="Times New Roman"/>
+            <w:bCs/>
+          </w:rPr>
+          <w:fldChar w:fldCharType="separate"/>
+        </w:r>
+      </w:ins>
+      <w:del w:id="696" w:author="Ana Miller-Ter Kuile" w:date="2020-12-10T13:44:00Z">
+        <w:r>
+          <w:rPr>
+            <w:rFonts w:ascii="Times New Roman" w:hAnsi="Times New Roman" w:cs="Times New Roman"/>
+            <w:bCs/>
+            <w:noProof/>
+          </w:rPr>
+          <w:delText>(</w:delText>
+        </w:r>
+      </w:del>
+      <w:r>
+        <w:rPr>
+          <w:rFonts w:ascii="Times New Roman" w:hAnsi="Times New Roman" w:cs="Times New Roman"/>
+          <w:bCs/>
+          <w:noProof/>
+        </w:rPr>
+        <w:t>Krehenwinkel et al., 2017; Thomsen &amp; Sigsgaard, 2019; Zeale et al., 2011)</w:t>
+      </w:r>
+      <w:ins w:id="697" w:author="Ana Miller-Ter Kuile" w:date="2020-12-10T13:42:00Z">
+        <w:r>
+          <w:rPr>
+            <w:rFonts w:ascii="Times New Roman" w:hAnsi="Times New Roman" w:cs="Times New Roman"/>
+            <w:bCs/>
+          </w:rPr>
+          <w:fldChar w:fldCharType="end"/>
+        </w:r>
+      </w:ins>
+      <w:ins w:id="698" w:author="Ana Miller-Ter Kuile" w:date="2020-12-10T13:40:00Z">
+        <w:r>
+          <w:rPr>
+            <w:rFonts w:ascii="Times New Roman" w:hAnsi="Times New Roman" w:cs="Times New Roman"/>
+            <w:bCs/>
+          </w:rPr>
+          <w:t xml:space="preserve"> </w:t>
+        </w:r>
+      </w:ins>
+      <w:ins w:id="699" w:author="Ana Miller-Ter Kuile" w:date="2020-12-10T13:42:00Z">
+        <w:r>
+          <w:rPr>
+            <w:rFonts w:ascii="Times New Roman" w:hAnsi="Times New Roman" w:cs="Times New Roman"/>
+            <w:bCs/>
+          </w:rPr>
+          <w:t xml:space="preserve">nor methods used to block </w:t>
+        </w:r>
+      </w:ins>
+      <w:ins w:id="700" w:author="Ana Miller-Ter Kuile" w:date="2020-12-10T13:46:00Z">
+        <w:r>
+          <w:rPr>
+            <w:rFonts w:ascii="Times New Roman" w:hAnsi="Times New Roman" w:cs="Times New Roman"/>
+            <w:bCs/>
+          </w:rPr>
+          <w:t>consumer</w:t>
+        </w:r>
+      </w:ins>
+      <w:ins w:id="701" w:author="Ana Miller-Ter Kuile" w:date="2020-12-10T13:42:00Z">
+        <w:r>
+          <w:rPr>
+            <w:rFonts w:ascii="Times New Roman" w:hAnsi="Times New Roman" w:cs="Times New Roman"/>
+            <w:bCs/>
+          </w:rPr>
+          <w:t xml:space="preserve"> DNA</w:t>
+        </w:r>
+      </w:ins>
+      <w:ins w:id="702" w:author="Ana Miller-Ter Kuile" w:date="2020-12-10T13:46:00Z">
+        <w:r>
+          <w:rPr>
+            <w:rFonts w:ascii="Times New Roman" w:hAnsi="Times New Roman" w:cs="Times New Roman"/>
+            <w:bCs/>
+          </w:rPr>
+          <w:t xml:space="preserve"> </w:t>
+        </w:r>
+      </w:ins>
+      <w:ins w:id="703" w:author="Ana Miller-Ter Kuile" w:date="2020-12-04T10:40:00Z">
+        <w:r>
+          <w:rPr>
+            <w:rFonts w:ascii="Times New Roman" w:hAnsi="Times New Roman" w:cs="Times New Roman"/>
+            <w:bCs/>
+          </w:rPr>
+          <w:fldChar w:fldCharType="begin" w:fldLock="1"/>
+        </w:r>
+      </w:ins>
+      <w:r>
+        <w:rPr>
+          <w:rFonts w:ascii="Times New Roman" w:hAnsi="Times New Roman" w:cs="Times New Roman"/>
+          <w:bCs/>
+        </w:rPr>
+        <w:instrText>ADDIN CSL_CITATION {"citationItems":[{"id":"ITEM-1","itemData":{"DOI":"10.1111/2041-210X.13183","ISSN":"2041210X","abstract":"Food webs form the basis of biological communities, though empirical research has been hindered by difficulties in quantifying interactions. Metabarcoding from predator gut content extractions with universal primers promises to provide simple and rapid insights into food web interactions. However, the highly overabundant predator DNA often completely out-competes that of the digested prey DNA during PCR, impeding the ability to assess the abundance and diversity of prey items. Focusing on the issue of overabundance of predator DNA amplified by a commonly used COI primer pair, we use predator lineage-specific SNPs at the 3’-end of PCR primers to selectively block out predators from amplification. While this approach largely prevents predator amplification, it retains high taxonomic versatility for prey lineages. We introduce a novel multilocus assay, targeting four nuclear and mitochondrial rDNA markers, and test our approach in a diverse set of spiders from 12 families. We estimate the recovered prey DNA proportions and compare the taxonomic composition of prey communities between markers. Using a feeding experiment, we also explore recovery of prey DNA over time. While commonly used COI primers yield low and very unpredictable amounts of prey DNA, our assay allows for a considerable and consistent prey enrichment across all tested species. The recovered prey's taxonomic composition is comparable between markers and supports results acquired by COI. The new marker set can be amplified in a simple multiplex PCR, considerably reducing the necessary workload. Our multilocus approach allows the generation of an unprecedented amount of prey data at low cost and effort. Lineage-specific PCR is taxonomically versatile and could readily be adapted to any prey–predator interaction, opening up the opportunity for community-wide studies on food web interactions.","author":[{"dropping-particle":"","family":"Krehenwinkel","given":"Henrik","non-dropping-particle":"","parse-names":false,"suffix":""},{"dropping-particle":"","family":"Kennedy","given":"Susan R.","non-dropping-particle":"","parse-names":false,"suffix":""},{"dropping-particle":"","family":"Adams","given":"Seira A.","non-dropping-particle":"","parse-names":false,"suffix":""},{"dropping-particle":"","family":"Stephenson","given":"Gregg T.","non-dropping-particle":"","parse-names":false,"suffix":""},{"dropping-particle":"","family":"Roy","given":"Kylle","non-dropping-particle":"","parse-names":false,"suffix":""},{"dropping-particle":"","family":"Gillespie","given":"Rosemary G.","non-dropping-particle":"","parse-names":false,"suffix":""}],"container-title":"Methods in Ecology and Evolution","id":"ITEM-1","issue":"7","issued":{"date-parts":[["2019"]]},"page":"982-993","title":"Multiplex PCR targeting lineage-specific SNPs: A highly efficient and simple approach to block out predator sequences in molecular gut content analysis","type":"article-journal","volume":"10"},"uris":["http://www.mendeley.com/documents/?uuid=04f3968f-08ae-4747-9ec9-d84a2ad078b0"]}],"mendeley":{"formattedCitation":"(Krehenwinkel et al., 2019)","plainTextFormattedCitation":"(Krehenwinkel et al., 2019)","previouslyFormattedCitation":"(Krehenwinkel et al., 2019)"},"properties":{"noteIndex":0},"schema":"https://github.com/citation-style-language/schema/raw/master/csl-citation.json"}</w:instrText>
       </w:r>
       <w:r>
         <w:rPr>
@@ -22852,25 +23051,15 @@
         </w:rPr>
         <w:fldChar w:fldCharType="separate"/>
       </w:r>
-      <w:del w:id="686" w:author="Ana Miller-Ter Kuile" w:date="2020-12-04T10:40:00Z">
-        <w:r>
-          <w:rPr>
-            <w:rFonts w:ascii="Times New Roman" w:hAnsi="Times New Roman" w:cs="Times New Roman"/>
-            <w:bCs/>
-            <w:noProof/>
-          </w:rPr>
-          <w:delText>(</w:delText>
-        </w:r>
-      </w:del>
-      <w:r>
-        <w:rPr>
-          <w:rFonts w:ascii="Times New Roman" w:hAnsi="Times New Roman" w:cs="Times New Roman"/>
-          <w:bCs/>
-          <w:noProof/>
-        </w:rPr>
-        <w:t>Zeale et al., 2011)</w:t>
-      </w:r>
-      <w:ins w:id="687" w:author="Ana Miller-Ter Kuile" w:date="2020-12-04T10:40:00Z">
+      <w:r>
+        <w:rPr>
+          <w:rFonts w:ascii="Times New Roman" w:hAnsi="Times New Roman" w:cs="Times New Roman"/>
+          <w:bCs/>
+          <w:noProof/>
+        </w:rPr>
+        <w:t>(Krehenwinkel et al., 2019)</w:t>
+      </w:r>
+      <w:ins w:id="704" w:author="Ana Miller-Ter Kuile" w:date="2020-12-04T10:40:00Z">
         <w:r>
           <w:rPr>
             <w:rFonts w:ascii="Times New Roman" w:hAnsi="Times New Roman" w:cs="Times New Roman"/>
@@ -22879,16 +23068,7 @@
           <w:fldChar w:fldCharType="end"/>
         </w:r>
       </w:ins>
-      <w:ins w:id="688" w:author="Ana Miller-Ter Kuile" w:date="2020-12-04T10:29:00Z">
-        <w:r>
-          <w:rPr>
-            <w:rFonts w:ascii="Times New Roman" w:hAnsi="Times New Roman" w:cs="Times New Roman"/>
-            <w:bCs/>
-          </w:rPr>
-          <w:t xml:space="preserve"> combined with newer approaches for blocking predator DNA</w:t>
-        </w:r>
-      </w:ins>
-      <w:ins w:id="689" w:author="Ana Miller-Ter Kuile" w:date="2020-12-04T10:40:00Z">
+      <w:ins w:id="705" w:author="Ana Miller-Ter Kuile" w:date="2020-12-04T10:29:00Z">
         <w:r>
           <w:rPr>
             <w:rFonts w:ascii="Times New Roman" w:hAnsi="Times New Roman" w:cs="Times New Roman"/>
@@ -22896,55 +23076,8 @@
           </w:rPr>
           <w:t xml:space="preserve"> </w:t>
         </w:r>
-        <w:r>
-          <w:rPr>
-            <w:rFonts w:ascii="Times New Roman" w:hAnsi="Times New Roman" w:cs="Times New Roman"/>
-            <w:bCs/>
-          </w:rPr>
-          <w:fldChar w:fldCharType="begin" w:fldLock="1"/>
-        </w:r>
-      </w:ins>
-      <w:r>
-        <w:rPr>
-          <w:rFonts w:ascii="Times New Roman" w:hAnsi="Times New Roman" w:cs="Times New Roman"/>
-          <w:bCs/>
-        </w:rPr>
-        <w:instrText>ADDIN CSL_CITATION {"citationItems":[{"id":"ITEM-1","itemData":{"DOI":"10.1111/2041-210X.13183","ISSN":"2041210X","abstract":"Food webs form the basis of biological communities, though empirical research has been hindered by difficulties in quantifying interactions. Metabarcoding from predator gut content extractions with universal primers promises to provide simple and rapid insights into food web interactions. However, the highly overabundant predator DNA often completely out-competes that of the digested prey DNA during PCR, impeding the ability to assess the abundance and diversity of prey items. Focusing on the issue of overabundance of predator DNA amplified by a commonly used COI primer pair, we use predator lineage-specific SNPs at the 3’-end of PCR primers to selectively block out predators from amplification. While this approach largely prevents predator amplification, it retains high taxonomic versatility for prey lineages. We introduce a novel multilocus assay, targeting four nuclear and mitochondrial rDNA markers, and test our approach in a diverse set of spiders from 12 families. We estimate the recovered prey DNA proportions and compare the taxonomic composition of prey communities between markers. Using a feeding experiment, we also explore recovery of prey DNA over time. While commonly used COI primers yield low and very unpredictable amounts of prey DNA, our assay allows for a considerable and consistent prey enrichment across all tested species. The recovered prey's taxonomic composition is comparable between markers and supports results acquired by COI. The new marker set can be amplified in a simple multiplex PCR, considerably reducing the necessary workload. Our multilocus approach allows the generation of an unprecedented amount of prey data at low cost and effort. Lineage-specific PCR is taxonomically versatile and could readily be adapted to any prey–predator interaction, opening up the opportunity for community-wide studies on food web interactions.","author":[{"dropping-particle":"","family":"Krehenwinkel","given":"Henrik","non-dropping-particle":"","parse-names":false,"suffix":""},{"dropping-particle":"","family":"Kennedy","given":"Susan R.","non-dropping-particle":"","parse-names":false,"suffix":""},{"dropping-particle":"","family":"Adams","given":"Seira A.","non-dropping-particle":"","parse-names":false,"suffix":""},{"dropping-particle":"","family":"Stephenson","given":"Gregg T.","non-dropping-particle":"","parse-names":false,"suffix":""},{"dropping-particle":"","family":"Roy","given":"Kylle","non-dropping-particle":"","parse-names":false,"suffix":""},{"dropping-particle":"","family":"Gillespie","given":"Rosemary G.","non-dropping-particle":"","parse-names":false,"suffix":""}],"container-title":"Methods in Ecology and Evolution","id":"ITEM-1","issue":"7","issued":{"date-parts":[["2019"]]},"page":"982-993","title":"Multiplex PCR targeting lineage-specific SNPs: A highly efficient and simple approach to block out predator sequences in molecular gut content analysis","type":"article-journal","volume":"10"},"uris":["http://www.mendeley.com/documents/?uuid=04f3968f-08ae-4747-9ec9-d84a2ad078b0"]}],"mendeley":{"formattedCitation":"(Krehenwinkel et al., 2019)","plainTextFormattedCitation":"(Krehenwinkel et al., 2019)","previouslyFormattedCitation":"(Krehenwinkel et al., 2019)"},"properties":{"noteIndex":0},"schema":"https://github.com/citation-style-language/schema/raw/master/csl-citation.json"}</w:instrText>
-      </w:r>
-      <w:r>
-        <w:rPr>
-          <w:rFonts w:ascii="Times New Roman" w:hAnsi="Times New Roman" w:cs="Times New Roman"/>
-          <w:bCs/>
-        </w:rPr>
-        <w:fldChar w:fldCharType="separate"/>
-      </w:r>
-      <w:r>
-        <w:rPr>
-          <w:rFonts w:ascii="Times New Roman" w:hAnsi="Times New Roman" w:cs="Times New Roman"/>
-          <w:bCs/>
-          <w:noProof/>
-        </w:rPr>
-        <w:t>(Krehenwinkel et al., 2019)</w:t>
-      </w:r>
-      <w:ins w:id="690" w:author="Ana Miller-Ter Kuile" w:date="2020-12-04T10:40:00Z">
-        <w:r>
-          <w:rPr>
-            <w:rFonts w:ascii="Times New Roman" w:hAnsi="Times New Roman" w:cs="Times New Roman"/>
-            <w:bCs/>
-          </w:rPr>
-          <w:fldChar w:fldCharType="end"/>
-        </w:r>
-      </w:ins>
-      <w:ins w:id="691" w:author="Ana Miller-Ter Kuile" w:date="2020-12-04T10:29:00Z">
-        <w:r>
-          <w:rPr>
-            <w:rFonts w:ascii="Times New Roman" w:hAnsi="Times New Roman" w:cs="Times New Roman"/>
-            <w:bCs/>
-          </w:rPr>
-          <w:t xml:space="preserve"> </w:t>
-        </w:r>
-      </w:ins>
-      <w:ins w:id="692" w:author="Ana Miller-Ter Kuile" w:date="2020-12-04T10:30:00Z">
+      </w:ins>
+      <w:ins w:id="706" w:author="Ana Miller-Ter Kuile" w:date="2020-12-04T10:30:00Z">
         <w:r>
           <w:rPr>
             <w:rFonts w:ascii="Times New Roman" w:hAnsi="Times New Roman" w:cs="Times New Roman"/>
@@ -22953,9 +23086,9 @@
           <w:t xml:space="preserve">may reveal nuances not detected in this current study. </w:t>
         </w:r>
       </w:ins>
-      <w:moveToRangeStart w:id="693" w:author="Ana Miller-Ter Kuile" w:date="2020-12-04T09:36:00Z" w:name="move57967007"/>
-      <w:moveTo w:id="694" w:author="Ana Miller-Ter Kuile" w:date="2020-12-04T09:36:00Z">
-        <w:del w:id="695" w:author="Ana Miller-Ter Kuile" w:date="2020-12-04T10:10:00Z">
+      <w:moveToRangeStart w:id="707" w:author="Ana Miller-Ter Kuile" w:date="2020-12-04T09:36:00Z" w:name="move57967007"/>
+      <w:moveTo w:id="708" w:author="Ana Miller-Ter Kuile" w:date="2020-12-04T09:36:00Z">
+        <w:del w:id="709" w:author="Ana Miller-Ter Kuile" w:date="2020-12-04T10:10:00Z">
           <w:r>
             <w:rPr>
               <w:rFonts w:ascii="Times New Roman" w:hAnsi="Times New Roman" w:cs="Times New Roman"/>
@@ -23006,8 +23139,8 @@
             </w:rPr>
             <w:delText xml:space="preserve"> or ecological or methodological factors contributing to contamination contact and </w:delText>
           </w:r>
-          <w:commentRangeStart w:id="696"/>
-          <w:commentRangeStart w:id="697"/>
+          <w:commentRangeStart w:id="710"/>
+          <w:commentRangeStart w:id="711"/>
           <w:r>
             <w:rPr>
               <w:rFonts w:ascii="Times New Roman" w:hAnsi="Times New Roman" w:cs="Times New Roman"/>
@@ -23015,19 +23148,19 @@
             </w:rPr>
             <w:delText>abundance</w:delText>
           </w:r>
-          <w:commentRangeEnd w:id="696"/>
+          <w:commentRangeEnd w:id="710"/>
           <w:r>
             <w:rPr>
               <w:rStyle w:val="CommentReference"/>
             </w:rPr>
-            <w:commentReference w:id="696"/>
+            <w:commentReference w:id="710"/>
           </w:r>
-          <w:commentRangeEnd w:id="697"/>
+          <w:commentRangeEnd w:id="711"/>
           <w:r>
             <w:rPr>
               <w:rStyle w:val="CommentReference"/>
             </w:rPr>
-            <w:commentReference w:id="697"/>
+            <w:commentReference w:id="711"/>
           </w:r>
           <w:r>
             <w:rPr>
@@ -23086,24 +23219,24 @@
       <w:pPr>
         <w:spacing w:line="480" w:lineRule="auto"/>
         <w:rPr>
-          <w:ins w:id="698" w:author="Ana Miller-Ter Kuile" w:date="2020-12-04T10:30:00Z"/>
-          <w:moveTo w:id="699" w:author="Ana Miller-Ter Kuile" w:date="2020-12-04T09:36:00Z"/>
+          <w:ins w:id="712" w:author="Ana Miller-Ter Kuile" w:date="2020-12-04T10:30:00Z"/>
+          <w:moveTo w:id="713" w:author="Ana Miller-Ter Kuile" w:date="2020-12-04T09:36:00Z"/>
           <w:rFonts w:ascii="Times New Roman" w:hAnsi="Times New Roman" w:cs="Times New Roman"/>
           <w:bCs/>
         </w:rPr>
       </w:pPr>
     </w:p>
-    <w:moveToRangeEnd w:id="693"/>
+    <w:moveToRangeEnd w:id="707"/>
     <w:p>
       <w:pPr>
         <w:spacing w:line="480" w:lineRule="auto"/>
         <w:rPr>
-          <w:del w:id="700" w:author="Ana Miller-Ter Kuile" w:date="2020-12-04T10:12:00Z"/>
-          <w:rFonts w:ascii="Times New Roman" w:hAnsi="Times New Roman" w:cs="Times New Roman"/>
-          <w:bCs/>
-        </w:rPr>
-      </w:pPr>
-      <w:del w:id="701" w:author="Ana Miller-Ter Kuile" w:date="2020-12-04T09:37:00Z">
+          <w:del w:id="714" w:author="Ana Miller-Ter Kuile" w:date="2020-12-04T10:12:00Z"/>
+          <w:rFonts w:ascii="Times New Roman" w:hAnsi="Times New Roman" w:cs="Times New Roman"/>
+          <w:bCs/>
+        </w:rPr>
+      </w:pPr>
+      <w:del w:id="715" w:author="Ana Miller-Ter Kuile" w:date="2020-12-04T09:37:00Z">
         <w:r>
           <w:rPr>
             <w:rFonts w:ascii="Times New Roman" w:hAnsi="Times New Roman" w:cs="Times New Roman"/>
@@ -23240,7 +23373,7 @@
           <w:delText xml:space="preserve"> one environmental context (mesocosms), </w:delText>
         </w:r>
       </w:del>
-      <w:del w:id="702" w:author="Ana Miller-Ter Kuile" w:date="2020-12-04T09:43:00Z">
+      <w:del w:id="716" w:author="Ana Miller-Ter Kuile" w:date="2020-12-04T09:43:00Z">
         <w:r>
           <w:rPr>
             <w:rFonts w:ascii="Times New Roman" w:hAnsi="Times New Roman" w:cs="Times New Roman"/>
@@ -23468,7 +23601,7 @@
           <w:delText xml:space="preserve"> </w:delText>
         </w:r>
       </w:del>
-      <w:del w:id="703" w:author="Ana Miller-Ter Kuile" w:date="2020-12-04T10:12:00Z">
+      <w:del w:id="717" w:author="Ana Miller-Ter Kuile" w:date="2020-12-04T10:12:00Z">
         <w:r>
           <w:rPr>
             <w:rFonts w:ascii="Times New Roman" w:hAnsi="Times New Roman" w:cs="Times New Roman"/>
@@ -23498,7 +23631,7 @@
           <w:delText xml:space="preserve"> can alter contact probability and handling times as well as the likelihood that contaminants will hide diet items that were consumed f</w:delText>
         </w:r>
       </w:del>
-      <w:del w:id="704" w:author="Ana Miller-Ter Kuile" w:date="2020-11-30T12:58:00Z">
+      <w:del w:id="718" w:author="Ana Miller-Ter Kuile" w:date="2020-11-30T12:58:00Z">
         <w:r>
           <w:rPr>
             <w:rFonts w:ascii="Times New Roman" w:hAnsi="Times New Roman" w:cs="Times New Roman"/>
@@ -23507,7 +23640,7 @@
           <w:delText>a</w:delText>
         </w:r>
       </w:del>
-      <w:del w:id="705" w:author="Ana Miller-Ter Kuile" w:date="2020-12-04T10:12:00Z">
+      <w:del w:id="719" w:author="Ana Miller-Ter Kuile" w:date="2020-12-04T10:12:00Z">
         <w:r>
           <w:rPr>
             <w:rFonts w:ascii="Times New Roman" w:hAnsi="Times New Roman" w:cs="Times New Roman"/>
@@ -23641,7 +23774,7 @@
       <w:pPr>
         <w:spacing w:line="480" w:lineRule="auto"/>
         <w:rPr>
-          <w:del w:id="706" w:author="Ana Miller-Ter Kuile" w:date="2020-12-04T09:48:00Z"/>
+          <w:del w:id="720" w:author="Ana Miller-Ter Kuile" w:date="2020-12-04T09:48:00Z"/>
           <w:rFonts w:ascii="Times New Roman" w:hAnsi="Times New Roman" w:cs="Times New Roman"/>
           <w:bCs/>
         </w:rPr>
@@ -23651,13 +23784,13 @@
       <w:pPr>
         <w:spacing w:line="480" w:lineRule="auto"/>
         <w:rPr>
-          <w:del w:id="707" w:author="Ana Miller-Ter Kuile" w:date="2020-12-04T09:44:00Z"/>
-          <w:rFonts w:ascii="Times New Roman" w:hAnsi="Times New Roman" w:cs="Times New Roman"/>
-          <w:bCs/>
-        </w:rPr>
-      </w:pPr>
-      <w:moveFromRangeStart w:id="708" w:author="Ana Miller-Ter Kuile" w:date="2020-12-04T09:36:00Z" w:name="move57967007"/>
-      <w:moveFrom w:id="709" w:author="Ana Miller-Ter Kuile" w:date="2020-12-04T09:36:00Z">
+          <w:del w:id="721" w:author="Ana Miller-Ter Kuile" w:date="2020-12-04T09:44:00Z"/>
+          <w:rFonts w:ascii="Times New Roman" w:hAnsi="Times New Roman" w:cs="Times New Roman"/>
+          <w:bCs/>
+        </w:rPr>
+      </w:pPr>
+      <w:moveFromRangeStart w:id="722" w:author="Ana Miller-Ter Kuile" w:date="2020-12-04T09:36:00Z" w:name="move57967007"/>
+      <w:moveFrom w:id="723" w:author="Ana Miller-Ter Kuile" w:date="2020-12-04T09:36:00Z">
         <w:r>
           <w:rPr>
             <w:rFonts w:ascii="Times New Roman" w:hAnsi="Times New Roman" w:cs="Times New Roman"/>
@@ -23814,8 +23947,8 @@
           </w:rPr>
           <w:t xml:space="preserve"> and </w:t>
         </w:r>
-        <w:commentRangeStart w:id="710"/>
-        <w:commentRangeStart w:id="711"/>
+        <w:commentRangeStart w:id="724"/>
+        <w:commentRangeStart w:id="725"/>
         <w:r>
           <w:rPr>
             <w:rFonts w:ascii="Times New Roman" w:hAnsi="Times New Roman" w:cs="Times New Roman"/>
@@ -23823,19 +23956,19 @@
           </w:rPr>
           <w:t>abundance</w:t>
         </w:r>
-        <w:commentRangeEnd w:id="710"/>
+        <w:commentRangeEnd w:id="724"/>
         <w:r>
           <w:rPr>
             <w:rStyle w:val="CommentReference"/>
           </w:rPr>
-          <w:commentReference w:id="710"/>
-        </w:r>
-        <w:commentRangeEnd w:id="711"/>
+          <w:commentReference w:id="724"/>
+        </w:r>
+        <w:commentRangeEnd w:id="725"/>
         <w:r>
           <w:rPr>
             <w:rStyle w:val="CommentReference"/>
           </w:rPr>
-          <w:commentReference w:id="711"/>
+          <w:commentReference w:id="725"/>
         </w:r>
         <w:r>
           <w:rPr>
@@ -23880,7 +24013,7 @@
           </w:rPr>
           <w:fldChar w:fldCharType="end"/>
         </w:r>
-        <w:del w:id="712" w:author="Ana Miller-Ter Kuile" w:date="2020-12-04T09:48:00Z">
+        <w:del w:id="726" w:author="Ana Miller-Ter Kuile" w:date="2020-12-04T09:48:00Z">
           <w:r>
             <w:rPr>
               <w:rFonts w:ascii="Times New Roman" w:hAnsi="Times New Roman" w:cs="Times New Roman"/>
@@ -23890,8 +24023,8 @@
           </w:r>
         </w:del>
       </w:moveFrom>
-      <w:moveFromRangeEnd w:id="708"/>
-      <w:del w:id="713" w:author="Ana Miller-Ter Kuile" w:date="2020-12-04T09:35:00Z">
+      <w:moveFromRangeEnd w:id="722"/>
+      <w:del w:id="727" w:author="Ana Miller-Ter Kuile" w:date="2020-12-04T09:35:00Z">
         <w:r>
           <w:rPr>
             <w:rFonts w:ascii="Times New Roman" w:hAnsi="Times New Roman" w:cs="Times New Roman"/>
@@ -23970,7 +24103,7 @@
           <w:delText xml:space="preserve"> from this approach.  </w:delText>
         </w:r>
       </w:del>
-      <w:del w:id="714" w:author="Ana Miller-Ter Kuile" w:date="2020-12-04T09:44:00Z">
+      <w:del w:id="728" w:author="Ana Miller-Ter Kuile" w:date="2020-12-04T09:44:00Z">
         <w:r>
           <w:rPr>
             <w:rFonts w:ascii="Times New Roman" w:hAnsi="Times New Roman" w:cs="Times New Roman"/>
@@ -24016,7 +24149,7 @@
           <w:bCs/>
         </w:rPr>
       </w:pPr>
-      <w:del w:id="715" w:author="Ana Miller-Ter Kuile" w:date="2020-12-04T09:21:00Z">
+      <w:del w:id="729" w:author="Ana Miller-Ter Kuile" w:date="2020-12-04T09:21:00Z">
         <w:r>
           <w:rPr>
             <w:rFonts w:ascii="Times New Roman" w:hAnsi="Times New Roman" w:cs="Times New Roman"/>
@@ -24067,7 +24200,15 @@
           <w:rFonts w:ascii="Times New Roman" w:hAnsi="Times New Roman" w:cs="Times New Roman"/>
           <w:bCs/>
         </w:rPr>
-        <w:t>comprehensive diet for a suite of consumers important to the field of food web ecology and to the maintenance of biodiversity on the planet</w:t>
+        <w:t xml:space="preserve">comprehensive diet for a suite of consumers important to the field of food web ecology and to the maintenance of biodiversity on </w:t>
+      </w:r>
+      <w:r>
+        <w:rPr>
+          <w:rFonts w:ascii="Times New Roman" w:hAnsi="Times New Roman" w:cs="Times New Roman"/>
+          <w:bCs/>
+        </w:rPr>
+        <w:lastRenderedPageBreak/>
+        <w:t>the planet</w:t>
       </w:r>
       <w:r>
         <w:rPr>
@@ -24315,15 +24456,7 @@
           <w:rFonts w:ascii="Times New Roman" w:hAnsi="Times New Roman" w:cs="Times New Roman"/>
           <w:bCs/>
         </w:rPr>
-        <w:t xml:space="preserve"> that, on the whole, surface </w:t>
-      </w:r>
-      <w:r>
-        <w:rPr>
-          <w:rFonts w:ascii="Times New Roman" w:hAnsi="Times New Roman" w:cs="Times New Roman"/>
-          <w:bCs/>
-        </w:rPr>
-        <w:lastRenderedPageBreak/>
-        <w:t>sterilization seems to be unnecessary in</w:t>
+        <w:t xml:space="preserve"> that, on the whole, surface sterilization seems to be unnecessary in</w:t>
       </w:r>
       <w:r>
         <w:rPr>
@@ -24332,7 +24465,7 @@
         </w:rPr>
         <w:t xml:space="preserve"> </w:t>
       </w:r>
-      <w:del w:id="716" w:author="Ana Miller-Ter Kuile" w:date="2020-12-04T10:11:00Z">
+      <w:del w:id="730" w:author="Ana Miller-Ter Kuile" w:date="2020-12-04T10:11:00Z">
         <w:r>
           <w:rPr>
             <w:rFonts w:ascii="Times New Roman" w:hAnsi="Times New Roman" w:cs="Times New Roman"/>
@@ -24348,7 +24481,7 @@
           <w:delText xml:space="preserve"> </w:delText>
         </w:r>
       </w:del>
-      <w:ins w:id="717" w:author="Ana Miller-Ter Kuile" w:date="2020-12-04T10:11:00Z">
+      <w:ins w:id="731" w:author="Ana Miller-Ter Kuile" w:date="2020-12-04T10:11:00Z">
         <w:r>
           <w:rPr>
             <w:rFonts w:ascii="Times New Roman" w:hAnsi="Times New Roman" w:cs="Times New Roman"/>
@@ -24371,7 +24504,7 @@
         </w:rPr>
         <w:t>s</w:t>
       </w:r>
-      <w:ins w:id="718" w:author="Ana Miller-Ter Kuile" w:date="2020-12-04T10:11:00Z">
+      <w:ins w:id="732" w:author="Ana Miller-Ter Kuile" w:date="2020-12-04T10:11:00Z">
         <w:r>
           <w:rPr>
             <w:rFonts w:ascii="Times New Roman" w:hAnsi="Times New Roman" w:cs="Times New Roman"/>
@@ -24564,7 +24697,15 @@
           <w:rFonts w:ascii="Times New Roman" w:hAnsi="Times New Roman" w:cs="Times New Roman"/>
           <w:bCs/>
         </w:rPr>
-        <w:t xml:space="preserve"> Institute and the Materials Research Science and Engineering Center (MRSEC; NSF DMR 1720256) at UC Santa Barbara. </w:t>
+        <w:t xml:space="preserve"> Institute and the Materials Research Science and </w:t>
+      </w:r>
+      <w:r>
+        <w:rPr>
+          <w:rFonts w:ascii="Times New Roman" w:hAnsi="Times New Roman" w:cs="Times New Roman"/>
+          <w:bCs/>
+        </w:rPr>
+        <w:lastRenderedPageBreak/>
+        <w:t xml:space="preserve">Engineering Center (MRSEC; NSF DMR 1720256) at UC Santa Barbara. </w:t>
       </w:r>
       <w:r>
         <w:rPr>
@@ -24710,7 +24851,7 @@
     <w:p>
       <w:pPr>
         <w:rPr>
-          <w:del w:id="719" w:author="Ana Miller-Ter Kuile" w:date="2020-12-08T09:32:00Z"/>
+          <w:del w:id="733" w:author="Ana Miller-Ter Kuile" w:date="2020-12-08T09:32:00Z"/>
           <w:rFonts w:ascii="Times New Roman" w:hAnsi="Times New Roman" w:cs="Times New Roman"/>
           <w:b/>
         </w:rPr>
@@ -24722,7 +24863,7 @@
         </w:rPr>
         <w:t>Reference</w:t>
       </w:r>
-      <w:del w:id="720" w:author="Ana Miller-Ter Kuile" w:date="2020-12-04T10:45:00Z">
+      <w:del w:id="734" w:author="Ana Miller-Ter Kuile" w:date="2020-12-04T10:45:00Z">
         <w:r>
           <w:rPr>
             <w:rFonts w:ascii="Times New Roman" w:hAnsi="Times New Roman" w:cs="Times New Roman"/>
@@ -24735,11 +24876,11 @@
     <w:p>
       <w:pPr>
         <w:rPr>
-          <w:ins w:id="721" w:author="Ana Miller-Ter Kuile" w:date="2020-12-08T09:32:00Z"/>
+          <w:ins w:id="735" w:author="Ana Miller-Ter Kuile" w:date="2020-12-08T09:32:00Z"/>
           <w:rFonts w:ascii="Times New Roman" w:hAnsi="Times New Roman" w:cs="Times New Roman"/>
           <w:b/>
         </w:rPr>
-        <w:pPrChange w:id="722" w:author="Ana Miller-Ter Kuile" w:date="2020-12-08T09:32:00Z">
+        <w:pPrChange w:id="736" w:author="Ana Miller-Ter Kuile" w:date="2020-12-08T09:32:00Z">
           <w:pPr>
             <w:widowControl w:val="0"/>
             <w:autoSpaceDE w:val="0"/>
@@ -24980,15 +25121,7 @@
           <w:rFonts w:ascii="Times New Roman" w:hAnsi="Times New Roman" w:cs="Times New Roman"/>
           <w:noProof/>
         </w:rPr>
-        <w:t xml:space="preserve">Bolker, B. M., Brooks, M. E., Clark, C. J., Geange, S. W., Poulsen, J. R., Stevens, M. H. H., &amp; White, J. S. S. (2009). Generalized linear mixed models: a practical guide for ecology and </w:t>
-      </w:r>
-      <w:r>
-        <w:rPr>
-          <w:rFonts w:ascii="Times New Roman" w:hAnsi="Times New Roman" w:cs="Times New Roman"/>
-          <w:noProof/>
-        </w:rPr>
-        <w:lastRenderedPageBreak/>
-        <w:t xml:space="preserve">evolution. </w:t>
+        <w:t xml:space="preserve">Bolker, B. M., Brooks, M. E., Clark, C. J., Geange, S. W., Poulsen, J. R., Stevens, M. H. H., &amp; White, J. S. S. (2009). Generalized linear mixed models: a practical guide for ecology and evolution. </w:t>
       </w:r>
       <w:r>
         <w:rPr>
@@ -25356,7 +25489,15 @@
           <w:rFonts w:ascii="Times New Roman" w:hAnsi="Times New Roman" w:cs="Times New Roman"/>
           <w:noProof/>
         </w:rPr>
-        <w:t xml:space="preserve">Callahan, B. J., McMurdie, P. J., Rosen, M. J., Han, A. W., Johnson, A. J. A., &amp; Holmes, S. P. (2016). DADA2: High-resolution sample inference from Illumina amplicon data. </w:t>
+        <w:t xml:space="preserve">Callahan, B. J., McMurdie, P. J., Rosen, M. J., Han, A. W., Johnson, A. J. A., &amp; Holmes, S. P. </w:t>
+      </w:r>
+      <w:r>
+        <w:rPr>
+          <w:rFonts w:ascii="Times New Roman" w:hAnsi="Times New Roman" w:cs="Times New Roman"/>
+          <w:noProof/>
+        </w:rPr>
+        <w:lastRenderedPageBreak/>
+        <w:t xml:space="preserve">(2016). DADA2: High-resolution sample inference from Illumina amplicon data. </w:t>
       </w:r>
       <w:r>
         <w:rPr>
@@ -25677,17 +25818,7 @@
           <w:iCs/>
           <w:noProof/>
         </w:rPr>
-        <w:t xml:space="preserve">Colonial </w:t>
-      </w:r>
-      <w:r>
-        <w:rPr>
-          <w:rFonts w:ascii="Times New Roman" w:hAnsi="Times New Roman" w:cs="Times New Roman"/>
-          <w:i/>
-          <w:iCs/>
-          <w:noProof/>
-        </w:rPr>
-        <w:lastRenderedPageBreak/>
-        <w:t>Waterbirds</w:t>
+        <w:t>Colonial Waterbirds</w:t>
       </w:r>
       <w:r>
         <w:rPr>
@@ -26078,7 +26209,15 @@
           <w:rFonts w:ascii="Times New Roman" w:hAnsi="Times New Roman" w:cs="Times New Roman"/>
           <w:noProof/>
         </w:rPr>
-        <w:t xml:space="preserve">Hallmann, C. A., Sorg, M., Jongejans, E., Siepel, H., Hofland, N., Schwan, H., Stenmans, W., Müller, A., Sumser, H., Hörren, T., Goulson, D., &amp; De Kroon, H. (2017). More than 75 percent decline over 27 years in total flying insect biomass in protected areas. </w:t>
+        <w:t xml:space="preserve">Hallmann, C. A., Sorg, M., Jongejans, E., Siepel, H., Hofland, N., Schwan, H., Stenmans, W., Müller, A., Sumser, H., Hörren, T., Goulson, D., &amp; De Kroon, H. (2017). More than 75 </w:t>
+      </w:r>
+      <w:r>
+        <w:rPr>
+          <w:rFonts w:ascii="Times New Roman" w:hAnsi="Times New Roman" w:cs="Times New Roman"/>
+          <w:noProof/>
+        </w:rPr>
+        <w:lastRenderedPageBreak/>
+        <w:t xml:space="preserve">percent decline over 27 years in total flying insect biomass in protected areas. </w:t>
       </w:r>
       <w:r>
         <w:rPr>
@@ -26390,7 +26529,6 @@
           <w:rFonts w:ascii="Times New Roman" w:hAnsi="Times New Roman" w:cs="Times New Roman"/>
           <w:noProof/>
         </w:rPr>
-        <w:lastRenderedPageBreak/>
         <w:t xml:space="preserve">Huson, D. H., Beier, S., Flade, I., Górska, A., El-Hadidi, M., Mitra, S., Ruscheweyh, H. J., &amp; Tappu, R. (2016). MEGAN Community Edition - Interactive Exploration and Analysis of Large-Scale Microbiome Sequencing Data. </w:t>
       </w:r>
       <w:r>
@@ -26755,7 +26893,15 @@
           <w:rFonts w:ascii="Times New Roman" w:hAnsi="Times New Roman" w:cs="Times New Roman"/>
           <w:noProof/>
         </w:rPr>
-        <w:t xml:space="preserve">Kartzinel, T. R., Chen, P. a., Coverdale, T. C., Erickson, D. L., Kress, W. J., Kuzmina, M. L., Rubenstein, D. I., Wang, W., &amp; Pringle, R. M. (2015). DNA metabarcoding illuminates dietary niche partitioning by African large herbivores. </w:t>
+        <w:t xml:space="preserve">Kartzinel, T. R., Chen, P. a., Coverdale, T. C., Erickson, D. L., Kress, W. J., Kuzmina, M. L., </w:t>
+      </w:r>
+      <w:r>
+        <w:rPr>
+          <w:rFonts w:ascii="Times New Roman" w:hAnsi="Times New Roman" w:cs="Times New Roman"/>
+          <w:noProof/>
+        </w:rPr>
+        <w:lastRenderedPageBreak/>
+        <w:t xml:space="preserve">Rubenstein, D. I., Wang, W., &amp; Pringle, R. M. (2015). DNA metabarcoding illuminates dietary niche partitioning by African large herbivores. </w:t>
       </w:r>
       <w:r>
         <w:rPr>
@@ -27015,15 +27161,7 @@
           <w:rFonts w:ascii="Times New Roman" w:hAnsi="Times New Roman" w:cs="Times New Roman"/>
           <w:noProof/>
         </w:rPr>
-        <w:t xml:space="preserve">Linville, J. G., &amp; Wells, J. D. (2002). Surface sterilization of a maggot using bleach does not </w:t>
-      </w:r>
-      <w:r>
-        <w:rPr>
-          <w:rFonts w:ascii="Times New Roman" w:hAnsi="Times New Roman" w:cs="Times New Roman"/>
-          <w:noProof/>
-        </w:rPr>
-        <w:lastRenderedPageBreak/>
-        <w:t xml:space="preserve">interfere with mitochondrial DNA analysis of crop contents. </w:t>
+        <w:t xml:space="preserve">Linville, J. G., &amp; Wells, J. D. (2002). Surface sterilization of a maggot using bleach does not interfere with mitochondrial DNA analysis of crop contents. </w:t>
       </w:r>
       <w:r>
         <w:rPr>
@@ -27511,6 +27649,7 @@
           <w:rFonts w:ascii="Times New Roman" w:hAnsi="Times New Roman" w:cs="Times New Roman"/>
           <w:noProof/>
         </w:rPr>
+        <w:lastRenderedPageBreak/>
         <w:t xml:space="preserve">Philippot, L., Raaijmakers, J. M., Lemanceau, P., &amp; Van Der Putten, W. H. (2013). Going back to the roots: The microbial ecology of the rhizosphere. </w:t>
       </w:r>
       <w:r>
@@ -27823,15 +27962,7 @@
           <w:rFonts w:ascii="Times New Roman" w:hAnsi="Times New Roman" w:cs="Times New Roman"/>
           <w:noProof/>
         </w:rPr>
-        <w:t xml:space="preserve">Saitoh, S., Aoyama, H., Fujii, S., Sunagawa, H., Nagahama, H., Akutsu, M., Shinzato, N., </w:t>
-      </w:r>
-      <w:r>
-        <w:rPr>
-          <w:rFonts w:ascii="Times New Roman" w:hAnsi="Times New Roman" w:cs="Times New Roman"/>
-          <w:noProof/>
-        </w:rPr>
-        <w:lastRenderedPageBreak/>
-        <w:t xml:space="preserve">Kaneko, N., &amp; Nakamori, T. (2016). A quantitative protocol for DNA metabarcoding of springtails (Collembola). </w:t>
+        <w:t xml:space="preserve">Saitoh, S., Aoyama, H., Fujii, S., Sunagawa, H., Nagahama, H., Akutsu, M., Shinzato, N., Kaneko, N., &amp; Nakamori, T. (2016). A quantitative protocol for DNA metabarcoding of springtails (Collembola). </w:t>
       </w:r>
       <w:r>
         <w:rPr>
@@ -28263,7 +28394,8 @@
           <w:rFonts w:ascii="Times New Roman" w:hAnsi="Times New Roman" w:cs="Times New Roman"/>
           <w:noProof/>
         </w:rPr>
-        <w:t xml:space="preserve">Toju, H., &amp; Baba, Y. G. (2018). DNA metabarcoding of spiders, insects, and springtails for exploring potential linkage between above- and below-ground food webs. </w:t>
+        <w:lastRenderedPageBreak/>
+        <w:t xml:space="preserve">Thomsen, P. F., &amp; Sigsgaard, E. E. (2019). Environmental DNA metabarcoding of wild flowers reveals diverse communities of terrestrial arthropods. </w:t>
       </w:r>
       <w:r>
         <w:rPr>
@@ -28272,7 +28404,7 @@
           <w:iCs/>
           <w:noProof/>
         </w:rPr>
-        <w:t>Zoological Letters</w:t>
+        <w:t>Ecology and Evolution</w:t>
       </w:r>
       <w:r>
         <w:rPr>
@@ -28288,14 +28420,14 @@
           <w:iCs/>
           <w:noProof/>
         </w:rPr>
-        <w:t>4</w:t>
-      </w:r>
-      <w:r>
-        <w:rPr>
-          <w:rFonts w:ascii="Times New Roman" w:hAnsi="Times New Roman" w:cs="Times New Roman"/>
-          <w:noProof/>
-        </w:rPr>
-        <w:t>(1), 1–12. https://doi.org/10.1186/s40851-018-0088-9</w:t>
+        <w:t>9</w:t>
+      </w:r>
+      <w:r>
+        <w:rPr>
+          <w:rFonts w:ascii="Times New Roman" w:hAnsi="Times New Roman" w:cs="Times New Roman"/>
+          <w:noProof/>
+        </w:rPr>
+        <w:t>(4), 1665–1679. https://doi.org/10.1002/ece3.4809</w:t>
       </w:r>
     </w:p>
     <w:p>
@@ -28315,7 +28447,7 @@
           <w:rFonts w:ascii="Times New Roman" w:hAnsi="Times New Roman" w:cs="Times New Roman"/>
           <w:noProof/>
         </w:rPr>
-        <w:t xml:space="preserve">Toju, H., Tanabe, A. S., Yamamoto, S., &amp; Sato, H. (2012). High-coverage ITS primers for the DNA-based identification of ascomycetes and basidiomycetes in environmental samples. </w:t>
+        <w:t xml:space="preserve">Toju, H., &amp; Baba, Y. G. (2018). DNA metabarcoding of spiders, insects, and springtails for exploring potential linkage between above- and below-ground food webs. </w:t>
       </w:r>
       <w:r>
         <w:rPr>
@@ -28324,7 +28456,7 @@
           <w:iCs/>
           <w:noProof/>
         </w:rPr>
-        <w:t>PLoS ONE</w:t>
+        <w:t>Zoological Letters</w:t>
       </w:r>
       <w:r>
         <w:rPr>
@@ -28340,14 +28472,14 @@
           <w:iCs/>
           <w:noProof/>
         </w:rPr>
-        <w:t>7</w:t>
-      </w:r>
-      <w:r>
-        <w:rPr>
-          <w:rFonts w:ascii="Times New Roman" w:hAnsi="Times New Roman" w:cs="Times New Roman"/>
-          <w:noProof/>
-        </w:rPr>
-        <w:t>(7). https://doi.org/10.1371/journal.pone.0040863</w:t>
+        <w:t>4</w:t>
+      </w:r>
+      <w:r>
+        <w:rPr>
+          <w:rFonts w:ascii="Times New Roman" w:hAnsi="Times New Roman" w:cs="Times New Roman"/>
+          <w:noProof/>
+        </w:rPr>
+        <w:t>(1), 1–12. https://doi.org/10.1186/s40851-018-0088-9</w:t>
       </w:r>
     </w:p>
     <w:p>
@@ -28367,7 +28499,7 @@
           <w:rFonts w:ascii="Times New Roman" w:hAnsi="Times New Roman" w:cs="Times New Roman"/>
           <w:noProof/>
         </w:rPr>
-        <w:t xml:space="preserve">Tylianakis, J., Didham, R., Bascompte, J., &amp; Wardle, D. (2008). Global change and species interactions in terrestrial ecosystems. </w:t>
+        <w:t xml:space="preserve">Toju, H., Tanabe, A. S., Yamamoto, S., &amp; Sato, H. (2012). High-coverage ITS primers for the DNA-based identification of ascomycetes and basidiomycetes in environmental samples. </w:t>
       </w:r>
       <w:r>
         <w:rPr>
@@ -28376,7 +28508,7 @@
           <w:iCs/>
           <w:noProof/>
         </w:rPr>
-        <w:t>Ecology Letters</w:t>
+        <w:t>PLoS ONE</w:t>
       </w:r>
       <w:r>
         <w:rPr>
@@ -28392,14 +28524,14 @@
           <w:iCs/>
           <w:noProof/>
         </w:rPr>
-        <w:t>11</w:t>
-      </w:r>
-      <w:r>
-        <w:rPr>
-          <w:rFonts w:ascii="Times New Roman" w:hAnsi="Times New Roman" w:cs="Times New Roman"/>
-          <w:noProof/>
-        </w:rPr>
-        <w:t>, 1351–1363. https://doi.org/10.1111/j.1461-0248.2008.01250.x</w:t>
+        <w:t>7</w:t>
+      </w:r>
+      <w:r>
+        <w:rPr>
+          <w:rFonts w:ascii="Times New Roman" w:hAnsi="Times New Roman" w:cs="Times New Roman"/>
+          <w:noProof/>
+        </w:rPr>
+        <w:t>(7). https://doi.org/10.1371/journal.pone.0040863</w:t>
       </w:r>
     </w:p>
     <w:p>
@@ -28419,7 +28551,7 @@
           <w:rFonts w:ascii="Times New Roman" w:hAnsi="Times New Roman" w:cs="Times New Roman"/>
           <w:noProof/>
         </w:rPr>
-        <w:t xml:space="preserve">Wilson, E. O. (1987). The little things that run the world (The importance and conservation of invertebrates). </w:t>
+        <w:t xml:space="preserve">Tylianakis, J., Didham, R., Bascompte, J., &amp; Wardle, D. (2008). Global change and species interactions in terrestrial ecosystems. </w:t>
       </w:r>
       <w:r>
         <w:rPr>
@@ -28428,7 +28560,7 @@
           <w:iCs/>
           <w:noProof/>
         </w:rPr>
-        <w:t>Conservation Biology</w:t>
+        <w:t>Ecology Letters</w:t>
       </w:r>
       <w:r>
         <w:rPr>
@@ -28444,14 +28576,14 @@
           <w:iCs/>
           <w:noProof/>
         </w:rPr>
-        <w:t>1</w:t>
-      </w:r>
-      <w:r>
-        <w:rPr>
-          <w:rFonts w:ascii="Times New Roman" w:hAnsi="Times New Roman" w:cs="Times New Roman"/>
-          <w:noProof/>
-        </w:rPr>
-        <w:t>(4), 344–346.</w:t>
+        <w:t>11</w:t>
+      </w:r>
+      <w:r>
+        <w:rPr>
+          <w:rFonts w:ascii="Times New Roman" w:hAnsi="Times New Roman" w:cs="Times New Roman"/>
+          <w:noProof/>
+        </w:rPr>
+        <w:t>, 1351–1363. https://doi.org/10.1111/j.1461-0248.2008.01250.x</w:t>
       </w:r>
     </w:p>
     <w:p>
@@ -28471,7 +28603,7 @@
           <w:rFonts w:ascii="Times New Roman" w:hAnsi="Times New Roman" w:cs="Times New Roman"/>
           <w:noProof/>
         </w:rPr>
-        <w:t xml:space="preserve">Wirta, H. K., Hebert, P. D. N., Kaartinen, R., Prosser, S. W., Várkonyi, G., Roslin, T., Varkonyi, G., &amp; Roslin, T. (2014). Complementary molecular information changes our perception of food web structure. </w:t>
+        <w:t xml:space="preserve">Wilson, E. O. (1987). The little things that run the world (The importance and conservation of invertebrates). </w:t>
       </w:r>
       <w:r>
         <w:rPr>
@@ -28480,7 +28612,7 @@
           <w:iCs/>
           <w:noProof/>
         </w:rPr>
-        <w:t>Proceedings of the National Academy of Sciences</w:t>
+        <w:t>Conservation Biology</w:t>
       </w:r>
       <w:r>
         <w:rPr>
@@ -28496,14 +28628,14 @@
           <w:iCs/>
           <w:noProof/>
         </w:rPr>
-        <w:t>111</w:t>
-      </w:r>
-      <w:r>
-        <w:rPr>
-          <w:rFonts w:ascii="Times New Roman" w:hAnsi="Times New Roman" w:cs="Times New Roman"/>
-          <w:noProof/>
-        </w:rPr>
-        <w:t>(5), 1885–1890. https://doi.org/10.1073/pnas.1316990111</w:t>
+        <w:t>1</w:t>
+      </w:r>
+      <w:r>
+        <w:rPr>
+          <w:rFonts w:ascii="Times New Roman" w:hAnsi="Times New Roman" w:cs="Times New Roman"/>
+          <w:noProof/>
+        </w:rPr>
+        <w:t>(4), 344–346.</w:t>
       </w:r>
     </w:p>
     <w:p>
@@ -28523,7 +28655,7 @@
           <w:rFonts w:ascii="Times New Roman" w:hAnsi="Times New Roman" w:cs="Times New Roman"/>
           <w:noProof/>
         </w:rPr>
-        <w:t xml:space="preserve">Yu, D. W., Ji, Y., Emerson, B. C., Wang, X., Ye, C., Yang, C., &amp; Ding, Z. (2012). Biodiversity soup: Metabarcoding of arthropods for rapid biodiversity assessment and biomonitoring. </w:t>
+        <w:t xml:space="preserve">Wirta, H. K., Hebert, P. D. N., Kaartinen, R., Prosser, S. W., Várkonyi, G., Roslin, T., Varkonyi, G., &amp; Roslin, T. (2014). Complementary molecular information changes our perception of food web structure. </w:t>
       </w:r>
       <w:r>
         <w:rPr>
@@ -28532,7 +28664,7 @@
           <w:iCs/>
           <w:noProof/>
         </w:rPr>
-        <w:t>Methods in Ecology and Evolution</w:t>
+        <w:t>Proceedings of the National Academy of Sciences</w:t>
       </w:r>
       <w:r>
         <w:rPr>
@@ -28548,14 +28680,14 @@
           <w:iCs/>
           <w:noProof/>
         </w:rPr>
-        <w:t>3</w:t>
-      </w:r>
-      <w:r>
-        <w:rPr>
-          <w:rFonts w:ascii="Times New Roman" w:hAnsi="Times New Roman" w:cs="Times New Roman"/>
-          <w:noProof/>
-        </w:rPr>
-        <w:t>(4), 613–623. https://doi.org/10.1111/j.2041-210X.2012.00198.x</w:t>
+        <w:t>111</w:t>
+      </w:r>
+      <w:r>
+        <w:rPr>
+          <w:rFonts w:ascii="Times New Roman" w:hAnsi="Times New Roman" w:cs="Times New Roman"/>
+          <w:noProof/>
+        </w:rPr>
+        <w:t>(5), 1885–1890. https://doi.org/10.1073/pnas.1316990111</w:t>
       </w:r>
     </w:p>
     <w:p>
@@ -28575,15 +28707,7 @@
           <w:rFonts w:ascii="Times New Roman" w:hAnsi="Times New Roman" w:cs="Times New Roman"/>
           <w:noProof/>
         </w:rPr>
-        <w:t xml:space="preserve">Zeale, M. R. K., Butlin, R. K., Barker, G. L. A., Lees, D. C., &amp; Jones, G. (2011). Taxon-specific </w:t>
-      </w:r>
-      <w:r>
-        <w:rPr>
-          <w:rFonts w:ascii="Times New Roman" w:hAnsi="Times New Roman" w:cs="Times New Roman"/>
-          <w:noProof/>
-        </w:rPr>
-        <w:lastRenderedPageBreak/>
-        <w:t xml:space="preserve">PCR for DNA barcoding arthropod prey in bat faeces. </w:t>
+        <w:t xml:space="preserve">Yu, D. W., Ji, Y., Emerson, B. C., Wang, X., Ye, C., Yang, C., &amp; Ding, Z. (2012). Biodiversity soup: Metabarcoding of arthropods for rapid biodiversity assessment and biomonitoring. </w:t>
       </w:r>
       <w:r>
         <w:rPr>
@@ -28592,7 +28716,7 @@
           <w:iCs/>
           <w:noProof/>
         </w:rPr>
-        <w:t>Molecular Ecology Resources</w:t>
+        <w:t>Methods in Ecology and Evolution</w:t>
       </w:r>
       <w:r>
         <w:rPr>
@@ -28608,14 +28732,14 @@
           <w:iCs/>
           <w:noProof/>
         </w:rPr>
-        <w:t>11</w:t>
-      </w:r>
-      <w:r>
-        <w:rPr>
-          <w:rFonts w:ascii="Times New Roman" w:hAnsi="Times New Roman" w:cs="Times New Roman"/>
-          <w:noProof/>
-        </w:rPr>
-        <w:t>(2), 236–244. https://doi.org/10.1111/j.1755-0998.2010.02920.x</w:t>
+        <w:t>3</w:t>
+      </w:r>
+      <w:r>
+        <w:rPr>
+          <w:rFonts w:ascii="Times New Roman" w:hAnsi="Times New Roman" w:cs="Times New Roman"/>
+          <w:noProof/>
+        </w:rPr>
+        <w:t>(4), 613–623. https://doi.org/10.1111/j.2041-210X.2012.00198.x</w:t>
       </w:r>
     </w:p>
     <w:p>
@@ -28635,7 +28759,7 @@
           <w:rFonts w:ascii="Times New Roman" w:hAnsi="Times New Roman" w:cs="Times New Roman"/>
           <w:noProof/>
         </w:rPr>
-        <w:t xml:space="preserve">Zimmerman, N. B., &amp; Vitousek, P. M. (2012). Fungal endophyte communities reflect environmental structuring across a Hawaiian landscape. </w:t>
+        <w:t xml:space="preserve">Zeale, M. R. K., Butlin, R. K., Barker, G. L. A., Lees, D. C., &amp; Jones, G. (2011). Taxon-specific PCR for DNA barcoding arthropod prey in bat faeces. </w:t>
       </w:r>
       <w:r>
         <w:rPr>
@@ -28644,7 +28768,7 @@
           <w:iCs/>
           <w:noProof/>
         </w:rPr>
-        <w:t>Proceedings of the National Academy of Sciences of the United States of America</w:t>
+        <w:t>Molecular Ecology Resources</w:t>
       </w:r>
       <w:r>
         <w:rPr>
@@ -28660,14 +28784,14 @@
           <w:iCs/>
           <w:noProof/>
         </w:rPr>
-        <w:t>109</w:t>
-      </w:r>
-      <w:r>
-        <w:rPr>
-          <w:rFonts w:ascii="Times New Roman" w:hAnsi="Times New Roman" w:cs="Times New Roman"/>
-          <w:noProof/>
-        </w:rPr>
-        <w:t>(32), 13022–13027. https://doi.org/10.1073/pnas.1209872109</w:t>
+        <w:t>11</w:t>
+      </w:r>
+      <w:r>
+        <w:rPr>
+          <w:rFonts w:ascii="Times New Roman" w:hAnsi="Times New Roman" w:cs="Times New Roman"/>
+          <w:noProof/>
+        </w:rPr>
+        <w:t>(2), 236–244. https://doi.org/10.1111/j.1755-0998.2010.02920.x</w:t>
       </w:r>
     </w:p>
     <w:p>
@@ -28687,7 +28811,7 @@
           <w:rFonts w:ascii="Times New Roman" w:hAnsi="Times New Roman" w:cs="Times New Roman"/>
           <w:noProof/>
         </w:rPr>
-        <w:t xml:space="preserve">Zinger, L., Bonin, A., Alsos, I. G., Bálint, M., Bik, H., Boyer, F., Chariton, A. A., Creer, S., Coissac, E., Deagle, B. E., De Barba, M., Dickie, I. A., Dumbrell, A. J., Ficetola, G. F., Fierer, N., Fumagalli, L., Gilbert, M. T. P., Jarman, S., Jumpponen, A., … Taberlet, P. (2019). DNA metabarcoding—Need for robust experimental designs to draw sound ecological conclusions. </w:t>
+        <w:t xml:space="preserve">Zimmerman, N. B., &amp; Vitousek, P. M. (2012). Fungal endophyte communities reflect environmental structuring across a Hawaiian landscape. </w:t>
       </w:r>
       <w:r>
         <w:rPr>
@@ -28696,7 +28820,7 @@
           <w:iCs/>
           <w:noProof/>
         </w:rPr>
-        <w:t>Molecular Ecology</w:t>
+        <w:t>Proceedings of the National Academy of Sciences of the United States of America</w:t>
       </w:r>
       <w:r>
         <w:rPr>
@@ -28712,14 +28836,14 @@
           <w:iCs/>
           <w:noProof/>
         </w:rPr>
-        <w:t>28</w:t>
-      </w:r>
-      <w:r>
-        <w:rPr>
-          <w:rFonts w:ascii="Times New Roman" w:hAnsi="Times New Roman" w:cs="Times New Roman"/>
-          <w:noProof/>
-        </w:rPr>
-        <w:t>(8), 1857–1862. https://doi.org/10.1111/mec.15060</w:t>
+        <w:t>109</w:t>
+      </w:r>
+      <w:r>
+        <w:rPr>
+          <w:rFonts w:ascii="Times New Roman" w:hAnsi="Times New Roman" w:cs="Times New Roman"/>
+          <w:noProof/>
+        </w:rPr>
+        <w:t>(32), 13022–13027. https://doi.org/10.1073/pnas.1209872109</w:t>
       </w:r>
     </w:p>
     <w:p>
@@ -28739,7 +28863,7 @@
           <w:rFonts w:ascii="Times New Roman" w:hAnsi="Times New Roman" w:cs="Times New Roman"/>
           <w:noProof/>
         </w:rPr>
-        <w:t xml:space="preserve">Zuur, A. F., Ieno, E. N., Walker, N. J., Saveliev, Anatoly, A., &amp; Smith, G. M. (2009). Mixed Effects Models and Extensions in Ecology with R. In </w:t>
+        <w:t xml:space="preserve">Zinger, L., Bonin, A., Alsos, I. G., Bálint, M., Bik, H., Boyer, F., Chariton, A. A., Creer, S., Coissac, E., Deagle, B. E., De Barba, M., Dickie, I. A., Dumbrell, A. J., Ficetola, G. F., Fierer, N., Fumagalli, L., Gilbert, M. T. P., Jarman, S., Jumpponen, A., … Taberlet, P. (2019). DNA metabarcoding—Need for robust experimental designs to draw sound ecological conclusions. </w:t>
       </w:r>
       <w:r>
         <w:rPr>
@@ -28748,14 +28872,30 @@
           <w:iCs/>
           <w:noProof/>
         </w:rPr>
-        <w:t>Mixed Effects Models and Extensions in Ecology with R</w:t>
-      </w:r>
-      <w:r>
-        <w:rPr>
-          <w:rFonts w:ascii="Times New Roman" w:hAnsi="Times New Roman" w:cs="Times New Roman"/>
-          <w:noProof/>
-        </w:rPr>
-        <w:t xml:space="preserve"> (Vol. 53, Issue 9). https://doi.org/10.1017/CBO9781107415324.004</w:t>
+        <w:t>Molecular Ecology</w:t>
+      </w:r>
+      <w:r>
+        <w:rPr>
+          <w:rFonts w:ascii="Times New Roman" w:hAnsi="Times New Roman" w:cs="Times New Roman"/>
+          <w:noProof/>
+        </w:rPr>
+        <w:t xml:space="preserve">, </w:t>
+      </w:r>
+      <w:r>
+        <w:rPr>
+          <w:rFonts w:ascii="Times New Roman" w:hAnsi="Times New Roman" w:cs="Times New Roman"/>
+          <w:i/>
+          <w:iCs/>
+          <w:noProof/>
+        </w:rPr>
+        <w:t>28</w:t>
+      </w:r>
+      <w:r>
+        <w:rPr>
+          <w:rFonts w:ascii="Times New Roman" w:hAnsi="Times New Roman" w:cs="Times New Roman"/>
+          <w:noProof/>
+        </w:rPr>
+        <w:t>(8), 1857–1862. https://doi.org/10.1111/mec.15060</w:t>
       </w:r>
     </w:p>
     <w:p>
@@ -28767,24 +28907,52 @@
         <w:ind w:left="480" w:hanging="480"/>
         <w:rPr>
           <w:rFonts w:ascii="Times New Roman" w:hAnsi="Times New Roman" w:cs="Times New Roman"/>
-          <w:b/>
-        </w:rPr>
-      </w:pPr>
-      <w:r>
-        <w:rPr>
-          <w:rFonts w:ascii="Times New Roman" w:hAnsi="Times New Roman" w:cs="Times New Roman"/>
-          <w:b/>
-        </w:rPr>
-        <w:fldChar w:fldCharType="end"/>
+          <w:noProof/>
+        </w:rPr>
+      </w:pPr>
+      <w:r>
+        <w:rPr>
+          <w:rFonts w:ascii="Times New Roman" w:hAnsi="Times New Roman" w:cs="Times New Roman"/>
+          <w:noProof/>
+        </w:rPr>
+        <w:t xml:space="preserve">Zuur, A. F., Ieno, E. N., Walker, N. J., Saveliev, Anatoly, A., &amp; Smith, G. M. (2009). Mixed Effects Models and Extensions in Ecology with R. In </w:t>
+      </w:r>
+      <w:r>
+        <w:rPr>
+          <w:rFonts w:ascii="Times New Roman" w:hAnsi="Times New Roman" w:cs="Times New Roman"/>
+          <w:i/>
+          <w:iCs/>
+          <w:noProof/>
+        </w:rPr>
+        <w:t>Mixed Effects Models and Extensions in Ecology with R</w:t>
+      </w:r>
+      <w:r>
+        <w:rPr>
+          <w:rFonts w:ascii="Times New Roman" w:hAnsi="Times New Roman" w:cs="Times New Roman"/>
+          <w:noProof/>
+        </w:rPr>
+        <w:t xml:space="preserve"> (Vol. 53, Issue 9). https://doi.org/10.1017/CBO9781107415324.004</w:t>
       </w:r>
     </w:p>
     <w:p>
       <w:pPr>
+        <w:widowControl w:val="0"/>
+        <w:autoSpaceDE w:val="0"/>
+        <w:autoSpaceDN w:val="0"/>
+        <w:adjustRightInd w:val="0"/>
+        <w:ind w:left="480" w:hanging="480"/>
         <w:rPr>
           <w:rFonts w:ascii="Times New Roman" w:hAnsi="Times New Roman" w:cs="Times New Roman"/>
           <w:b/>
         </w:rPr>
       </w:pPr>
+      <w:r>
+        <w:rPr>
+          <w:rFonts w:ascii="Times New Roman" w:hAnsi="Times New Roman" w:cs="Times New Roman"/>
+          <w:b/>
+        </w:rPr>
+        <w:fldChar w:fldCharType="end"/>
+      </w:r>
     </w:p>
     <w:p>
       <w:pPr>
@@ -28793,69 +28961,20 @@
           <w:b/>
         </w:rPr>
       </w:pPr>
-      <w:r>
-        <w:rPr>
-          <w:rFonts w:ascii="Times New Roman" w:hAnsi="Times New Roman" w:cs="Times New Roman"/>
-          <w:b/>
-        </w:rPr>
-        <w:t>Data Accessibility</w:t>
-      </w:r>
     </w:p>
     <w:p>
       <w:pPr>
         <w:rPr>
           <w:rFonts w:ascii="Times New Roman" w:hAnsi="Times New Roman" w:cs="Times New Roman"/>
-          <w:bCs/>
-        </w:rPr>
-      </w:pPr>
-      <w:r>
-        <w:rPr>
-          <w:rFonts w:ascii="Times New Roman" w:hAnsi="Times New Roman" w:cs="Times New Roman"/>
-          <w:bCs/>
-        </w:rPr>
-        <w:t>Raw s</w:t>
-      </w:r>
-      <w:r>
-        <w:rPr>
-          <w:rFonts w:ascii="Times New Roman" w:hAnsi="Times New Roman" w:cs="Times New Roman"/>
-          <w:bCs/>
-        </w:rPr>
-        <w:t>equence data are available on GenBank</w:t>
-      </w:r>
-      <w:r>
-        <w:rPr>
-          <w:rFonts w:ascii="Times New Roman" w:hAnsi="Times New Roman" w:cs="Times New Roman"/>
-          <w:bCs/>
-        </w:rPr>
-        <w:t xml:space="preserve"> (reviewer link: </w:t>
-      </w:r>
-      <w:r>
-        <w:rPr>
-          <w:rFonts w:ascii="Times New Roman" w:hAnsi="Times New Roman" w:cs="Times New Roman"/>
-          <w:bCs/>
-        </w:rPr>
-        <w:t>https://dataview.ncbi.nlm.nih.gov/object/PRJNA639981?reviewer=2k2u1qmrtehqbsmc05vdqivkor</w:t>
-      </w:r>
-      <w:r>
-        <w:rPr>
-          <w:rFonts w:ascii="Times New Roman" w:hAnsi="Times New Roman" w:cs="Times New Roman"/>
-          <w:bCs/>
-        </w:rPr>
-        <w:t xml:space="preserve">) and will be made publicly available following </w:t>
-      </w:r>
-      <w:r>
-        <w:rPr>
-          <w:rFonts w:ascii="Times New Roman" w:hAnsi="Times New Roman" w:cs="Times New Roman"/>
-          <w:bCs/>
-        </w:rPr>
-        <w:t>acceptance of this</w:t>
-      </w:r>
-      <w:r>
-        <w:rPr>
-          <w:rFonts w:ascii="Times New Roman" w:hAnsi="Times New Roman" w:cs="Times New Roman"/>
-          <w:bCs/>
-        </w:rPr>
-        <w:t xml:space="preserve"> manuscript. </w:t>
+          <w:b/>
+        </w:rPr>
+      </w:pPr>
+      <w:r>
+        <w:rPr>
+          <w:rFonts w:ascii="Times New Roman" w:hAnsi="Times New Roman" w:cs="Times New Roman"/>
+          <w:b/>
+        </w:rPr>
+        <w:t>Data Accessibility</w:t>
       </w:r>
     </w:p>
     <w:p>
@@ -28865,6 +28984,55 @@
           <w:bCs/>
         </w:rPr>
       </w:pPr>
+      <w:r>
+        <w:rPr>
+          <w:rFonts w:ascii="Times New Roman" w:hAnsi="Times New Roman" w:cs="Times New Roman"/>
+          <w:bCs/>
+        </w:rPr>
+        <w:t>Raw s</w:t>
+      </w:r>
+      <w:r>
+        <w:rPr>
+          <w:rFonts w:ascii="Times New Roman" w:hAnsi="Times New Roman" w:cs="Times New Roman"/>
+          <w:bCs/>
+        </w:rPr>
+        <w:t>equence data are available on GenBank</w:t>
+      </w:r>
+      <w:r>
+        <w:rPr>
+          <w:rFonts w:ascii="Times New Roman" w:hAnsi="Times New Roman" w:cs="Times New Roman"/>
+          <w:bCs/>
+        </w:rPr>
+        <w:t xml:space="preserve"> (reviewer link: </w:t>
+      </w:r>
+      <w:r>
+        <w:rPr>
+          <w:rFonts w:ascii="Times New Roman" w:hAnsi="Times New Roman" w:cs="Times New Roman"/>
+          <w:bCs/>
+        </w:rPr>
+        <w:t>https://dataview.ncbi.nlm.nih.gov/object/PRJNA639981?reviewer=2k2u1qmrtehqbsmc05vdqivkor</w:t>
+      </w:r>
+      <w:r>
+        <w:rPr>
+          <w:rFonts w:ascii="Times New Roman" w:hAnsi="Times New Roman" w:cs="Times New Roman"/>
+          <w:bCs/>
+        </w:rPr>
+        <w:t xml:space="preserve">) and will be made publicly available following </w:t>
+      </w:r>
+      <w:r>
+        <w:rPr>
+          <w:rFonts w:ascii="Times New Roman" w:hAnsi="Times New Roman" w:cs="Times New Roman"/>
+          <w:bCs/>
+        </w:rPr>
+        <w:t>acceptance of this</w:t>
+      </w:r>
+      <w:r>
+        <w:rPr>
+          <w:rFonts w:ascii="Times New Roman" w:hAnsi="Times New Roman" w:cs="Times New Roman"/>
+          <w:bCs/>
+        </w:rPr>
+        <w:t xml:space="preserve"> manuscript. </w:t>
+      </w:r>
     </w:p>
     <w:p>
       <w:pPr>
@@ -28873,56 +29041,57 @@
           <w:bCs/>
         </w:rPr>
       </w:pPr>
-      <w:r>
-        <w:rPr>
-          <w:rFonts w:ascii="Times New Roman" w:hAnsi="Times New Roman" w:cs="Times New Roman"/>
-          <w:bCs/>
-        </w:rPr>
-        <w:t xml:space="preserve">Data </w:t>
-      </w:r>
-      <w:r>
-        <w:rPr>
-          <w:rFonts w:ascii="Times New Roman" w:hAnsi="Times New Roman" w:cs="Times New Roman"/>
-          <w:bCs/>
-        </w:rPr>
-        <w:t>and analyses are currently available in a GitHub repository (</w:t>
-      </w:r>
-      <w:r>
-        <w:rPr>
-          <w:rFonts w:ascii="Times New Roman" w:hAnsi="Times New Roman" w:cs="Times New Roman"/>
-          <w:bCs/>
-        </w:rPr>
-        <w:t>https://github.com/anamtk/DNA_Diet_Methods.git</w:t>
-      </w:r>
-      <w:r>
-        <w:rPr>
-          <w:rFonts w:ascii="Times New Roman" w:hAnsi="Times New Roman" w:cs="Times New Roman"/>
-          <w:bCs/>
-        </w:rPr>
-        <w:t>) and will be uploaded to Dryad after acceptance of th</w:t>
-      </w:r>
-      <w:r>
-        <w:rPr>
-          <w:rFonts w:ascii="Times New Roman" w:hAnsi="Times New Roman" w:cs="Times New Roman"/>
-          <w:bCs/>
-        </w:rPr>
-        <w:t>is</w:t>
-      </w:r>
-      <w:r>
-        <w:rPr>
-          <w:rFonts w:ascii="Times New Roman" w:hAnsi="Times New Roman" w:cs="Times New Roman"/>
-          <w:bCs/>
-        </w:rPr>
-        <w:t xml:space="preserve"> manuscript.</w:t>
-      </w:r>
     </w:p>
     <w:p>
       <w:pPr>
         <w:rPr>
           <w:rFonts w:ascii="Times New Roman" w:hAnsi="Times New Roman" w:cs="Times New Roman"/>
-          <w:b/>
-        </w:rPr>
-      </w:pPr>
+          <w:bCs/>
+        </w:rPr>
+      </w:pPr>
+      <w:r>
+        <w:rPr>
+          <w:rFonts w:ascii="Times New Roman" w:hAnsi="Times New Roman" w:cs="Times New Roman"/>
+          <w:bCs/>
+        </w:rPr>
+        <w:lastRenderedPageBreak/>
+        <w:t xml:space="preserve">Data </w:t>
+      </w:r>
+      <w:r>
+        <w:rPr>
+          <w:rFonts w:ascii="Times New Roman" w:hAnsi="Times New Roman" w:cs="Times New Roman"/>
+          <w:bCs/>
+        </w:rPr>
+        <w:t>and analyses are currently available in a GitHub repository (</w:t>
+      </w:r>
+      <w:r>
+        <w:rPr>
+          <w:rFonts w:ascii="Times New Roman" w:hAnsi="Times New Roman" w:cs="Times New Roman"/>
+          <w:bCs/>
+        </w:rPr>
+        <w:t>https://github.com/anamtk/DNA_Diet_Methods.git</w:t>
+      </w:r>
+      <w:r>
+        <w:rPr>
+          <w:rFonts w:ascii="Times New Roman" w:hAnsi="Times New Roman" w:cs="Times New Roman"/>
+          <w:bCs/>
+        </w:rPr>
+        <w:t>) and will be uploaded to Dryad after acceptance of th</w:t>
+      </w:r>
+      <w:r>
+        <w:rPr>
+          <w:rFonts w:ascii="Times New Roman" w:hAnsi="Times New Roman" w:cs="Times New Roman"/>
+          <w:bCs/>
+        </w:rPr>
+        <w:t>is</w:t>
+      </w:r>
+      <w:r>
+        <w:rPr>
+          <w:rFonts w:ascii="Times New Roman" w:hAnsi="Times New Roman" w:cs="Times New Roman"/>
+          <w:bCs/>
+        </w:rPr>
+        <w:t xml:space="preserve"> manuscript.</w:t>
+      </w:r>
     </w:p>
     <w:p>
       <w:pPr>
@@ -28931,107 +29100,20 @@
           <w:b/>
         </w:rPr>
       </w:pPr>
-      <w:r>
-        <w:rPr>
-          <w:rFonts w:ascii="Times New Roman" w:hAnsi="Times New Roman" w:cs="Times New Roman"/>
-          <w:b/>
-        </w:rPr>
-        <w:t>Author Contributions</w:t>
-      </w:r>
     </w:p>
     <w:p>
       <w:pPr>
         <w:rPr>
           <w:rFonts w:ascii="Times New Roman" w:hAnsi="Times New Roman" w:cs="Times New Roman"/>
-          <w:bCs/>
-        </w:rPr>
-      </w:pPr>
-      <w:r>
-        <w:rPr>
-          <w:rFonts w:ascii="Times New Roman" w:hAnsi="Times New Roman" w:cs="Times New Roman"/>
-          <w:bCs/>
-        </w:rPr>
-        <w:t>AM-</w:t>
-      </w:r>
-      <w:proofErr w:type="spellStart"/>
-      <w:r>
-        <w:rPr>
-          <w:rFonts w:ascii="Times New Roman" w:hAnsi="Times New Roman" w:cs="Times New Roman"/>
-          <w:bCs/>
-        </w:rPr>
-        <w:t>tK</w:t>
-      </w:r>
-      <w:proofErr w:type="spellEnd"/>
-      <w:r>
-        <w:rPr>
-          <w:rFonts w:ascii="Times New Roman" w:hAnsi="Times New Roman" w:cs="Times New Roman"/>
-          <w:bCs/>
-        </w:rPr>
-        <w:t>, AA, and HY conceived the idea for this study. AM-</w:t>
-      </w:r>
-      <w:proofErr w:type="spellStart"/>
-      <w:r>
-        <w:rPr>
-          <w:rFonts w:ascii="Times New Roman" w:hAnsi="Times New Roman" w:cs="Times New Roman"/>
-          <w:bCs/>
-        </w:rPr>
-        <w:t>tK</w:t>
-      </w:r>
-      <w:proofErr w:type="spellEnd"/>
-      <w:r>
-        <w:rPr>
-          <w:rFonts w:ascii="Times New Roman" w:hAnsi="Times New Roman" w:cs="Times New Roman"/>
-          <w:bCs/>
-        </w:rPr>
-        <w:t xml:space="preserve"> collected field samples and conducted mesocosm study. AM-</w:t>
-      </w:r>
-      <w:proofErr w:type="spellStart"/>
-      <w:r>
-        <w:rPr>
-          <w:rFonts w:ascii="Times New Roman" w:hAnsi="Times New Roman" w:cs="Times New Roman"/>
-          <w:bCs/>
-        </w:rPr>
-        <w:t>tK</w:t>
-      </w:r>
-      <w:proofErr w:type="spellEnd"/>
-      <w:r>
-        <w:rPr>
-          <w:rFonts w:ascii="Times New Roman" w:hAnsi="Times New Roman" w:cs="Times New Roman"/>
-          <w:bCs/>
-        </w:rPr>
-        <w:t xml:space="preserve"> and AA designed laboratory analyses for this study. AM-</w:t>
-      </w:r>
-      <w:proofErr w:type="spellStart"/>
-      <w:r>
-        <w:rPr>
-          <w:rFonts w:ascii="Times New Roman" w:hAnsi="Times New Roman" w:cs="Times New Roman"/>
-          <w:bCs/>
-        </w:rPr>
-        <w:t>tK</w:t>
-      </w:r>
-      <w:proofErr w:type="spellEnd"/>
-      <w:r>
-        <w:rPr>
-          <w:rFonts w:ascii="Times New Roman" w:hAnsi="Times New Roman" w:cs="Times New Roman"/>
-          <w:bCs/>
-        </w:rPr>
-        <w:t xml:space="preserve"> performed all lab processing and data analyses for the study. AA and HY provided feedback on data analysis methods. AM-</w:t>
-      </w:r>
-      <w:proofErr w:type="spellStart"/>
-      <w:r>
-        <w:rPr>
-          <w:rFonts w:ascii="Times New Roman" w:hAnsi="Times New Roman" w:cs="Times New Roman"/>
-          <w:bCs/>
-        </w:rPr>
-        <w:t>tK</w:t>
-      </w:r>
-      <w:proofErr w:type="spellEnd"/>
-      <w:r>
-        <w:rPr>
-          <w:rFonts w:ascii="Times New Roman" w:hAnsi="Times New Roman" w:cs="Times New Roman"/>
-          <w:bCs/>
-        </w:rPr>
-        <w:t xml:space="preserve"> led the writing of the manuscript. All authors contributed to editing of the manuscript. </w:t>
+          <w:b/>
+        </w:rPr>
+      </w:pPr>
+      <w:r>
+        <w:rPr>
+          <w:rFonts w:ascii="Times New Roman" w:hAnsi="Times New Roman" w:cs="Times New Roman"/>
+          <w:b/>
+        </w:rPr>
+        <w:t>Author Contributions</w:t>
       </w:r>
     </w:p>
     <w:p>
@@ -29041,21 +29123,101 @@
           <w:bCs/>
         </w:rPr>
       </w:pPr>
+      <w:r>
+        <w:rPr>
+          <w:rFonts w:ascii="Times New Roman" w:hAnsi="Times New Roman" w:cs="Times New Roman"/>
+          <w:bCs/>
+        </w:rPr>
+        <w:t>AM-</w:t>
+      </w:r>
+      <w:proofErr w:type="spellStart"/>
+      <w:r>
+        <w:rPr>
+          <w:rFonts w:ascii="Times New Roman" w:hAnsi="Times New Roman" w:cs="Times New Roman"/>
+          <w:bCs/>
+        </w:rPr>
+        <w:t>tK</w:t>
+      </w:r>
+      <w:proofErr w:type="spellEnd"/>
+      <w:r>
+        <w:rPr>
+          <w:rFonts w:ascii="Times New Roman" w:hAnsi="Times New Roman" w:cs="Times New Roman"/>
+          <w:bCs/>
+        </w:rPr>
+        <w:t>, AA, and HY conceived the idea for this study. AM-</w:t>
+      </w:r>
+      <w:proofErr w:type="spellStart"/>
+      <w:r>
+        <w:rPr>
+          <w:rFonts w:ascii="Times New Roman" w:hAnsi="Times New Roman" w:cs="Times New Roman"/>
+          <w:bCs/>
+        </w:rPr>
+        <w:t>tK</w:t>
+      </w:r>
+      <w:proofErr w:type="spellEnd"/>
+      <w:r>
+        <w:rPr>
+          <w:rFonts w:ascii="Times New Roman" w:hAnsi="Times New Roman" w:cs="Times New Roman"/>
+          <w:bCs/>
+        </w:rPr>
+        <w:t xml:space="preserve"> collected field samples and conducted mesocosm study. AM-</w:t>
+      </w:r>
+      <w:proofErr w:type="spellStart"/>
+      <w:r>
+        <w:rPr>
+          <w:rFonts w:ascii="Times New Roman" w:hAnsi="Times New Roman" w:cs="Times New Roman"/>
+          <w:bCs/>
+        </w:rPr>
+        <w:t>tK</w:t>
+      </w:r>
+      <w:proofErr w:type="spellEnd"/>
+      <w:r>
+        <w:rPr>
+          <w:rFonts w:ascii="Times New Roman" w:hAnsi="Times New Roman" w:cs="Times New Roman"/>
+          <w:bCs/>
+        </w:rPr>
+        <w:t xml:space="preserve"> and AA designed laboratory analyses for this study. AM-</w:t>
+      </w:r>
+      <w:proofErr w:type="spellStart"/>
+      <w:r>
+        <w:rPr>
+          <w:rFonts w:ascii="Times New Roman" w:hAnsi="Times New Roman" w:cs="Times New Roman"/>
+          <w:bCs/>
+        </w:rPr>
+        <w:t>tK</w:t>
+      </w:r>
+      <w:proofErr w:type="spellEnd"/>
+      <w:r>
+        <w:rPr>
+          <w:rFonts w:ascii="Times New Roman" w:hAnsi="Times New Roman" w:cs="Times New Roman"/>
+          <w:bCs/>
+        </w:rPr>
+        <w:t xml:space="preserve"> performed all lab processing and data analyses for the study. AA and HY provided feedback on data analysis methods. AM-</w:t>
+      </w:r>
+      <w:proofErr w:type="spellStart"/>
+      <w:r>
+        <w:rPr>
+          <w:rFonts w:ascii="Times New Roman" w:hAnsi="Times New Roman" w:cs="Times New Roman"/>
+          <w:bCs/>
+        </w:rPr>
+        <w:t>tK</w:t>
+      </w:r>
+      <w:proofErr w:type="spellEnd"/>
+      <w:r>
+        <w:rPr>
+          <w:rFonts w:ascii="Times New Roman" w:hAnsi="Times New Roman" w:cs="Times New Roman"/>
+          <w:bCs/>
+        </w:rPr>
+        <w:t xml:space="preserve"> led the writing of the manuscript. All authors contributed to editing of the manuscript. </w:t>
+      </w:r>
     </w:p>
     <w:p>
       <w:pPr>
         <w:rPr>
           <w:rFonts w:ascii="Times New Roman" w:hAnsi="Times New Roman" w:cs="Times New Roman"/>
-          <w:b/>
-        </w:rPr>
-      </w:pPr>
-      <w:r>
-        <w:rPr>
-          <w:rFonts w:ascii="Times New Roman" w:hAnsi="Times New Roman" w:cs="Times New Roman"/>
-          <w:b/>
-        </w:rPr>
-        <w:br w:type="page"/>
-      </w:r>
+          <w:bCs/>
+        </w:rPr>
+      </w:pPr>
     </w:p>
     <w:p>
       <w:pPr>
@@ -29069,6 +29231,21 @@
           <w:rFonts w:ascii="Times New Roman" w:hAnsi="Times New Roman" w:cs="Times New Roman"/>
           <w:b/>
         </w:rPr>
+        <w:br w:type="page"/>
+      </w:r>
+    </w:p>
+    <w:p>
+      <w:pPr>
+        <w:rPr>
+          <w:rFonts w:ascii="Times New Roman" w:hAnsi="Times New Roman" w:cs="Times New Roman"/>
+          <w:b/>
+        </w:rPr>
+      </w:pPr>
+      <w:r>
+        <w:rPr>
+          <w:rFonts w:ascii="Times New Roman" w:hAnsi="Times New Roman" w:cs="Times New Roman"/>
+          <w:b/>
+        </w:rPr>
         <w:lastRenderedPageBreak/>
         <w:t>Figures</w:t>
       </w:r>
@@ -29157,7 +29334,7 @@
         </w:rPr>
         <w:t xml:space="preserve"> individuals in the </w:t>
       </w:r>
-      <w:del w:id="723" w:author="Ana Miller-Ter Kuile" w:date="2020-12-07T14:40:00Z">
+      <w:del w:id="737" w:author="Ana Miller-Ter Kuile" w:date="2020-12-07T14:40:00Z">
         <w:r>
           <w:rPr>
             <w:rFonts w:ascii="Times New Roman" w:hAnsi="Times New Roman" w:cs="Times New Roman"/>
@@ -29180,7 +29357,7 @@
         </w:rPr>
         <w:t>natural</w:t>
       </w:r>
-      <w:ins w:id="724" w:author="Ana Miller-Ter Kuile" w:date="2020-12-07T14:40:00Z">
+      <w:ins w:id="738" w:author="Ana Miller-Ter Kuile" w:date="2020-12-07T14:40:00Z">
         <w:r>
           <w:rPr>
             <w:rFonts w:ascii="Times New Roman" w:hAnsi="Times New Roman" w:cs="Times New Roman"/>
@@ -29196,7 +29373,7 @@
         </w:rPr>
         <w:t xml:space="preserve"> </w:t>
       </w:r>
-      <w:del w:id="725" w:author="Ana Miller-Ter Kuile" w:date="2020-12-07T14:40:00Z">
+      <w:del w:id="739" w:author="Ana Miller-Ter Kuile" w:date="2020-12-07T14:40:00Z">
         <w:r>
           <w:rPr>
             <w:rFonts w:ascii="Times New Roman" w:hAnsi="Times New Roman" w:cs="Times New Roman"/>
@@ -29205,7 +29382,7 @@
           <w:delText>environments</w:delText>
         </w:r>
       </w:del>
-      <w:ins w:id="726" w:author="Ana Miller-Ter Kuile" w:date="2020-12-07T14:40:00Z">
+      <w:ins w:id="740" w:author="Ana Miller-Ter Kuile" w:date="2020-12-07T14:40:00Z">
         <w:r>
           <w:rPr>
             <w:rFonts w:ascii="Times New Roman" w:hAnsi="Times New Roman" w:cs="Times New Roman"/>
@@ -29256,7 +29433,7 @@
         <w:tblStyle w:val="TableGrid"/>
         <w:tblW w:w="0" w:type="auto"/>
         <w:tblLook w:val="04A0" w:firstRow="1" w:lastRow="0" w:firstColumn="1" w:lastColumn="0" w:noHBand="0" w:noVBand="1"/>
-        <w:tblPrChange w:id="727" w:author="Ana Miller-Ter Kuile" w:date="2020-12-07T14:41:00Z">
+        <w:tblPrChange w:id="741" w:author="Ana Miller-Ter Kuile" w:date="2020-12-07T14:41:00Z">
           <w:tblPr>
             <w:tblStyle w:val="TableGrid"/>
             <w:tblW w:w="0" w:type="auto"/>
@@ -29270,7 +29447,7 @@
         <w:gridCol w:w="1350"/>
         <w:gridCol w:w="2240"/>
         <w:gridCol w:w="1625"/>
-        <w:tblGridChange w:id="728">
+        <w:tblGridChange w:id="742">
           <w:tblGrid>
             <w:gridCol w:w="2030"/>
             <w:gridCol w:w="215"/>
@@ -29286,7 +29463,7 @@
         <w:tc>
           <w:tcPr>
             <w:tcW w:w="2245" w:type="dxa"/>
-            <w:tcPrChange w:id="729" w:author="Ana Miller-Ter Kuile" w:date="2020-12-07T14:41:00Z">
+            <w:tcPrChange w:id="743" w:author="Ana Miller-Ter Kuile" w:date="2020-12-07T14:41:00Z">
               <w:tcPr>
                 <w:tcW w:w="1523" w:type="dxa"/>
               </w:tcPr>
@@ -29304,7 +29481,7 @@
         <w:tc>
           <w:tcPr>
             <w:tcW w:w="1890" w:type="dxa"/>
-            <w:tcPrChange w:id="730" w:author="Ana Miller-Ter Kuile" w:date="2020-12-07T14:41:00Z">
+            <w:tcPrChange w:id="744" w:author="Ana Miller-Ter Kuile" w:date="2020-12-07T14:41:00Z">
               <w:tcPr>
                 <w:tcW w:w="2162" w:type="dxa"/>
                 <w:gridSpan w:val="2"/>
@@ -29334,7 +29511,7 @@
         <w:tc>
           <w:tcPr>
             <w:tcW w:w="1350" w:type="dxa"/>
-            <w:tcPrChange w:id="731" w:author="Ana Miller-Ter Kuile" w:date="2020-12-07T14:41:00Z">
+            <w:tcPrChange w:id="745" w:author="Ana Miller-Ter Kuile" w:date="2020-12-07T14:41:00Z">
               <w:tcPr>
                 <w:tcW w:w="1530" w:type="dxa"/>
                 <w:gridSpan w:val="2"/>
@@ -29355,7 +29532,7 @@
         <w:tc>
           <w:tcPr>
             <w:tcW w:w="2240" w:type="dxa"/>
-            <w:tcPrChange w:id="732" w:author="Ana Miller-Ter Kuile" w:date="2020-12-07T14:41:00Z">
+            <w:tcPrChange w:id="746" w:author="Ana Miller-Ter Kuile" w:date="2020-12-07T14:41:00Z">
               <w:tcPr>
                 <w:tcW w:w="2420" w:type="dxa"/>
               </w:tcPr>
@@ -29384,7 +29561,7 @@
         <w:tc>
           <w:tcPr>
             <w:tcW w:w="1625" w:type="dxa"/>
-            <w:tcPrChange w:id="733" w:author="Ana Miller-Ter Kuile" w:date="2020-12-07T14:41:00Z">
+            <w:tcPrChange w:id="747" w:author="Ana Miller-Ter Kuile" w:date="2020-12-07T14:41:00Z">
               <w:tcPr>
                 <w:tcW w:w="1715" w:type="dxa"/>
               </w:tcPr>
@@ -29404,7 +29581,7 @@
         <w:tc>
           <w:tcPr>
             <w:tcW w:w="2245" w:type="dxa"/>
-            <w:tcPrChange w:id="734" w:author="Ana Miller-Ter Kuile" w:date="2020-12-07T14:41:00Z">
+            <w:tcPrChange w:id="748" w:author="Ana Miller-Ter Kuile" w:date="2020-12-07T14:41:00Z">
               <w:tcPr>
                 <w:tcW w:w="1523" w:type="dxa"/>
               </w:tcPr>
@@ -29433,7 +29610,7 @@
         <w:tc>
           <w:tcPr>
             <w:tcW w:w="1890" w:type="dxa"/>
-            <w:tcPrChange w:id="735" w:author="Ana Miller-Ter Kuile" w:date="2020-12-07T14:41:00Z">
+            <w:tcPrChange w:id="749" w:author="Ana Miller-Ter Kuile" w:date="2020-12-07T14:41:00Z">
               <w:tcPr>
                 <w:tcW w:w="2162" w:type="dxa"/>
                 <w:gridSpan w:val="2"/>
@@ -29459,7 +29636,7 @@
         <w:tc>
           <w:tcPr>
             <w:tcW w:w="1350" w:type="dxa"/>
-            <w:tcPrChange w:id="736" w:author="Ana Miller-Ter Kuile" w:date="2020-12-07T14:41:00Z">
+            <w:tcPrChange w:id="750" w:author="Ana Miller-Ter Kuile" w:date="2020-12-07T14:41:00Z">
               <w:tcPr>
                 <w:tcW w:w="1530" w:type="dxa"/>
                 <w:gridSpan w:val="2"/>
@@ -29485,7 +29662,7 @@
         <w:tc>
           <w:tcPr>
             <w:tcW w:w="2240" w:type="dxa"/>
-            <w:tcPrChange w:id="737" w:author="Ana Miller-Ter Kuile" w:date="2020-12-07T14:41:00Z">
+            <w:tcPrChange w:id="751" w:author="Ana Miller-Ter Kuile" w:date="2020-12-07T14:41:00Z">
               <w:tcPr>
                 <w:tcW w:w="2420" w:type="dxa"/>
               </w:tcPr>
@@ -29510,7 +29687,7 @@
         <w:tc>
           <w:tcPr>
             <w:tcW w:w="1625" w:type="dxa"/>
-            <w:tcPrChange w:id="738" w:author="Ana Miller-Ter Kuile" w:date="2020-12-07T14:41:00Z">
+            <w:tcPrChange w:id="752" w:author="Ana Miller-Ter Kuile" w:date="2020-12-07T14:41:00Z">
               <w:tcPr>
                 <w:tcW w:w="1715" w:type="dxa"/>
               </w:tcPr>
@@ -29536,7 +29713,7 @@
       <w:tr>
         <w:trPr>
           <w:trHeight w:val="98"/>
-          <w:ins w:id="739" w:author="Ana Miller-Ter Kuile" w:date="2020-12-07T14:41:00Z"/>
+          <w:ins w:id="753" w:author="Ana Miller-Ter Kuile" w:date="2020-12-07T14:41:00Z"/>
         </w:trPr>
         <w:tc>
           <w:tcPr>
@@ -29545,12 +29722,12 @@
           <w:p>
             <w:pPr>
               <w:rPr>
-                <w:ins w:id="740" w:author="Ana Miller-Ter Kuile" w:date="2020-12-07T14:41:00Z"/>
+                <w:ins w:id="754" w:author="Ana Miller-Ter Kuile" w:date="2020-12-07T14:41:00Z"/>
                 <w:rFonts w:ascii="Times New Roman" w:hAnsi="Times New Roman" w:cs="Times New Roman"/>
                 <w:bCs/>
               </w:rPr>
             </w:pPr>
-            <w:ins w:id="741" w:author="Ana Miller-Ter Kuile" w:date="2020-12-07T14:41:00Z">
+            <w:ins w:id="755" w:author="Ana Miller-Ter Kuile" w:date="2020-12-07T14:41:00Z">
               <w:r>
                 <w:rPr>
                   <w:rFonts w:ascii="Times New Roman" w:hAnsi="Times New Roman" w:cs="Times New Roman"/>
@@ -29568,12 +29745,12 @@
           <w:p>
             <w:pPr>
               <w:rPr>
-                <w:ins w:id="742" w:author="Ana Miller-Ter Kuile" w:date="2020-12-07T14:41:00Z"/>
+                <w:ins w:id="756" w:author="Ana Miller-Ter Kuile" w:date="2020-12-07T14:41:00Z"/>
                 <w:rFonts w:ascii="Times New Roman" w:hAnsi="Times New Roman" w:cs="Times New Roman"/>
                 <w:bCs/>
               </w:rPr>
             </w:pPr>
-            <w:ins w:id="743" w:author="Ana Miller-Ter Kuile" w:date="2020-12-07T14:41:00Z">
+            <w:ins w:id="757" w:author="Ana Miller-Ter Kuile" w:date="2020-12-07T14:41:00Z">
               <w:r>
                 <w:rPr>
                   <w:rFonts w:ascii="Times New Roman" w:hAnsi="Times New Roman" w:cs="Times New Roman"/>
@@ -29591,12 +29768,12 @@
           <w:p>
             <w:pPr>
               <w:rPr>
-                <w:ins w:id="744" w:author="Ana Miller-Ter Kuile" w:date="2020-12-07T14:41:00Z"/>
+                <w:ins w:id="758" w:author="Ana Miller-Ter Kuile" w:date="2020-12-07T14:41:00Z"/>
                 <w:rFonts w:ascii="Times New Roman" w:hAnsi="Times New Roman" w:cs="Times New Roman"/>
                 <w:b/>
               </w:rPr>
             </w:pPr>
-            <w:ins w:id="745" w:author="Ana Miller-Ter Kuile" w:date="2020-12-07T14:41:00Z">
+            <w:ins w:id="759" w:author="Ana Miller-Ter Kuile" w:date="2020-12-07T14:41:00Z">
               <w:r>
                 <w:rPr>
                   <w:rFonts w:ascii="Times New Roman" w:hAnsi="Times New Roman" w:cs="Times New Roman"/>
@@ -29614,12 +29791,12 @@
           <w:p>
             <w:pPr>
               <w:rPr>
-                <w:ins w:id="746" w:author="Ana Miller-Ter Kuile" w:date="2020-12-07T14:41:00Z"/>
+                <w:ins w:id="760" w:author="Ana Miller-Ter Kuile" w:date="2020-12-07T14:41:00Z"/>
                 <w:rFonts w:ascii="Times New Roman" w:hAnsi="Times New Roman" w:cs="Times New Roman"/>
                 <w:bCs/>
               </w:rPr>
             </w:pPr>
-            <w:ins w:id="747" w:author="Ana Miller-Ter Kuile" w:date="2020-12-07T14:41:00Z">
+            <w:ins w:id="761" w:author="Ana Miller-Ter Kuile" w:date="2020-12-07T14:41:00Z">
               <w:r>
                 <w:rPr>
                   <w:rFonts w:ascii="Times New Roman" w:hAnsi="Times New Roman" w:cs="Times New Roman"/>
@@ -29637,12 +29814,12 @@
           <w:p>
             <w:pPr>
               <w:rPr>
-                <w:ins w:id="748" w:author="Ana Miller-Ter Kuile" w:date="2020-12-07T14:41:00Z"/>
+                <w:ins w:id="762" w:author="Ana Miller-Ter Kuile" w:date="2020-12-07T14:41:00Z"/>
                 <w:rFonts w:ascii="Times New Roman" w:hAnsi="Times New Roman" w:cs="Times New Roman"/>
                 <w:b/>
               </w:rPr>
             </w:pPr>
-            <w:ins w:id="749" w:author="Ana Miller-Ter Kuile" w:date="2020-12-07T14:41:00Z">
+            <w:ins w:id="763" w:author="Ana Miller-Ter Kuile" w:date="2020-12-07T14:41:00Z">
               <w:r>
                 <w:rPr>
                   <w:rFonts w:ascii="Times New Roman" w:hAnsi="Times New Roman" w:cs="Times New Roman"/>
@@ -29657,7 +29834,7 @@
       <w:tr>
         <w:trPr>
           <w:trHeight w:val="98"/>
-          <w:trPrChange w:id="750" w:author="Ana Miller-Ter Kuile" w:date="2020-12-07T14:41:00Z">
+          <w:trPrChange w:id="764" w:author="Ana Miller-Ter Kuile" w:date="2020-12-07T14:41:00Z">
             <w:trPr>
               <w:trHeight w:val="98"/>
             </w:trPr>
@@ -29666,7 +29843,7 @@
         <w:tc>
           <w:tcPr>
             <w:tcW w:w="2245" w:type="dxa"/>
-            <w:tcPrChange w:id="751" w:author="Ana Miller-Ter Kuile" w:date="2020-12-07T14:41:00Z">
+            <w:tcPrChange w:id="765" w:author="Ana Miller-Ter Kuile" w:date="2020-12-07T14:41:00Z">
               <w:tcPr>
                 <w:tcW w:w="1523" w:type="dxa"/>
               </w:tcPr>
@@ -29679,7 +29856,7 @@
                 <w:bCs/>
               </w:rPr>
             </w:pPr>
-            <w:del w:id="752" w:author="Ana Miller-Ter Kuile" w:date="2020-12-07T14:40:00Z">
+            <w:del w:id="766" w:author="Ana Miller-Ter Kuile" w:date="2020-12-07T14:40:00Z">
               <w:r>
                 <w:rPr>
                   <w:rFonts w:ascii="Times New Roman" w:hAnsi="Times New Roman" w:cs="Times New Roman"/>
@@ -29688,7 +29865,7 @@
                 <w:delText>Mesocosm</w:delText>
               </w:r>
             </w:del>
-            <w:ins w:id="753" w:author="Ana Miller-Ter Kuile" w:date="2020-12-07T14:40:00Z">
+            <w:ins w:id="767" w:author="Ana Miller-Ter Kuile" w:date="2020-12-07T14:40:00Z">
               <w:r>
                 <w:rPr>
                   <w:rFonts w:ascii="Times New Roman" w:hAnsi="Times New Roman" w:cs="Times New Roman"/>
@@ -29702,7 +29879,7 @@
         <w:tc>
           <w:tcPr>
             <w:tcW w:w="1890" w:type="dxa"/>
-            <w:tcPrChange w:id="754" w:author="Ana Miller-Ter Kuile" w:date="2020-12-07T14:41:00Z">
+            <w:tcPrChange w:id="768" w:author="Ana Miller-Ter Kuile" w:date="2020-12-07T14:41:00Z">
               <w:tcPr>
                 <w:tcW w:w="2162" w:type="dxa"/>
                 <w:gridSpan w:val="2"/>
@@ -29728,7 +29905,7 @@
         <w:tc>
           <w:tcPr>
             <w:tcW w:w="1350" w:type="dxa"/>
-            <w:tcPrChange w:id="755" w:author="Ana Miller-Ter Kuile" w:date="2020-12-07T14:41:00Z">
+            <w:tcPrChange w:id="769" w:author="Ana Miller-Ter Kuile" w:date="2020-12-07T14:41:00Z">
               <w:tcPr>
                 <w:tcW w:w="1530" w:type="dxa"/>
                 <w:gridSpan w:val="2"/>
@@ -29754,7 +29931,7 @@
         <w:tc>
           <w:tcPr>
             <w:tcW w:w="2240" w:type="dxa"/>
-            <w:tcPrChange w:id="756" w:author="Ana Miller-Ter Kuile" w:date="2020-12-07T14:41:00Z">
+            <w:tcPrChange w:id="770" w:author="Ana Miller-Ter Kuile" w:date="2020-12-07T14:41:00Z">
               <w:tcPr>
                 <w:tcW w:w="2420" w:type="dxa"/>
               </w:tcPr>
@@ -29779,7 +29956,7 @@
         <w:tc>
           <w:tcPr>
             <w:tcW w:w="1625" w:type="dxa"/>
-            <w:tcPrChange w:id="757" w:author="Ana Miller-Ter Kuile" w:date="2020-12-07T14:41:00Z">
+            <w:tcPrChange w:id="771" w:author="Ana Miller-Ter Kuile" w:date="2020-12-07T14:41:00Z">
               <w:tcPr>
                 <w:tcW w:w="1715" w:type="dxa"/>
               </w:tcPr>
@@ -30149,7 +30326,7 @@
           <w:bCs/>
         </w:rPr>
       </w:pPr>
-      <w:del w:id="758" w:author="Ana Miller-Ter Kuile" w:date="2020-12-07T14:42:00Z">
+      <w:del w:id="772" w:author="Ana Miller-Ter Kuile" w:date="2020-12-07T14:42:00Z">
         <w:r>
           <w:rPr>
             <w:rFonts w:ascii="Times New Roman" w:hAnsi="Times New Roman" w:cs="Times New Roman"/>
@@ -30212,7 +30389,7 @@
     <w:p>
       <w:pPr>
         <w:rPr>
-          <w:ins w:id="759" w:author="Ana Miller-Ter Kuile" w:date="2020-12-07T14:45:00Z"/>
+          <w:ins w:id="773" w:author="Ana Miller-Ter Kuile" w:date="2020-12-07T14:45:00Z"/>
           <w:rFonts w:ascii="Times New Roman" w:hAnsi="Times New Roman" w:cs="Times New Roman"/>
           <w:bCs/>
         </w:rPr>
@@ -30245,7 +30422,7 @@
         </w:rPr>
         <w:t xml:space="preserve"> </w:t>
       </w:r>
-      <w:ins w:id="760" w:author="Ana Miller-Ter Kuile" w:date="2020-12-07T14:42:00Z">
+      <w:ins w:id="774" w:author="Ana Miller-Ter Kuile" w:date="2020-12-07T14:42:00Z">
         <w:r>
           <w:rPr>
             <w:rFonts w:ascii="Times New Roman" w:hAnsi="Times New Roman" w:cs="Times New Roman"/>
@@ -30262,7 +30439,7 @@
           <w:t>treatment.</w:t>
         </w:r>
       </w:ins>
-      <w:del w:id="761" w:author="Ana Miller-Ter Kuile" w:date="2020-12-07T14:42:00Z">
+      <w:del w:id="775" w:author="Ana Miller-Ter Kuile" w:date="2020-12-07T14:42:00Z">
         <w:r>
           <w:rPr>
             <w:rFonts w:ascii="Times New Roman" w:hAnsi="Times New Roman" w:cs="Times New Roman"/>
@@ -30271,7 +30448,7 @@
           <w:delText>a</w:delText>
         </w:r>
       </w:del>
-      <w:ins w:id="762" w:author="Ana Miller-Ter Kuile" w:date="2020-12-07T14:42:00Z">
+      <w:ins w:id="776" w:author="Ana Miller-Ter Kuile" w:date="2020-12-07T14:42:00Z">
         <w:r>
           <w:rPr>
             <w:rFonts w:ascii="Times New Roman" w:hAnsi="Times New Roman" w:cs="Times New Roman"/>
@@ -30350,7 +30527,7 @@
         </w:rPr>
         <w:t xml:space="preserve">) DNA in </w:t>
       </w:r>
-      <w:del w:id="763" w:author="Ana Miller-Ter Kuile" w:date="2020-12-07T14:42:00Z">
+      <w:del w:id="777" w:author="Ana Miller-Ter Kuile" w:date="2020-12-07T14:42:00Z">
         <w:r>
           <w:rPr>
             <w:rFonts w:ascii="Times New Roman" w:hAnsi="Times New Roman" w:cs="Times New Roman"/>
@@ -30359,7 +30536,7 @@
           <w:delText xml:space="preserve">mesocosm </w:delText>
         </w:r>
       </w:del>
-      <w:ins w:id="764" w:author="Ana Miller-Ter Kuile" w:date="2020-12-07T14:42:00Z">
+      <w:ins w:id="778" w:author="Ana Miller-Ter Kuile" w:date="2020-12-07T14:42:00Z">
         <w:r>
           <w:rPr>
             <w:rFonts w:ascii="Times New Roman" w:hAnsi="Times New Roman" w:cs="Times New Roman"/>
@@ -30382,7 +30559,7 @@
         </w:rPr>
         <w:t xml:space="preserve"> that were and were not surface sterilized. </w:t>
       </w:r>
-      <w:ins w:id="765" w:author="Ana Miller-Ter Kuile" w:date="2020-12-07T14:42:00Z">
+      <w:ins w:id="779" w:author="Ana Miller-Ter Kuile" w:date="2020-12-07T14:42:00Z">
         <w:r>
           <w:rPr>
             <w:rFonts w:ascii="Times New Roman" w:hAnsi="Times New Roman" w:cs="Times New Roman"/>
@@ -30391,7 +30568,7 @@
           <w:t xml:space="preserve">While the </w:t>
         </w:r>
       </w:ins>
-      <w:ins w:id="766" w:author="Ana Miller-Ter Kuile" w:date="2020-12-07T14:43:00Z">
+      <w:ins w:id="780" w:author="Ana Miller-Ter Kuile" w:date="2020-12-07T14:43:00Z">
         <w:r>
           <w:rPr>
             <w:rFonts w:ascii="Times New Roman" w:hAnsi="Times New Roman" w:cs="Times New Roman"/>
@@ -30416,7 +30593,7 @@
           <w:t xml:space="preserve"> values indicated an effect of surface sterilization treatment (</w:t>
         </w:r>
       </w:ins>
-      <w:del w:id="767" w:author="Ana Miller-Ter Kuile" w:date="2020-12-07T14:42:00Z">
+      <w:del w:id="781" w:author="Ana Miller-Ter Kuile" w:date="2020-12-07T14:42:00Z">
         <w:r>
           <w:rPr>
             <w:rFonts w:ascii="Times New Roman" w:hAnsi="Times New Roman" w:cs="Times New Roman"/>
@@ -30425,7 +30602,7 @@
           <w:delText>The</w:delText>
         </w:r>
       </w:del>
-      <w:del w:id="768" w:author="Ana Miller-Ter Kuile" w:date="2020-12-07T14:43:00Z">
+      <w:del w:id="782" w:author="Ana Miller-Ter Kuile" w:date="2020-12-07T14:43:00Z">
         <w:r>
           <w:rPr>
             <w:rFonts w:ascii="Times New Roman" w:hAnsi="Times New Roman" w:cs="Times New Roman"/>
@@ -30434,7 +30611,7 @@
           <w:delText xml:space="preserve"> </w:delText>
         </w:r>
       </w:del>
-      <w:ins w:id="769" w:author="Ana Miller-Ter Kuile" w:date="2020-12-07T14:43:00Z">
+      <w:ins w:id="783" w:author="Ana Miller-Ter Kuile" w:date="2020-12-07T14:43:00Z">
         <w:r>
           <w:rPr>
             <w:rFonts w:ascii="Times New Roman" w:hAnsi="Times New Roman" w:cs="Times New Roman"/>
@@ -30450,7 +30627,7 @@
         </w:rPr>
         <w:t>decrease from 91%</w:t>
       </w:r>
-      <w:ins w:id="770" w:author="Ana Miller-Ter Kuile" w:date="2020-12-07T14:43:00Z">
+      <w:ins w:id="784" w:author="Ana Miller-Ter Kuile" w:date="2020-12-07T14:43:00Z">
         <w:r>
           <w:rPr>
             <w:rFonts w:ascii="Times New Roman" w:hAnsi="Times New Roman" w:cs="Times New Roman"/>
@@ -30466,7 +30643,7 @@
         </w:rPr>
         <w:t xml:space="preserve"> to 50%</w:t>
       </w:r>
-      <w:ins w:id="771" w:author="Ana Miller-Ter Kuile" w:date="2020-12-07T14:43:00Z">
+      <w:ins w:id="785" w:author="Ana Miller-Ter Kuile" w:date="2020-12-07T14:43:00Z">
         <w:r>
           <w:rPr>
             <w:rFonts w:ascii="Times New Roman" w:hAnsi="Times New Roman" w:cs="Times New Roman"/>
@@ -30475,7 +30652,7 @@
           <w:t xml:space="preserve"> with surface sterilization), the effect of this term in the model was non-significant </w:t>
         </w:r>
       </w:ins>
-      <w:del w:id="772" w:author="Ana Miller-Ter Kuile" w:date="2020-12-07T14:43:00Z">
+      <w:del w:id="786" w:author="Ana Miller-Ter Kuile" w:date="2020-12-07T14:43:00Z">
         <w:r>
           <w:rPr>
             <w:rFonts w:ascii="Times New Roman" w:hAnsi="Times New Roman" w:cs="Times New Roman"/>
@@ -30484,7 +30661,7 @@
           <w:delText xml:space="preserve"> detection is marginally significant </w:delText>
         </w:r>
       </w:del>
-      <w:ins w:id="773" w:author="Ana Miller-Ter Kuile" w:date="2020-12-07T14:44:00Z">
+      <w:ins w:id="787" w:author="Ana Miller-Ter Kuile" w:date="2020-12-07T14:44:00Z">
         <w:r>
           <w:rPr>
             <w:rFonts w:ascii="Times New Roman" w:hAnsi="Times New Roman" w:cs="Times New Roman"/>
@@ -30500,7 +30677,7 @@
         </w:rPr>
         <w:t xml:space="preserve">(p-value = 0.07). </w:t>
       </w:r>
-      <w:del w:id="774" w:author="Ana Miller-Ter Kuile" w:date="2020-12-07T14:42:00Z">
+      <w:del w:id="788" w:author="Ana Miller-Ter Kuile" w:date="2020-12-07T14:42:00Z">
         <w:r>
           <w:rPr>
             <w:rFonts w:ascii="Times New Roman" w:hAnsi="Times New Roman" w:cs="Times New Roman"/>
@@ -30583,7 +30760,7 @@
     <w:p>
       <w:pPr>
         <w:rPr>
-          <w:ins w:id="775" w:author="Ana Miller-Ter Kuile" w:date="2020-12-07T14:45:00Z"/>
+          <w:ins w:id="789" w:author="Ana Miller-Ter Kuile" w:date="2020-12-07T14:45:00Z"/>
           <w:rFonts w:ascii="Times New Roman" w:hAnsi="Times New Roman" w:cs="Times New Roman"/>
           <w:bCs/>
         </w:rPr>
@@ -30604,7 +30781,7 @@
           <w:b/>
         </w:rPr>
       </w:pPr>
-      <w:ins w:id="776" w:author="Ana Miller-Ter Kuile" w:date="2020-12-07T14:45:00Z">
+      <w:ins w:id="790" w:author="Ana Miller-Ter Kuile" w:date="2020-12-07T14:45:00Z">
         <w:r>
           <w:rPr>
             <w:rFonts w:ascii="Times New Roman" w:hAnsi="Times New Roman" w:cs="Times New Roman"/>
@@ -30662,7 +30839,7 @@
           <w:b/>
         </w:rPr>
       </w:pPr>
-      <w:del w:id="777" w:author="Ana Miller-Ter Kuile" w:date="2020-12-07T14:45:00Z">
+      <w:del w:id="791" w:author="Ana Miller-Ter Kuile" w:date="2020-12-07T14:45:00Z">
         <w:r>
           <w:rPr>
             <w:rFonts w:ascii="Times New Roman" w:hAnsi="Times New Roman" w:cs="Times New Roman"/>
@@ -30716,7 +30893,7 @@
     <w:p>
       <w:pPr>
         <w:rPr>
-          <w:ins w:id="778" w:author="Ana Miller-Ter Kuile" w:date="2020-12-07T14:46:00Z"/>
+          <w:ins w:id="792" w:author="Ana Miller-Ter Kuile" w:date="2020-12-07T14:46:00Z"/>
           <w:rFonts w:ascii="Times New Roman" w:hAnsi="Times New Roman" w:cs="Times New Roman"/>
           <w:bCs/>
         </w:rPr>
@@ -30725,7 +30902,7 @@
     <w:p>
       <w:pPr>
         <w:rPr>
-          <w:ins w:id="779" w:author="Ana Miller-Ter Kuile" w:date="2020-12-07T14:46:00Z"/>
+          <w:ins w:id="793" w:author="Ana Miller-Ter Kuile" w:date="2020-12-07T14:46:00Z"/>
           <w:rFonts w:ascii="Times New Roman" w:hAnsi="Times New Roman" w:cs="Times New Roman"/>
           <w:bCs/>
         </w:rPr>
@@ -30781,7 +30958,7 @@
         </w:rPr>
         <w:t xml:space="preserve"> </w:t>
       </w:r>
-      <w:del w:id="780" w:author="Ana Miller-Ter Kuile" w:date="2020-12-07T14:46:00Z">
+      <w:del w:id="794" w:author="Ana Miller-Ter Kuile" w:date="2020-12-07T14:46:00Z">
         <w:r>
           <w:rPr>
             <w:rFonts w:ascii="Times New Roman" w:hAnsi="Times New Roman" w:cs="Times New Roman"/>
@@ -30797,7 +30974,7 @@
         </w:rPr>
         <w:t xml:space="preserve">proportion of total potential diet DNA in natural environment consumers </w:t>
       </w:r>
-      <w:ins w:id="781" w:author="Ana Miller-Ter Kuile" w:date="2020-12-07T14:46:00Z">
+      <w:ins w:id="795" w:author="Ana Miller-Ter Kuile" w:date="2020-12-07T14:46:00Z">
         <w:r>
           <w:rPr>
             <w:rFonts w:ascii="Times New Roman" w:hAnsi="Times New Roman" w:cs="Times New Roman"/>
@@ -30828,7 +31005,7 @@
           <w:b/>
         </w:rPr>
       </w:pPr>
-      <w:ins w:id="782" w:author="Ana Miller-Ter Kuile" w:date="2020-12-07T14:46:00Z">
+      <w:ins w:id="796" w:author="Ana Miller-Ter Kuile" w:date="2020-12-07T14:46:00Z">
         <w:r>
           <w:rPr>
             <w:rFonts w:ascii="Times New Roman" w:hAnsi="Times New Roman" w:cs="Times New Roman"/>
@@ -30886,7 +31063,7 @@
           <w:b/>
         </w:rPr>
       </w:pPr>
-      <w:del w:id="783" w:author="Ana Miller-Ter Kuile" w:date="2020-12-07T14:46:00Z">
+      <w:del w:id="797" w:author="Ana Miller-Ter Kuile" w:date="2020-12-07T14:46:00Z">
         <w:r>
           <w:rPr>
             <w:rFonts w:ascii="Times New Roman" w:hAnsi="Times New Roman" w:cs="Times New Roman"/>
@@ -30940,7 +31117,7 @@
     <w:p>
       <w:pPr>
         <w:rPr>
-          <w:ins w:id="784" w:author="Ana Miller-Ter Kuile" w:date="2020-12-07T14:47:00Z"/>
+          <w:ins w:id="798" w:author="Ana Miller-Ter Kuile" w:date="2020-12-07T14:47:00Z"/>
           <w:rFonts w:ascii="Times New Roman" w:hAnsi="Times New Roman" w:cs="Times New Roman"/>
           <w:bCs/>
         </w:rPr>
@@ -30949,7 +31126,7 @@
     <w:p>
       <w:pPr>
         <w:rPr>
-          <w:ins w:id="785" w:author="Ana Miller-Ter Kuile" w:date="2020-12-07T14:47:00Z"/>
+          <w:ins w:id="799" w:author="Ana Miller-Ter Kuile" w:date="2020-12-07T14:47:00Z"/>
           <w:rFonts w:ascii="Times New Roman" w:hAnsi="Times New Roman" w:cs="Times New Roman"/>
           <w:bCs/>
         </w:rPr>
@@ -30958,7 +31135,7 @@
     <w:p>
       <w:pPr>
         <w:rPr>
-          <w:ins w:id="786" w:author="Ana Miller-Ter Kuile" w:date="2020-12-07T14:47:00Z"/>
+          <w:ins w:id="800" w:author="Ana Miller-Ter Kuile" w:date="2020-12-07T14:47:00Z"/>
           <w:rFonts w:ascii="Times New Roman" w:hAnsi="Times New Roman" w:cs="Times New Roman"/>
           <w:bCs/>
         </w:rPr>
@@ -30967,7 +31144,7 @@
     <w:p>
       <w:pPr>
         <w:rPr>
-          <w:ins w:id="787" w:author="Ana Miller-Ter Kuile" w:date="2020-12-07T14:47:00Z"/>
+          <w:ins w:id="801" w:author="Ana Miller-Ter Kuile" w:date="2020-12-07T14:47:00Z"/>
           <w:rFonts w:ascii="Times New Roman" w:hAnsi="Times New Roman" w:cs="Times New Roman"/>
           <w:bCs/>
         </w:rPr>
@@ -30976,7 +31153,7 @@
     <w:p>
       <w:pPr>
         <w:rPr>
-          <w:ins w:id="788" w:author="Ana Miller-Ter Kuile" w:date="2020-12-07T14:47:00Z"/>
+          <w:ins w:id="802" w:author="Ana Miller-Ter Kuile" w:date="2020-12-07T14:47:00Z"/>
           <w:rFonts w:ascii="Times New Roman" w:hAnsi="Times New Roman" w:cs="Times New Roman"/>
           <w:bCs/>
         </w:rPr>
@@ -30985,7 +31162,7 @@
     <w:p>
       <w:pPr>
         <w:rPr>
-          <w:ins w:id="789" w:author="Ana Miller-Ter Kuile" w:date="2020-12-07T14:50:00Z"/>
+          <w:ins w:id="803" w:author="Ana Miller-Ter Kuile" w:date="2020-12-07T14:50:00Z"/>
           <w:rFonts w:ascii="Times New Roman" w:hAnsi="Times New Roman" w:cs="Times New Roman"/>
           <w:bCs/>
         </w:rPr>
@@ -31012,7 +31189,7 @@
         </w:rPr>
         <w:t xml:space="preserve">: </w:t>
       </w:r>
-      <w:ins w:id="790" w:author="Ana Miller-Ter Kuile" w:date="2020-12-07T14:48:00Z">
+      <w:ins w:id="804" w:author="Ana Miller-Ter Kuile" w:date="2020-12-07T14:48:00Z">
         <w:r>
           <w:rPr>
             <w:rFonts w:ascii="Times New Roman" w:hAnsi="Times New Roman" w:cs="Times New Roman"/>
@@ -31021,7 +31198,7 @@
           <w:t>In natural environment consumers, s</w:t>
         </w:r>
       </w:ins>
-      <w:del w:id="791" w:author="Ana Miller-Ter Kuile" w:date="2020-12-07T14:48:00Z">
+      <w:del w:id="805" w:author="Ana Miller-Ter Kuile" w:date="2020-12-07T14:48:00Z">
         <w:r>
           <w:rPr>
             <w:rFonts w:ascii="Times New Roman" w:hAnsi="Times New Roman" w:cs="Times New Roman"/>
@@ -31037,7 +31214,7 @@
         </w:rPr>
         <w:t xml:space="preserve">urface sterilization did not alter per sample diet richness </w:t>
       </w:r>
-      <w:ins w:id="792" w:author="Ana Miller-Ter Kuile" w:date="2020-12-07T14:48:00Z">
+      <w:ins w:id="806" w:author="Ana Miller-Ter Kuile" w:date="2020-12-07T14:48:00Z">
         <w:r>
           <w:rPr>
             <w:rFonts w:ascii="Times New Roman" w:hAnsi="Times New Roman" w:cs="Times New Roman"/>
@@ -31046,7 +31223,7 @@
           <w:t>of</w:t>
         </w:r>
       </w:ins>
-      <w:ins w:id="793" w:author="Ana Miller-Ter Kuile" w:date="2020-12-07T14:47:00Z">
+      <w:ins w:id="807" w:author="Ana Miller-Ter Kuile" w:date="2020-12-07T14:47:00Z">
         <w:r>
           <w:rPr>
             <w:rFonts w:ascii="Times New Roman" w:hAnsi="Times New Roman" w:cs="Times New Roman"/>
@@ -31055,7 +31232,7 @@
           <w:t xml:space="preserve"> either family-level o</w:t>
         </w:r>
       </w:ins>
-      <w:ins w:id="794" w:author="Ana Miller-Ter Kuile" w:date="2020-12-07T14:48:00Z">
+      <w:ins w:id="808" w:author="Ana Miller-Ter Kuile" w:date="2020-12-07T14:48:00Z">
         <w:r>
           <w:rPr>
             <w:rFonts w:ascii="Times New Roman" w:hAnsi="Times New Roman" w:cs="Times New Roman"/>
@@ -31064,7 +31241,7 @@
           <w:t>r ASV-level taxonomic units</w:t>
         </w:r>
       </w:ins>
-      <w:del w:id="795" w:author="Ana Miller-Ter Kuile" w:date="2020-12-07T14:47:00Z">
+      <w:del w:id="809" w:author="Ana Miller-Ter Kuile" w:date="2020-12-07T14:47:00Z">
         <w:r>
           <w:rPr>
             <w:rFonts w:ascii="Times New Roman" w:hAnsi="Times New Roman" w:cs="Times New Roman"/>
@@ -31073,7 +31250,7 @@
           <w:delText xml:space="preserve">(concatenated at the family level) </w:delText>
         </w:r>
       </w:del>
-      <w:del w:id="796" w:author="Ana Miller-Ter Kuile" w:date="2020-12-07T14:48:00Z">
+      <w:del w:id="810" w:author="Ana Miller-Ter Kuile" w:date="2020-12-07T14:48:00Z">
         <w:r>
           <w:rPr>
             <w:rFonts w:ascii="Times New Roman" w:hAnsi="Times New Roman" w:cs="Times New Roman"/>
@@ -31093,7 +31270,7 @@
     <w:p>
       <w:pPr>
         <w:rPr>
-          <w:ins w:id="797" w:author="Ana Miller-Ter Kuile" w:date="2020-12-07T14:50:00Z"/>
+          <w:ins w:id="811" w:author="Ana Miller-Ter Kuile" w:date="2020-12-07T14:50:00Z"/>
           <w:rFonts w:ascii="Times New Roman" w:hAnsi="Times New Roman" w:cs="Times New Roman"/>
           <w:bCs/>
         </w:rPr>
@@ -31102,12 +31279,12 @@
     <w:p>
       <w:pPr>
         <w:rPr>
-          <w:ins w:id="798" w:author="Ana Miller-Ter Kuile" w:date="2020-12-07T14:50:00Z"/>
-          <w:rFonts w:ascii="Times New Roman" w:hAnsi="Times New Roman" w:cs="Times New Roman"/>
-          <w:bCs/>
-        </w:rPr>
-      </w:pPr>
-      <w:ins w:id="799" w:author="Ana Miller-Ter Kuile" w:date="2020-12-07T14:50:00Z">
+          <w:ins w:id="812" w:author="Ana Miller-Ter Kuile" w:date="2020-12-07T14:50:00Z"/>
+          <w:rFonts w:ascii="Times New Roman" w:hAnsi="Times New Roman" w:cs="Times New Roman"/>
+          <w:bCs/>
+        </w:rPr>
+      </w:pPr>
+      <w:ins w:id="813" w:author="Ana Miller-Ter Kuile" w:date="2020-12-07T14:50:00Z">
         <w:r>
           <w:rPr>
             <w:rFonts w:ascii="Times New Roman" w:hAnsi="Times New Roman" w:cs="Times New Roman"/>
@@ -31161,12 +31338,12 @@
     <w:p>
       <w:pPr>
         <w:rPr>
-          <w:ins w:id="800" w:author="Ana Miller-Ter Kuile" w:date="2020-12-07T14:50:00Z"/>
-          <w:rFonts w:ascii="Times New Roman" w:hAnsi="Times New Roman" w:cs="Times New Roman"/>
-          <w:bCs/>
-        </w:rPr>
-      </w:pPr>
-      <w:del w:id="801" w:author="Ana Miller-Ter Kuile" w:date="2020-12-07T14:47:00Z">
+          <w:ins w:id="814" w:author="Ana Miller-Ter Kuile" w:date="2020-12-07T14:50:00Z"/>
+          <w:rFonts w:ascii="Times New Roman" w:hAnsi="Times New Roman" w:cs="Times New Roman"/>
+          <w:bCs/>
+        </w:rPr>
+      </w:pPr>
+      <w:del w:id="815" w:author="Ana Miller-Ter Kuile" w:date="2020-12-07T14:47:00Z">
         <w:r>
           <w:rPr>
             <w:rFonts w:ascii="Times New Roman" w:hAnsi="Times New Roman" w:cs="Times New Roman"/>
@@ -31179,7 +31356,7 @@
     <w:p>
       <w:pPr>
         <w:rPr>
-          <w:ins w:id="802" w:author="Ana Miller-Ter Kuile" w:date="2020-12-07T14:51:00Z"/>
+          <w:ins w:id="816" w:author="Ana Miller-Ter Kuile" w:date="2020-12-07T14:51:00Z"/>
           <w:rFonts w:ascii="Times New Roman" w:hAnsi="Times New Roman" w:cs="Times New Roman"/>
           <w:bCs/>
         </w:rPr>
@@ -31188,7 +31365,7 @@
     <w:p>
       <w:pPr>
         <w:rPr>
-          <w:ins w:id="803" w:author="Ana Miller-Ter Kuile" w:date="2020-12-07T14:51:00Z"/>
+          <w:ins w:id="817" w:author="Ana Miller-Ter Kuile" w:date="2020-12-07T14:51:00Z"/>
           <w:rFonts w:ascii="Times New Roman" w:hAnsi="Times New Roman" w:cs="Times New Roman"/>
           <w:bCs/>
         </w:rPr>
@@ -31197,7 +31374,7 @@
     <w:p>
       <w:pPr>
         <w:rPr>
-          <w:ins w:id="804" w:author="Ana Miller-Ter Kuile" w:date="2020-12-07T14:51:00Z"/>
+          <w:ins w:id="818" w:author="Ana Miller-Ter Kuile" w:date="2020-12-07T14:51:00Z"/>
           <w:rFonts w:ascii="Times New Roman" w:hAnsi="Times New Roman" w:cs="Times New Roman"/>
           <w:bCs/>
         </w:rPr>
@@ -31206,7 +31383,7 @@
     <w:p>
       <w:pPr>
         <w:rPr>
-          <w:ins w:id="805" w:author="Ana Miller-Ter Kuile" w:date="2020-12-07T14:51:00Z"/>
+          <w:ins w:id="819" w:author="Ana Miller-Ter Kuile" w:date="2020-12-07T14:51:00Z"/>
           <w:rFonts w:ascii="Times New Roman" w:hAnsi="Times New Roman" w:cs="Times New Roman"/>
           <w:bCs/>
         </w:rPr>
@@ -31215,7 +31392,7 @@
     <w:p>
       <w:pPr>
         <w:rPr>
-          <w:ins w:id="806" w:author="Ana Miller-Ter Kuile" w:date="2020-12-07T14:51:00Z"/>
+          <w:ins w:id="820" w:author="Ana Miller-Ter Kuile" w:date="2020-12-07T14:51:00Z"/>
           <w:rFonts w:ascii="Times New Roman" w:hAnsi="Times New Roman" w:cs="Times New Roman"/>
           <w:bCs/>
         </w:rPr>
@@ -31224,7 +31401,7 @@
     <w:p>
       <w:pPr>
         <w:rPr>
-          <w:ins w:id="807" w:author="Ana Miller-Ter Kuile" w:date="2020-12-07T14:51:00Z"/>
+          <w:ins w:id="821" w:author="Ana Miller-Ter Kuile" w:date="2020-12-07T14:51:00Z"/>
           <w:rFonts w:ascii="Times New Roman" w:hAnsi="Times New Roman" w:cs="Times New Roman"/>
           <w:bCs/>
         </w:rPr>
@@ -31233,7 +31410,7 @@
     <w:p>
       <w:pPr>
         <w:rPr>
-          <w:ins w:id="808" w:author="Ana Miller-Ter Kuile" w:date="2020-12-07T14:51:00Z"/>
+          <w:ins w:id="822" w:author="Ana Miller-Ter Kuile" w:date="2020-12-07T14:51:00Z"/>
           <w:rFonts w:ascii="Times New Roman" w:hAnsi="Times New Roman" w:cs="Times New Roman"/>
           <w:bCs/>
         </w:rPr>
@@ -31242,7 +31419,7 @@
     <w:p>
       <w:pPr>
         <w:rPr>
-          <w:ins w:id="809" w:author="Ana Miller-Ter Kuile" w:date="2020-12-07T14:51:00Z"/>
+          <w:ins w:id="823" w:author="Ana Miller-Ter Kuile" w:date="2020-12-07T14:51:00Z"/>
           <w:rFonts w:ascii="Times New Roman" w:hAnsi="Times New Roman" w:cs="Times New Roman"/>
           <w:bCs/>
         </w:rPr>
@@ -31251,7 +31428,7 @@
     <w:p>
       <w:pPr>
         <w:rPr>
-          <w:ins w:id="810" w:author="Ana Miller-Ter Kuile" w:date="2020-12-07T14:51:00Z"/>
+          <w:ins w:id="824" w:author="Ana Miller-Ter Kuile" w:date="2020-12-07T14:51:00Z"/>
           <w:rFonts w:ascii="Times New Roman" w:hAnsi="Times New Roman" w:cs="Times New Roman"/>
           <w:bCs/>
         </w:rPr>
@@ -31260,7 +31437,7 @@
     <w:p>
       <w:pPr>
         <w:rPr>
-          <w:ins w:id="811" w:author="Ana Miller-Ter Kuile" w:date="2020-12-07T14:51:00Z"/>
+          <w:ins w:id="825" w:author="Ana Miller-Ter Kuile" w:date="2020-12-07T14:51:00Z"/>
           <w:rFonts w:ascii="Times New Roman" w:hAnsi="Times New Roman" w:cs="Times New Roman"/>
           <w:bCs/>
         </w:rPr>
@@ -31269,7 +31446,7 @@
     <w:p>
       <w:pPr>
         <w:rPr>
-          <w:ins w:id="812" w:author="Ana Miller-Ter Kuile" w:date="2020-12-07T14:51:00Z"/>
+          <w:ins w:id="826" w:author="Ana Miller-Ter Kuile" w:date="2020-12-07T14:51:00Z"/>
           <w:rFonts w:ascii="Times New Roman" w:hAnsi="Times New Roman" w:cs="Times New Roman"/>
           <w:bCs/>
         </w:rPr>
@@ -31278,7 +31455,7 @@
     <w:p>
       <w:pPr>
         <w:rPr>
-          <w:ins w:id="813" w:author="Ana Miller-Ter Kuile" w:date="2020-12-07T14:51:00Z"/>
+          <w:ins w:id="827" w:author="Ana Miller-Ter Kuile" w:date="2020-12-07T14:51:00Z"/>
           <w:rFonts w:ascii="Times New Roman" w:hAnsi="Times New Roman" w:cs="Times New Roman"/>
           <w:bCs/>
         </w:rPr>
@@ -31287,7 +31464,7 @@
     <w:p>
       <w:pPr>
         <w:rPr>
-          <w:ins w:id="814" w:author="Ana Miller-Ter Kuile" w:date="2020-12-07T14:51:00Z"/>
+          <w:ins w:id="828" w:author="Ana Miller-Ter Kuile" w:date="2020-12-07T14:51:00Z"/>
           <w:rFonts w:ascii="Times New Roman" w:hAnsi="Times New Roman" w:cs="Times New Roman"/>
           <w:bCs/>
         </w:rPr>
@@ -31296,7 +31473,7 @@
     <w:p>
       <w:pPr>
         <w:rPr>
-          <w:ins w:id="815" w:author="Ana Miller-Ter Kuile" w:date="2020-12-07T14:50:00Z"/>
+          <w:ins w:id="829" w:author="Ana Miller-Ter Kuile" w:date="2020-12-07T14:50:00Z"/>
           <w:rFonts w:ascii="Times New Roman" w:hAnsi="Times New Roman" w:cs="Times New Roman"/>
           <w:bCs/>
         </w:rPr>
@@ -31305,7 +31482,7 @@
     <w:p>
       <w:pPr>
         <w:rPr>
-          <w:ins w:id="816" w:author="Ana Miller-Ter Kuile" w:date="2020-12-07T14:50:00Z"/>
+          <w:ins w:id="830" w:author="Ana Miller-Ter Kuile" w:date="2020-12-07T14:50:00Z"/>
           <w:rFonts w:ascii="Times New Roman" w:hAnsi="Times New Roman" w:cs="Times New Roman"/>
           <w:bCs/>
         </w:rPr>
@@ -31314,7 +31491,7 @@
     <w:p>
       <w:pPr>
         <w:rPr>
-          <w:ins w:id="817" w:author="Ana Miller-Ter Kuile" w:date="2020-12-07T14:50:00Z"/>
+          <w:ins w:id="831" w:author="Ana Miller-Ter Kuile" w:date="2020-12-07T14:50:00Z"/>
           <w:rFonts w:ascii="Times New Roman" w:hAnsi="Times New Roman" w:cs="Times New Roman"/>
           <w:bCs/>
         </w:rPr>
@@ -31323,12 +31500,12 @@
     <w:p>
       <w:pPr>
         <w:rPr>
-          <w:ins w:id="818" w:author="Ana Miller-Ter Kuile" w:date="2020-12-07T14:52:00Z"/>
-          <w:rFonts w:ascii="Times New Roman" w:hAnsi="Times New Roman" w:cs="Times New Roman"/>
-          <w:bCs/>
-        </w:rPr>
-      </w:pPr>
-      <w:ins w:id="819" w:author="Ana Miller-Ter Kuile" w:date="2020-12-07T14:50:00Z">
+          <w:ins w:id="832" w:author="Ana Miller-Ter Kuile" w:date="2020-12-07T14:52:00Z"/>
+          <w:rFonts w:ascii="Times New Roman" w:hAnsi="Times New Roman" w:cs="Times New Roman"/>
+          <w:bCs/>
+        </w:rPr>
+      </w:pPr>
+      <w:ins w:id="833" w:author="Ana Miller-Ter Kuile" w:date="2020-12-07T14:50:00Z">
         <w:r>
           <w:rPr>
             <w:rFonts w:ascii="Times New Roman" w:hAnsi="Times New Roman" w:cs="Times New Roman"/>
@@ -31338,7 +31515,7 @@
           <w:t xml:space="preserve">Figure 4: </w:t>
         </w:r>
       </w:ins>
-      <w:ins w:id="820" w:author="Ana Miller-Ter Kuile" w:date="2020-12-07T14:51:00Z">
+      <w:ins w:id="834" w:author="Ana Miller-Ter Kuile" w:date="2020-12-07T14:51:00Z">
         <w:r>
           <w:rPr>
             <w:rFonts w:ascii="Times New Roman" w:hAnsi="Times New Roman" w:cs="Times New Roman"/>
@@ -31347,7 +31524,7 @@
           <w:t>For natural environment consumers, s</w:t>
         </w:r>
       </w:ins>
-      <w:ins w:id="821" w:author="Ana Miller-Ter Kuile" w:date="2020-12-07T14:50:00Z">
+      <w:ins w:id="835" w:author="Ana Miller-Ter Kuile" w:date="2020-12-07T14:50:00Z">
         <w:r>
           <w:rPr>
             <w:rFonts w:ascii="Times New Roman" w:hAnsi="Times New Roman" w:cs="Times New Roman"/>
@@ -31356,7 +31533,7 @@
           <w:t xml:space="preserve">urface sterilization did not alter the composition (either with a presence-absence of abundance model) of potential diet items </w:t>
         </w:r>
       </w:ins>
-      <w:ins w:id="822" w:author="Ana Miller-Ter Kuile" w:date="2020-12-07T14:51:00Z">
+      <w:ins w:id="836" w:author="Ana Miller-Ter Kuile" w:date="2020-12-07T14:51:00Z">
         <w:r>
           <w:rPr>
             <w:rFonts w:ascii="Times New Roman" w:hAnsi="Times New Roman" w:cs="Times New Roman"/>
@@ -31365,7 +31542,7 @@
           <w:t>either of family-level taxonomic units or ASV-level taxonomic units.</w:t>
         </w:r>
       </w:ins>
-      <w:ins w:id="823" w:author="Ana Miller-Ter Kuile" w:date="2020-12-07T14:50:00Z">
+      <w:ins w:id="837" w:author="Ana Miller-Ter Kuile" w:date="2020-12-07T14:50:00Z">
         <w:r>
           <w:rPr>
             <w:rFonts w:ascii="Times New Roman" w:hAnsi="Times New Roman" w:cs="Times New Roman"/>
@@ -31374,7 +31551,7 @@
           <w:t xml:space="preserve"> In this figure</w:t>
         </w:r>
       </w:ins>
-      <w:ins w:id="824" w:author="Ana Miller-Ter Kuile" w:date="2020-12-07T14:51:00Z">
+      <w:ins w:id="838" w:author="Ana Miller-Ter Kuile" w:date="2020-12-07T14:51:00Z">
         <w:r>
           <w:rPr>
             <w:rFonts w:ascii="Times New Roman" w:hAnsi="Times New Roman" w:cs="Times New Roman"/>
@@ -31383,7 +31560,7 @@
           <w:t xml:space="preserve"> of family-level taxonomic units by surfac</w:t>
         </w:r>
       </w:ins>
-      <w:ins w:id="825" w:author="Ana Miller-Ter Kuile" w:date="2020-12-07T14:52:00Z">
+      <w:ins w:id="839" w:author="Ana Miller-Ter Kuile" w:date="2020-12-07T14:52:00Z">
         <w:r>
           <w:rPr>
             <w:rFonts w:ascii="Times New Roman" w:hAnsi="Times New Roman" w:cs="Times New Roman"/>
@@ -31392,7 +31569,7 @@
           <w:t>e sterilization treatment</w:t>
         </w:r>
       </w:ins>
-      <w:ins w:id="826" w:author="Ana Miller-Ter Kuile" w:date="2020-12-07T14:50:00Z">
+      <w:ins w:id="840" w:author="Ana Miller-Ter Kuile" w:date="2020-12-07T14:50:00Z">
         <w:r>
           <w:rPr>
             <w:rFonts w:ascii="Times New Roman" w:hAnsi="Times New Roman" w:cs="Times New Roman"/>
@@ -31401,7 +31578,7 @@
           <w:t xml:space="preserve">, presence is indicated by a colored box and abundance is indicated by color depth (divided by quartiles due to wide variation in DNA sequence abundance). </w:t>
         </w:r>
       </w:ins>
-      <w:ins w:id="827" w:author="Ana Miller-Ter Kuile" w:date="2020-12-07T14:52:00Z">
+      <w:ins w:id="841" w:author="Ana Miller-Ter Kuile" w:date="2020-12-07T14:52:00Z">
         <w:r>
           <w:rPr>
             <w:rFonts w:ascii="Times New Roman" w:hAnsi="Times New Roman" w:cs="Times New Roman"/>
@@ -31478,12 +31655,12 @@
     <w:p>
       <w:pPr>
         <w:rPr>
-          <w:del w:id="828" w:author="Ana Miller-Ter Kuile" w:date="2020-12-07T14:50:00Z"/>
-          <w:rFonts w:ascii="Times New Roman" w:hAnsi="Times New Roman" w:cs="Times New Roman"/>
-          <w:bCs/>
-        </w:rPr>
-      </w:pPr>
-      <w:del w:id="829" w:author="Ana Miller-Ter Kuile" w:date="2020-12-07T14:50:00Z">
+          <w:del w:id="842" w:author="Ana Miller-Ter Kuile" w:date="2020-12-07T14:50:00Z"/>
+          <w:rFonts w:ascii="Times New Roman" w:hAnsi="Times New Roman" w:cs="Times New Roman"/>
+          <w:bCs/>
+        </w:rPr>
+      </w:pPr>
+      <w:del w:id="843" w:author="Ana Miller-Ter Kuile" w:date="2020-12-07T14:50:00Z">
         <w:r>
           <w:rPr>
             <w:rFonts w:ascii="Times New Roman" w:hAnsi="Times New Roman" w:cs="Times New Roman"/>
@@ -31533,7 +31710,7 @@
     <w:p>
       <w:pPr>
         <w:rPr>
-          <w:ins w:id="830" w:author="Ana Miller-Ter Kuile" w:date="2020-12-07T14:52:00Z"/>
+          <w:ins w:id="844" w:author="Ana Miller-Ter Kuile" w:date="2020-12-07T14:52:00Z"/>
           <w:rFonts w:ascii="Times New Roman" w:hAnsi="Times New Roman" w:cs="Times New Roman"/>
           <w:b/>
         </w:rPr>
@@ -31542,7 +31719,7 @@
     <w:p>
       <w:pPr>
         <w:rPr>
-          <w:ins w:id="831" w:author="Ana Miller-Ter Kuile" w:date="2020-12-07T14:52:00Z"/>
+          <w:ins w:id="845" w:author="Ana Miller-Ter Kuile" w:date="2020-12-07T14:52:00Z"/>
           <w:rFonts w:ascii="Times New Roman" w:hAnsi="Times New Roman" w:cs="Times New Roman"/>
           <w:b/>
         </w:rPr>
@@ -31780,7 +31957,7 @@
         </w:rPr>
         <w:t xml:space="preserve">Appendix E: Supplemental figures on DNA extraction and amplification protocols, as well as additional figures of diet composition and diversity for </w:t>
       </w:r>
-      <w:del w:id="832" w:author="Ana Miller-Ter Kuile" w:date="2020-12-07T14:52:00Z">
+      <w:del w:id="846" w:author="Ana Miller-Ter Kuile" w:date="2020-12-07T14:52:00Z">
         <w:r>
           <w:rPr>
             <w:rFonts w:ascii="Times New Roman" w:hAnsi="Times New Roman" w:cs="Times New Roman"/>
@@ -31796,7 +31973,7 @@
         </w:rPr>
         <w:t xml:space="preserve">natural-environment </w:t>
       </w:r>
-      <w:ins w:id="833" w:author="Ana Miller-Ter Kuile" w:date="2020-12-07T14:52:00Z">
+      <w:ins w:id="847" w:author="Ana Miller-Ter Kuile" w:date="2020-12-07T14:52:00Z">
         <w:r>
           <w:rPr>
             <w:rFonts w:ascii="Times New Roman" w:hAnsi="Times New Roman" w:cs="Times New Roman"/>
@@ -31880,7 +32057,7 @@
 
 <file path=word/comments.xml><?xml version="1.0" encoding="utf-8"?>
 <w:comments xmlns:wpc="http://schemas.microsoft.com/office/word/2010/wordprocessingCanvas" xmlns:cx="http://schemas.microsoft.com/office/drawing/2014/chartex" xmlns:cx1="http://schemas.microsoft.com/office/drawing/2015/9/8/chartex" xmlns:cx2="http://schemas.microsoft.com/office/drawing/2015/10/21/chartex" xmlns:cx3="http://schemas.microsoft.com/office/drawing/2016/5/9/chartex" xmlns:cx4="http://schemas.microsoft.com/office/drawing/2016/5/10/chartex" xmlns:cx5="http://schemas.microsoft.com/office/drawing/2016/5/11/chartex" xmlns:cx6="http://schemas.microsoft.com/office/drawing/2016/5/12/chartex" xmlns:cx7="http://schemas.microsoft.com/office/drawing/2016/5/13/chartex" xmlns:cx8="http://schemas.microsoft.com/office/drawing/2016/5/14/chartex" xmlns:mc="http://schemas.openxmlformats.org/markup-compatibility/2006" xmlns:aink="http://schemas.microsoft.com/office/drawing/2016/ink" xmlns:am3d="http://schemas.microsoft.com/office/drawing/2017/model3d" xmlns:o="urn:schemas-microsoft-com:office:office" xmlns:r="http://schemas.openxmlformats.org/officeDocument/2006/relationships" xmlns:m="http://schemas.openxmlformats.org/officeDocument/2006/math" xmlns:v="urn:schemas-microsoft-com:vml" xmlns:wp14="http://schemas.microsoft.com/office/word/2010/wordprocessingDrawing" xmlns:wp="http://schemas.openxmlformats.org/drawingml/2006/wordprocessingDrawing" xmlns:w10="urn:schemas-microsoft-com:office:word" xmlns:w="http://schemas.openxmlformats.org/wordprocessingml/2006/main" xmlns:w14="http://schemas.microsoft.com/office/word/2010/wordml" xmlns:w15="http://schemas.microsoft.com/office/word/2012/wordml" xmlns:w16cex="http://schemas.microsoft.com/office/word/2018/wordml/cex" xmlns:w16cid="http://schemas.microsoft.com/office/word/2016/wordml/cid" xmlns:w16="http://schemas.microsoft.com/office/word/2018/wordml" xmlns:w16se="http://schemas.microsoft.com/office/word/2015/wordml/symex" xmlns:wpg="http://schemas.microsoft.com/office/word/2010/wordprocessingGroup" xmlns:wpi="http://schemas.microsoft.com/office/word/2010/wordprocessingInk" xmlns:wne="http://schemas.microsoft.com/office/word/2006/wordml" xmlns:wps="http://schemas.microsoft.com/office/word/2010/wordprocessingShape" mc:Ignorable="w14 w15 w16se w16cid w16 w16cex wp14">
-  <w:comment w:id="85" w:author="Ana Miller-Ter Kuile" w:date="2020-11-30T12:52:00Z" w:initials="AMK">
+  <w:comment w:id="90" w:author="Ana Miller-Ter Kuile" w:date="2020-11-30T12:52:00Z" w:initials="AMK">
     <w:p>
       <w:pPr>
         <w:rPr>
@@ -31909,7 +32086,7 @@
       </w:pPr>
     </w:p>
   </w:comment>
-  <w:comment w:id="86" w:author="Ana Miller-Ter Kuile" w:date="2020-11-30T13:11:00Z" w:initials="AMK">
+  <w:comment w:id="91" w:author="Ana Miller-Ter Kuile" w:date="2020-11-30T13:11:00Z" w:initials="AMK">
     <w:p>
       <w:pPr>
         <w:rPr>
@@ -31937,7 +32114,7 @@
       </w:pPr>
     </w:p>
   </w:comment>
-  <w:comment w:id="132" w:author="Ana Miller-Ter Kuile" w:date="2020-11-30T12:52:00Z" w:initials="AMK">
+  <w:comment w:id="137" w:author="Ana Miller-Ter Kuile" w:date="2020-11-30T12:52:00Z" w:initials="AMK">
     <w:p>
       <w:pPr>
         <w:rPr>
@@ -31966,7 +32143,7 @@
       </w:pPr>
     </w:p>
   </w:comment>
-  <w:comment w:id="133" w:author="Ana Miller-Ter Kuile" w:date="2020-11-30T13:28:00Z" w:initials="AMK">
+  <w:comment w:id="138" w:author="Ana Miller-Ter Kuile" w:date="2020-11-30T13:28:00Z" w:initials="AMK">
     <w:p>
       <w:pPr>
         <w:pStyle w:val="CommentText"/>
@@ -31982,7 +32159,7 @@
       </w:r>
     </w:p>
   </w:comment>
-  <w:comment w:id="185" w:author="Ana Miller-Ter Kuile" w:date="2020-11-30T12:53:00Z" w:initials="AMK">
+  <w:comment w:id="190" w:author="Ana Miller-Ter Kuile" w:date="2020-11-30T12:53:00Z" w:initials="AMK">
     <w:p>
       <w:pPr>
         <w:rPr>
@@ -32011,7 +32188,7 @@
       </w:pPr>
     </w:p>
   </w:comment>
-  <w:comment w:id="199" w:author="Ana Miller-Ter Kuile" w:date="2020-11-30T12:53:00Z" w:initials="AMK">
+  <w:comment w:id="204" w:author="Ana Miller-Ter Kuile" w:date="2020-11-30T12:53:00Z" w:initials="AMK">
     <w:p>
       <w:pPr>
         <w:rPr>
@@ -32034,21 +32211,7 @@
         <w:rPr>
           <w:rFonts w:ascii="Times New Roman" w:eastAsia="Times New Roman" w:hAnsi="Times New Roman" w:cs="Times New Roman"/>
         </w:rPr>
-        <w:t xml:space="preserve">Lines 142-143 According to Macias-Hernandez (Figure S1), in the </w:t>
-      </w:r>
-      <w:proofErr w:type="spellStart"/>
-      <w:r>
-        <w:rPr>
-          <w:rFonts w:ascii="Times New Roman" w:eastAsia="Times New Roman" w:hAnsi="Times New Roman" w:cs="Times New Roman"/>
-        </w:rPr>
-        <w:t>opithosoma</w:t>
-      </w:r>
-      <w:proofErr w:type="spellEnd"/>
-      <w:r>
-        <w:rPr>
-          <w:rFonts w:ascii="Times New Roman" w:eastAsia="Times New Roman" w:hAnsi="Times New Roman" w:cs="Times New Roman"/>
-        </w:rPr>
-        <w:t xml:space="preserve"> of the woodlouse hunter spider, woodlice could be detected for over 100 hours after feeding. At 50 hours after feeding, there was a nearly 100% positive detection rate. In comparison, waiting only 12 hours in the present study to allow for the digestion of previously consumed prey items seems like a very short time period. What is the reasoning behind waiting only 12 hours in light of the cited reference? </w:t>
+        <w:t xml:space="preserve">Lines 142-143 According to Macias-Hernandez (Figure S1), in the opithosoma of the woodlouse hunter spider, woodlice could be detected for over 100 hours after feeding. At 50 hours after feeding, there was a nearly 100% positive detection rate. In comparison, waiting only 12 hours in the present study to allow for the digestion of previously consumed prey items seems like a very short time period. What is the reasoning behind waiting only 12 hours in light of the cited reference? </w:t>
       </w:r>
     </w:p>
     <w:p>
@@ -32057,7 +32220,7 @@
       </w:pPr>
     </w:p>
   </w:comment>
-  <w:comment w:id="374" w:author="Ana Miller-Ter Kuile" w:date="2020-11-30T12:55:00Z" w:initials="AMK">
+  <w:comment w:id="379" w:author="Ana Miller-Ter Kuile" w:date="2020-11-30T12:55:00Z" w:initials="AMK">
     <w:p>
       <w:pPr>
         <w:rPr>
@@ -32096,7 +32259,7 @@
       </w:pPr>
     </w:p>
   </w:comment>
-  <w:comment w:id="382" w:author="Ana Miller-Ter Kuile" w:date="2020-11-30T12:56:00Z" w:initials="AMK">
+  <w:comment w:id="387" w:author="Ana Miller-Ter Kuile" w:date="2020-11-30T12:56:00Z" w:initials="AMK">
     <w:p>
       <w:pPr>
         <w:rPr>
@@ -32122,7 +32285,7 @@
       </w:pPr>
     </w:p>
   </w:comment>
-  <w:comment w:id="609" w:author="Ana Miller-Ter Kuile" w:date="2020-11-30T12:57:00Z" w:initials="AMK">
+  <w:comment w:id="623" w:author="Ana Miller-Ter Kuile" w:date="2020-11-30T12:57:00Z" w:initials="AMK">
     <w:p>
       <w:pPr>
         <w:rPr>
@@ -32140,49 +32303,6 @@
           <w:rFonts w:ascii="Times New Roman" w:eastAsia="Times New Roman" w:hAnsi="Times New Roman" w:cs="Times New Roman"/>
         </w:rPr>
         <w:t xml:space="preserve"> </w:t>
-      </w:r>
-    </w:p>
-    <w:p>
-      <w:pPr>
-        <w:pStyle w:val="CommentText"/>
-      </w:pPr>
-    </w:p>
-  </w:comment>
-  <w:comment w:id="696" w:author="Ana Miller-Ter Kuile" w:date="2020-12-04T09:34:00Z" w:initials="AMK">
-    <w:p>
-      <w:pPr>
-        <w:pStyle w:val="CommentText"/>
-      </w:pPr>
-      <w:r>
-        <w:rPr>
-          <w:rStyle w:val="CommentReference"/>
-        </w:rPr>
-        <w:annotationRef/>
-      </w:r>
-      <w:r>
-        <w:t xml:space="preserve">R1 </w:t>
-      </w:r>
-      <w:r>
-        <w:rPr>
-          <w:rFonts w:ascii="Times New Roman" w:eastAsia="Times New Roman" w:hAnsi="Times New Roman" w:cs="Times New Roman"/>
-        </w:rPr>
-        <w:t>Lines 500-509 This recommendation cannot be made in light of non-significant results.</w:t>
-      </w:r>
-    </w:p>
-  </w:comment>
-  <w:comment w:id="697" w:author="Ana Miller-Ter Kuile" w:date="2020-12-04T09:34:00Z" w:initials="AMK">
-    <w:p>
-      <w:pPr>
-        <w:pStyle w:val="CommentText"/>
-      </w:pPr>
-      <w:r>
-        <w:rPr>
-          <w:rStyle w:val="CommentReference"/>
-        </w:rPr>
-        <w:annotationRef/>
-      </w:r>
-      <w:r>
-        <w:t>Deleted</w:t>
       </w:r>
     </w:p>
     <w:p>
@@ -32214,6 +32334,49 @@
     </w:p>
   </w:comment>
   <w:comment w:id="711" w:author="Ana Miller-Ter Kuile" w:date="2020-12-04T09:34:00Z" w:initials="AMK">
+    <w:p>
+      <w:pPr>
+        <w:pStyle w:val="CommentText"/>
+      </w:pPr>
+      <w:r>
+        <w:rPr>
+          <w:rStyle w:val="CommentReference"/>
+        </w:rPr>
+        <w:annotationRef/>
+      </w:r>
+      <w:r>
+        <w:t>Deleted</w:t>
+      </w:r>
+    </w:p>
+    <w:p>
+      <w:pPr>
+        <w:pStyle w:val="CommentText"/>
+      </w:pPr>
+    </w:p>
+  </w:comment>
+  <w:comment w:id="724" w:author="Ana Miller-Ter Kuile" w:date="2020-12-04T09:34:00Z" w:initials="AMK">
+    <w:p>
+      <w:pPr>
+        <w:pStyle w:val="CommentText"/>
+      </w:pPr>
+      <w:r>
+        <w:rPr>
+          <w:rStyle w:val="CommentReference"/>
+        </w:rPr>
+        <w:annotationRef/>
+      </w:r>
+      <w:r>
+        <w:t xml:space="preserve">R1 </w:t>
+      </w:r>
+      <w:r>
+        <w:rPr>
+          <w:rFonts w:ascii="Times New Roman" w:eastAsia="Times New Roman" w:hAnsi="Times New Roman" w:cs="Times New Roman"/>
+        </w:rPr>
+        <w:t>Lines 500-509 This recommendation cannot be made in light of non-significant results.</w:t>
+      </w:r>
+    </w:p>
+  </w:comment>
+  <w:comment w:id="725" w:author="Ana Miller-Ter Kuile" w:date="2020-12-04T09:34:00Z" w:initials="AMK">
     <w:p>
       <w:pPr>
         <w:pStyle w:val="CommentText"/>
